--- a/Team18/Documents/DOCUMENTATION.docx
+++ b/Team18/Documents/DOCUMENTATION.docx
@@ -714,8 +714,12 @@
         <w:ind w:left="814"/>
         <w:jc w:val="left"/>
         <w:sectPr>
-          <w:headerReference w:type="default" r:id="rId9"/>
-          <w:footerReference w:type="default" r:id="rId10"/>
+          <w:headerReference w:type="even" r:id="rId9"/>
+          <w:headerReference w:type="default" r:id="rId10"/>
+          <w:footerReference w:type="even" r:id="rId11"/>
+          <w:footerReference w:type="default" r:id="rId12"/>
+          <w:headerReference w:type="first" r:id="rId13"/>
+          <w:footerReference w:type="first" r:id="rId14"/>
           <w:type w:val="continuous"/>
           <w:pgSz w:w="11910" w:h="16840"/>
           <w:pgMar w:top="1340" w:right="1280" w:bottom="960" w:left="1300" w:header="780" w:footer="770" w:gutter="0"/>
@@ -763,8 +767,8 @@
     <w:p>
       <w:pPr>
         <w:sectPr>
-          <w:headerReference w:type="default" r:id="rId11"/>
-          <w:footerReference w:type="default" r:id="rId12"/>
+          <w:headerReference w:type="default" r:id="rId15"/>
+          <w:footerReference w:type="default" r:id="rId16"/>
           <w:pgSz w:w="11910" w:h="16840"/>
           <w:pgMar w:top="1340" w:right="1280" w:bottom="674" w:left="1300" w:header="651" w:footer="728" w:gutter="0"/>
           <w:cols w:space="720"/>
@@ -2979,8 +2983,8 @@
         <w:ind w:left="121" w:right="116"/>
         <w:jc w:val="both"/>
         <w:sectPr>
-          <w:headerReference w:type="default" r:id="rId13"/>
-          <w:footerReference w:type="default" r:id="rId14"/>
+          <w:headerReference w:type="default" r:id="rId17"/>
+          <w:footerReference w:type="default" r:id="rId18"/>
           <w:pgSz w:w="11910" w:h="16840"/>
           <w:pgMar w:top="1340" w:right="1280" w:bottom="920" w:left="1300" w:header="651" w:footer="728" w:gutter="0"/>
           <w:cols w:space="720"/>
@@ -3979,8 +3983,8 @@
           <w:szCs w:val="28"/>
         </w:rPr>
         <w:sectPr>
-          <w:headerReference w:type="default" r:id="rId15"/>
-          <w:footerReference w:type="default" r:id="rId16"/>
+          <w:headerReference w:type="default" r:id="rId19"/>
+          <w:footerReference w:type="default" r:id="rId20"/>
           <w:pgSz w:w="11920" w:h="16850"/>
           <w:pgMar w:top="1240" w:right="1160" w:bottom="1000" w:left="1180" w:header="662" w:footer="808" w:gutter="0"/>
           <w:cols w:space="720"/>
@@ -7086,7 +7090,7 @@
         </w:rPr>
         <w:t xml:space="preserve">The source repository for this document can be found at </w:t>
       </w:r>
-      <w:hyperlink r:id="rId17">
+      <w:hyperlink r:id="rId21">
         <w:r>
           <w:rPr>
             <w:b/>
@@ -7416,7 +7420,7 @@
         <w:widowControl/>
         <w:numPr>
           <w:ilvl w:val="0"/>
-          <w:numId w:val="16"/>
+          <w:numId w:val="14"/>
         </w:numPr>
         <w:tabs>
           <w:tab w:val="clear" w:pos="375"/>
@@ -7451,7 +7455,7 @@
         <w:widowControl/>
         <w:numPr>
           <w:ilvl w:val="0"/>
-          <w:numId w:val="16"/>
+          <w:numId w:val="14"/>
         </w:numPr>
         <w:tabs>
           <w:tab w:val="clear" w:pos="375"/>
@@ -7486,7 +7490,7 @@
         <w:widowControl/>
         <w:numPr>
           <w:ilvl w:val="0"/>
-          <w:numId w:val="16"/>
+          <w:numId w:val="14"/>
         </w:numPr>
         <w:tabs>
           <w:tab w:val="clear" w:pos="375"/>
@@ -7548,7 +7552,7 @@
           <w:tab w:val="left" w:pos="1470"/>
         </w:tabs>
         <w:sectPr>
-          <w:headerReference w:type="default" r:id="rId18"/>
+          <w:headerReference w:type="default" r:id="rId22"/>
           <w:pgSz w:w="12240" w:h="15840"/>
           <w:pgMar w:top="1320" w:right="1680" w:bottom="280" w:left="1680" w:header="997" w:footer="0" w:gutter="0"/>
           <w:cols w:space="720"/>
@@ -7907,7 +7911,7 @@
         <w:widowControl/>
         <w:numPr>
           <w:ilvl w:val="0"/>
-          <w:numId w:val="14"/>
+          <w:numId w:val="12"/>
         </w:numPr>
         <w:tabs>
           <w:tab w:val="clear" w:pos="720"/>
@@ -8038,7 +8042,7 @@
         <w:widowControl/>
         <w:numPr>
           <w:ilvl w:val="0"/>
-          <w:numId w:val="14"/>
+          <w:numId w:val="12"/>
         </w:numPr>
         <w:tabs>
           <w:tab w:val="clear" w:pos="720"/>
@@ -8202,7 +8206,7 @@
         <w:widowControl/>
         <w:numPr>
           <w:ilvl w:val="0"/>
-          <w:numId w:val="14"/>
+          <w:numId w:val="12"/>
         </w:numPr>
         <w:tabs>
           <w:tab w:val="clear" w:pos="720"/>
@@ -8443,7 +8447,7 @@
         <w:widowControl/>
         <w:numPr>
           <w:ilvl w:val="0"/>
-          <w:numId w:val="14"/>
+          <w:numId w:val="12"/>
         </w:numPr>
         <w:tabs>
           <w:tab w:val="clear" w:pos="720"/>
@@ -8549,7 +8553,7 @@
       <w:pPr>
         <w:numPr>
           <w:ilvl w:val="0"/>
-          <w:numId w:val="14"/>
+          <w:numId w:val="12"/>
         </w:numPr>
         <w:tabs>
           <w:tab w:val="clear" w:pos="720"/>
@@ -8672,7 +8676,7 @@
         <w:widowControl/>
         <w:numPr>
           <w:ilvl w:val="0"/>
-          <w:numId w:val="14"/>
+          <w:numId w:val="12"/>
         </w:numPr>
         <w:tabs>
           <w:tab w:val="clear" w:pos="720"/>
@@ -8930,7 +8934,7 @@
         <w:widowControl/>
         <w:numPr>
           <w:ilvl w:val="0"/>
-          <w:numId w:val="14"/>
+          <w:numId w:val="12"/>
         </w:numPr>
         <w:tabs>
           <w:tab w:val="clear" w:pos="720"/>
@@ -8964,7 +8968,7 @@
         <w:widowControl/>
         <w:numPr>
           <w:ilvl w:val="0"/>
-          <w:numId w:val="14"/>
+          <w:numId w:val="12"/>
         </w:numPr>
         <w:tabs>
           <w:tab w:val="clear" w:pos="720"/>
@@ -8998,7 +9002,7 @@
       <w:pPr>
         <w:numPr>
           <w:ilvl w:val="0"/>
-          <w:numId w:val="14"/>
+          <w:numId w:val="12"/>
         </w:numPr>
         <w:tabs>
           <w:tab w:val="clear" w:pos="720"/>
@@ -9093,7 +9097,7 @@
       <w:pPr>
         <w:numPr>
           <w:ilvl w:val="0"/>
-          <w:numId w:val="14"/>
+          <w:numId w:val="12"/>
         </w:numPr>
         <w:tabs>
           <w:tab w:val="clear" w:pos="720"/>
@@ -9172,7 +9176,7 @@
         <w:widowControl/>
         <w:numPr>
           <w:ilvl w:val="0"/>
-          <w:numId w:val="15"/>
+          <w:numId w:val="13"/>
         </w:numPr>
         <w:autoSpaceDE/>
         <w:autoSpaceDN/>
@@ -9219,7 +9223,7 @@
         <w:widowControl/>
         <w:numPr>
           <w:ilvl w:val="0"/>
-          <w:numId w:val="15"/>
+          <w:numId w:val="13"/>
         </w:numPr>
         <w:tabs>
           <w:tab w:val="clear" w:pos="360"/>
@@ -9287,7 +9291,7 @@
                     <pic:cNvPicPr/>
                   </pic:nvPicPr>
                   <pic:blipFill>
-                    <a:blip r:embed="rId19"/>
+                    <a:blip r:embed="rId23"/>
                     <a:stretch>
                       <a:fillRect/>
                     </a:stretch>
@@ -9324,7 +9328,7 @@
         <w:widowControl/>
         <w:numPr>
           <w:ilvl w:val="0"/>
-          <w:numId w:val="15"/>
+          <w:numId w:val="13"/>
         </w:numPr>
         <w:tabs>
           <w:tab w:val="clear" w:pos="360"/>
@@ -9481,7 +9485,7 @@
                     </pic:cNvPicPr>
                   </pic:nvPicPr>
                   <pic:blipFill>
-                    <a:blip r:embed="rId20">
+                    <a:blip r:embed="rId24">
                       <a:extLst>
                         <a:ext uri="{28A0092B-C50C-407E-A947-70E740481C1C}">
                           <a14:useLocalDpi xmlns:a14="http://schemas.microsoft.com/office/drawing/2010/main" val="0"/>
@@ -9538,7 +9542,7 @@
         <w:widowControl/>
         <w:numPr>
           <w:ilvl w:val="0"/>
-          <w:numId w:val="15"/>
+          <w:numId w:val="13"/>
         </w:numPr>
         <w:tabs>
           <w:tab w:val="clear" w:pos="360"/>
@@ -9596,7 +9600,7 @@
                     <pic:cNvPicPr/>
                   </pic:nvPicPr>
                   <pic:blipFill>
-                    <a:blip r:embed="rId21"/>
+                    <a:blip r:embed="rId25"/>
                     <a:stretch>
                       <a:fillRect/>
                     </a:stretch>
@@ -9635,7 +9639,7 @@
         <w:widowControl/>
         <w:numPr>
           <w:ilvl w:val="0"/>
-          <w:numId w:val="15"/>
+          <w:numId w:val="13"/>
         </w:numPr>
         <w:autoSpaceDE/>
         <w:autoSpaceDN/>
@@ -9718,7 +9722,7 @@
                     </pic:cNvPicPr>
                   </pic:nvPicPr>
                   <pic:blipFill>
-                    <a:blip r:embed="rId22">
+                    <a:blip r:embed="rId26">
                       <a:extLst>
                         <a:ext uri="{28A0092B-C50C-407E-A947-70E740481C1C}">
                           <a14:useLocalDpi xmlns:a14="http://schemas.microsoft.com/office/drawing/2010/main" val="0"/>
@@ -9807,6 +9811,106 @@
         <w:widowControl/>
         <w:numPr>
           <w:ilvl w:val="0"/>
+          <w:numId w:val="13"/>
+        </w:numPr>
+        <w:autoSpaceDE/>
+        <w:autoSpaceDN/>
+        <w:ind w:left="345"/>
+        <w:jc w:val="both"/>
+        <w:rPr>
+          <w:color w:val="000000" w:themeColor="text1"/>
+        </w:rPr>
+      </w:pPr>
+      <w:r>
+        <w:rPr>
+          <w:color w:val="000000" w:themeColor="text1"/>
+        </w:rPr>
+        <w:t xml:space="preserve">Kept private member variables, properties and methods in the top of the file and public members in the bottom.  </w:t>
+      </w:r>
+    </w:p>
+    <w:p>
+      <w:pPr>
+        <w:pStyle w:val="BodyText"/>
+        <w:spacing w:before="7"/>
+        <w:rPr>
+          <w:color w:val="000000" w:themeColor="text1"/>
+          <w:sz w:val="18"/>
+        </w:rPr>
+      </w:pPr>
+    </w:p>
+    <w:p>
+      <w:pPr>
+        <w:spacing w:line="235" w:lineRule="auto"/>
+        <w:jc w:val="both"/>
+        <w:rPr>
+          <w:color w:val="000000" w:themeColor="text1"/>
+        </w:rPr>
+      </w:pPr>
+      <w:bookmarkStart w:id="18" w:name="Accepting_Contributions"/>
+      <w:bookmarkEnd w:id="18"/>
+    </w:p>
+    <w:p>
+      <w:pPr>
+        <w:pStyle w:val="Heading10"/>
+        <w:numPr>
+          <w:ilvl w:val="1"/>
+          <w:numId w:val="1"/>
+        </w:numPr>
+        <w:ind w:left="974" w:hanging="231"/>
+        <w:rPr>
+          <w:rFonts w:ascii="Calibri" w:hAnsi="Calibri" w:cs="Calibri"/>
+          <w:color w:val="000000" w:themeColor="text1"/>
+          <w:sz w:val="28"/>
+          <w:szCs w:val="28"/>
+        </w:rPr>
+      </w:pPr>
+      <w:bookmarkStart w:id="19" w:name="_Toc138138227"/>
+      <w:r>
+        <w:rPr>
+          <w:rFonts w:ascii="Calibri" w:hAnsi="Calibri" w:cs="Calibri"/>
+          <w:color w:val="000000" w:themeColor="text1"/>
+          <w:sz w:val="28"/>
+          <w:szCs w:val="28"/>
+        </w:rPr>
+        <w:t>Comments</w:t>
+      </w:r>
+      <w:bookmarkEnd w:id="19"/>
+    </w:p>
+    <w:p>
+      <w:pPr>
+        <w:jc w:val="both"/>
+        <w:rPr>
+          <w:color w:val="000000" w:themeColor="text1"/>
+        </w:rPr>
+      </w:pPr>
+    </w:p>
+    <w:p>
+      <w:pPr>
+        <w:jc w:val="both"/>
+        <w:rPr>
+          <w:color w:val="000000" w:themeColor="text1"/>
+        </w:rPr>
+      </w:pPr>
+      <w:r>
+        <w:rPr>
+          <w:color w:val="000000" w:themeColor="text1"/>
+        </w:rPr>
+        <w:t xml:space="preserve">Good and meaningful comments make code more maintainable. However, </w:t>
+      </w:r>
+    </w:p>
+    <w:p>
+      <w:pPr>
+        <w:jc w:val="both"/>
+        <w:rPr>
+          <w:color w:val="000000" w:themeColor="text1"/>
+        </w:rPr>
+      </w:pPr>
+    </w:p>
+    <w:p>
+      <w:pPr>
+        <w:widowControl/>
+        <w:numPr>
+          <w:ilvl w:val="0"/>
           <w:numId w:val="15"/>
         </w:numPr>
         <w:autoSpaceDE/>
@@ -9821,106 +9925,6 @@
         <w:rPr>
           <w:color w:val="000000" w:themeColor="text1"/>
         </w:rPr>
-        <w:t xml:space="preserve">Kept private member variables, properties and methods in the top of the file and public members in the bottom.  </w:t>
-      </w:r>
-    </w:p>
-    <w:p>
-      <w:pPr>
-        <w:pStyle w:val="BodyText"/>
-        <w:spacing w:before="7"/>
-        <w:rPr>
-          <w:color w:val="000000" w:themeColor="text1"/>
-          <w:sz w:val="18"/>
-        </w:rPr>
-      </w:pPr>
-    </w:p>
-    <w:p>
-      <w:pPr>
-        <w:spacing w:line="235" w:lineRule="auto"/>
-        <w:jc w:val="both"/>
-        <w:rPr>
-          <w:color w:val="000000" w:themeColor="text1"/>
-        </w:rPr>
-      </w:pPr>
-      <w:bookmarkStart w:id="18" w:name="Accepting_Contributions"/>
-      <w:bookmarkEnd w:id="18"/>
-    </w:p>
-    <w:p>
-      <w:pPr>
-        <w:pStyle w:val="Heading10"/>
-        <w:numPr>
-          <w:ilvl w:val="1"/>
-          <w:numId w:val="1"/>
-        </w:numPr>
-        <w:ind w:left="974" w:hanging="231"/>
-        <w:rPr>
-          <w:rFonts w:ascii="Calibri" w:hAnsi="Calibri" w:cs="Calibri"/>
-          <w:color w:val="000000" w:themeColor="text1"/>
-          <w:sz w:val="28"/>
-          <w:szCs w:val="28"/>
-        </w:rPr>
-      </w:pPr>
-      <w:bookmarkStart w:id="19" w:name="_Toc138138227"/>
-      <w:r>
-        <w:rPr>
-          <w:rFonts w:ascii="Calibri" w:hAnsi="Calibri" w:cs="Calibri"/>
-          <w:color w:val="000000" w:themeColor="text1"/>
-          <w:sz w:val="28"/>
-          <w:szCs w:val="28"/>
-        </w:rPr>
-        <w:t>Comments</w:t>
-      </w:r>
-      <w:bookmarkEnd w:id="19"/>
-    </w:p>
-    <w:p>
-      <w:pPr>
-        <w:jc w:val="both"/>
-        <w:rPr>
-          <w:color w:val="000000" w:themeColor="text1"/>
-        </w:rPr>
-      </w:pPr>
-    </w:p>
-    <w:p>
-      <w:pPr>
-        <w:jc w:val="both"/>
-        <w:rPr>
-          <w:color w:val="000000" w:themeColor="text1"/>
-        </w:rPr>
-      </w:pPr>
-      <w:r>
-        <w:rPr>
-          <w:color w:val="000000" w:themeColor="text1"/>
-        </w:rPr>
-        <w:t xml:space="preserve">Good and meaningful comments make code more maintainable. However, </w:t>
-      </w:r>
-    </w:p>
-    <w:p>
-      <w:pPr>
-        <w:jc w:val="both"/>
-        <w:rPr>
-          <w:color w:val="000000" w:themeColor="text1"/>
-        </w:rPr>
-      </w:pPr>
-    </w:p>
-    <w:p>
-      <w:pPr>
-        <w:widowControl/>
-        <w:numPr>
-          <w:ilvl w:val="0"/>
-          <w:numId w:val="17"/>
-        </w:numPr>
-        <w:autoSpaceDE/>
-        <w:autoSpaceDN/>
-        <w:ind w:left="345"/>
-        <w:jc w:val="both"/>
-        <w:rPr>
-          <w:color w:val="000000" w:themeColor="text1"/>
-        </w:rPr>
-      </w:pPr>
-      <w:r>
-        <w:rPr>
-          <w:color w:val="000000" w:themeColor="text1"/>
-        </w:rPr>
         <w:t xml:space="preserve">Used </w:t>
       </w:r>
       <w:r>
@@ -9979,7 +9983,7 @@
         <w:widowControl/>
         <w:numPr>
           <w:ilvl w:val="0"/>
-          <w:numId w:val="17"/>
+          <w:numId w:val="15"/>
         </w:numPr>
         <w:autoSpaceDE/>
         <w:autoSpaceDN/>
@@ -10046,7 +10050,7 @@
         <w:widowControl/>
         <w:numPr>
           <w:ilvl w:val="0"/>
-          <w:numId w:val="18"/>
+          <w:numId w:val="16"/>
         </w:numPr>
         <w:autoSpaceDE/>
         <w:autoSpaceDN/>
@@ -10076,7 +10080,7 @@
         <w:widowControl/>
         <w:numPr>
           <w:ilvl w:val="0"/>
-          <w:numId w:val="18"/>
+          <w:numId w:val="16"/>
         </w:numPr>
         <w:autoSpaceDE/>
         <w:autoSpaceDN/>
@@ -10136,7 +10140,7 @@
                     <pic:cNvPicPr/>
                   </pic:nvPicPr>
                   <pic:blipFill>
-                    <a:blip r:embed="rId23"/>
+                    <a:blip r:embed="rId27"/>
                     <a:stretch>
                       <a:fillRect/>
                     </a:stretch>
@@ -10179,7 +10183,7 @@
         <w:widowControl/>
         <w:numPr>
           <w:ilvl w:val="0"/>
-          <w:numId w:val="18"/>
+          <w:numId w:val="16"/>
         </w:numPr>
         <w:autoSpaceDE/>
         <w:autoSpaceDN/>
@@ -10189,7 +10193,7 @@
           <w:color w:val="000000" w:themeColor="text1"/>
         </w:rPr>
         <w:sectPr>
-          <w:headerReference w:type="default" r:id="rId24"/>
+          <w:headerReference w:type="default" r:id="rId28"/>
           <w:pgSz w:w="12240" w:h="15840"/>
           <w:pgMar w:top="1320" w:right="1680" w:bottom="280" w:left="1680" w:header="997" w:footer="0" w:gutter="0"/>
           <w:cols w:space="720"/>
@@ -10381,7 +10385,7 @@
                     <pic:cNvPicPr/>
                   </pic:nvPicPr>
                   <pic:blipFill>
-                    <a:blip r:embed="rId25"/>
+                    <a:blip r:embed="rId29"/>
                     <a:stretch>
                       <a:fillRect/>
                     </a:stretch>
@@ -10591,7 +10595,7 @@
           </mc:Choice>
           <mc:Fallback>
             <w:pict>
-              <v:rect w14:anchorId="198C1BE8" id="Rectangle 6" o:spid="_x0000_s1026" style="width:24pt;height:24pt;visibility:visible;mso-wrap-style:square;mso-left-percent:-10001;mso-top-percent:-10001;mso-position-horizontal:absolute;mso-position-horizontal-relative:char;mso-position-vertical:absolute;mso-position-vertical-relative:line;mso-left-percent:-10001;mso-top-percent:-10001;v-text-anchor:top" o:gfxdata="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" filled="f" stroked="f">
+              <v:rect w14:anchorId="1B921230" id="Rectangle 6" o:spid="_x0000_s1026" style="width:24pt;height:24pt;visibility:visible;mso-wrap-style:square;mso-left-percent:-10001;mso-top-percent:-10001;mso-position-horizontal:absolute;mso-position-horizontal-relative:char;mso-position-vertical:absolute;mso-position-vertical-relative:line;mso-left-percent:-10001;mso-top-percent:-10001;v-text-anchor:top" o:gfxdata="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" filled="f" stroked="f">
                 <o:lock v:ext="edit" aspectratio="t"/>
                 <w10:anchorlock/>
               </v:rect>
@@ -10866,7 +10870,7 @@
                     <pic:cNvPicPr/>
                   </pic:nvPicPr>
                   <pic:blipFill>
-                    <a:blip r:embed="rId26"/>
+                    <a:blip r:embed="rId30"/>
                     <a:stretch>
                       <a:fillRect/>
                     </a:stretch>
@@ -11030,7 +11034,7 @@
         <w:widowControl/>
         <w:numPr>
           <w:ilvl w:val="0"/>
-          <w:numId w:val="19"/>
+          <w:numId w:val="17"/>
         </w:numPr>
         <w:shd w:val="clear" w:color="auto" w:fill="FFFFFF"/>
         <w:autoSpaceDE/>
@@ -11053,7 +11057,7 @@
         <w:widowControl/>
         <w:numPr>
           <w:ilvl w:val="0"/>
-          <w:numId w:val="19"/>
+          <w:numId w:val="17"/>
         </w:numPr>
         <w:shd w:val="clear" w:color="auto" w:fill="FFFFFF"/>
         <w:autoSpaceDE/>
@@ -11076,7 +11080,7 @@
         <w:widowControl/>
         <w:numPr>
           <w:ilvl w:val="0"/>
-          <w:numId w:val="19"/>
+          <w:numId w:val="17"/>
         </w:numPr>
         <w:shd w:val="clear" w:color="auto" w:fill="FFFFFF"/>
         <w:autoSpaceDE/>
@@ -11196,7 +11200,7 @@
                     <pic:cNvPicPr/>
                   </pic:nvPicPr>
                   <pic:blipFill>
-                    <a:blip r:embed="rId27"/>
+                    <a:blip r:embed="rId31"/>
                     <a:stretch>
                       <a:fillRect/>
                     </a:stretch>
@@ -11406,7 +11410,7 @@
                     <pic:cNvPicPr/>
                   </pic:nvPicPr>
                   <pic:blipFill>
-                    <a:blip r:embed="rId28"/>
+                    <a:blip r:embed="rId32"/>
                     <a:stretch>
                       <a:fillRect/>
                     </a:stretch>
@@ -11781,8 +11785,8 @@
           <w:sz w:val="16"/>
         </w:rPr>
         <w:sectPr>
-          <w:headerReference w:type="default" r:id="rId29"/>
-          <w:footerReference w:type="default" r:id="rId30"/>
+          <w:headerReference w:type="default" r:id="rId33"/>
+          <w:footerReference w:type="default" r:id="rId34"/>
           <w:pgSz w:w="11910" w:h="16840"/>
           <w:pgMar w:top="1340" w:right="1280" w:bottom="920" w:left="1300" w:header="651" w:footer="728" w:gutter="0"/>
           <w:cols w:space="720"/>
@@ -12888,7 +12892,1133 @@
         <w:tabs>
           <w:tab w:val="left" w:pos="372"/>
         </w:tabs>
-        <w:ind w:left="371"/>
+        <w:ind w:left="0"/>
+        <w:jc w:val="both"/>
+      </w:pPr>
+    </w:p>
+    <w:p>
+      <w:pPr>
+        <w:pStyle w:val="BodyText"/>
+        <w:spacing w:before="10"/>
+        <w:rPr>
+          <w:rFonts w:ascii="Century"/>
+          <w:b/>
+          <w:bCs/>
+          <w:sz w:val="32"/>
+          <w:szCs w:val="32"/>
+        </w:rPr>
+      </w:pPr>
+      <w:r>
+        <w:rPr>
+          <w:b/>
+          <w:bCs/>
+          <w:w w:val="105"/>
+          <w:sz w:val="32"/>
+          <w:szCs w:val="32"/>
+        </w:rPr>
+        <w:t>5</w:t>
+      </w:r>
+      <w:r>
+        <w:rPr>
+          <w:b/>
+          <w:bCs/>
+          <w:w w:val="105"/>
+          <w:sz w:val="32"/>
+          <w:szCs w:val="32"/>
+        </w:rPr>
+        <w:t>.</w:t>
+      </w:r>
+      <w:r>
+        <w:rPr>
+          <w:b/>
+          <w:bCs/>
+          <w:w w:val="105"/>
+          <w:sz w:val="28"/>
+          <w:szCs w:val="28"/>
+        </w:rPr>
+        <w:t>JAVA CODING STANDARDS</w:t>
+      </w:r>
+    </w:p>
+    <w:p>
+      <w:pPr>
+        <w:pStyle w:val="BodyText"/>
+        <w:spacing w:before="10"/>
+        <w:ind w:left="360"/>
+        <w:rPr>
+          <w:rFonts w:ascii="Century"/>
+          <w:b/>
+          <w:bCs/>
+          <w:sz w:val="32"/>
+          <w:szCs w:val="32"/>
+        </w:rPr>
+      </w:pPr>
+    </w:p>
+    <w:p>
+      <w:pPr>
+        <w:pStyle w:val="BodyText"/>
+        <w:numPr>
+          <w:ilvl w:val="1"/>
+          <w:numId w:val="11"/>
+        </w:numPr>
+        <w:spacing w:before="10"/>
+        <w:rPr>
+          <w:rFonts w:ascii="Century"/>
+          <w:b/>
+          <w:bCs/>
+          <w:sz w:val="24"/>
+          <w:szCs w:val="24"/>
+        </w:rPr>
+      </w:pPr>
+      <w:r>
+        <w:rPr>
+          <w:rFonts w:ascii="Times New Roman"/>
+          <w:b/>
+          <w:bCs/>
+          <w:sz w:val="24"/>
+          <w:szCs w:val="24"/>
+        </w:rPr>
+        <w:t>MEANINGFUL NAMES</w:t>
+      </w:r>
+    </w:p>
+    <w:p>
+      <w:pPr>
+        <w:pStyle w:val="BodyText"/>
+        <w:numPr>
+          <w:ilvl w:val="0"/>
+          <w:numId w:val="22"/>
+        </w:numPr>
+        <w:spacing w:before="10"/>
+        <w:jc w:val="both"/>
+        <w:rPr>
+          <w:rFonts w:asciiTheme="minorHAnsi" w:hAnsiTheme="minorHAnsi" w:cstheme="minorHAnsi"/>
+        </w:rPr>
+      </w:pPr>
+      <w:r>
+        <w:rPr>
+          <w:rFonts w:asciiTheme="minorHAnsi" w:hAnsiTheme="minorHAnsi" w:cstheme="minorHAnsi"/>
+        </w:rPr>
+        <w:t>As an illustration, naming conventions deal with everything related to appropriately naming a variable, constant, method, class, and interface, among other things.</w:t>
+      </w:r>
+    </w:p>
+    <w:p>
+      <w:pPr>
+        <w:pStyle w:val="BodyText"/>
+        <w:numPr>
+          <w:ilvl w:val="0"/>
+          <w:numId w:val="22"/>
+        </w:numPr>
+        <w:spacing w:before="10"/>
+        <w:jc w:val="both"/>
+        <w:rPr>
+          <w:rFonts w:asciiTheme="minorHAnsi" w:hAnsiTheme="minorHAnsi" w:cstheme="minorHAnsi"/>
+        </w:rPr>
+      </w:pPr>
+      <w:r>
+        <w:rPr>
+          <w:rFonts w:asciiTheme="minorHAnsi" w:hAnsiTheme="minorHAnsi" w:cstheme="minorHAnsi"/>
+        </w:rPr>
+        <w:t>When you name identifiers (methods, classes, and variables), it is essential to do so in a way that is self-explanatory, distinct, and easy to read.</w:t>
+      </w:r>
+    </w:p>
+    <w:p>
+      <w:pPr>
+        <w:pStyle w:val="BodyText"/>
+        <w:numPr>
+          <w:ilvl w:val="0"/>
+          <w:numId w:val="22"/>
+        </w:numPr>
+        <w:spacing w:before="10"/>
+        <w:jc w:val="both"/>
+        <w:rPr>
+          <w:rFonts w:asciiTheme="minorHAnsi" w:hAnsiTheme="minorHAnsi" w:cstheme="minorHAnsi"/>
+        </w:rPr>
+      </w:pPr>
+      <w:r>
+        <w:rPr>
+          <w:rFonts w:asciiTheme="minorHAnsi" w:hAnsiTheme="minorHAnsi" w:cstheme="minorHAnsi"/>
+        </w:rPr>
+        <w:t>Most importantly, you must always ensure to write readable codes easily understood</w:t>
+      </w:r>
+      <w:r>
+        <w:rPr>
+          <w:rFonts w:asciiTheme="minorHAnsi" w:hAnsiTheme="minorHAnsi" w:cstheme="minorHAnsi"/>
+        </w:rPr>
+        <w:t xml:space="preserve"> by humans (and not just write codes to satisfy the compiler). It is a standard Java coding practice used by millions of developers.</w:t>
+      </w:r>
+    </w:p>
+    <w:p>
+      <w:pPr>
+        <w:pStyle w:val="BodyText"/>
+        <w:spacing w:before="10"/>
+        <w:ind w:left="119"/>
+        <w:jc w:val="both"/>
+        <w:rPr>
+          <w:rFonts w:asciiTheme="minorHAnsi" w:hAnsiTheme="minorHAnsi" w:cstheme="minorHAnsi"/>
+        </w:rPr>
+      </w:pPr>
+    </w:p>
+    <w:p>
+      <w:pPr>
+        <w:pStyle w:val="BodyText"/>
+        <w:numPr>
+          <w:ilvl w:val="1"/>
+          <w:numId w:val="11"/>
+        </w:numPr>
+        <w:spacing w:before="10"/>
+        <w:rPr>
+          <w:rFonts w:asciiTheme="minorHAnsi" w:hAnsiTheme="minorHAnsi" w:cstheme="minorHAnsi"/>
+          <w:b/>
+          <w:bCs/>
+          <w:sz w:val="24"/>
+          <w:szCs w:val="24"/>
+        </w:rPr>
+      </w:pPr>
+      <w:r>
+        <w:rPr>
+          <w:rFonts w:asciiTheme="minorHAnsi" w:hAnsiTheme="minorHAnsi" w:cstheme="minorHAnsi"/>
+          <w:b/>
+          <w:bCs/>
+          <w:sz w:val="24"/>
+          <w:szCs w:val="24"/>
+        </w:rPr>
+        <w:t>CLASSES</w:t>
+      </w:r>
+    </w:p>
+    <w:p>
+      <w:pPr>
+        <w:pStyle w:val="BodyText"/>
+        <w:numPr>
+          <w:ilvl w:val="0"/>
+          <w:numId w:val="23"/>
+        </w:numPr>
+        <w:spacing w:before="10"/>
+        <w:rPr>
+          <w:rFonts w:asciiTheme="minorHAnsi" w:hAnsiTheme="minorHAnsi" w:cstheme="minorHAnsi"/>
+          <w:sz w:val="24"/>
+          <w:szCs w:val="24"/>
+        </w:rPr>
+      </w:pPr>
+      <w:r>
+        <w:rPr>
+          <w:rFonts w:asciiTheme="minorHAnsi" w:hAnsiTheme="minorHAnsi" w:cstheme="minorHAnsi"/>
+          <w:sz w:val="24"/>
+          <w:szCs w:val="24"/>
+        </w:rPr>
+        <w:t>Another critical coding practice in Java you should always attempt to implement when writing is organizing member variables of a class through their scopes.</w:t>
+      </w:r>
+    </w:p>
+    <w:p>
+      <w:pPr>
+        <w:pStyle w:val="BodyText"/>
+        <w:numPr>
+          <w:ilvl w:val="0"/>
+          <w:numId w:val="23"/>
+        </w:numPr>
+        <w:spacing w:before="10"/>
+        <w:rPr>
+          <w:rFonts w:asciiTheme="minorHAnsi" w:hAnsiTheme="minorHAnsi" w:cstheme="minorHAnsi"/>
+          <w:sz w:val="24"/>
+          <w:szCs w:val="24"/>
+        </w:rPr>
+      </w:pPr>
+      <w:r>
+        <w:rPr>
+          <w:rFonts w:asciiTheme="minorHAnsi" w:hAnsiTheme="minorHAnsi" w:cstheme="minorHAnsi"/>
+          <w:sz w:val="24"/>
+          <w:szCs w:val="24"/>
+        </w:rPr>
+        <w:t>In other words, it would be ideal if you, as a Java developer, sorted each member according to the visibility of the access modifiers: private, default (package), protected, and public. A blank line must separate each group</w:t>
+      </w:r>
+    </w:p>
+    <w:p>
+      <w:pPr>
+        <w:pStyle w:val="ListParagraph"/>
+        <w:rPr>
+          <w:rFonts w:ascii="Century"/>
+          <w:b/>
+          <w:bCs/>
+          <w:sz w:val="32"/>
+          <w:szCs w:val="32"/>
+        </w:rPr>
+      </w:pPr>
+    </w:p>
+    <w:p>
+      <w:pPr>
+        <w:pStyle w:val="BodyText"/>
+        <w:numPr>
+          <w:ilvl w:val="1"/>
+          <w:numId w:val="11"/>
+        </w:numPr>
+        <w:spacing w:before="10"/>
+        <w:rPr>
+          <w:rFonts w:asciiTheme="minorHAnsi" w:hAnsiTheme="minorHAnsi" w:cstheme="minorHAnsi"/>
+          <w:b/>
+          <w:bCs/>
+          <w:sz w:val="24"/>
+          <w:szCs w:val="24"/>
+        </w:rPr>
+      </w:pPr>
+      <w:r>
+        <w:rPr>
+          <w:rFonts w:asciiTheme="minorHAnsi" w:hAnsiTheme="minorHAnsi" w:cstheme="minorHAnsi"/>
+          <w:b/>
+          <w:bCs/>
+          <w:sz w:val="24"/>
+          <w:szCs w:val="24"/>
+        </w:rPr>
+        <w:t>FUNCTIONS</w:t>
+      </w:r>
+      <w:r>
+        <w:rPr>
+          <w:rFonts w:asciiTheme="minorHAnsi" w:hAnsiTheme="minorHAnsi" w:cstheme="minorHAnsi"/>
+          <w:b/>
+          <w:bCs/>
+          <w:sz w:val="24"/>
+          <w:szCs w:val="24"/>
+        </w:rPr>
+        <w:tab/>
+      </w:r>
+    </w:p>
+    <w:p>
+      <w:pPr>
+        <w:pStyle w:val="BodyText"/>
+        <w:numPr>
+          <w:ilvl w:val="0"/>
+          <w:numId w:val="24"/>
+        </w:numPr>
+        <w:spacing w:before="10"/>
+        <w:rPr>
+          <w:rFonts w:asciiTheme="minorHAnsi" w:hAnsiTheme="minorHAnsi" w:cstheme="minorHAnsi"/>
+          <w:sz w:val="24"/>
+          <w:szCs w:val="24"/>
+        </w:rPr>
+      </w:pPr>
+      <w:r>
+        <w:rPr>
+          <w:rFonts w:asciiTheme="minorHAnsi" w:hAnsiTheme="minorHAnsi" w:cstheme="minorHAnsi"/>
+          <w:sz w:val="24"/>
+          <w:szCs w:val="24"/>
+        </w:rPr>
+        <w:t>There must be a space after giving a comma between two function arguments.</w:t>
+      </w:r>
+    </w:p>
+    <w:p>
+      <w:pPr>
+        <w:pStyle w:val="BodyText"/>
+        <w:numPr>
+          <w:ilvl w:val="0"/>
+          <w:numId w:val="24"/>
+        </w:numPr>
+        <w:spacing w:before="10"/>
+        <w:rPr>
+          <w:rFonts w:asciiTheme="minorHAnsi" w:hAnsiTheme="minorHAnsi" w:cstheme="minorHAnsi"/>
+          <w:sz w:val="24"/>
+          <w:szCs w:val="24"/>
+        </w:rPr>
+      </w:pPr>
+      <w:r>
+        <w:rPr>
+          <w:rFonts w:asciiTheme="minorHAnsi" w:hAnsiTheme="minorHAnsi" w:cstheme="minorHAnsi"/>
+          <w:sz w:val="24"/>
+          <w:szCs w:val="24"/>
+        </w:rPr>
+        <w:t>Each nested block should be properly indented and spaced.</w:t>
+      </w:r>
+    </w:p>
+    <w:p>
+      <w:pPr>
+        <w:pStyle w:val="BodyText"/>
+        <w:numPr>
+          <w:ilvl w:val="0"/>
+          <w:numId w:val="24"/>
+        </w:numPr>
+        <w:spacing w:before="10"/>
+        <w:rPr>
+          <w:rFonts w:asciiTheme="minorHAnsi" w:hAnsiTheme="minorHAnsi" w:cstheme="minorHAnsi"/>
+          <w:sz w:val="24"/>
+          <w:szCs w:val="24"/>
+        </w:rPr>
+      </w:pPr>
+      <w:r>
+        <w:rPr>
+          <w:rFonts w:asciiTheme="minorHAnsi" w:hAnsiTheme="minorHAnsi" w:cstheme="minorHAnsi"/>
+          <w:sz w:val="24"/>
+          <w:szCs w:val="24"/>
+        </w:rPr>
+        <w:t>All braces should start from a new line and the code following the end of braces also start from a new line.</w:t>
+      </w:r>
+    </w:p>
+    <w:p>
+      <w:pPr>
+        <w:pStyle w:val="ListParagraph"/>
+        <w:rPr>
+          <w:rFonts w:ascii="Century"/>
+          <w:b/>
+          <w:bCs/>
+          <w:sz w:val="32"/>
+          <w:szCs w:val="32"/>
+        </w:rPr>
+      </w:pPr>
+    </w:p>
+    <w:p>
+      <w:pPr>
+        <w:pStyle w:val="BodyText"/>
+        <w:numPr>
+          <w:ilvl w:val="1"/>
+          <w:numId w:val="11"/>
+        </w:numPr>
+        <w:spacing w:before="10"/>
+        <w:rPr>
+          <w:rFonts w:asciiTheme="minorHAnsi" w:hAnsiTheme="minorHAnsi" w:cstheme="minorHAnsi"/>
+          <w:b/>
+          <w:bCs/>
+          <w:sz w:val="24"/>
+          <w:szCs w:val="24"/>
+        </w:rPr>
+      </w:pPr>
+      <w:r>
+        <w:rPr>
+          <w:rFonts w:asciiTheme="minorHAnsi" w:hAnsiTheme="minorHAnsi" w:cstheme="minorHAnsi"/>
+          <w:b/>
+          <w:bCs/>
+          <w:sz w:val="24"/>
+          <w:szCs w:val="24"/>
+        </w:rPr>
+        <w:t>COMMENTS STANDARDS</w:t>
+      </w:r>
+    </w:p>
+    <w:p>
+      <w:pPr>
+        <w:pStyle w:val="ListParagraph"/>
+        <w:rPr>
+          <w:rFonts w:ascii="Times New Roman" w:hAnsi="Times New Roman" w:cs="Times New Roman"/>
+          <w:b/>
+          <w:bCs/>
+          <w:sz w:val="24"/>
+          <w:szCs w:val="24"/>
+        </w:rPr>
+      </w:pPr>
+    </w:p>
+    <w:p>
+      <w:pPr>
+        <w:pStyle w:val="BodyText"/>
+        <w:numPr>
+          <w:ilvl w:val="0"/>
+          <w:numId w:val="20"/>
+        </w:numPr>
+        <w:spacing w:before="10"/>
+        <w:rPr>
+          <w:rFonts w:asciiTheme="minorHAnsi" w:hAnsiTheme="minorHAnsi" w:cstheme="minorHAnsi"/>
+          <w:sz w:val="24"/>
+          <w:szCs w:val="24"/>
+        </w:rPr>
+      </w:pPr>
+      <w:r>
+        <w:rPr>
+          <w:rFonts w:asciiTheme="minorHAnsi" w:hAnsiTheme="minorHAnsi" w:cstheme="minorHAnsi"/>
+          <w:sz w:val="24"/>
+          <w:szCs w:val="24"/>
+        </w:rPr>
+        <w:t xml:space="preserve">All </w:t>
+      </w:r>
+      <w:proofErr w:type="spellStart"/>
+      <w:r>
+        <w:rPr>
+          <w:rFonts w:asciiTheme="minorHAnsi" w:hAnsiTheme="minorHAnsi" w:cstheme="minorHAnsi"/>
+          <w:sz w:val="24"/>
+          <w:szCs w:val="24"/>
+        </w:rPr>
+        <w:t>Classess</w:t>
+      </w:r>
+      <w:proofErr w:type="spellEnd"/>
+      <w:r>
+        <w:rPr>
+          <w:rFonts w:asciiTheme="minorHAnsi" w:hAnsiTheme="minorHAnsi" w:cstheme="minorHAnsi"/>
+          <w:sz w:val="24"/>
+          <w:szCs w:val="24"/>
+        </w:rPr>
+        <w:t xml:space="preserve"> must have comments – Explaining the responsibility of the class</w:t>
+      </w:r>
+    </w:p>
+    <w:p>
+      <w:pPr>
+        <w:pStyle w:val="BodyText"/>
+        <w:numPr>
+          <w:ilvl w:val="0"/>
+          <w:numId w:val="20"/>
+        </w:numPr>
+        <w:spacing w:before="10"/>
+        <w:rPr>
+          <w:rFonts w:asciiTheme="minorHAnsi" w:hAnsiTheme="minorHAnsi" w:cstheme="minorHAnsi"/>
+          <w:sz w:val="24"/>
+          <w:szCs w:val="24"/>
+        </w:rPr>
+      </w:pPr>
+      <w:r>
+        <w:rPr>
+          <w:rFonts w:asciiTheme="minorHAnsi" w:hAnsiTheme="minorHAnsi" w:cstheme="minorHAnsi"/>
+          <w:sz w:val="24"/>
+          <w:szCs w:val="24"/>
+        </w:rPr>
+        <w:t>All methods must have the method level comments – explaining what it is doing</w:t>
+      </w:r>
+    </w:p>
+    <w:p>
+      <w:pPr>
+        <w:pStyle w:val="BodyText"/>
+        <w:numPr>
+          <w:ilvl w:val="0"/>
+          <w:numId w:val="20"/>
+        </w:numPr>
+        <w:spacing w:before="10"/>
+        <w:rPr>
+          <w:rFonts w:asciiTheme="minorHAnsi" w:hAnsiTheme="minorHAnsi" w:cstheme="minorHAnsi"/>
+          <w:sz w:val="24"/>
+          <w:szCs w:val="24"/>
+        </w:rPr>
+      </w:pPr>
+      <w:r>
+        <w:rPr>
+          <w:rFonts w:asciiTheme="minorHAnsi" w:hAnsiTheme="minorHAnsi" w:cstheme="minorHAnsi"/>
+          <w:sz w:val="24"/>
+          <w:szCs w:val="24"/>
+        </w:rPr>
+        <w:lastRenderedPageBreak/>
+        <w:t>All complex logic must have inline comments – Explaining both what and why it is done</w:t>
+      </w:r>
+    </w:p>
+    <w:p>
+      <w:pPr>
+        <w:pStyle w:val="BodyText"/>
+        <w:numPr>
+          <w:ilvl w:val="0"/>
+          <w:numId w:val="20"/>
+        </w:numPr>
+        <w:spacing w:before="10"/>
+        <w:rPr>
+          <w:rFonts w:asciiTheme="minorHAnsi" w:hAnsiTheme="minorHAnsi" w:cstheme="minorHAnsi"/>
+          <w:sz w:val="24"/>
+          <w:szCs w:val="24"/>
+        </w:rPr>
+      </w:pPr>
+      <w:r>
+        <w:rPr>
+          <w:rFonts w:asciiTheme="minorHAnsi" w:hAnsiTheme="minorHAnsi" w:cstheme="minorHAnsi"/>
+          <w:sz w:val="24"/>
+          <w:szCs w:val="24"/>
+        </w:rPr>
+        <w:t xml:space="preserve">One line or end line comments begins </w:t>
+      </w:r>
+      <w:r>
+        <w:rPr>
+          <w:rFonts w:asciiTheme="minorHAnsi" w:hAnsiTheme="minorHAnsi" w:cstheme="minorHAnsi"/>
+          <w:sz w:val="24"/>
+          <w:szCs w:val="24"/>
+        </w:rPr>
+        <w:t>//</w:t>
+      </w:r>
+    </w:p>
+    <w:p>
+      <w:pPr>
+        <w:pStyle w:val="BodyText"/>
+        <w:numPr>
+          <w:ilvl w:val="0"/>
+          <w:numId w:val="20"/>
+        </w:numPr>
+        <w:spacing w:before="10"/>
+        <w:rPr>
+          <w:rFonts w:asciiTheme="minorHAnsi" w:hAnsiTheme="minorHAnsi" w:cstheme="minorHAnsi"/>
+          <w:sz w:val="24"/>
+          <w:szCs w:val="24"/>
+        </w:rPr>
+      </w:pPr>
+      <w:r>
+        <w:rPr>
+          <w:rFonts w:asciiTheme="minorHAnsi" w:hAnsiTheme="minorHAnsi" w:cstheme="minorHAnsi"/>
+          <w:sz w:val="24"/>
+          <w:szCs w:val="24"/>
+        </w:rPr>
+        <w:t>Standard method level comment /*</w:t>
+      </w:r>
+    </w:p>
+    <w:p>
+      <w:pPr>
+        <w:pStyle w:val="BodyText"/>
+        <w:numPr>
+          <w:ilvl w:val="0"/>
+          <w:numId w:val="20"/>
+        </w:numPr>
+        <w:spacing w:before="10"/>
+        <w:rPr>
+          <w:rFonts w:asciiTheme="minorHAnsi" w:hAnsiTheme="minorHAnsi" w:cstheme="minorHAnsi"/>
+          <w:sz w:val="24"/>
+          <w:szCs w:val="24"/>
+        </w:rPr>
+      </w:pPr>
+      <w:r>
+        <w:rPr>
+          <w:rFonts w:asciiTheme="minorHAnsi" w:hAnsiTheme="minorHAnsi" w:cstheme="minorHAnsi"/>
+          <w:sz w:val="24"/>
+          <w:szCs w:val="24"/>
+        </w:rPr>
+        <w:t>Place the Comments appropriately so that Javadoc can be generated easily</w:t>
+      </w:r>
+    </w:p>
+    <w:p>
+      <w:pPr>
+        <w:pStyle w:val="BodyText"/>
+        <w:numPr>
+          <w:ilvl w:val="0"/>
+          <w:numId w:val="20"/>
+        </w:numPr>
+        <w:spacing w:before="10"/>
+        <w:rPr>
+          <w:rFonts w:ascii="Times New Roman" w:hAnsi="Times New Roman" w:cs="Times New Roman"/>
+          <w:sz w:val="24"/>
+          <w:szCs w:val="24"/>
+        </w:rPr>
+      </w:pPr>
+      <w:r>
+        <w:rPr>
+          <w:rFonts w:asciiTheme="minorHAnsi" w:hAnsiTheme="minorHAnsi" w:cstheme="minorHAnsi"/>
+          <w:sz w:val="24"/>
+          <w:szCs w:val="24"/>
+        </w:rPr>
+        <w:t>Clean code needs less comments and comments should be informative</w:t>
+      </w:r>
+    </w:p>
+    <w:p>
+      <w:pPr>
+        <w:pStyle w:val="BodyText"/>
+        <w:spacing w:before="10"/>
+        <w:ind w:left="1559"/>
+        <w:rPr>
+          <w:rFonts w:ascii="Times New Roman" w:hAnsi="Times New Roman" w:cs="Times New Roman"/>
+          <w:sz w:val="24"/>
+          <w:szCs w:val="24"/>
+        </w:rPr>
+      </w:pPr>
+    </w:p>
+    <w:p>
+      <w:pPr>
+        <w:pStyle w:val="ListParagraph"/>
+        <w:rPr>
+          <w:rFonts w:ascii="Century"/>
+          <w:b/>
+          <w:bCs/>
+          <w:sz w:val="32"/>
+          <w:szCs w:val="32"/>
+        </w:rPr>
+      </w:pPr>
+    </w:p>
+    <w:p>
+      <w:pPr>
+        <w:pStyle w:val="BodyText"/>
+        <w:numPr>
+          <w:ilvl w:val="1"/>
+          <w:numId w:val="11"/>
+        </w:numPr>
+        <w:spacing w:before="10"/>
+        <w:rPr>
+          <w:rFonts w:asciiTheme="minorHAnsi" w:hAnsiTheme="minorHAnsi" w:cstheme="minorHAnsi"/>
+          <w:b/>
+          <w:bCs/>
+          <w:sz w:val="24"/>
+          <w:szCs w:val="24"/>
+        </w:rPr>
+      </w:pPr>
+      <w:r>
+        <w:rPr>
+          <w:rFonts w:asciiTheme="minorHAnsi" w:hAnsiTheme="minorHAnsi" w:cstheme="minorHAnsi"/>
+          <w:b/>
+          <w:bCs/>
+          <w:sz w:val="24"/>
+          <w:szCs w:val="24"/>
+        </w:rPr>
+        <w:t>FORMATING STANDARDS AND GUIDELINES</w:t>
+      </w:r>
+    </w:p>
+    <w:p>
+      <w:pPr>
+        <w:pStyle w:val="BodyText"/>
+        <w:numPr>
+          <w:ilvl w:val="0"/>
+          <w:numId w:val="21"/>
+        </w:numPr>
+        <w:spacing w:before="10"/>
+        <w:rPr>
+          <w:rFonts w:ascii="Times New Roman" w:hAnsi="Times New Roman" w:cs="Times New Roman"/>
+          <w:sz w:val="24"/>
+          <w:szCs w:val="24"/>
+        </w:rPr>
+      </w:pPr>
+      <w:r>
+        <w:rPr>
+          <w:rFonts w:ascii="Times New Roman" w:hAnsi="Times New Roman" w:cs="Times New Roman"/>
+          <w:sz w:val="24"/>
+          <w:szCs w:val="24"/>
+        </w:rPr>
+        <w:t>All files must be formatted</w:t>
+      </w:r>
+    </w:p>
+    <w:p>
+      <w:pPr>
+        <w:pStyle w:val="BodyText"/>
+        <w:numPr>
+          <w:ilvl w:val="0"/>
+          <w:numId w:val="21"/>
+        </w:numPr>
+        <w:spacing w:before="10"/>
+        <w:rPr>
+          <w:rFonts w:ascii="Times New Roman" w:hAnsi="Times New Roman" w:cs="Times New Roman"/>
+          <w:sz w:val="24"/>
+          <w:szCs w:val="24"/>
+        </w:rPr>
+      </w:pPr>
+      <w:r>
+        <w:rPr>
+          <w:rFonts w:ascii="Times New Roman" w:hAnsi="Times New Roman" w:cs="Times New Roman"/>
+          <w:sz w:val="24"/>
+          <w:szCs w:val="24"/>
+        </w:rPr>
+        <w:t>All files must not have unused imports</w:t>
+      </w:r>
+    </w:p>
+    <w:p>
+      <w:pPr>
+        <w:pStyle w:val="BodyText"/>
+        <w:numPr>
+          <w:ilvl w:val="0"/>
+          <w:numId w:val="21"/>
+        </w:numPr>
+        <w:spacing w:before="10"/>
+        <w:rPr>
+          <w:rFonts w:ascii="Times New Roman" w:hAnsi="Times New Roman" w:cs="Times New Roman"/>
+          <w:sz w:val="24"/>
+          <w:szCs w:val="24"/>
+        </w:rPr>
+      </w:pPr>
+      <w:r>
+        <w:rPr>
+          <w:rFonts w:ascii="Times New Roman" w:hAnsi="Times New Roman" w:cs="Times New Roman"/>
+          <w:sz w:val="24"/>
+          <w:szCs w:val="24"/>
+        </w:rPr>
+        <w:t>All files must have relevant imports</w:t>
+      </w:r>
+    </w:p>
+    <w:p>
+      <w:pPr>
+        <w:pStyle w:val="BodyText"/>
+        <w:numPr>
+          <w:ilvl w:val="0"/>
+          <w:numId w:val="21"/>
+        </w:numPr>
+        <w:spacing w:before="10"/>
+        <w:rPr>
+          <w:rFonts w:ascii="Times New Roman" w:hAnsi="Times New Roman" w:cs="Times New Roman"/>
+          <w:sz w:val="24"/>
+          <w:szCs w:val="24"/>
+        </w:rPr>
+      </w:pPr>
+      <w:r>
+        <w:rPr>
+          <w:rFonts w:ascii="Times New Roman" w:hAnsi="Times New Roman" w:cs="Times New Roman"/>
+          <w:sz w:val="24"/>
+          <w:szCs w:val="24"/>
+        </w:rPr>
+        <w:t>No wildcard imports</w:t>
+      </w:r>
+    </w:p>
+    <w:p>
+      <w:pPr>
+        <w:pStyle w:val="BodyText"/>
+        <w:numPr>
+          <w:ilvl w:val="0"/>
+          <w:numId w:val="21"/>
+        </w:numPr>
+        <w:spacing w:before="10"/>
+        <w:rPr>
+          <w:rFonts w:ascii="Times New Roman" w:hAnsi="Times New Roman" w:cs="Times New Roman"/>
+          <w:sz w:val="24"/>
+          <w:szCs w:val="24"/>
+        </w:rPr>
+      </w:pPr>
+      <w:r>
+        <w:rPr>
+          <w:rFonts w:ascii="Times New Roman" w:hAnsi="Times New Roman" w:cs="Times New Roman"/>
+          <w:sz w:val="24"/>
+          <w:szCs w:val="24"/>
+        </w:rPr>
+        <w:t>Braces is mandatory for all if, else, for even it is one line</w:t>
+      </w:r>
+    </w:p>
+    <w:p>
+      <w:pPr>
+        <w:pStyle w:val="BodyText"/>
+        <w:numPr>
+          <w:ilvl w:val="0"/>
+          <w:numId w:val="21"/>
+        </w:numPr>
+        <w:spacing w:before="10"/>
+        <w:rPr>
+          <w:rFonts w:ascii="Times New Roman" w:hAnsi="Times New Roman" w:cs="Times New Roman"/>
+          <w:sz w:val="24"/>
+          <w:szCs w:val="24"/>
+        </w:rPr>
+      </w:pPr>
+      <w:r>
+        <w:rPr>
+          <w:rFonts w:ascii="Times New Roman" w:hAnsi="Times New Roman" w:cs="Times New Roman"/>
+          <w:sz w:val="24"/>
+          <w:szCs w:val="24"/>
+        </w:rPr>
+        <w:t xml:space="preserve">No line break between </w:t>
+      </w:r>
+      <w:proofErr w:type="spellStart"/>
+      <w:r>
+        <w:rPr>
+          <w:rFonts w:ascii="Times New Roman" w:hAnsi="Times New Roman" w:cs="Times New Roman"/>
+          <w:sz w:val="24"/>
+          <w:szCs w:val="24"/>
+        </w:rPr>
+        <w:t>if</w:t>
+      </w:r>
+      <w:proofErr w:type="spellEnd"/>
+      <w:r>
+        <w:rPr>
+          <w:rFonts w:ascii="Times New Roman" w:hAnsi="Times New Roman" w:cs="Times New Roman"/>
+          <w:sz w:val="24"/>
+          <w:szCs w:val="24"/>
+        </w:rPr>
+        <w:t xml:space="preserve"> and else</w:t>
+      </w:r>
+    </w:p>
+    <w:p>
+      <w:pPr>
+        <w:pStyle w:val="BodyText"/>
+        <w:numPr>
+          <w:ilvl w:val="0"/>
+          <w:numId w:val="21"/>
+        </w:numPr>
+        <w:spacing w:before="10"/>
+        <w:rPr>
+          <w:rFonts w:ascii="Times New Roman" w:hAnsi="Times New Roman" w:cs="Times New Roman"/>
+          <w:sz w:val="24"/>
+          <w:szCs w:val="24"/>
+        </w:rPr>
+      </w:pPr>
+      <w:r>
+        <w:rPr>
+          <w:rFonts w:ascii="Times New Roman" w:hAnsi="Times New Roman" w:cs="Times New Roman"/>
+          <w:sz w:val="24"/>
+          <w:szCs w:val="24"/>
+        </w:rPr>
+        <w:t>No Empty Blocks</w:t>
+      </w:r>
+    </w:p>
+    <w:p>
+      <w:pPr>
+        <w:rPr>
+          <w:rFonts w:ascii="Century"/>
+          <w:b/>
+          <w:bCs/>
+          <w:sz w:val="32"/>
+          <w:szCs w:val="32"/>
+        </w:rPr>
+      </w:pPr>
+    </w:p>
+    <w:p>
+      <w:pPr>
+        <w:pStyle w:val="BodyText"/>
+        <w:numPr>
+          <w:ilvl w:val="1"/>
+          <w:numId w:val="11"/>
+        </w:numPr>
+        <w:spacing w:before="10"/>
+        <w:rPr>
+          <w:rFonts w:asciiTheme="minorHAnsi" w:hAnsiTheme="minorHAnsi" w:cstheme="minorHAnsi"/>
+          <w:b/>
+          <w:bCs/>
+          <w:sz w:val="24"/>
+          <w:szCs w:val="24"/>
+        </w:rPr>
+      </w:pPr>
+      <w:r>
+        <w:rPr>
+          <w:rFonts w:asciiTheme="minorHAnsi" w:hAnsiTheme="minorHAnsi" w:cstheme="minorHAnsi"/>
+          <w:b/>
+          <w:bCs/>
+          <w:sz w:val="24"/>
+          <w:szCs w:val="24"/>
+        </w:rPr>
+        <w:t>ERROR HANDLING</w:t>
+      </w:r>
+    </w:p>
+    <w:p>
+      <w:pPr>
+        <w:pStyle w:val="BodyText"/>
+        <w:numPr>
+          <w:ilvl w:val="0"/>
+          <w:numId w:val="25"/>
+        </w:numPr>
+        <w:spacing w:before="10"/>
+        <w:rPr>
+          <w:rFonts w:asciiTheme="minorHAnsi" w:hAnsiTheme="minorHAnsi" w:cstheme="minorHAnsi"/>
+          <w:sz w:val="24"/>
+          <w:szCs w:val="24"/>
+        </w:rPr>
+      </w:pPr>
+      <w:r>
+        <w:rPr>
+          <w:rFonts w:asciiTheme="minorHAnsi" w:hAnsiTheme="minorHAnsi" w:cstheme="minorHAnsi"/>
+          <w:color w:val="111111"/>
+          <w:sz w:val="24"/>
+          <w:szCs w:val="24"/>
+          <w:shd w:val="clear" w:color="auto" w:fill="FFFFFF"/>
+        </w:rPr>
+        <w:t>Use Checked Exception for Recoverable error and Unchecked Exception for programming error</w:t>
+      </w:r>
+    </w:p>
+    <w:p>
+      <w:pPr>
+        <w:pStyle w:val="BodyText"/>
+        <w:numPr>
+          <w:ilvl w:val="0"/>
+          <w:numId w:val="25"/>
+        </w:numPr>
+        <w:spacing w:before="10"/>
+        <w:rPr>
+          <w:rFonts w:asciiTheme="minorHAnsi" w:hAnsiTheme="minorHAnsi" w:cstheme="minorHAnsi"/>
+          <w:sz w:val="24"/>
+          <w:szCs w:val="24"/>
+        </w:rPr>
+      </w:pPr>
+      <w:r>
+        <w:rPr>
+          <w:rFonts w:asciiTheme="minorHAnsi" w:hAnsiTheme="minorHAnsi" w:cstheme="minorHAnsi"/>
+          <w:sz w:val="24"/>
+          <w:szCs w:val="24"/>
+        </w:rPr>
+        <w:t>Always provide meaning full message on Exception</w:t>
+      </w:r>
+    </w:p>
+    <w:p>
+      <w:pPr>
+        <w:pStyle w:val="BodyText"/>
+        <w:numPr>
+          <w:ilvl w:val="0"/>
+          <w:numId w:val="25"/>
+        </w:numPr>
+        <w:spacing w:before="10"/>
+        <w:rPr>
+          <w:rFonts w:asciiTheme="minorHAnsi" w:hAnsiTheme="minorHAnsi" w:cstheme="minorHAnsi"/>
+          <w:sz w:val="24"/>
+          <w:szCs w:val="24"/>
+        </w:rPr>
+      </w:pPr>
+      <w:r>
+        <w:rPr>
+          <w:rFonts w:asciiTheme="minorHAnsi" w:hAnsiTheme="minorHAnsi" w:cstheme="minorHAnsi"/>
+          <w:sz w:val="24"/>
+          <w:szCs w:val="24"/>
+        </w:rPr>
+        <w:t>Remember Exceptions are costly in terms of performance</w:t>
+      </w:r>
+    </w:p>
+    <w:p>
+      <w:pPr>
+        <w:pStyle w:val="ListParagraph"/>
+        <w:rPr>
+          <w:rFonts w:ascii="Century"/>
+          <w:b/>
+          <w:bCs/>
+          <w:sz w:val="32"/>
+          <w:szCs w:val="32"/>
+        </w:rPr>
+      </w:pPr>
+    </w:p>
+    <w:p>
+      <w:pPr>
+        <w:pStyle w:val="BodyText"/>
+        <w:numPr>
+          <w:ilvl w:val="1"/>
+          <w:numId w:val="11"/>
+        </w:numPr>
+        <w:spacing w:before="10"/>
+        <w:rPr>
+          <w:rFonts w:asciiTheme="minorHAnsi" w:hAnsiTheme="minorHAnsi" w:cstheme="minorHAnsi"/>
+          <w:b/>
+          <w:bCs/>
+          <w:sz w:val="24"/>
+          <w:szCs w:val="24"/>
+        </w:rPr>
+      </w:pPr>
+      <w:r>
+        <w:rPr>
+          <w:rFonts w:asciiTheme="minorHAnsi" w:hAnsiTheme="minorHAnsi" w:cstheme="minorHAnsi"/>
+          <w:b/>
+          <w:bCs/>
+          <w:sz w:val="24"/>
+          <w:szCs w:val="24"/>
+        </w:rPr>
+        <w:t>PROGRAMMING PRACTICES</w:t>
+      </w:r>
+    </w:p>
+    <w:p>
+      <w:pPr>
+        <w:pStyle w:val="BodyText"/>
+        <w:numPr>
+          <w:ilvl w:val="0"/>
+          <w:numId w:val="19"/>
+        </w:numPr>
+        <w:spacing w:before="10"/>
+        <w:rPr>
+          <w:rFonts w:asciiTheme="minorHAnsi" w:hAnsiTheme="minorHAnsi" w:cstheme="minorHAnsi"/>
+          <w:sz w:val="24"/>
+          <w:szCs w:val="24"/>
+        </w:rPr>
+      </w:pPr>
+      <w:r>
+        <w:rPr>
+          <w:rFonts w:asciiTheme="minorHAnsi" w:hAnsiTheme="minorHAnsi" w:cstheme="minorHAnsi"/>
+          <w:sz w:val="24"/>
+          <w:szCs w:val="24"/>
+        </w:rPr>
+        <w:t>Don’t make any instance or class variable as public</w:t>
+      </w:r>
+    </w:p>
+    <w:p>
+      <w:pPr>
+        <w:pStyle w:val="BodyText"/>
+        <w:numPr>
+          <w:ilvl w:val="0"/>
+          <w:numId w:val="19"/>
+        </w:numPr>
+        <w:spacing w:before="10"/>
+        <w:rPr>
+          <w:rFonts w:asciiTheme="minorHAnsi" w:hAnsiTheme="minorHAnsi" w:cstheme="minorHAnsi"/>
+          <w:sz w:val="24"/>
+          <w:szCs w:val="24"/>
+        </w:rPr>
+      </w:pPr>
+      <w:r>
+        <w:rPr>
+          <w:rFonts w:asciiTheme="minorHAnsi" w:hAnsiTheme="minorHAnsi" w:cstheme="minorHAnsi"/>
+          <w:sz w:val="24"/>
+          <w:szCs w:val="24"/>
+        </w:rPr>
+        <w:t>Use class to access the static variable or method</w:t>
+      </w:r>
+    </w:p>
+    <w:p>
+      <w:pPr>
+        <w:pStyle w:val="BodyText"/>
+        <w:numPr>
+          <w:ilvl w:val="0"/>
+          <w:numId w:val="19"/>
+        </w:numPr>
+        <w:spacing w:before="10"/>
+        <w:rPr>
+          <w:rFonts w:asciiTheme="minorHAnsi" w:hAnsiTheme="minorHAnsi" w:cstheme="minorHAnsi"/>
+          <w:sz w:val="24"/>
+          <w:szCs w:val="24"/>
+        </w:rPr>
+      </w:pPr>
+      <w:r>
+        <w:rPr>
+          <w:rFonts w:asciiTheme="minorHAnsi" w:hAnsiTheme="minorHAnsi" w:cstheme="minorHAnsi"/>
+          <w:sz w:val="24"/>
+          <w:szCs w:val="24"/>
+        </w:rPr>
+        <w:t>Create or Initialize objects only if necessary</w:t>
+      </w:r>
+    </w:p>
+    <w:p>
+      <w:pPr>
+        <w:pStyle w:val="BodyText"/>
+        <w:numPr>
+          <w:ilvl w:val="0"/>
+          <w:numId w:val="19"/>
+        </w:numPr>
+        <w:spacing w:before="10"/>
+        <w:rPr>
+          <w:rFonts w:asciiTheme="minorHAnsi" w:hAnsiTheme="minorHAnsi" w:cstheme="minorHAnsi"/>
+          <w:sz w:val="24"/>
+          <w:szCs w:val="24"/>
+        </w:rPr>
+      </w:pPr>
+      <w:r>
+        <w:rPr>
+          <w:rFonts w:asciiTheme="minorHAnsi" w:hAnsiTheme="minorHAnsi" w:cstheme="minorHAnsi"/>
+          <w:sz w:val="24"/>
+          <w:szCs w:val="24"/>
+        </w:rPr>
+        <w:t>Remove all system out and use Logger wherever applicable</w:t>
+      </w:r>
+    </w:p>
+    <w:p>
+      <w:pPr>
+        <w:pStyle w:val="BodyText"/>
+        <w:numPr>
+          <w:ilvl w:val="0"/>
+          <w:numId w:val="19"/>
+        </w:numPr>
+        <w:spacing w:before="10"/>
+        <w:rPr>
+          <w:rFonts w:asciiTheme="minorHAnsi" w:hAnsiTheme="minorHAnsi" w:cstheme="minorHAnsi"/>
+          <w:sz w:val="24"/>
+          <w:szCs w:val="24"/>
+        </w:rPr>
+      </w:pPr>
+      <w:r>
+        <w:rPr>
+          <w:rFonts w:asciiTheme="minorHAnsi" w:hAnsiTheme="minorHAnsi" w:cstheme="minorHAnsi"/>
+          <w:sz w:val="24"/>
+          <w:szCs w:val="24"/>
+        </w:rPr>
+        <w:t xml:space="preserve">Use JPA for simple and single table insert and rest use </w:t>
+      </w:r>
+      <w:proofErr w:type="spellStart"/>
+      <w:r>
+        <w:rPr>
+          <w:rFonts w:asciiTheme="minorHAnsi" w:hAnsiTheme="minorHAnsi" w:cstheme="minorHAnsi"/>
+          <w:sz w:val="24"/>
+          <w:szCs w:val="24"/>
+        </w:rPr>
+        <w:t>jdbc</w:t>
+      </w:r>
+      <w:proofErr w:type="spellEnd"/>
+      <w:r>
+        <w:rPr>
+          <w:rFonts w:asciiTheme="minorHAnsi" w:hAnsiTheme="minorHAnsi" w:cstheme="minorHAnsi"/>
+          <w:sz w:val="24"/>
+          <w:szCs w:val="24"/>
+        </w:rPr>
+        <w:t xml:space="preserve"> template</w:t>
+      </w:r>
+    </w:p>
+    <w:p>
+      <w:pPr>
+        <w:pStyle w:val="BodyText"/>
+        <w:spacing w:before="10"/>
+        <w:ind w:left="839"/>
+        <w:rPr>
+          <w:rFonts w:ascii="Times New Roman" w:hAnsi="Times New Roman" w:cs="Times New Roman"/>
+          <w:b/>
+          <w:bCs/>
+          <w:sz w:val="24"/>
+          <w:szCs w:val="24"/>
+        </w:rPr>
+      </w:pPr>
+    </w:p>
+    <w:p>
+      <w:pPr>
+        <w:pStyle w:val="Heading1"/>
+        <w:tabs>
+          <w:tab w:val="left" w:pos="372"/>
+        </w:tabs>
+        <w:ind w:left="0"/>
         <w:jc w:val="both"/>
       </w:pPr>
     </w:p>
@@ -12904,2206 +14034,6 @@
     </w:p>
     <w:p>
       <w:pPr>
-        <w:pStyle w:val="BodyText"/>
-        <w:spacing w:before="10"/>
-        <w:rPr>
-          <w:rFonts w:asciiTheme="minorHAnsi" w:hAnsiTheme="minorHAnsi" w:cstheme="minorHAnsi"/>
-          <w:b/>
-          <w:bCs/>
-          <w:sz w:val="32"/>
-          <w:szCs w:val="32"/>
-        </w:rPr>
-      </w:pPr>
-      <w:r>
-        <w:rPr>
-          <w:rFonts w:asciiTheme="minorHAnsi" w:hAnsiTheme="minorHAnsi" w:cstheme="minorHAnsi"/>
-          <w:b/>
-          <w:bCs/>
-          <w:sz w:val="32"/>
-          <w:szCs w:val="32"/>
-        </w:rPr>
-        <w:t>5.</w:t>
-      </w:r>
-      <w:r>
-        <w:rPr>
-          <w:rFonts w:asciiTheme="minorHAnsi" w:hAnsiTheme="minorHAnsi" w:cstheme="minorHAnsi"/>
-          <w:b/>
-          <w:bCs/>
-          <w:sz w:val="32"/>
-          <w:szCs w:val="32"/>
-        </w:rPr>
-        <w:t>UI STANDARD</w:t>
-      </w:r>
-    </w:p>
-    <w:p>
-      <w:pPr>
-        <w:pStyle w:val="BodyText"/>
-        <w:spacing w:before="10"/>
-        <w:ind w:left="360"/>
-        <w:rPr>
-          <w:rFonts w:asciiTheme="minorHAnsi" w:hAnsiTheme="minorHAnsi" w:cstheme="minorHAnsi"/>
-          <w:b/>
-          <w:bCs/>
-          <w:sz w:val="32"/>
-          <w:szCs w:val="32"/>
-        </w:rPr>
-      </w:pPr>
-    </w:p>
-    <w:p>
-      <w:pPr>
-        <w:pStyle w:val="BodyText"/>
-        <w:numPr>
-          <w:ilvl w:val="1"/>
-          <w:numId w:val="11"/>
-        </w:numPr>
-        <w:spacing w:before="10"/>
-        <w:rPr>
-          <w:rFonts w:ascii="Times New Roman" w:hAnsi="Times New Roman" w:cs="Times New Roman"/>
-          <w:b/>
-          <w:bCs/>
-          <w:spacing w:val="-10"/>
-          <w:w w:val="105"/>
-          <w:sz w:val="24"/>
-          <w:szCs w:val="24"/>
-        </w:rPr>
-      </w:pPr>
-      <w:r>
-        <w:rPr>
-          <w:rFonts w:ascii="Times New Roman" w:hAnsi="Times New Roman" w:cs="Times New Roman"/>
-          <w:b/>
-          <w:bCs/>
-          <w:spacing w:val="-10"/>
-          <w:w w:val="105"/>
-          <w:sz w:val="24"/>
-          <w:szCs w:val="24"/>
-        </w:rPr>
-        <w:t xml:space="preserve">  PAGE LAYOUTS</w:t>
-      </w:r>
-    </w:p>
-    <w:p>
-      <w:pPr>
-        <w:pStyle w:val="BodyText"/>
-        <w:spacing w:before="10"/>
-        <w:ind w:left="360"/>
-        <w:rPr>
-          <w:rFonts w:ascii="Times New Roman" w:hAnsi="Times New Roman" w:cs="Times New Roman"/>
-          <w:b/>
-          <w:bCs/>
-          <w:spacing w:val="-10"/>
-          <w:w w:val="105"/>
-        </w:rPr>
-      </w:pPr>
-    </w:p>
-    <w:p>
-      <w:pPr>
-        <w:pStyle w:val="BodyText"/>
-        <w:spacing w:before="10"/>
-        <w:ind w:left="360"/>
-        <w:rPr>
-          <w:rFonts w:ascii="Times New Roman" w:hAnsi="Times New Roman" w:cs="Times New Roman"/>
-          <w:b/>
-          <w:bCs/>
-          <w:spacing w:val="-10"/>
-          <w:w w:val="105"/>
-        </w:rPr>
-      </w:pPr>
-    </w:p>
-    <w:p>
-      <w:pPr>
-        <w:pStyle w:val="BodyText"/>
-        <w:spacing w:before="10"/>
-        <w:ind w:left="360"/>
-        <w:rPr>
-          <w:rFonts w:ascii="Times New Roman" w:hAnsi="Times New Roman" w:cs="Times New Roman"/>
-          <w:b/>
-          <w:bCs/>
-          <w:spacing w:val="-10"/>
-          <w:w w:val="105"/>
-        </w:rPr>
-      </w:pPr>
-    </w:p>
-    <w:p>
-      <w:pPr>
-        <w:pStyle w:val="BodyText"/>
-        <w:spacing w:before="10"/>
-        <w:ind w:left="360"/>
-        <w:rPr>
-          <w:rFonts w:ascii="Times New Roman" w:hAnsi="Times New Roman" w:cs="Times New Roman"/>
-          <w:b/>
-          <w:bCs/>
-          <w:spacing w:val="-10"/>
-          <w:w w:val="105"/>
-        </w:rPr>
-      </w:pPr>
-    </w:p>
-    <w:p>
-      <w:pPr>
-        <w:pStyle w:val="BodyText"/>
-        <w:spacing w:before="10"/>
-        <w:ind w:left="360"/>
-        <w:rPr>
-          <w:rFonts w:ascii="Times New Roman" w:hAnsi="Times New Roman" w:cs="Times New Roman"/>
-          <w:b/>
-          <w:bCs/>
-          <w:spacing w:val="-10"/>
-          <w:w w:val="105"/>
-        </w:rPr>
-      </w:pPr>
-    </w:p>
-    <w:p>
-      <w:pPr>
-        <w:pStyle w:val="BodyText"/>
-        <w:numPr>
-          <w:ilvl w:val="1"/>
-          <w:numId w:val="11"/>
-        </w:numPr>
-        <w:spacing w:before="10"/>
-        <w:rPr>
-          <w:rFonts w:ascii="Times New Roman" w:hAnsi="Times New Roman" w:cs="Times New Roman"/>
-          <w:b/>
-          <w:bCs/>
-          <w:spacing w:val="-10"/>
-          <w:w w:val="105"/>
-          <w:sz w:val="24"/>
-          <w:szCs w:val="24"/>
-        </w:rPr>
-      </w:pPr>
-      <w:r>
-        <w:rPr>
-          <w:rFonts w:ascii="Times New Roman"/>
-        </w:rPr>
-        <w:t xml:space="preserve">  </w:t>
-      </w:r>
-      <w:r>
-        <w:rPr>
-          <w:rFonts w:ascii="Times New Roman"/>
-          <w:b/>
-          <w:bCs/>
-          <w:sz w:val="24"/>
-          <w:szCs w:val="24"/>
-        </w:rPr>
-        <w:t>LABEL</w:t>
-      </w:r>
-    </w:p>
-    <w:p>
-      <w:pPr>
-        <w:pStyle w:val="BodyText"/>
-        <w:spacing w:before="10"/>
-        <w:rPr>
-          <w:rFonts w:ascii="Times New Roman"/>
-        </w:rPr>
-      </w:pPr>
-    </w:p>
-    <w:p>
-      <w:pPr>
-        <w:pStyle w:val="BodyText"/>
-        <w:spacing w:before="10"/>
-        <w:rPr>
-          <w:rFonts w:ascii="Times New Roman"/>
-        </w:rPr>
-      </w:pPr>
-    </w:p>
-    <w:p>
-      <w:pPr>
-        <w:pStyle w:val="BodyText"/>
-        <w:spacing w:before="10"/>
-        <w:rPr>
-          <w:rFonts w:ascii="Times New Roman"/>
-        </w:rPr>
-      </w:pPr>
-    </w:p>
-    <w:p>
-      <w:pPr>
-        <w:pStyle w:val="BodyText"/>
-        <w:spacing w:before="10"/>
-        <w:rPr>
-          <w:rFonts w:ascii="Times New Roman"/>
-        </w:rPr>
-      </w:pPr>
-    </w:p>
-    <w:p>
-      <w:pPr>
-        <w:pStyle w:val="BodyText"/>
-        <w:spacing w:before="10"/>
-        <w:rPr>
-          <w:rFonts w:ascii="Times New Roman"/>
-        </w:rPr>
-      </w:pPr>
-    </w:p>
-    <w:p>
-      <w:pPr>
-        <w:pStyle w:val="BodyText"/>
-        <w:spacing w:before="10"/>
-        <w:ind w:left="119"/>
-        <w:rPr>
-          <w:rFonts w:ascii="Times New Roman" w:hAnsi="Times New Roman" w:cs="Times New Roman"/>
-          <w:b/>
-          <w:bCs/>
-          <w:spacing w:val="-10"/>
-          <w:w w:val="105"/>
-        </w:rPr>
-      </w:pPr>
-    </w:p>
-    <w:p>
-      <w:pPr>
-        <w:pStyle w:val="BodyText"/>
-        <w:numPr>
-          <w:ilvl w:val="1"/>
-          <w:numId w:val="11"/>
-        </w:numPr>
-        <w:spacing w:before="10"/>
-        <w:rPr>
-          <w:rFonts w:ascii="Times New Roman" w:hAnsi="Times New Roman" w:cs="Times New Roman"/>
-          <w:b/>
-          <w:bCs/>
-          <w:spacing w:val="-10"/>
-          <w:w w:val="105"/>
-          <w:sz w:val="24"/>
-          <w:szCs w:val="24"/>
-        </w:rPr>
-      </w:pPr>
-      <w:r>
-        <w:rPr>
-          <w:rFonts w:ascii="Times New Roman"/>
-        </w:rPr>
-        <w:t xml:space="preserve">  </w:t>
-      </w:r>
-      <w:r>
-        <w:rPr>
-          <w:rFonts w:ascii="Times New Roman"/>
-          <w:b/>
-          <w:bCs/>
-          <w:sz w:val="24"/>
-          <w:szCs w:val="24"/>
-        </w:rPr>
-        <w:t>NOTIFICATION</w:t>
-      </w:r>
-    </w:p>
-    <w:p>
-      <w:pPr>
-        <w:pStyle w:val="BodyText"/>
-        <w:spacing w:before="10"/>
-        <w:ind w:left="360"/>
-        <w:rPr>
-          <w:rFonts w:ascii="Times New Roman"/>
-        </w:rPr>
-      </w:pPr>
-    </w:p>
-    <w:p>
-      <w:pPr>
-        <w:pStyle w:val="BodyText"/>
-        <w:spacing w:before="10"/>
-        <w:ind w:left="360"/>
-        <w:rPr>
-          <w:rFonts w:ascii="Times New Roman"/>
-        </w:rPr>
-      </w:pPr>
-    </w:p>
-    <w:p>
-      <w:pPr>
-        <w:pStyle w:val="BodyText"/>
-        <w:spacing w:before="10"/>
-        <w:ind w:left="360"/>
-        <w:rPr>
-          <w:rFonts w:ascii="Times New Roman"/>
-        </w:rPr>
-      </w:pPr>
-    </w:p>
-    <w:p>
-      <w:pPr>
-        <w:pStyle w:val="BodyText"/>
-        <w:spacing w:before="10"/>
-        <w:ind w:left="360"/>
-        <w:rPr>
-          <w:rFonts w:ascii="Times New Roman"/>
-        </w:rPr>
-      </w:pPr>
-    </w:p>
-    <w:p>
-      <w:pPr>
-        <w:pStyle w:val="BodyText"/>
-        <w:spacing w:before="10"/>
-        <w:ind w:left="360"/>
-        <w:rPr>
-          <w:rFonts w:ascii="Times New Roman"/>
-        </w:rPr>
-      </w:pPr>
-    </w:p>
-    <w:p>
-      <w:pPr>
-        <w:pStyle w:val="BodyText"/>
-        <w:spacing w:before="10"/>
-        <w:ind w:left="360"/>
-        <w:rPr>
-          <w:rFonts w:ascii="Times New Roman" w:hAnsi="Times New Roman" w:cs="Times New Roman"/>
-          <w:b/>
-          <w:bCs/>
-          <w:spacing w:val="-10"/>
-          <w:w w:val="105"/>
-        </w:rPr>
-      </w:pPr>
-    </w:p>
-    <w:p>
-      <w:pPr>
-        <w:pStyle w:val="BodyText"/>
-        <w:numPr>
-          <w:ilvl w:val="1"/>
-          <w:numId w:val="11"/>
-        </w:numPr>
-        <w:spacing w:before="10"/>
-        <w:rPr>
-          <w:rFonts w:ascii="Times New Roman" w:hAnsi="Times New Roman" w:cs="Times New Roman"/>
-          <w:b/>
-          <w:bCs/>
-          <w:spacing w:val="-10"/>
-          <w:w w:val="105"/>
-          <w:sz w:val="24"/>
-          <w:szCs w:val="24"/>
-        </w:rPr>
-      </w:pPr>
-      <w:r>
-        <w:rPr>
-          <w:rFonts w:ascii="Times New Roman" w:hAnsi="Times New Roman" w:cs="Times New Roman"/>
-          <w:b/>
-          <w:bCs/>
-          <w:spacing w:val="-10"/>
-          <w:w w:val="105"/>
-        </w:rPr>
-        <w:t xml:space="preserve">  </w:t>
-      </w:r>
-      <w:r>
-        <w:rPr>
-          <w:rFonts w:ascii="Times New Roman"/>
-          <w:b/>
-          <w:bCs/>
-          <w:sz w:val="24"/>
-          <w:szCs w:val="24"/>
-        </w:rPr>
-        <w:t>TEXT BOX</w:t>
-      </w:r>
-    </w:p>
-    <w:p>
-      <w:pPr>
-        <w:pStyle w:val="BodyText"/>
-        <w:spacing w:before="10"/>
-        <w:rPr>
-          <w:rFonts w:ascii="Times New Roman"/>
-        </w:rPr>
-      </w:pPr>
-    </w:p>
-    <w:p>
-      <w:pPr>
-        <w:pStyle w:val="BodyText"/>
-        <w:spacing w:before="10"/>
-        <w:rPr>
-          <w:rFonts w:ascii="Times New Roman"/>
-        </w:rPr>
-      </w:pPr>
-    </w:p>
-    <w:p>
-      <w:pPr>
-        <w:pStyle w:val="BodyText"/>
-        <w:spacing w:before="10"/>
-        <w:rPr>
-          <w:rFonts w:ascii="Times New Roman"/>
-        </w:rPr>
-      </w:pPr>
-    </w:p>
-    <w:p>
-      <w:pPr>
-        <w:pStyle w:val="BodyText"/>
-        <w:spacing w:before="10"/>
-        <w:ind w:left="119"/>
-        <w:rPr>
-          <w:rFonts w:ascii="Times New Roman" w:hAnsi="Times New Roman" w:cs="Times New Roman"/>
-          <w:b/>
-          <w:bCs/>
-          <w:spacing w:val="-10"/>
-          <w:w w:val="105"/>
-        </w:rPr>
-      </w:pPr>
-    </w:p>
-    <w:p>
-      <w:pPr>
-        <w:pStyle w:val="BodyText"/>
-        <w:numPr>
-          <w:ilvl w:val="1"/>
-          <w:numId w:val="11"/>
-        </w:numPr>
-        <w:spacing w:before="10"/>
-        <w:rPr>
-          <w:rFonts w:ascii="Times New Roman" w:hAnsi="Times New Roman" w:cs="Times New Roman"/>
-          <w:b/>
-          <w:bCs/>
-          <w:spacing w:val="-10"/>
-          <w:w w:val="105"/>
-          <w:sz w:val="24"/>
-          <w:szCs w:val="24"/>
-        </w:rPr>
-      </w:pPr>
-      <w:r>
-        <w:rPr>
-          <w:rFonts w:ascii="Times New Roman" w:hAnsi="Times New Roman" w:cs="Times New Roman"/>
-          <w:b/>
-          <w:bCs/>
-          <w:spacing w:val="-10"/>
-          <w:w w:val="105"/>
-        </w:rPr>
-        <w:t xml:space="preserve">  </w:t>
-      </w:r>
-      <w:r>
-        <w:rPr>
-          <w:rFonts w:ascii="Times New Roman"/>
-          <w:b/>
-          <w:bCs/>
-          <w:sz w:val="24"/>
-          <w:szCs w:val="24"/>
-        </w:rPr>
-        <w:t>BUTTON</w:t>
-      </w:r>
-    </w:p>
-    <w:p>
-      <w:pPr>
-        <w:pStyle w:val="BodyText"/>
-        <w:spacing w:before="10"/>
-        <w:ind w:left="360"/>
-        <w:rPr>
-          <w:rFonts w:ascii="Times New Roman" w:hAnsi="Times New Roman" w:cs="Times New Roman"/>
-          <w:b/>
-          <w:bCs/>
-          <w:spacing w:val="-10"/>
-          <w:w w:val="105"/>
-        </w:rPr>
-      </w:pPr>
-    </w:p>
-    <w:p>
-      <w:pPr>
-        <w:pStyle w:val="BodyText"/>
-        <w:spacing w:before="10"/>
-        <w:ind w:left="360"/>
-        <w:rPr>
-          <w:rFonts w:ascii="Times New Roman" w:hAnsi="Times New Roman" w:cs="Times New Roman"/>
-          <w:b/>
-          <w:bCs/>
-          <w:spacing w:val="-10"/>
-          <w:w w:val="105"/>
-        </w:rPr>
-      </w:pPr>
-    </w:p>
-    <w:p>
-      <w:pPr>
-        <w:pStyle w:val="BodyText"/>
-        <w:spacing w:before="10"/>
-        <w:ind w:left="360"/>
-        <w:rPr>
-          <w:rFonts w:ascii="Times New Roman" w:hAnsi="Times New Roman" w:cs="Times New Roman"/>
-          <w:b/>
-          <w:bCs/>
-          <w:spacing w:val="-10"/>
-          <w:w w:val="105"/>
-        </w:rPr>
-      </w:pPr>
-    </w:p>
-    <w:p>
-      <w:pPr>
-        <w:pStyle w:val="BodyText"/>
-        <w:spacing w:before="10"/>
-        <w:ind w:left="360"/>
-        <w:rPr>
-          <w:rFonts w:ascii="Times New Roman" w:hAnsi="Times New Roman" w:cs="Times New Roman"/>
-          <w:b/>
-          <w:bCs/>
-          <w:spacing w:val="-10"/>
-          <w:w w:val="105"/>
-        </w:rPr>
-      </w:pPr>
-    </w:p>
-    <w:p>
-      <w:pPr>
-        <w:pStyle w:val="TOC3"/>
-        <w:numPr>
-          <w:ilvl w:val="1"/>
-          <w:numId w:val="11"/>
-        </w:numPr>
-        <w:tabs>
-          <w:tab w:val="left" w:pos="915"/>
-          <w:tab w:val="left" w:pos="916"/>
-          <w:tab w:val="right" w:leader="dot" w:pos="7319"/>
-        </w:tabs>
-        <w:spacing w:before="0" w:line="266" w:lineRule="exact"/>
-        <w:rPr>
-          <w:b/>
-          <w:bCs/>
-          <w:sz w:val="24"/>
-          <w:szCs w:val="24"/>
-        </w:rPr>
-      </w:pPr>
-      <w:r>
-        <w:rPr>
-          <w:rFonts w:ascii="Times New Roman"/>
-        </w:rPr>
-        <w:t xml:space="preserve">  </w:t>
-      </w:r>
-      <w:r>
-        <w:rPr>
-          <w:rFonts w:ascii="Times New Roman"/>
-          <w:b/>
-          <w:bCs/>
-          <w:sz w:val="24"/>
-          <w:szCs w:val="24"/>
-        </w:rPr>
-        <w:t xml:space="preserve">ERROR MESSAGE </w:t>
-      </w:r>
-    </w:p>
-    <w:p>
-      <w:pPr>
-        <w:pStyle w:val="ListParagraph"/>
-      </w:pPr>
-    </w:p>
-    <w:p>
-      <w:pPr>
-        <w:pStyle w:val="ListParagraph"/>
-      </w:pPr>
-    </w:p>
-    <w:p>
-      <w:pPr>
-        <w:pStyle w:val="ListParagraph"/>
-      </w:pPr>
-    </w:p>
-    <w:p>
-      <w:pPr>
-        <w:pStyle w:val="TOC3"/>
-        <w:tabs>
-          <w:tab w:val="left" w:pos="915"/>
-          <w:tab w:val="left" w:pos="916"/>
-          <w:tab w:val="right" w:leader="dot" w:pos="7319"/>
-        </w:tabs>
-        <w:spacing w:line="266" w:lineRule="exact"/>
-        <w:ind w:left="360" w:firstLine="0"/>
-      </w:pPr>
-    </w:p>
-    <w:p>
-      <w:pPr>
-        <w:pStyle w:val="TOC3"/>
-        <w:numPr>
-          <w:ilvl w:val="1"/>
-          <w:numId w:val="11"/>
-        </w:numPr>
-        <w:tabs>
-          <w:tab w:val="left" w:pos="915"/>
-          <w:tab w:val="left" w:pos="916"/>
-          <w:tab w:val="right" w:leader="dot" w:pos="7319"/>
-        </w:tabs>
-        <w:spacing w:before="0" w:line="266" w:lineRule="exact"/>
-        <w:rPr>
-          <w:b/>
-          <w:bCs/>
-          <w:sz w:val="24"/>
-          <w:szCs w:val="24"/>
-        </w:rPr>
-      </w:pPr>
-      <w:r>
-        <w:rPr>
-          <w:rFonts w:ascii="Times New Roman"/>
-        </w:rPr>
-        <w:t xml:space="preserve">  </w:t>
-      </w:r>
-      <w:r>
-        <w:rPr>
-          <w:rFonts w:ascii="Times New Roman"/>
-          <w:b/>
-          <w:bCs/>
-          <w:sz w:val="24"/>
-          <w:szCs w:val="24"/>
-        </w:rPr>
-        <w:t xml:space="preserve">INPUT TEXT </w:t>
-      </w:r>
-    </w:p>
-    <w:p>
-      <w:pPr>
-        <w:pStyle w:val="TOC3"/>
-        <w:tabs>
-          <w:tab w:val="left" w:pos="915"/>
-          <w:tab w:val="left" w:pos="916"/>
-          <w:tab w:val="right" w:leader="dot" w:pos="7319"/>
-        </w:tabs>
-        <w:spacing w:line="266" w:lineRule="exact"/>
-        <w:ind w:left="360" w:firstLine="0"/>
-      </w:pPr>
-    </w:p>
-    <w:p>
-      <w:pPr>
-        <w:pStyle w:val="TOC3"/>
-        <w:tabs>
-          <w:tab w:val="left" w:pos="915"/>
-          <w:tab w:val="left" w:pos="916"/>
-          <w:tab w:val="right" w:leader="dot" w:pos="7319"/>
-        </w:tabs>
-        <w:spacing w:line="266" w:lineRule="exact"/>
-        <w:ind w:left="360" w:firstLine="0"/>
-      </w:pPr>
-    </w:p>
-    <w:p>
-      <w:pPr>
-        <w:pStyle w:val="TOC3"/>
-        <w:tabs>
-          <w:tab w:val="left" w:pos="915"/>
-          <w:tab w:val="left" w:pos="916"/>
-          <w:tab w:val="right" w:leader="dot" w:pos="7319"/>
-        </w:tabs>
-        <w:spacing w:line="266" w:lineRule="exact"/>
-        <w:ind w:left="360" w:firstLine="0"/>
-      </w:pPr>
-    </w:p>
-    <w:p>
-      <w:pPr>
-        <w:pStyle w:val="TOC3"/>
-        <w:numPr>
-          <w:ilvl w:val="1"/>
-          <w:numId w:val="11"/>
-        </w:numPr>
-        <w:tabs>
-          <w:tab w:val="left" w:pos="915"/>
-          <w:tab w:val="left" w:pos="916"/>
-          <w:tab w:val="right" w:leader="dot" w:pos="7319"/>
-        </w:tabs>
-        <w:spacing w:before="0" w:line="266" w:lineRule="exact"/>
-        <w:rPr>
-          <w:b/>
-          <w:bCs/>
-          <w:sz w:val="24"/>
-          <w:szCs w:val="24"/>
-        </w:rPr>
-      </w:pPr>
-      <w:r>
-        <w:rPr>
-          <w:rFonts w:ascii="Times New Roman"/>
-          <w:b/>
-          <w:bCs/>
-          <w:sz w:val="24"/>
-          <w:szCs w:val="24"/>
-        </w:rPr>
-        <w:t xml:space="preserve">  ICONS </w:t>
-      </w:r>
-    </w:p>
-    <w:p>
-      <w:pPr>
-        <w:pStyle w:val="TOC3"/>
-        <w:tabs>
-          <w:tab w:val="left" w:pos="915"/>
-          <w:tab w:val="left" w:pos="916"/>
-          <w:tab w:val="right" w:leader="dot" w:pos="7319"/>
-        </w:tabs>
-        <w:spacing w:line="266" w:lineRule="exact"/>
-        <w:rPr>
-          <w:rFonts w:ascii="Times New Roman"/>
-        </w:rPr>
-      </w:pPr>
-    </w:p>
-    <w:p>
-      <w:pPr>
-        <w:pStyle w:val="TOC3"/>
-        <w:tabs>
-          <w:tab w:val="left" w:pos="915"/>
-          <w:tab w:val="left" w:pos="916"/>
-          <w:tab w:val="right" w:leader="dot" w:pos="7319"/>
-        </w:tabs>
-        <w:spacing w:line="266" w:lineRule="exact"/>
-        <w:rPr>
-          <w:rFonts w:ascii="Times New Roman"/>
-        </w:rPr>
-      </w:pPr>
-    </w:p>
-    <w:p>
-      <w:pPr>
-        <w:pStyle w:val="TOC3"/>
-        <w:tabs>
-          <w:tab w:val="left" w:pos="915"/>
-          <w:tab w:val="left" w:pos="916"/>
-          <w:tab w:val="right" w:leader="dot" w:pos="7319"/>
-        </w:tabs>
-        <w:spacing w:line="266" w:lineRule="exact"/>
-        <w:rPr>
-          <w:rFonts w:ascii="Times New Roman"/>
-        </w:rPr>
-      </w:pPr>
-    </w:p>
-    <w:p>
-      <w:pPr>
-        <w:pStyle w:val="TOC3"/>
-        <w:tabs>
-          <w:tab w:val="left" w:pos="915"/>
-          <w:tab w:val="left" w:pos="916"/>
-          <w:tab w:val="right" w:leader="dot" w:pos="7319"/>
-        </w:tabs>
-        <w:spacing w:line="266" w:lineRule="exact"/>
-        <w:rPr>
-          <w:rFonts w:ascii="Times New Roman"/>
-        </w:rPr>
-      </w:pPr>
-    </w:p>
-    <w:p>
-      <w:pPr>
-        <w:pStyle w:val="TOC3"/>
-        <w:tabs>
-          <w:tab w:val="left" w:pos="915"/>
-          <w:tab w:val="left" w:pos="916"/>
-          <w:tab w:val="right" w:leader="dot" w:pos="7319"/>
-        </w:tabs>
-        <w:spacing w:line="266" w:lineRule="exact"/>
-        <w:ind w:left="915" w:hanging="498"/>
-      </w:pPr>
-    </w:p>
-    <w:p>
-      <w:pPr>
-        <w:pStyle w:val="TOC3"/>
-        <w:numPr>
-          <w:ilvl w:val="1"/>
-          <w:numId w:val="11"/>
-        </w:numPr>
-        <w:tabs>
-          <w:tab w:val="left" w:pos="915"/>
-          <w:tab w:val="left" w:pos="916"/>
-          <w:tab w:val="right" w:leader="dot" w:pos="7319"/>
-        </w:tabs>
-        <w:spacing w:before="0" w:line="266" w:lineRule="exact"/>
-        <w:rPr>
-          <w:b/>
-          <w:bCs/>
-          <w:sz w:val="24"/>
-          <w:szCs w:val="24"/>
-        </w:rPr>
-      </w:pPr>
-      <w:r>
-        <w:rPr>
-          <w:b/>
-          <w:bCs/>
-          <w:sz w:val="24"/>
-          <w:szCs w:val="24"/>
-        </w:rPr>
-        <w:t xml:space="preserve">  </w:t>
-      </w:r>
-      <w:r>
-        <w:rPr>
-          <w:rFonts w:ascii="Times New Roman"/>
-          <w:b/>
-          <w:bCs/>
-          <w:sz w:val="24"/>
-          <w:szCs w:val="24"/>
-        </w:rPr>
-        <w:t>LIST BOX</w:t>
-      </w:r>
-    </w:p>
-    <w:p>
-      <w:pPr>
-        <w:pStyle w:val="TOC3"/>
-        <w:tabs>
-          <w:tab w:val="left" w:pos="915"/>
-          <w:tab w:val="left" w:pos="916"/>
-          <w:tab w:val="right" w:leader="dot" w:pos="7319"/>
-        </w:tabs>
-        <w:spacing w:line="266" w:lineRule="exact"/>
-        <w:ind w:left="360" w:firstLine="0"/>
-      </w:pPr>
-    </w:p>
-    <w:p>
-      <w:pPr>
-        <w:pStyle w:val="TOC3"/>
-        <w:tabs>
-          <w:tab w:val="left" w:pos="915"/>
-          <w:tab w:val="left" w:pos="916"/>
-          <w:tab w:val="right" w:leader="dot" w:pos="7319"/>
-        </w:tabs>
-        <w:spacing w:line="266" w:lineRule="exact"/>
-        <w:ind w:left="0" w:firstLine="0"/>
-        <w:rPr>
-          <w:rFonts w:ascii="Times New Roman"/>
-        </w:rPr>
-      </w:pPr>
-    </w:p>
-    <w:p>
-      <w:pPr>
-        <w:pStyle w:val="TOC3"/>
-        <w:tabs>
-          <w:tab w:val="left" w:pos="915"/>
-          <w:tab w:val="left" w:pos="916"/>
-          <w:tab w:val="right" w:leader="dot" w:pos="7319"/>
-        </w:tabs>
-        <w:spacing w:line="266" w:lineRule="exact"/>
-        <w:ind w:left="0" w:firstLine="0"/>
-        <w:rPr>
-          <w:rFonts w:ascii="Times New Roman"/>
-        </w:rPr>
-      </w:pPr>
-    </w:p>
-    <w:p>
-      <w:pPr>
-        <w:pStyle w:val="TOC3"/>
-        <w:tabs>
-          <w:tab w:val="left" w:pos="915"/>
-          <w:tab w:val="left" w:pos="916"/>
-          <w:tab w:val="right" w:leader="dot" w:pos="7319"/>
-        </w:tabs>
-        <w:spacing w:line="266" w:lineRule="exact"/>
-        <w:ind w:left="0" w:firstLine="0"/>
-      </w:pPr>
-    </w:p>
-    <w:p>
-      <w:pPr>
-        <w:pStyle w:val="TOC3"/>
-        <w:tabs>
-          <w:tab w:val="left" w:pos="915"/>
-          <w:tab w:val="left" w:pos="916"/>
-          <w:tab w:val="right" w:leader="dot" w:pos="7319"/>
-        </w:tabs>
-        <w:spacing w:line="266" w:lineRule="exact"/>
-        <w:ind w:left="360" w:firstLine="0"/>
-      </w:pPr>
-    </w:p>
-    <w:p>
-      <w:pPr>
-        <w:pStyle w:val="TOC3"/>
-        <w:numPr>
-          <w:ilvl w:val="1"/>
-          <w:numId w:val="11"/>
-        </w:numPr>
-        <w:tabs>
-          <w:tab w:val="left" w:pos="915"/>
-          <w:tab w:val="left" w:pos="916"/>
-          <w:tab w:val="right" w:leader="dot" w:pos="7319"/>
-        </w:tabs>
-        <w:spacing w:before="0" w:line="266" w:lineRule="exact"/>
-        <w:rPr>
-          <w:b/>
-          <w:bCs/>
-          <w:sz w:val="24"/>
-          <w:szCs w:val="24"/>
-        </w:rPr>
-      </w:pPr>
-      <w:r>
-        <w:rPr>
-          <w:rFonts w:ascii="Times New Roman"/>
-          <w:b/>
-          <w:bCs/>
-          <w:sz w:val="24"/>
-          <w:szCs w:val="24"/>
-        </w:rPr>
-        <w:t>INFORMATION DIALOG</w:t>
-      </w:r>
-    </w:p>
-    <w:p>
-      <w:pPr>
-        <w:pStyle w:val="TOC3"/>
-        <w:tabs>
-          <w:tab w:val="left" w:pos="915"/>
-          <w:tab w:val="left" w:pos="916"/>
-          <w:tab w:val="right" w:leader="dot" w:pos="7319"/>
-        </w:tabs>
-        <w:spacing w:line="266" w:lineRule="exact"/>
-        <w:ind w:left="0" w:firstLine="0"/>
-        <w:rPr>
-          <w:rFonts w:ascii="Times New Roman"/>
-        </w:rPr>
-      </w:pPr>
-    </w:p>
-    <w:p>
-      <w:pPr>
-        <w:pStyle w:val="TOC3"/>
-        <w:tabs>
-          <w:tab w:val="left" w:pos="915"/>
-          <w:tab w:val="left" w:pos="916"/>
-          <w:tab w:val="right" w:leader="dot" w:pos="7319"/>
-        </w:tabs>
-        <w:spacing w:line="266" w:lineRule="exact"/>
-        <w:rPr>
-          <w:rFonts w:ascii="Times New Roman"/>
-        </w:rPr>
-      </w:pPr>
-    </w:p>
-    <w:p>
-      <w:pPr>
-        <w:pStyle w:val="TOC3"/>
-        <w:tabs>
-          <w:tab w:val="left" w:pos="915"/>
-          <w:tab w:val="left" w:pos="916"/>
-          <w:tab w:val="right" w:leader="dot" w:pos="7319"/>
-        </w:tabs>
-        <w:spacing w:line="266" w:lineRule="exact"/>
-        <w:rPr>
-          <w:rFonts w:ascii="Times New Roman"/>
-        </w:rPr>
-      </w:pPr>
-    </w:p>
-    <w:p>
-      <w:pPr>
-        <w:pStyle w:val="TOC3"/>
-        <w:tabs>
-          <w:tab w:val="left" w:pos="915"/>
-          <w:tab w:val="left" w:pos="916"/>
-          <w:tab w:val="right" w:leader="dot" w:pos="7319"/>
-        </w:tabs>
-        <w:spacing w:line="266" w:lineRule="exact"/>
-        <w:rPr>
-          <w:rFonts w:ascii="Times New Roman"/>
-        </w:rPr>
-      </w:pPr>
-    </w:p>
-    <w:p>
-      <w:pPr>
-        <w:pStyle w:val="TOC3"/>
-        <w:tabs>
-          <w:tab w:val="left" w:pos="915"/>
-          <w:tab w:val="left" w:pos="916"/>
-          <w:tab w:val="right" w:leader="dot" w:pos="7319"/>
-        </w:tabs>
-        <w:spacing w:line="266" w:lineRule="exact"/>
-        <w:ind w:left="0" w:firstLine="0"/>
-      </w:pPr>
-    </w:p>
-    <w:p>
-      <w:pPr>
-        <w:pStyle w:val="TOC3"/>
-        <w:tabs>
-          <w:tab w:val="left" w:pos="915"/>
-          <w:tab w:val="left" w:pos="916"/>
-          <w:tab w:val="right" w:leader="dot" w:pos="7319"/>
-        </w:tabs>
-        <w:spacing w:line="266" w:lineRule="exact"/>
-        <w:ind w:left="360" w:firstLine="0"/>
-      </w:pPr>
-    </w:p>
-    <w:p>
-      <w:pPr>
-        <w:pStyle w:val="TOC3"/>
-        <w:numPr>
-          <w:ilvl w:val="1"/>
-          <w:numId w:val="11"/>
-        </w:numPr>
-        <w:tabs>
-          <w:tab w:val="left" w:pos="915"/>
-          <w:tab w:val="left" w:pos="916"/>
-          <w:tab w:val="right" w:leader="dot" w:pos="7319"/>
-        </w:tabs>
-        <w:spacing w:before="0" w:line="266" w:lineRule="exact"/>
-        <w:rPr>
-          <w:b/>
-          <w:bCs/>
-          <w:sz w:val="24"/>
-          <w:szCs w:val="24"/>
-        </w:rPr>
-      </w:pPr>
-      <w:r>
-        <w:rPr>
-          <w:rFonts w:ascii="Times New Roman"/>
-          <w:b/>
-          <w:bCs/>
-          <w:sz w:val="24"/>
-          <w:szCs w:val="24"/>
-        </w:rPr>
-        <w:t xml:space="preserve">CONFIRMATION DIALOG </w:t>
-      </w:r>
-    </w:p>
-    <w:p>
-      <w:pPr>
-        <w:pStyle w:val="TOC3"/>
-        <w:tabs>
-          <w:tab w:val="left" w:pos="915"/>
-          <w:tab w:val="left" w:pos="916"/>
-          <w:tab w:val="right" w:leader="dot" w:pos="7319"/>
-        </w:tabs>
-        <w:spacing w:line="266" w:lineRule="exact"/>
-        <w:rPr>
-          <w:rFonts w:ascii="Times New Roman"/>
-        </w:rPr>
-      </w:pPr>
-    </w:p>
-    <w:p>
-      <w:pPr>
-        <w:pStyle w:val="TOC3"/>
-        <w:tabs>
-          <w:tab w:val="left" w:pos="915"/>
-          <w:tab w:val="left" w:pos="916"/>
-          <w:tab w:val="right" w:leader="dot" w:pos="7319"/>
-        </w:tabs>
-        <w:spacing w:line="266" w:lineRule="exact"/>
-      </w:pPr>
-    </w:p>
-    <w:p>
-      <w:pPr>
-        <w:pStyle w:val="TOC3"/>
-        <w:tabs>
-          <w:tab w:val="left" w:pos="915"/>
-          <w:tab w:val="left" w:pos="916"/>
-          <w:tab w:val="right" w:leader="dot" w:pos="7319"/>
-        </w:tabs>
-        <w:spacing w:line="266" w:lineRule="exact"/>
-        <w:ind w:left="915" w:hanging="498"/>
-      </w:pPr>
-    </w:p>
-    <w:p>
-      <w:pPr>
-        <w:pStyle w:val="BodyText"/>
-        <w:numPr>
-          <w:ilvl w:val="1"/>
-          <w:numId w:val="11"/>
-        </w:numPr>
-        <w:spacing w:before="10"/>
-        <w:rPr>
-          <w:rFonts w:ascii="Times New Roman" w:hAnsi="Times New Roman" w:cs="Times New Roman"/>
-          <w:b/>
-          <w:bCs/>
-          <w:spacing w:val="-10"/>
-          <w:w w:val="105"/>
-          <w:sz w:val="24"/>
-          <w:szCs w:val="24"/>
-        </w:rPr>
-      </w:pPr>
-      <w:r>
-        <w:rPr>
-          <w:rFonts w:ascii="Times New Roman" w:hAnsi="Times New Roman" w:cs="Times New Roman"/>
-          <w:b/>
-          <w:bCs/>
-          <w:sz w:val="24"/>
-          <w:szCs w:val="24"/>
-        </w:rPr>
-        <w:t>INPUT TEXT DATA</w:t>
-      </w:r>
-    </w:p>
-    <w:p>
-      <w:pPr>
-        <w:pStyle w:val="Heading1"/>
-        <w:tabs>
-          <w:tab w:val="left" w:pos="372"/>
-        </w:tabs>
-        <w:ind w:left="371"/>
-        <w:jc w:val="both"/>
-      </w:pPr>
-    </w:p>
-    <w:p>
-      <w:pPr>
-        <w:pStyle w:val="Heading1"/>
-        <w:tabs>
-          <w:tab w:val="left" w:pos="372"/>
-        </w:tabs>
-        <w:ind w:left="371"/>
-        <w:jc w:val="both"/>
-      </w:pPr>
-    </w:p>
-    <w:p>
-      <w:pPr>
-        <w:pStyle w:val="BodyText"/>
-        <w:spacing w:before="10"/>
-        <w:rPr>
-          <w:rFonts w:ascii="Century"/>
-          <w:b/>
-          <w:bCs/>
-          <w:sz w:val="32"/>
-          <w:szCs w:val="32"/>
-        </w:rPr>
-      </w:pPr>
-      <w:r>
-        <w:rPr>
-          <w:b/>
-          <w:bCs/>
-          <w:w w:val="105"/>
-          <w:sz w:val="32"/>
-          <w:szCs w:val="32"/>
-        </w:rPr>
-        <w:t>6.</w:t>
-      </w:r>
-      <w:r>
-        <w:rPr>
-          <w:b/>
-          <w:bCs/>
-          <w:w w:val="105"/>
-          <w:sz w:val="28"/>
-          <w:szCs w:val="28"/>
-        </w:rPr>
-        <w:t>JAVA CODING STANDARDS</w:t>
-      </w:r>
-    </w:p>
-    <w:p>
-      <w:pPr>
-        <w:pStyle w:val="BodyText"/>
-        <w:spacing w:before="10"/>
-        <w:ind w:left="360"/>
-        <w:rPr>
-          <w:rFonts w:ascii="Century"/>
-          <w:b/>
-          <w:bCs/>
-          <w:sz w:val="32"/>
-          <w:szCs w:val="32"/>
-        </w:rPr>
-      </w:pPr>
-    </w:p>
-    <w:p>
-      <w:pPr>
-        <w:pStyle w:val="BodyText"/>
-        <w:numPr>
-          <w:ilvl w:val="1"/>
-          <w:numId w:val="12"/>
-        </w:numPr>
-        <w:spacing w:before="10"/>
-        <w:rPr>
-          <w:rFonts w:ascii="Century"/>
-          <w:b/>
-          <w:bCs/>
-          <w:sz w:val="24"/>
-          <w:szCs w:val="24"/>
-        </w:rPr>
-      </w:pPr>
-      <w:r>
-        <w:rPr>
-          <w:rFonts w:ascii="Times New Roman"/>
-          <w:b/>
-          <w:bCs/>
-          <w:sz w:val="24"/>
-          <w:szCs w:val="24"/>
-        </w:rPr>
-        <w:t>MEANINGFUL NAMES</w:t>
-      </w:r>
-    </w:p>
-    <w:p>
-      <w:pPr>
-        <w:pStyle w:val="BodyText"/>
-        <w:numPr>
-          <w:ilvl w:val="0"/>
-          <w:numId w:val="24"/>
-        </w:numPr>
-        <w:spacing w:before="10"/>
-        <w:jc w:val="both"/>
-        <w:rPr>
-          <w:rFonts w:asciiTheme="minorHAnsi" w:hAnsiTheme="minorHAnsi" w:cstheme="minorHAnsi"/>
-        </w:rPr>
-      </w:pPr>
-      <w:r>
-        <w:rPr>
-          <w:rFonts w:asciiTheme="minorHAnsi" w:hAnsiTheme="minorHAnsi" w:cstheme="minorHAnsi"/>
-        </w:rPr>
-        <w:t>As an illustration, naming conventions deal with everything related to appropriately naming a variable, constant, method, class, and interface, among other things.</w:t>
-      </w:r>
-    </w:p>
-    <w:p>
-      <w:pPr>
-        <w:pStyle w:val="BodyText"/>
-        <w:numPr>
-          <w:ilvl w:val="0"/>
-          <w:numId w:val="24"/>
-        </w:numPr>
-        <w:spacing w:before="10"/>
-        <w:jc w:val="both"/>
-        <w:rPr>
-          <w:rFonts w:asciiTheme="minorHAnsi" w:hAnsiTheme="minorHAnsi" w:cstheme="minorHAnsi"/>
-        </w:rPr>
-      </w:pPr>
-      <w:r>
-        <w:rPr>
-          <w:rFonts w:asciiTheme="minorHAnsi" w:hAnsiTheme="minorHAnsi" w:cstheme="minorHAnsi"/>
-        </w:rPr>
-        <w:t>When you name identifiers (methods, classes, and variables), it is essential to do so in a way that is self-explanatory, distinct, and easy to read.</w:t>
-      </w:r>
-    </w:p>
-    <w:p>
-      <w:pPr>
-        <w:pStyle w:val="BodyText"/>
-        <w:numPr>
-          <w:ilvl w:val="0"/>
-          <w:numId w:val="24"/>
-        </w:numPr>
-        <w:spacing w:before="10"/>
-        <w:jc w:val="both"/>
-        <w:rPr>
-          <w:rFonts w:asciiTheme="minorHAnsi" w:hAnsiTheme="minorHAnsi" w:cstheme="minorHAnsi"/>
-        </w:rPr>
-      </w:pPr>
-      <w:r>
-        <w:rPr>
-          <w:rFonts w:asciiTheme="minorHAnsi" w:hAnsiTheme="minorHAnsi" w:cstheme="minorHAnsi"/>
-        </w:rPr>
-        <w:t>Most importantly, you must always ensure to write readable codes easily understood</w:t>
-      </w:r>
-      <w:r>
-        <w:rPr>
-          <w:rFonts w:asciiTheme="minorHAnsi" w:hAnsiTheme="minorHAnsi" w:cstheme="minorHAnsi"/>
-        </w:rPr>
-        <w:t xml:space="preserve"> by humans (and not just write codes to satisfy the compiler). It is a standard Java coding </w:t>
-      </w:r>
-      <w:r>
-        <w:rPr>
-          <w:rFonts w:asciiTheme="minorHAnsi" w:hAnsiTheme="minorHAnsi" w:cstheme="minorHAnsi"/>
-        </w:rPr>
-        <w:lastRenderedPageBreak/>
-        <w:t>practice used by millions of developers.</w:t>
-      </w:r>
-    </w:p>
-    <w:p>
-      <w:pPr>
-        <w:pStyle w:val="BodyText"/>
-        <w:spacing w:before="10"/>
-        <w:ind w:left="119"/>
-        <w:jc w:val="both"/>
-        <w:rPr>
-          <w:rFonts w:asciiTheme="minorHAnsi" w:hAnsiTheme="minorHAnsi" w:cstheme="minorHAnsi"/>
-        </w:rPr>
-      </w:pPr>
-    </w:p>
-    <w:p>
-      <w:pPr>
-        <w:pStyle w:val="BodyText"/>
-        <w:numPr>
-          <w:ilvl w:val="1"/>
-          <w:numId w:val="12"/>
-        </w:numPr>
-        <w:spacing w:before="10"/>
-        <w:rPr>
-          <w:rFonts w:asciiTheme="minorHAnsi" w:hAnsiTheme="minorHAnsi" w:cstheme="minorHAnsi"/>
-          <w:b/>
-          <w:bCs/>
-          <w:sz w:val="24"/>
-          <w:szCs w:val="24"/>
-        </w:rPr>
-      </w:pPr>
-      <w:r>
-        <w:rPr>
-          <w:rFonts w:asciiTheme="minorHAnsi" w:hAnsiTheme="minorHAnsi" w:cstheme="minorHAnsi"/>
-          <w:b/>
-          <w:bCs/>
-          <w:sz w:val="24"/>
-          <w:szCs w:val="24"/>
-        </w:rPr>
-        <w:t>CLASSES</w:t>
-      </w:r>
-    </w:p>
-    <w:p>
-      <w:pPr>
-        <w:pStyle w:val="BodyText"/>
-        <w:numPr>
-          <w:ilvl w:val="0"/>
-          <w:numId w:val="25"/>
-        </w:numPr>
-        <w:spacing w:before="10"/>
-        <w:rPr>
-          <w:rFonts w:asciiTheme="minorHAnsi" w:hAnsiTheme="minorHAnsi" w:cstheme="minorHAnsi"/>
-          <w:sz w:val="24"/>
-          <w:szCs w:val="24"/>
-        </w:rPr>
-      </w:pPr>
-      <w:r>
-        <w:rPr>
-          <w:rFonts w:asciiTheme="minorHAnsi" w:hAnsiTheme="minorHAnsi" w:cstheme="minorHAnsi"/>
-          <w:sz w:val="24"/>
-          <w:szCs w:val="24"/>
-        </w:rPr>
-        <w:t>Another critical coding practice in Java you should always attempt to implement when writing is organizing member variables of a class through their scopes.</w:t>
-      </w:r>
-    </w:p>
-    <w:p>
-      <w:pPr>
-        <w:pStyle w:val="BodyText"/>
-        <w:numPr>
-          <w:ilvl w:val="0"/>
-          <w:numId w:val="25"/>
-        </w:numPr>
-        <w:spacing w:before="10"/>
-        <w:rPr>
-          <w:rFonts w:asciiTheme="minorHAnsi" w:hAnsiTheme="minorHAnsi" w:cstheme="minorHAnsi"/>
-          <w:sz w:val="24"/>
-          <w:szCs w:val="24"/>
-        </w:rPr>
-      </w:pPr>
-      <w:r>
-        <w:rPr>
-          <w:rFonts w:asciiTheme="minorHAnsi" w:hAnsiTheme="minorHAnsi" w:cstheme="minorHAnsi"/>
-          <w:sz w:val="24"/>
-          <w:szCs w:val="24"/>
-        </w:rPr>
-        <w:t>In other words, it would be ideal if you, as a Java developer, sorted each member according to the visibility of the access modifiers: private, default (package), protected, and public. A blank line must separate each group</w:t>
-      </w:r>
-    </w:p>
-    <w:p>
-      <w:pPr>
-        <w:pStyle w:val="ListParagraph"/>
-        <w:rPr>
-          <w:rFonts w:ascii="Century"/>
-          <w:b/>
-          <w:bCs/>
-          <w:sz w:val="32"/>
-          <w:szCs w:val="32"/>
-        </w:rPr>
-      </w:pPr>
-    </w:p>
-    <w:p>
-      <w:pPr>
-        <w:pStyle w:val="BodyText"/>
-        <w:numPr>
-          <w:ilvl w:val="1"/>
-          <w:numId w:val="12"/>
-        </w:numPr>
-        <w:spacing w:before="10"/>
-        <w:rPr>
-          <w:rFonts w:asciiTheme="minorHAnsi" w:hAnsiTheme="minorHAnsi" w:cstheme="minorHAnsi"/>
-          <w:b/>
-          <w:bCs/>
-          <w:sz w:val="24"/>
-          <w:szCs w:val="24"/>
-        </w:rPr>
-      </w:pPr>
-      <w:r>
-        <w:rPr>
-          <w:rFonts w:asciiTheme="minorHAnsi" w:hAnsiTheme="minorHAnsi" w:cstheme="minorHAnsi"/>
-          <w:b/>
-          <w:bCs/>
-          <w:sz w:val="24"/>
-          <w:szCs w:val="24"/>
-        </w:rPr>
-        <w:t>FUNCTIONS</w:t>
-      </w:r>
-      <w:r>
-        <w:rPr>
-          <w:rFonts w:asciiTheme="minorHAnsi" w:hAnsiTheme="minorHAnsi" w:cstheme="minorHAnsi"/>
-          <w:b/>
-          <w:bCs/>
-          <w:sz w:val="24"/>
-          <w:szCs w:val="24"/>
-        </w:rPr>
-        <w:tab/>
-      </w:r>
-    </w:p>
-    <w:p>
-      <w:pPr>
-        <w:pStyle w:val="BodyText"/>
-        <w:numPr>
-          <w:ilvl w:val="0"/>
-          <w:numId w:val="26"/>
-        </w:numPr>
-        <w:spacing w:before="10"/>
-        <w:rPr>
-          <w:rFonts w:asciiTheme="minorHAnsi" w:hAnsiTheme="minorHAnsi" w:cstheme="minorHAnsi"/>
-          <w:sz w:val="24"/>
-          <w:szCs w:val="24"/>
-        </w:rPr>
-      </w:pPr>
-      <w:r>
-        <w:rPr>
-          <w:rFonts w:asciiTheme="minorHAnsi" w:hAnsiTheme="minorHAnsi" w:cstheme="minorHAnsi"/>
-          <w:sz w:val="24"/>
-          <w:szCs w:val="24"/>
-        </w:rPr>
-        <w:t>There must be a space after giving a comma between two function arguments.</w:t>
-      </w:r>
-    </w:p>
-    <w:p>
-      <w:pPr>
-        <w:pStyle w:val="BodyText"/>
-        <w:numPr>
-          <w:ilvl w:val="0"/>
-          <w:numId w:val="26"/>
-        </w:numPr>
-        <w:spacing w:before="10"/>
-        <w:rPr>
-          <w:rFonts w:asciiTheme="minorHAnsi" w:hAnsiTheme="minorHAnsi" w:cstheme="minorHAnsi"/>
-          <w:sz w:val="24"/>
-          <w:szCs w:val="24"/>
-        </w:rPr>
-      </w:pPr>
-      <w:r>
-        <w:rPr>
-          <w:rFonts w:asciiTheme="minorHAnsi" w:hAnsiTheme="minorHAnsi" w:cstheme="minorHAnsi"/>
-          <w:sz w:val="24"/>
-          <w:szCs w:val="24"/>
-        </w:rPr>
-        <w:t>Each nested block should be properly indented and spaced.</w:t>
-      </w:r>
-    </w:p>
-    <w:p>
-      <w:pPr>
-        <w:pStyle w:val="BodyText"/>
-        <w:numPr>
-          <w:ilvl w:val="0"/>
-          <w:numId w:val="26"/>
-        </w:numPr>
-        <w:spacing w:before="10"/>
-        <w:rPr>
-          <w:rFonts w:asciiTheme="minorHAnsi" w:hAnsiTheme="minorHAnsi" w:cstheme="minorHAnsi"/>
-          <w:sz w:val="24"/>
-          <w:szCs w:val="24"/>
-        </w:rPr>
-      </w:pPr>
-      <w:r>
-        <w:rPr>
-          <w:rFonts w:asciiTheme="minorHAnsi" w:hAnsiTheme="minorHAnsi" w:cstheme="minorHAnsi"/>
-          <w:sz w:val="24"/>
-          <w:szCs w:val="24"/>
-        </w:rPr>
-        <w:t>All braces should start from a new line and the code following the end of braces also start from a new line.</w:t>
-      </w:r>
-    </w:p>
-    <w:p>
-      <w:pPr>
-        <w:pStyle w:val="ListParagraph"/>
-        <w:rPr>
-          <w:rFonts w:ascii="Century"/>
-          <w:b/>
-          <w:bCs/>
-          <w:sz w:val="32"/>
-          <w:szCs w:val="32"/>
-        </w:rPr>
-      </w:pPr>
-    </w:p>
-    <w:p>
-      <w:pPr>
-        <w:pStyle w:val="BodyText"/>
-        <w:numPr>
-          <w:ilvl w:val="1"/>
-          <w:numId w:val="12"/>
-        </w:numPr>
-        <w:spacing w:before="10"/>
-        <w:rPr>
-          <w:rFonts w:asciiTheme="minorHAnsi" w:hAnsiTheme="minorHAnsi" w:cstheme="minorHAnsi"/>
-          <w:b/>
-          <w:bCs/>
-          <w:sz w:val="24"/>
-          <w:szCs w:val="24"/>
-        </w:rPr>
-      </w:pPr>
-      <w:r>
-        <w:rPr>
-          <w:rFonts w:asciiTheme="minorHAnsi" w:hAnsiTheme="minorHAnsi" w:cstheme="minorHAnsi"/>
-          <w:b/>
-          <w:bCs/>
-          <w:sz w:val="24"/>
-          <w:szCs w:val="24"/>
-        </w:rPr>
-        <w:t>COMMENTS STANDARDS</w:t>
-      </w:r>
-    </w:p>
-    <w:p>
-      <w:pPr>
-        <w:pStyle w:val="ListParagraph"/>
-        <w:rPr>
-          <w:rFonts w:ascii="Times New Roman" w:hAnsi="Times New Roman" w:cs="Times New Roman"/>
-          <w:b/>
-          <w:bCs/>
-          <w:sz w:val="24"/>
-          <w:szCs w:val="24"/>
-        </w:rPr>
-      </w:pPr>
-    </w:p>
-    <w:p>
-      <w:pPr>
-        <w:pStyle w:val="BodyText"/>
-        <w:numPr>
-          <w:ilvl w:val="0"/>
-          <w:numId w:val="22"/>
-        </w:numPr>
-        <w:spacing w:before="10"/>
-        <w:rPr>
-          <w:rFonts w:asciiTheme="minorHAnsi" w:hAnsiTheme="minorHAnsi" w:cstheme="minorHAnsi"/>
-          <w:sz w:val="24"/>
-          <w:szCs w:val="24"/>
-        </w:rPr>
-      </w:pPr>
-      <w:r>
-        <w:rPr>
-          <w:rFonts w:asciiTheme="minorHAnsi" w:hAnsiTheme="minorHAnsi" w:cstheme="minorHAnsi"/>
-          <w:sz w:val="24"/>
-          <w:szCs w:val="24"/>
-        </w:rPr>
-        <w:t xml:space="preserve">All </w:t>
-      </w:r>
-      <w:proofErr w:type="spellStart"/>
-      <w:r>
-        <w:rPr>
-          <w:rFonts w:asciiTheme="minorHAnsi" w:hAnsiTheme="minorHAnsi" w:cstheme="minorHAnsi"/>
-          <w:sz w:val="24"/>
-          <w:szCs w:val="24"/>
-        </w:rPr>
-        <w:t>Classess</w:t>
-      </w:r>
-      <w:proofErr w:type="spellEnd"/>
-      <w:r>
-        <w:rPr>
-          <w:rFonts w:asciiTheme="minorHAnsi" w:hAnsiTheme="minorHAnsi" w:cstheme="minorHAnsi"/>
-          <w:sz w:val="24"/>
-          <w:szCs w:val="24"/>
-        </w:rPr>
-        <w:t xml:space="preserve"> must have comments – Explaining the responsibility of the class</w:t>
-      </w:r>
-    </w:p>
-    <w:p>
-      <w:pPr>
-        <w:pStyle w:val="BodyText"/>
-        <w:numPr>
-          <w:ilvl w:val="0"/>
-          <w:numId w:val="22"/>
-        </w:numPr>
-        <w:spacing w:before="10"/>
-        <w:rPr>
-          <w:rFonts w:asciiTheme="minorHAnsi" w:hAnsiTheme="minorHAnsi" w:cstheme="minorHAnsi"/>
-          <w:sz w:val="24"/>
-          <w:szCs w:val="24"/>
-        </w:rPr>
-      </w:pPr>
-      <w:r>
-        <w:rPr>
-          <w:rFonts w:asciiTheme="minorHAnsi" w:hAnsiTheme="minorHAnsi" w:cstheme="minorHAnsi"/>
-          <w:sz w:val="24"/>
-          <w:szCs w:val="24"/>
-        </w:rPr>
-        <w:t>All methods must have the method level comments – explaining what it is doing</w:t>
-      </w:r>
-    </w:p>
-    <w:p>
-      <w:pPr>
-        <w:pStyle w:val="BodyText"/>
-        <w:numPr>
-          <w:ilvl w:val="0"/>
-          <w:numId w:val="22"/>
-        </w:numPr>
-        <w:spacing w:before="10"/>
-        <w:rPr>
-          <w:rFonts w:asciiTheme="minorHAnsi" w:hAnsiTheme="minorHAnsi" w:cstheme="minorHAnsi"/>
-          <w:sz w:val="24"/>
-          <w:szCs w:val="24"/>
-        </w:rPr>
-      </w:pPr>
-      <w:r>
-        <w:rPr>
-          <w:rFonts w:asciiTheme="minorHAnsi" w:hAnsiTheme="minorHAnsi" w:cstheme="minorHAnsi"/>
-          <w:sz w:val="24"/>
-          <w:szCs w:val="24"/>
-        </w:rPr>
-        <w:t>All complex logic must have inline comments – Explaining both what and why it is done</w:t>
-      </w:r>
-    </w:p>
-    <w:p>
-      <w:pPr>
-        <w:pStyle w:val="BodyText"/>
-        <w:numPr>
-          <w:ilvl w:val="0"/>
-          <w:numId w:val="22"/>
-        </w:numPr>
-        <w:spacing w:before="10"/>
-        <w:rPr>
-          <w:rFonts w:asciiTheme="minorHAnsi" w:hAnsiTheme="minorHAnsi" w:cstheme="minorHAnsi"/>
-          <w:sz w:val="24"/>
-          <w:szCs w:val="24"/>
-        </w:rPr>
-      </w:pPr>
-      <w:r>
-        <w:rPr>
-          <w:rFonts w:asciiTheme="minorHAnsi" w:hAnsiTheme="minorHAnsi" w:cstheme="minorHAnsi"/>
-          <w:sz w:val="24"/>
-          <w:szCs w:val="24"/>
-        </w:rPr>
-        <w:t xml:space="preserve">One line or end line comments begins </w:t>
-      </w:r>
-      <w:r>
-        <w:rPr>
-          <w:rFonts w:asciiTheme="minorHAnsi" w:hAnsiTheme="minorHAnsi" w:cstheme="minorHAnsi"/>
-          <w:sz w:val="24"/>
-          <w:szCs w:val="24"/>
-        </w:rPr>
-        <w:t>//</w:t>
-      </w:r>
-    </w:p>
-    <w:p>
-      <w:pPr>
-        <w:pStyle w:val="BodyText"/>
-        <w:numPr>
-          <w:ilvl w:val="0"/>
-          <w:numId w:val="22"/>
-        </w:numPr>
-        <w:spacing w:before="10"/>
-        <w:rPr>
-          <w:rFonts w:asciiTheme="minorHAnsi" w:hAnsiTheme="minorHAnsi" w:cstheme="minorHAnsi"/>
-          <w:sz w:val="24"/>
-          <w:szCs w:val="24"/>
-        </w:rPr>
-      </w:pPr>
-      <w:r>
-        <w:rPr>
-          <w:rFonts w:asciiTheme="minorHAnsi" w:hAnsiTheme="minorHAnsi" w:cstheme="minorHAnsi"/>
-          <w:sz w:val="24"/>
-          <w:szCs w:val="24"/>
-        </w:rPr>
-        <w:t>Standard method level comment /*</w:t>
-      </w:r>
-    </w:p>
-    <w:p>
-      <w:pPr>
-        <w:pStyle w:val="BodyText"/>
-        <w:numPr>
-          <w:ilvl w:val="0"/>
-          <w:numId w:val="22"/>
-        </w:numPr>
-        <w:spacing w:before="10"/>
-        <w:rPr>
-          <w:rFonts w:asciiTheme="minorHAnsi" w:hAnsiTheme="minorHAnsi" w:cstheme="minorHAnsi"/>
-          <w:sz w:val="24"/>
-          <w:szCs w:val="24"/>
-        </w:rPr>
-      </w:pPr>
-      <w:r>
-        <w:rPr>
-          <w:rFonts w:asciiTheme="minorHAnsi" w:hAnsiTheme="minorHAnsi" w:cstheme="minorHAnsi"/>
-          <w:sz w:val="24"/>
-          <w:szCs w:val="24"/>
-        </w:rPr>
-        <w:t>Place the Comments appropriately so that Javadoc can be generated easily</w:t>
-      </w:r>
-    </w:p>
-    <w:p>
-      <w:pPr>
-        <w:pStyle w:val="BodyText"/>
-        <w:numPr>
-          <w:ilvl w:val="0"/>
-          <w:numId w:val="22"/>
-        </w:numPr>
-        <w:spacing w:before="10"/>
-        <w:rPr>
-          <w:rFonts w:ascii="Times New Roman" w:hAnsi="Times New Roman" w:cs="Times New Roman"/>
-          <w:sz w:val="24"/>
-          <w:szCs w:val="24"/>
-        </w:rPr>
-      </w:pPr>
-      <w:r>
-        <w:rPr>
-          <w:rFonts w:asciiTheme="minorHAnsi" w:hAnsiTheme="minorHAnsi" w:cstheme="minorHAnsi"/>
-          <w:sz w:val="24"/>
-          <w:szCs w:val="24"/>
-        </w:rPr>
-        <w:t>Clean code needs less comments and comments should be informative</w:t>
-      </w:r>
-    </w:p>
-    <w:p>
-      <w:pPr>
-        <w:pStyle w:val="BodyText"/>
-        <w:spacing w:before="10"/>
-        <w:ind w:left="1559"/>
-        <w:rPr>
-          <w:rFonts w:ascii="Times New Roman" w:hAnsi="Times New Roman" w:cs="Times New Roman"/>
-          <w:sz w:val="24"/>
-          <w:szCs w:val="24"/>
-        </w:rPr>
-      </w:pPr>
-    </w:p>
-    <w:p>
-      <w:pPr>
-        <w:pStyle w:val="ListParagraph"/>
-        <w:rPr>
-          <w:rFonts w:ascii="Century"/>
-          <w:b/>
-          <w:bCs/>
-          <w:sz w:val="32"/>
-          <w:szCs w:val="32"/>
-        </w:rPr>
-      </w:pPr>
-    </w:p>
-    <w:p>
-      <w:pPr>
-        <w:pStyle w:val="BodyText"/>
-        <w:numPr>
-          <w:ilvl w:val="1"/>
-          <w:numId w:val="12"/>
-        </w:numPr>
-        <w:spacing w:before="10"/>
-        <w:rPr>
-          <w:rFonts w:asciiTheme="minorHAnsi" w:hAnsiTheme="minorHAnsi" w:cstheme="minorHAnsi"/>
-          <w:b/>
-          <w:bCs/>
-          <w:sz w:val="24"/>
-          <w:szCs w:val="24"/>
-        </w:rPr>
-      </w:pPr>
-      <w:r>
-        <w:rPr>
-          <w:rFonts w:asciiTheme="minorHAnsi" w:hAnsiTheme="minorHAnsi" w:cstheme="minorHAnsi"/>
-          <w:b/>
-          <w:bCs/>
-          <w:sz w:val="24"/>
-          <w:szCs w:val="24"/>
-        </w:rPr>
-        <w:t>FORMATING STANDARDS AND GUIDELINES</w:t>
-      </w:r>
-    </w:p>
-    <w:p>
-      <w:pPr>
-        <w:pStyle w:val="BodyText"/>
-        <w:numPr>
-          <w:ilvl w:val="0"/>
-          <w:numId w:val="23"/>
-        </w:numPr>
-        <w:spacing w:before="10"/>
-        <w:rPr>
-          <w:rFonts w:ascii="Times New Roman" w:hAnsi="Times New Roman" w:cs="Times New Roman"/>
-          <w:sz w:val="24"/>
-          <w:szCs w:val="24"/>
-        </w:rPr>
-      </w:pPr>
-      <w:r>
-        <w:rPr>
-          <w:rFonts w:ascii="Times New Roman" w:hAnsi="Times New Roman" w:cs="Times New Roman"/>
-          <w:sz w:val="24"/>
-          <w:szCs w:val="24"/>
-        </w:rPr>
-        <w:t>All files must be formatted</w:t>
-      </w:r>
-    </w:p>
-    <w:p>
-      <w:pPr>
-        <w:pStyle w:val="BodyText"/>
-        <w:numPr>
-          <w:ilvl w:val="0"/>
-          <w:numId w:val="23"/>
-        </w:numPr>
-        <w:spacing w:before="10"/>
-        <w:rPr>
-          <w:rFonts w:ascii="Times New Roman" w:hAnsi="Times New Roman" w:cs="Times New Roman"/>
-          <w:sz w:val="24"/>
-          <w:szCs w:val="24"/>
-        </w:rPr>
-      </w:pPr>
-      <w:r>
-        <w:rPr>
-          <w:rFonts w:ascii="Times New Roman" w:hAnsi="Times New Roman" w:cs="Times New Roman"/>
-          <w:sz w:val="24"/>
-          <w:szCs w:val="24"/>
-        </w:rPr>
-        <w:t>All files must not have unused imports</w:t>
-      </w:r>
-    </w:p>
-    <w:p>
-      <w:pPr>
-        <w:pStyle w:val="BodyText"/>
-        <w:numPr>
-          <w:ilvl w:val="0"/>
-          <w:numId w:val="23"/>
-        </w:numPr>
-        <w:spacing w:before="10"/>
-        <w:rPr>
-          <w:rFonts w:ascii="Times New Roman" w:hAnsi="Times New Roman" w:cs="Times New Roman"/>
-          <w:sz w:val="24"/>
-          <w:szCs w:val="24"/>
-        </w:rPr>
-      </w:pPr>
-      <w:r>
-        <w:rPr>
-          <w:rFonts w:ascii="Times New Roman" w:hAnsi="Times New Roman" w:cs="Times New Roman"/>
-          <w:sz w:val="24"/>
-          <w:szCs w:val="24"/>
-        </w:rPr>
-        <w:t>All files must have relevant imports</w:t>
-      </w:r>
-    </w:p>
-    <w:p>
-      <w:pPr>
-        <w:pStyle w:val="BodyText"/>
-        <w:numPr>
-          <w:ilvl w:val="0"/>
-          <w:numId w:val="23"/>
-        </w:numPr>
-        <w:spacing w:before="10"/>
-        <w:rPr>
-          <w:rFonts w:ascii="Times New Roman" w:hAnsi="Times New Roman" w:cs="Times New Roman"/>
-          <w:sz w:val="24"/>
-          <w:szCs w:val="24"/>
-        </w:rPr>
-      </w:pPr>
-      <w:r>
-        <w:rPr>
-          <w:rFonts w:ascii="Times New Roman" w:hAnsi="Times New Roman" w:cs="Times New Roman"/>
-          <w:sz w:val="24"/>
-          <w:szCs w:val="24"/>
-        </w:rPr>
-        <w:t>No wildcard imports</w:t>
-      </w:r>
-    </w:p>
-    <w:p>
-      <w:pPr>
-        <w:pStyle w:val="BodyText"/>
-        <w:numPr>
-          <w:ilvl w:val="0"/>
-          <w:numId w:val="23"/>
-        </w:numPr>
-        <w:spacing w:before="10"/>
-        <w:rPr>
-          <w:rFonts w:ascii="Times New Roman" w:hAnsi="Times New Roman" w:cs="Times New Roman"/>
-          <w:sz w:val="24"/>
-          <w:szCs w:val="24"/>
-        </w:rPr>
-      </w:pPr>
-      <w:r>
-        <w:rPr>
-          <w:rFonts w:ascii="Times New Roman" w:hAnsi="Times New Roman" w:cs="Times New Roman"/>
-          <w:sz w:val="24"/>
-          <w:szCs w:val="24"/>
-        </w:rPr>
-        <w:t>Braces is mandatory for all if, else, for even it is one line</w:t>
-      </w:r>
-    </w:p>
-    <w:p>
-      <w:pPr>
-        <w:pStyle w:val="BodyText"/>
-        <w:numPr>
-          <w:ilvl w:val="0"/>
-          <w:numId w:val="23"/>
-        </w:numPr>
-        <w:spacing w:before="10"/>
-        <w:rPr>
-          <w:rFonts w:ascii="Times New Roman" w:hAnsi="Times New Roman" w:cs="Times New Roman"/>
-          <w:sz w:val="24"/>
-          <w:szCs w:val="24"/>
-        </w:rPr>
-      </w:pPr>
-      <w:r>
-        <w:rPr>
-          <w:rFonts w:ascii="Times New Roman" w:hAnsi="Times New Roman" w:cs="Times New Roman"/>
-          <w:sz w:val="24"/>
-          <w:szCs w:val="24"/>
-        </w:rPr>
-        <w:t xml:space="preserve">No line break between </w:t>
-      </w:r>
-      <w:proofErr w:type="spellStart"/>
-      <w:r>
-        <w:rPr>
-          <w:rFonts w:ascii="Times New Roman" w:hAnsi="Times New Roman" w:cs="Times New Roman"/>
-          <w:sz w:val="24"/>
-          <w:szCs w:val="24"/>
-        </w:rPr>
-        <w:t>if</w:t>
-      </w:r>
-      <w:proofErr w:type="spellEnd"/>
-      <w:r>
-        <w:rPr>
-          <w:rFonts w:ascii="Times New Roman" w:hAnsi="Times New Roman" w:cs="Times New Roman"/>
-          <w:sz w:val="24"/>
-          <w:szCs w:val="24"/>
-        </w:rPr>
-        <w:t xml:space="preserve"> and else</w:t>
-      </w:r>
-    </w:p>
-    <w:p>
-      <w:pPr>
-        <w:pStyle w:val="BodyText"/>
-        <w:numPr>
-          <w:ilvl w:val="0"/>
-          <w:numId w:val="23"/>
-        </w:numPr>
-        <w:spacing w:before="10"/>
-        <w:rPr>
-          <w:rFonts w:ascii="Times New Roman" w:hAnsi="Times New Roman" w:cs="Times New Roman"/>
-          <w:sz w:val="24"/>
-          <w:szCs w:val="24"/>
-        </w:rPr>
-      </w:pPr>
-      <w:r>
-        <w:rPr>
-          <w:rFonts w:ascii="Times New Roman" w:hAnsi="Times New Roman" w:cs="Times New Roman"/>
-          <w:sz w:val="24"/>
-          <w:szCs w:val="24"/>
-        </w:rPr>
-        <w:t>No Empty Blocks</w:t>
-      </w:r>
-    </w:p>
-    <w:p>
-      <w:pPr>
-        <w:rPr>
-          <w:rFonts w:ascii="Century"/>
-          <w:b/>
-          <w:bCs/>
-          <w:sz w:val="32"/>
-          <w:szCs w:val="32"/>
-        </w:rPr>
-      </w:pPr>
-    </w:p>
-    <w:p>
-      <w:pPr>
-        <w:pStyle w:val="BodyText"/>
-        <w:numPr>
-          <w:ilvl w:val="1"/>
-          <w:numId w:val="12"/>
-        </w:numPr>
-        <w:spacing w:before="10"/>
-        <w:rPr>
-          <w:rFonts w:asciiTheme="minorHAnsi" w:hAnsiTheme="minorHAnsi" w:cstheme="minorHAnsi"/>
-          <w:b/>
-          <w:bCs/>
-          <w:sz w:val="24"/>
-          <w:szCs w:val="24"/>
-        </w:rPr>
-      </w:pPr>
-      <w:r>
-        <w:rPr>
-          <w:rFonts w:asciiTheme="minorHAnsi" w:hAnsiTheme="minorHAnsi" w:cstheme="minorHAnsi"/>
-          <w:b/>
-          <w:bCs/>
-          <w:sz w:val="24"/>
-          <w:szCs w:val="24"/>
-        </w:rPr>
-        <w:t>ERROR HANDLING</w:t>
-      </w:r>
-    </w:p>
-    <w:p>
-      <w:pPr>
-        <w:pStyle w:val="BodyText"/>
-        <w:numPr>
-          <w:ilvl w:val="0"/>
-          <w:numId w:val="27"/>
-        </w:numPr>
-        <w:spacing w:before="10"/>
-        <w:rPr>
-          <w:rFonts w:asciiTheme="minorHAnsi" w:hAnsiTheme="minorHAnsi" w:cstheme="minorHAnsi"/>
-          <w:sz w:val="24"/>
-          <w:szCs w:val="24"/>
-        </w:rPr>
-      </w:pPr>
-      <w:r>
-        <w:rPr>
-          <w:rFonts w:asciiTheme="minorHAnsi" w:hAnsiTheme="minorHAnsi" w:cstheme="minorHAnsi"/>
-          <w:color w:val="111111"/>
-          <w:sz w:val="24"/>
-          <w:szCs w:val="24"/>
-          <w:shd w:val="clear" w:color="auto" w:fill="FFFFFF"/>
-        </w:rPr>
-        <w:t>Use Checked Exception for Recoverable error and Unchecked Exception for programming error</w:t>
-      </w:r>
-    </w:p>
-    <w:p>
-      <w:pPr>
-        <w:pStyle w:val="BodyText"/>
-        <w:numPr>
-          <w:ilvl w:val="0"/>
-          <w:numId w:val="27"/>
-        </w:numPr>
-        <w:spacing w:before="10"/>
-        <w:rPr>
-          <w:rFonts w:asciiTheme="minorHAnsi" w:hAnsiTheme="minorHAnsi" w:cstheme="minorHAnsi"/>
-          <w:sz w:val="24"/>
-          <w:szCs w:val="24"/>
-        </w:rPr>
-      </w:pPr>
-      <w:r>
-        <w:rPr>
-          <w:rFonts w:asciiTheme="minorHAnsi" w:hAnsiTheme="minorHAnsi" w:cstheme="minorHAnsi"/>
-          <w:sz w:val="24"/>
-          <w:szCs w:val="24"/>
-        </w:rPr>
-        <w:t>Always provide meaning full message on Exception</w:t>
-      </w:r>
-    </w:p>
-    <w:p>
-      <w:pPr>
-        <w:pStyle w:val="BodyText"/>
-        <w:numPr>
-          <w:ilvl w:val="0"/>
-          <w:numId w:val="27"/>
-        </w:numPr>
-        <w:spacing w:before="10"/>
-        <w:rPr>
-          <w:rFonts w:asciiTheme="minorHAnsi" w:hAnsiTheme="minorHAnsi" w:cstheme="minorHAnsi"/>
-          <w:sz w:val="24"/>
-          <w:szCs w:val="24"/>
-        </w:rPr>
-      </w:pPr>
-      <w:r>
-        <w:rPr>
-          <w:rFonts w:asciiTheme="minorHAnsi" w:hAnsiTheme="minorHAnsi" w:cstheme="minorHAnsi"/>
-          <w:sz w:val="24"/>
-          <w:szCs w:val="24"/>
-        </w:rPr>
-        <w:t>Remember Exceptions are costly in terms of performance</w:t>
-      </w:r>
-    </w:p>
-    <w:p>
-      <w:pPr>
-        <w:pStyle w:val="ListParagraph"/>
-        <w:rPr>
-          <w:rFonts w:ascii="Century"/>
-          <w:b/>
-          <w:bCs/>
-          <w:sz w:val="32"/>
-          <w:szCs w:val="32"/>
-        </w:rPr>
-      </w:pPr>
-    </w:p>
-    <w:p>
-      <w:pPr>
-        <w:pStyle w:val="BodyText"/>
-        <w:numPr>
-          <w:ilvl w:val="1"/>
-          <w:numId w:val="12"/>
-        </w:numPr>
-        <w:spacing w:before="10"/>
-        <w:rPr>
-          <w:rFonts w:asciiTheme="minorHAnsi" w:hAnsiTheme="minorHAnsi" w:cstheme="minorHAnsi"/>
-          <w:b/>
-          <w:bCs/>
-          <w:sz w:val="24"/>
-          <w:szCs w:val="24"/>
-        </w:rPr>
-      </w:pPr>
-      <w:r>
-        <w:rPr>
-          <w:rFonts w:asciiTheme="minorHAnsi" w:hAnsiTheme="minorHAnsi" w:cstheme="minorHAnsi"/>
-          <w:b/>
-          <w:bCs/>
-          <w:sz w:val="24"/>
-          <w:szCs w:val="24"/>
-        </w:rPr>
-        <w:t>PROGRAMMING PRACTICES</w:t>
-      </w:r>
-    </w:p>
-    <w:p>
-      <w:pPr>
-        <w:pStyle w:val="BodyText"/>
-        <w:numPr>
-          <w:ilvl w:val="0"/>
-          <w:numId w:val="21"/>
-        </w:numPr>
-        <w:spacing w:before="10"/>
-        <w:rPr>
-          <w:rFonts w:asciiTheme="minorHAnsi" w:hAnsiTheme="minorHAnsi" w:cstheme="minorHAnsi"/>
-          <w:sz w:val="24"/>
-          <w:szCs w:val="24"/>
-        </w:rPr>
-      </w:pPr>
-      <w:r>
-        <w:rPr>
-          <w:rFonts w:asciiTheme="minorHAnsi" w:hAnsiTheme="minorHAnsi" w:cstheme="minorHAnsi"/>
-          <w:sz w:val="24"/>
-          <w:szCs w:val="24"/>
-        </w:rPr>
-        <w:lastRenderedPageBreak/>
-        <w:t>Don’t make any instance or class variable as public</w:t>
-      </w:r>
-    </w:p>
-    <w:p>
-      <w:pPr>
-        <w:pStyle w:val="BodyText"/>
-        <w:numPr>
-          <w:ilvl w:val="0"/>
-          <w:numId w:val="21"/>
-        </w:numPr>
-        <w:spacing w:before="10"/>
-        <w:rPr>
-          <w:rFonts w:asciiTheme="minorHAnsi" w:hAnsiTheme="minorHAnsi" w:cstheme="minorHAnsi"/>
-          <w:sz w:val="24"/>
-          <w:szCs w:val="24"/>
-        </w:rPr>
-      </w:pPr>
-      <w:r>
-        <w:rPr>
-          <w:rFonts w:asciiTheme="minorHAnsi" w:hAnsiTheme="minorHAnsi" w:cstheme="minorHAnsi"/>
-          <w:sz w:val="24"/>
-          <w:szCs w:val="24"/>
-        </w:rPr>
-        <w:t>Use class to access the static variable or method</w:t>
-      </w:r>
-    </w:p>
-    <w:p>
-      <w:pPr>
-        <w:pStyle w:val="BodyText"/>
-        <w:numPr>
-          <w:ilvl w:val="0"/>
-          <w:numId w:val="21"/>
-        </w:numPr>
-        <w:spacing w:before="10"/>
-        <w:rPr>
-          <w:rFonts w:asciiTheme="minorHAnsi" w:hAnsiTheme="minorHAnsi" w:cstheme="minorHAnsi"/>
-          <w:sz w:val="24"/>
-          <w:szCs w:val="24"/>
-        </w:rPr>
-      </w:pPr>
-      <w:r>
-        <w:rPr>
-          <w:rFonts w:asciiTheme="minorHAnsi" w:hAnsiTheme="minorHAnsi" w:cstheme="minorHAnsi"/>
-          <w:sz w:val="24"/>
-          <w:szCs w:val="24"/>
-        </w:rPr>
-        <w:t>Create or Initialize objects only if necessary</w:t>
-      </w:r>
-    </w:p>
-    <w:p>
-      <w:pPr>
-        <w:pStyle w:val="BodyText"/>
-        <w:numPr>
-          <w:ilvl w:val="0"/>
-          <w:numId w:val="21"/>
-        </w:numPr>
-        <w:spacing w:before="10"/>
-        <w:rPr>
-          <w:rFonts w:asciiTheme="minorHAnsi" w:hAnsiTheme="minorHAnsi" w:cstheme="minorHAnsi"/>
-          <w:sz w:val="24"/>
-          <w:szCs w:val="24"/>
-        </w:rPr>
-      </w:pPr>
-      <w:r>
-        <w:rPr>
-          <w:rFonts w:asciiTheme="minorHAnsi" w:hAnsiTheme="minorHAnsi" w:cstheme="minorHAnsi"/>
-          <w:sz w:val="24"/>
-          <w:szCs w:val="24"/>
-        </w:rPr>
-        <w:t>Remove all system out and use Logger wherever applicable</w:t>
-      </w:r>
-    </w:p>
-    <w:p>
-      <w:pPr>
-        <w:pStyle w:val="BodyText"/>
-        <w:numPr>
-          <w:ilvl w:val="0"/>
-          <w:numId w:val="21"/>
-        </w:numPr>
-        <w:spacing w:before="10"/>
-        <w:rPr>
-          <w:rFonts w:asciiTheme="minorHAnsi" w:hAnsiTheme="minorHAnsi" w:cstheme="minorHAnsi"/>
-          <w:sz w:val="24"/>
-          <w:szCs w:val="24"/>
-        </w:rPr>
-      </w:pPr>
-      <w:r>
-        <w:rPr>
-          <w:rFonts w:asciiTheme="minorHAnsi" w:hAnsiTheme="minorHAnsi" w:cstheme="minorHAnsi"/>
-          <w:sz w:val="24"/>
-          <w:szCs w:val="24"/>
-        </w:rPr>
-        <w:t xml:space="preserve">Use JPA for simple and single table insert and rest use </w:t>
-      </w:r>
-      <w:proofErr w:type="spellStart"/>
-      <w:r>
-        <w:rPr>
-          <w:rFonts w:asciiTheme="minorHAnsi" w:hAnsiTheme="minorHAnsi" w:cstheme="minorHAnsi"/>
-          <w:sz w:val="24"/>
-          <w:szCs w:val="24"/>
-        </w:rPr>
-        <w:t>jdbc</w:t>
-      </w:r>
-      <w:proofErr w:type="spellEnd"/>
-      <w:r>
-        <w:rPr>
-          <w:rFonts w:asciiTheme="minorHAnsi" w:hAnsiTheme="minorHAnsi" w:cstheme="minorHAnsi"/>
-          <w:sz w:val="24"/>
-          <w:szCs w:val="24"/>
-        </w:rPr>
-        <w:t xml:space="preserve"> template</w:t>
-      </w:r>
-    </w:p>
-    <w:p>
-      <w:pPr>
-        <w:pStyle w:val="BodyText"/>
-        <w:spacing w:before="10"/>
-        <w:ind w:left="839"/>
-        <w:rPr>
-          <w:rFonts w:ascii="Times New Roman" w:hAnsi="Times New Roman" w:cs="Times New Roman"/>
-          <w:b/>
-          <w:bCs/>
-          <w:sz w:val="24"/>
-          <w:szCs w:val="24"/>
-        </w:rPr>
-      </w:pPr>
-    </w:p>
-    <w:p>
-      <w:pPr>
         <w:pStyle w:val="Heading1"/>
         <w:tabs>
           <w:tab w:val="left" w:pos="372"/>
@@ -15111,50 +14041,36 @@
         <w:ind w:left="0"/>
         <w:jc w:val="both"/>
       </w:pPr>
-    </w:p>
-    <w:p>
-      <w:pPr>
-        <w:pStyle w:val="Heading1"/>
-        <w:tabs>
-          <w:tab w:val="left" w:pos="372"/>
-        </w:tabs>
-        <w:ind w:left="371"/>
-        <w:jc w:val="both"/>
-      </w:pPr>
+      <w:r>
+        <w:rPr>
+          <w:rFonts w:asciiTheme="minorHAnsi" w:hAnsiTheme="minorHAnsi" w:cstheme="minorHAnsi"/>
+          <w:w w:val="105"/>
+          <w:sz w:val="32"/>
+          <w:szCs w:val="32"/>
+        </w:rPr>
+        <w:t>6.</w:t>
+      </w:r>
+      <w:r>
+        <w:rPr>
+          <w:rFonts w:asciiTheme="minorHAnsi" w:hAnsiTheme="minorHAnsi" w:cstheme="minorHAnsi"/>
+          <w:w w:val="105"/>
+          <w:sz w:val="32"/>
+          <w:szCs w:val="32"/>
+        </w:rPr>
+        <w:t>JENKINS PRACTICES</w:t>
+      </w:r>
     </w:p>
     <w:p>
       <w:pPr>
         <w:pStyle w:val="Heading1"/>
         <w:numPr>
           <w:ilvl w:val="0"/>
-          <w:numId w:val="13"/>
+          <w:numId w:val="26"/>
         </w:numPr>
         <w:tabs>
           <w:tab w:val="left" w:pos="372"/>
         </w:tabs>
         <w:jc w:val="both"/>
-      </w:pPr>
-      <w:r>
-        <w:rPr>
-          <w:rFonts w:asciiTheme="minorHAnsi" w:hAnsiTheme="minorHAnsi" w:cstheme="minorHAnsi"/>
-          <w:w w:val="105"/>
-          <w:sz w:val="32"/>
-          <w:szCs w:val="32"/>
-        </w:rPr>
-        <w:t>JENKINS PRACTICES</w:t>
-      </w:r>
-    </w:p>
-    <w:p>
-      <w:pPr>
-        <w:pStyle w:val="Heading1"/>
-        <w:numPr>
-          <w:ilvl w:val="0"/>
-          <w:numId w:val="28"/>
-        </w:numPr>
-        <w:tabs>
-          <w:tab w:val="left" w:pos="372"/>
-        </w:tabs>
-        <w:jc w:val="both"/>
         <w:rPr>
           <w:rFonts w:asciiTheme="minorHAnsi" w:hAnsiTheme="minorHAnsi" w:cstheme="minorHAnsi"/>
           <w:b w:val="0"/>
@@ -15179,7 +14095,7 @@
         <w:pStyle w:val="Heading1"/>
         <w:numPr>
           <w:ilvl w:val="0"/>
-          <w:numId w:val="28"/>
+          <w:numId w:val="26"/>
         </w:numPr>
         <w:tabs>
           <w:tab w:val="left" w:pos="372"/>
@@ -15232,7 +14148,7 @@
         <w:pStyle w:val="Heading1"/>
         <w:numPr>
           <w:ilvl w:val="0"/>
-          <w:numId w:val="28"/>
+          <w:numId w:val="26"/>
         </w:numPr>
         <w:tabs>
           <w:tab w:val="left" w:pos="372"/>
@@ -15260,7 +14176,7 @@
         <w:pStyle w:val="Heading1"/>
         <w:numPr>
           <w:ilvl w:val="0"/>
-          <w:numId w:val="28"/>
+          <w:numId w:val="26"/>
         </w:numPr>
         <w:tabs>
           <w:tab w:val="left" w:pos="372"/>
@@ -15288,7 +14204,7 @@
         <w:pStyle w:val="Heading1"/>
         <w:numPr>
           <w:ilvl w:val="0"/>
-          <w:numId w:val="28"/>
+          <w:numId w:val="26"/>
         </w:numPr>
         <w:tabs>
           <w:tab w:val="left" w:pos="372"/>
@@ -15314,35 +14230,12 @@
     <w:p>
       <w:pPr>
         <w:pStyle w:val="Heading1"/>
+        <w:tabs>
+          <w:tab w:val="left" w:pos="372"/>
+        </w:tabs>
+        <w:ind w:left="0"/>
         <w:jc w:val="both"/>
       </w:pPr>
-    </w:p>
-    <w:p>
-      <w:pPr>
-        <w:pStyle w:val="BodyText"/>
-        <w:numPr>
-          <w:ilvl w:val="0"/>
-          <w:numId w:val="13"/>
-        </w:numPr>
-        <w:spacing w:before="10"/>
-        <w:rPr>
-          <w:rFonts w:asciiTheme="minorHAnsi" w:hAnsiTheme="minorHAnsi" w:cstheme="minorHAnsi"/>
-          <w:b/>
-          <w:bCs/>
-          <w:sz w:val="32"/>
-          <w:szCs w:val="32"/>
-        </w:rPr>
-      </w:pPr>
-      <w:r>
-        <w:rPr>
-          <w:rFonts w:asciiTheme="minorHAnsi" w:hAnsiTheme="minorHAnsi" w:cstheme="minorHAnsi"/>
-          <w:b/>
-          <w:bCs/>
-          <w:sz w:val="32"/>
-          <w:szCs w:val="32"/>
-        </w:rPr>
-        <w:t>SQL PRACTICES</w:t>
-      </w:r>
     </w:p>
     <w:p>
       <w:pPr>
@@ -15350,57 +14243,7 @@
         <w:tabs>
           <w:tab w:val="left" w:pos="372"/>
         </w:tabs>
-        <w:ind w:left="720"/>
-        <w:jc w:val="both"/>
-      </w:pPr>
-    </w:p>
-    <w:p>
-      <w:pPr>
-        <w:pStyle w:val="Heading1"/>
-        <w:tabs>
-          <w:tab w:val="left" w:pos="372"/>
-        </w:tabs>
-        <w:ind w:left="371"/>
-        <w:jc w:val="both"/>
-      </w:pPr>
-    </w:p>
-    <w:p>
-      <w:pPr>
-        <w:pStyle w:val="Heading1"/>
-        <w:tabs>
-          <w:tab w:val="left" w:pos="372"/>
-        </w:tabs>
-        <w:ind w:left="371"/>
-        <w:jc w:val="both"/>
-      </w:pPr>
-    </w:p>
-    <w:p>
-      <w:pPr>
-        <w:pStyle w:val="Heading1"/>
-        <w:tabs>
-          <w:tab w:val="left" w:pos="372"/>
-        </w:tabs>
-        <w:ind w:left="371"/>
-        <w:jc w:val="both"/>
-      </w:pPr>
-    </w:p>
-    <w:p>
-      <w:pPr>
-        <w:pStyle w:val="Heading1"/>
-        <w:tabs>
-          <w:tab w:val="left" w:pos="372"/>
-        </w:tabs>
-        <w:ind w:left="371"/>
-        <w:jc w:val="both"/>
-      </w:pPr>
-    </w:p>
-    <w:p>
-      <w:pPr>
-        <w:pStyle w:val="Heading1"/>
-        <w:tabs>
-          <w:tab w:val="left" w:pos="372"/>
-        </w:tabs>
-        <w:ind w:left="371"/>
+        <w:ind w:left="0"/>
         <w:jc w:val="both"/>
       </w:pPr>
     </w:p>
@@ -15427,6 +14270,7 @@
         <w:jc w:val="both"/>
       </w:pPr>
       <w:r>
+        <w:lastRenderedPageBreak/>
         <w:t>UML</w:t>
       </w:r>
       <w:r>
@@ -15733,25 +14577,6 @@
           <w:sz w:val="18"/>
         </w:rPr>
       </w:pPr>
-    </w:p>
-    <w:p>
-      <w:pPr>
-        <w:tabs>
-          <w:tab w:val="left" w:pos="1125"/>
-        </w:tabs>
-        <w:sectPr>
-          <w:headerReference w:type="default" r:id="rId31"/>
-          <w:footerReference w:type="default" r:id="rId32"/>
-          <w:pgSz w:w="11910" w:h="16840"/>
-          <w:pgMar w:top="1340" w:right="1280" w:bottom="920" w:left="1300" w:header="651" w:footer="728" w:gutter="0"/>
-          <w:cols w:space="720"/>
-        </w:sectPr>
-      </w:pPr>
-      <w:bookmarkStart w:id="30" w:name="_bookmark48"/>
-      <w:bookmarkEnd w:id="30"/>
-      <w:r>
-        <w:tab/>
-      </w:r>
     </w:p>
     <w:p>
       <w:pPr>
@@ -15766,8 +14591,9 @@
         <w:spacing w:before="46"/>
         <w:ind w:hanging="559"/>
       </w:pPr>
-      <w:r>
-        <w:lastRenderedPageBreak/>
+      <w:bookmarkStart w:id="30" w:name="_bookmark48"/>
+      <w:bookmarkEnd w:id="30"/>
+      <w:r>
         <w:t>Use Case Descriptions</w:t>
       </w:r>
     </w:p>
@@ -18231,6 +17057,7 @@
                 <w:b/>
                 <w:spacing w:val="-2"/>
               </w:rPr>
+              <w:lastRenderedPageBreak/>
               <w:t>Scenario</w:t>
             </w:r>
           </w:p>
@@ -18330,6 +17157,7 @@
         <w:jc w:val="center"/>
         <w:rPr>
           <w:b/>
+          <w:spacing w:val="-2"/>
           <w:sz w:val="20"/>
         </w:rPr>
       </w:pPr>
@@ -18428,22 +17256,13 @@
     </w:p>
     <w:p>
       <w:pPr>
+        <w:spacing w:before="51"/>
+        <w:ind w:left="2969" w:right="2970"/>
         <w:jc w:val="center"/>
         <w:rPr>
+          <w:b/>
+          <w:spacing w:val="-2"/>
           <w:sz w:val="20"/>
-        </w:rPr>
-        <w:sectPr>
-          <w:pgSz w:w="11920" w:h="16850"/>
-          <w:pgMar w:top="1240" w:right="1160" w:bottom="1000" w:left="1180" w:header="662" w:footer="808" w:gutter="0"/>
-          <w:cols w:space="720"/>
-        </w:sectPr>
-      </w:pPr>
-    </w:p>
-    <w:p>
-      <w:pPr>
-        <w:pStyle w:val="BodyText"/>
-        <w:rPr>
-          <w:b/>
         </w:rPr>
       </w:pPr>
     </w:p>
@@ -19114,6 +17933,8 @@
           <w:sz w:val="20"/>
         </w:rPr>
         <w:sectPr>
+          <w:headerReference w:type="default" r:id="rId35"/>
+          <w:footerReference w:type="default" r:id="rId36"/>
           <w:pgSz w:w="11910" w:h="16840"/>
           <w:pgMar w:top="1340" w:right="1280" w:bottom="920" w:left="1300" w:header="651" w:footer="728" w:gutter="0"/>
           <w:cols w:space="720"/>
@@ -19334,9 +18155,10 @@
       <w:pPr>
         <w:pStyle w:val="Heading4"/>
         <w:spacing w:before="1"/>
-      </w:pPr>
-      <w:r>
-        <w:t>Products</w:t>
+        <w:ind w:left="0"/>
+      </w:pPr>
+      <w:r>
+        <w:t>Admin Login</w:t>
       </w:r>
     </w:p>
     <w:p>
@@ -19350,10 +18172,13 @@
         <w:t>This class represents</w:t>
       </w:r>
       <w:r>
-        <w:t xml:space="preserve"> the items from </w:t>
-      </w:r>
-      <w:r>
-        <w:t>seller. A</w:t>
+        <w:t xml:space="preserve"> the </w:t>
+      </w:r>
+      <w:r>
+        <w:t>admin</w:t>
+      </w:r>
+      <w:r>
+        <w:t>. A</w:t>
       </w:r>
       <w:r>
         <w:t xml:space="preserve"> </w:t>
@@ -19533,9 +18358,10 @@
     <w:p>
       <w:pPr>
         <w:pStyle w:val="Heading4"/>
-      </w:pPr>
-      <w:r>
-        <w:t>Cart</w:t>
+        <w:ind w:left="0"/>
+      </w:pPr>
+      <w:r>
+        <w:t>Order Details</w:t>
       </w:r>
     </w:p>
     <w:p>
@@ -19546,10 +18372,13 @@
         <w:jc w:val="both"/>
       </w:pPr>
       <w:r>
-        <w:t xml:space="preserve">This class represents a collection of </w:t>
-      </w:r>
-      <w:r>
-        <w:t>products.</w:t>
+        <w:t xml:space="preserve">This class represents a collection </w:t>
+      </w:r>
+      <w:r>
+        <w:t>of order information</w:t>
+      </w:r>
+      <w:r>
+        <w:t>.</w:t>
       </w:r>
       <w:r>
         <w:rPr>
@@ -19596,19 +18425,17 @@
     </w:p>
     <w:p>
       <w:pPr>
-        <w:pStyle w:val="BodyText"/>
-        <w:spacing w:before="12"/>
-        <w:rPr>
-          <w:sz w:val="23"/>
-        </w:rPr>
-      </w:pPr>
-    </w:p>
-    <w:p>
-      <w:pPr>
         <w:pStyle w:val="Heading4"/>
-      </w:pPr>
-      <w:r>
-        <w:t>Customer</w:t>
+        <w:ind w:left="0"/>
+      </w:pPr>
+    </w:p>
+    <w:p>
+      <w:pPr>
+        <w:pStyle w:val="Heading4"/>
+        <w:ind w:left="0"/>
+      </w:pPr>
+      <w:r>
+        <w:t>Supplier Details</w:t>
       </w:r>
     </w:p>
     <w:p>
@@ -19648,7 +18475,7 @@
         <w:spacing w:before="1"/>
       </w:pPr>
       <w:r>
-        <w:t>Seller</w:t>
+        <w:t>Truck Details</w:t>
       </w:r>
     </w:p>
     <w:p>
@@ -19676,31 +18503,6 @@
           <w:sz w:val="23"/>
         </w:rPr>
       </w:pPr>
-    </w:p>
-    <w:p>
-      <w:pPr>
-        <w:pStyle w:val="Heading4"/>
-      </w:pPr>
-      <w:r>
-        <w:t>Orders</w:t>
-      </w:r>
-    </w:p>
-    <w:p>
-      <w:pPr>
-        <w:pStyle w:val="BodyText"/>
-        <w:spacing w:before="173" w:line="278" w:lineRule="auto"/>
-        <w:ind w:left="121" w:right="126"/>
-        <w:jc w:val="both"/>
-        <w:rPr>
-          <w:sz w:val="23"/>
-        </w:rPr>
-      </w:pPr>
-      <w:r>
-        <w:t xml:space="preserve">This class represents </w:t>
-      </w:r>
-      <w:r>
-        <w:t>the status of selected items and proceeds towards the payment page leading towards successful delivery of products to customers</w:t>
-      </w:r>
     </w:p>
     <w:p>
       <w:pPr>
@@ -19741,7 +18543,7 @@
                     <pic:cNvPicPr/>
                   </pic:nvPicPr>
                   <pic:blipFill>
-                    <a:blip r:embed="rId33"/>
+                    <a:blip r:embed="rId37"/>
                     <a:stretch>
                       <a:fillRect/>
                     </a:stretch>
@@ -19915,7 +18717,7 @@
                     <pic:cNvPicPr/>
                   </pic:nvPicPr>
                   <pic:blipFill>
-                    <a:blip r:embed="rId34">
+                    <a:blip r:embed="rId38">
                       <a:extLst>
                         <a:ext uri="{28A0092B-C50C-407E-A947-70E740481C1C}">
                           <a14:useLocalDpi xmlns:a14="http://schemas.microsoft.com/office/drawing/2010/main" val="0"/>
@@ -20109,7 +18911,7 @@
                     <pic:cNvPicPr/>
                   </pic:nvPicPr>
                   <pic:blipFill>
-                    <a:blip r:embed="rId35"/>
+                    <a:blip r:embed="rId39"/>
                     <a:stretch>
                       <a:fillRect/>
                     </a:stretch>
@@ -20292,7 +19094,7 @@
                     <pic:cNvPicPr/>
                   </pic:nvPicPr>
                   <pic:blipFill>
-                    <a:blip r:embed="rId36"/>
+                    <a:blip r:embed="rId40"/>
                     <a:stretch>
                       <a:fillRect/>
                     </a:stretch>
@@ -20343,7 +19145,7 @@
                     <pic:cNvPicPr/>
                   </pic:nvPicPr>
                   <pic:blipFill>
-                    <a:blip r:embed="rId37"/>
+                    <a:blip r:embed="rId41"/>
                     <a:stretch>
                       <a:fillRect/>
                     </a:stretch>
@@ -20393,7 +19195,7 @@
                     <pic:cNvPicPr/>
                   </pic:nvPicPr>
                   <pic:blipFill>
-                    <a:blip r:embed="rId38"/>
+                    <a:blip r:embed="rId42"/>
                     <a:stretch>
                       <a:fillRect/>
                     </a:stretch>
@@ -20420,8 +19222,8 @@
       </w:pPr>
     </w:p>
     <w:sectPr>
-      <w:headerReference w:type="default" r:id="rId39"/>
-      <w:footerReference w:type="default" r:id="rId40"/>
+      <w:headerReference w:type="default" r:id="rId43"/>
+      <w:footerReference w:type="default" r:id="rId44"/>
       <w:pgSz w:w="11910" w:h="16840"/>
       <w:pgMar w:top="1340" w:right="1280" w:bottom="920" w:left="1300" w:header="651" w:footer="728" w:gutter="0"/>
       <w:cols w:space="720"/>
@@ -20450,6 +19252,16 @@
 </file>
 
 <file path=word/footer1.xml><?xml version="1.0" encoding="utf-8"?>
+<w:ftr xmlns:wpc="http://schemas.microsoft.com/office/word/2010/wordprocessingCanvas" xmlns:cx="http://schemas.microsoft.com/office/drawing/2014/chartex" xmlns:cx1="http://schemas.microsoft.com/office/drawing/2015/9/8/chartex" xmlns:cx2="http://schemas.microsoft.com/office/drawing/2015/10/21/chartex" xmlns:cx3="http://schemas.microsoft.com/office/drawing/2016/5/9/chartex" xmlns:cx4="http://schemas.microsoft.com/office/drawing/2016/5/10/chartex" xmlns:cx5="http://schemas.microsoft.com/office/drawing/2016/5/11/chartex" xmlns:cx6="http://schemas.microsoft.com/office/drawing/2016/5/12/chartex" xmlns:cx7="http://schemas.microsoft.com/office/drawing/2016/5/13/chartex" xmlns:cx8="http://schemas.microsoft.com/office/drawing/2016/5/14/chartex" xmlns:mc="http://schemas.openxmlformats.org/markup-compatibility/2006" xmlns:aink="http://schemas.microsoft.com/office/drawing/2016/ink" xmlns:am3d="http://schemas.microsoft.com/office/drawing/2017/model3d" xmlns:o="urn:schemas-microsoft-com:office:office" xmlns:oel="http://schemas.microsoft.com/office/2019/extlst" xmlns:r="http://schemas.openxmlformats.org/officeDocument/2006/relationships" xmlns:m="http://schemas.openxmlformats.org/officeDocument/2006/math" xmlns:v="urn:schemas-microsoft-com:vml" xmlns:wp14="http://schemas.microsoft.com/office/word/2010/wordprocessingDrawing" xmlns:wp="http://schemas.openxmlformats.org/drawingml/2006/wordprocessingDrawing" xmlns:w10="urn:schemas-microsoft-com:office:word" xmlns:w="http://schemas.openxmlformats.org/wordprocessingml/2006/main" xmlns:w14="http://schemas.microsoft.com/office/word/2010/wordml" xmlns:w15="http://schemas.microsoft.com/office/word/2012/wordml" xmlns:w16cex="http://schemas.microsoft.com/office/word/2018/wordml/cex" xmlns:w16cid="http://schemas.microsoft.com/office/word/2016/wordml/cid" xmlns:w16="http://schemas.microsoft.com/office/word/2018/wordml" xmlns:w16sdtdh="http://schemas.microsoft.com/office/word/2020/wordml/sdtdatahash" xmlns:w16se="http://schemas.microsoft.com/office/word/2015/wordml/symex" xmlns:wpg="http://schemas.microsoft.com/office/word/2010/wordprocessingGroup" xmlns:wpi="http://schemas.microsoft.com/office/word/2010/wordprocessingInk" xmlns:wne="http://schemas.microsoft.com/office/word/2006/wordml" xmlns:wps="http://schemas.microsoft.com/office/word/2010/wordprocessingShape" mc:Ignorable="w14 w15 w16se w16cid w16 w16cex w16sdtdh wp14">
+  <w:p>
+    <w:pPr>
+      <w:pStyle w:val="Footer"/>
+    </w:pPr>
+  </w:p>
+</w:ftr>
+</file>
+
+<file path=word/footer2.xml><?xml version="1.0" encoding="utf-8"?>
 <w:ftr xmlns:wpc="http://schemas.microsoft.com/office/word/2010/wordprocessingCanvas" xmlns:cx="http://schemas.microsoft.com/office/drawing/2014/chartex" xmlns:cx1="http://schemas.microsoft.com/office/drawing/2015/9/8/chartex" xmlns:cx2="http://schemas.microsoft.com/office/drawing/2015/10/21/chartex" xmlns:cx3="http://schemas.microsoft.com/office/drawing/2016/5/9/chartex" xmlns:cx4="http://schemas.microsoft.com/office/drawing/2016/5/10/chartex" xmlns:cx5="http://schemas.microsoft.com/office/drawing/2016/5/11/chartex" xmlns:cx6="http://schemas.microsoft.com/office/drawing/2016/5/12/chartex" xmlns:cx7="http://schemas.microsoft.com/office/drawing/2016/5/13/chartex" xmlns:cx8="http://schemas.microsoft.com/office/drawing/2016/5/14/chartex" xmlns:mc="http://schemas.openxmlformats.org/markup-compatibility/2006" xmlns:aink="http://schemas.microsoft.com/office/drawing/2016/ink" xmlns:am3d="http://schemas.microsoft.com/office/drawing/2017/model3d" xmlns:o="urn:schemas-microsoft-com:office:office" xmlns:oel="http://schemas.microsoft.com/office/2019/extlst" xmlns:r="http://schemas.openxmlformats.org/officeDocument/2006/relationships" xmlns:m="http://schemas.openxmlformats.org/officeDocument/2006/math" xmlns:v="urn:schemas-microsoft-com:vml" xmlns:wp14="http://schemas.microsoft.com/office/word/2010/wordprocessingDrawing" xmlns:wp="http://schemas.openxmlformats.org/drawingml/2006/wordprocessingDrawing" xmlns:w10="urn:schemas-microsoft-com:office:word" xmlns:w="http://schemas.openxmlformats.org/wordprocessingml/2006/main" xmlns:w14="http://schemas.microsoft.com/office/word/2010/wordml" xmlns:w15="http://schemas.microsoft.com/office/word/2012/wordml" xmlns:w16cex="http://schemas.microsoft.com/office/word/2018/wordml/cex" xmlns:w16cid="http://schemas.microsoft.com/office/word/2016/wordml/cid" xmlns:w16="http://schemas.microsoft.com/office/word/2018/wordml" xmlns:w16sdtdh="http://schemas.microsoft.com/office/word/2020/wordml/sdtdatahash" xmlns:w16se="http://schemas.microsoft.com/office/word/2015/wordml/symex" xmlns:wpg="http://schemas.microsoft.com/office/word/2010/wordprocessingGroup" xmlns:wpi="http://schemas.microsoft.com/office/word/2010/wordprocessingInk" xmlns:wne="http://schemas.microsoft.com/office/word/2006/wordml" xmlns:wps="http://schemas.microsoft.com/office/word/2010/wordprocessingShape" mc:Ignorable="w14 w15 w16se w16cid w16 w16cex w16sdtdh wp14">
   <w:p>
     <w:pPr>
@@ -20675,7 +19487,17 @@
 </w:ftr>
 </file>
 
-<file path=word/footer2.xml><?xml version="1.0" encoding="utf-8"?>
+<file path=word/footer3.xml><?xml version="1.0" encoding="utf-8"?>
+<w:ftr xmlns:wpc="http://schemas.microsoft.com/office/word/2010/wordprocessingCanvas" xmlns:cx="http://schemas.microsoft.com/office/drawing/2014/chartex" xmlns:cx1="http://schemas.microsoft.com/office/drawing/2015/9/8/chartex" xmlns:cx2="http://schemas.microsoft.com/office/drawing/2015/10/21/chartex" xmlns:cx3="http://schemas.microsoft.com/office/drawing/2016/5/9/chartex" xmlns:cx4="http://schemas.microsoft.com/office/drawing/2016/5/10/chartex" xmlns:cx5="http://schemas.microsoft.com/office/drawing/2016/5/11/chartex" xmlns:cx6="http://schemas.microsoft.com/office/drawing/2016/5/12/chartex" xmlns:cx7="http://schemas.microsoft.com/office/drawing/2016/5/13/chartex" xmlns:cx8="http://schemas.microsoft.com/office/drawing/2016/5/14/chartex" xmlns:mc="http://schemas.openxmlformats.org/markup-compatibility/2006" xmlns:aink="http://schemas.microsoft.com/office/drawing/2016/ink" xmlns:am3d="http://schemas.microsoft.com/office/drawing/2017/model3d" xmlns:o="urn:schemas-microsoft-com:office:office" xmlns:oel="http://schemas.microsoft.com/office/2019/extlst" xmlns:r="http://schemas.openxmlformats.org/officeDocument/2006/relationships" xmlns:m="http://schemas.openxmlformats.org/officeDocument/2006/math" xmlns:v="urn:schemas-microsoft-com:vml" xmlns:wp14="http://schemas.microsoft.com/office/word/2010/wordprocessingDrawing" xmlns:wp="http://schemas.openxmlformats.org/drawingml/2006/wordprocessingDrawing" xmlns:w10="urn:schemas-microsoft-com:office:word" xmlns:w="http://schemas.openxmlformats.org/wordprocessingml/2006/main" xmlns:w14="http://schemas.microsoft.com/office/word/2010/wordml" xmlns:w15="http://schemas.microsoft.com/office/word/2012/wordml" xmlns:w16cex="http://schemas.microsoft.com/office/word/2018/wordml/cex" xmlns:w16cid="http://schemas.microsoft.com/office/word/2016/wordml/cid" xmlns:w16="http://schemas.microsoft.com/office/word/2018/wordml" xmlns:w16sdtdh="http://schemas.microsoft.com/office/word/2020/wordml/sdtdatahash" xmlns:w16se="http://schemas.microsoft.com/office/word/2015/wordml/symex" xmlns:wpg="http://schemas.microsoft.com/office/word/2010/wordprocessingGroup" xmlns:wpi="http://schemas.microsoft.com/office/word/2010/wordprocessingInk" xmlns:wne="http://schemas.microsoft.com/office/word/2006/wordml" xmlns:wps="http://schemas.microsoft.com/office/word/2010/wordprocessingShape" mc:Ignorable="w14 w15 w16se w16cid w16 w16cex w16sdtdh wp14">
+  <w:p>
+    <w:pPr>
+      <w:pStyle w:val="Footer"/>
+    </w:pPr>
+  </w:p>
+</w:ftr>
+</file>
+
+<file path=word/footer4.xml><?xml version="1.0" encoding="utf-8"?>
 <w:ftr xmlns:wpc="http://schemas.microsoft.com/office/word/2010/wordprocessingCanvas" xmlns:cx="http://schemas.microsoft.com/office/drawing/2014/chartex" xmlns:cx1="http://schemas.microsoft.com/office/drawing/2015/9/8/chartex" xmlns:cx2="http://schemas.microsoft.com/office/drawing/2015/10/21/chartex" xmlns:cx3="http://schemas.microsoft.com/office/drawing/2016/5/9/chartex" xmlns:cx4="http://schemas.microsoft.com/office/drawing/2016/5/10/chartex" xmlns:cx5="http://schemas.microsoft.com/office/drawing/2016/5/11/chartex" xmlns:cx6="http://schemas.microsoft.com/office/drawing/2016/5/12/chartex" xmlns:cx7="http://schemas.microsoft.com/office/drawing/2016/5/13/chartex" xmlns:cx8="http://schemas.microsoft.com/office/drawing/2016/5/14/chartex" xmlns:mc="http://schemas.openxmlformats.org/markup-compatibility/2006" xmlns:aink="http://schemas.microsoft.com/office/drawing/2016/ink" xmlns:am3d="http://schemas.microsoft.com/office/drawing/2017/model3d" xmlns:o="urn:schemas-microsoft-com:office:office" xmlns:oel="http://schemas.microsoft.com/office/2019/extlst" xmlns:r="http://schemas.openxmlformats.org/officeDocument/2006/relationships" xmlns:m="http://schemas.openxmlformats.org/officeDocument/2006/math" xmlns:v="urn:schemas-microsoft-com:vml" xmlns:wp14="http://schemas.microsoft.com/office/word/2010/wordprocessingDrawing" xmlns:wp="http://schemas.openxmlformats.org/drawingml/2006/wordprocessingDrawing" xmlns:w10="urn:schemas-microsoft-com:office:word" xmlns:w="http://schemas.openxmlformats.org/wordprocessingml/2006/main" xmlns:w14="http://schemas.microsoft.com/office/word/2010/wordml" xmlns:w15="http://schemas.microsoft.com/office/word/2012/wordml" xmlns:w16cex="http://schemas.microsoft.com/office/word/2018/wordml/cex" xmlns:w16cid="http://schemas.microsoft.com/office/word/2016/wordml/cid" xmlns:w16="http://schemas.microsoft.com/office/word/2018/wordml" xmlns:w16sdtdh="http://schemas.microsoft.com/office/word/2020/wordml/sdtdatahash" xmlns:w16se="http://schemas.microsoft.com/office/word/2015/wordml/symex" xmlns:wpg="http://schemas.microsoft.com/office/word/2010/wordprocessingGroup" xmlns:wpi="http://schemas.microsoft.com/office/word/2010/wordprocessingInk" xmlns:wne="http://schemas.microsoft.com/office/word/2006/wordml" xmlns:wps="http://schemas.microsoft.com/office/word/2010/wordprocessingShape" mc:Ignorable="w14 w15 w16se w16cid w16 w16cex w16sdtdh wp14">
   <w:p>
     <w:pPr>
@@ -21133,7 +19955,7 @@
 </w:ftr>
 </file>
 
-<file path=word/footer3.xml><?xml version="1.0" encoding="utf-8"?>
+<file path=word/footer5.xml><?xml version="1.0" encoding="utf-8"?>
 <w:ftr xmlns:wpc="http://schemas.microsoft.com/office/word/2010/wordprocessingCanvas" xmlns:cx="http://schemas.microsoft.com/office/drawing/2014/chartex" xmlns:cx1="http://schemas.microsoft.com/office/drawing/2015/9/8/chartex" xmlns:cx2="http://schemas.microsoft.com/office/drawing/2015/10/21/chartex" xmlns:cx3="http://schemas.microsoft.com/office/drawing/2016/5/9/chartex" xmlns:cx4="http://schemas.microsoft.com/office/drawing/2016/5/10/chartex" xmlns:cx5="http://schemas.microsoft.com/office/drawing/2016/5/11/chartex" xmlns:cx6="http://schemas.microsoft.com/office/drawing/2016/5/12/chartex" xmlns:cx7="http://schemas.microsoft.com/office/drawing/2016/5/13/chartex" xmlns:cx8="http://schemas.microsoft.com/office/drawing/2016/5/14/chartex" xmlns:mc="http://schemas.openxmlformats.org/markup-compatibility/2006" xmlns:aink="http://schemas.microsoft.com/office/drawing/2016/ink" xmlns:am3d="http://schemas.microsoft.com/office/drawing/2017/model3d" xmlns:o="urn:schemas-microsoft-com:office:office" xmlns:oel="http://schemas.microsoft.com/office/2019/extlst" xmlns:r="http://schemas.openxmlformats.org/officeDocument/2006/relationships" xmlns:m="http://schemas.openxmlformats.org/officeDocument/2006/math" xmlns:v="urn:schemas-microsoft-com:vml" xmlns:wp14="http://schemas.microsoft.com/office/word/2010/wordprocessingDrawing" xmlns:wp="http://schemas.openxmlformats.org/drawingml/2006/wordprocessingDrawing" xmlns:w10="urn:schemas-microsoft-com:office:word" xmlns:w="http://schemas.openxmlformats.org/wordprocessingml/2006/main" xmlns:w14="http://schemas.microsoft.com/office/word/2010/wordml" xmlns:w15="http://schemas.microsoft.com/office/word/2012/wordml" xmlns:w16cex="http://schemas.microsoft.com/office/word/2018/wordml/cex" xmlns:w16cid="http://schemas.microsoft.com/office/word/2016/wordml/cid" xmlns:w16="http://schemas.microsoft.com/office/word/2018/wordml" xmlns:w16sdtdh="http://schemas.microsoft.com/office/word/2020/wordml/sdtdatahash" xmlns:w16se="http://schemas.microsoft.com/office/word/2015/wordml/symex" xmlns:wpg="http://schemas.microsoft.com/office/word/2010/wordprocessingGroup" xmlns:wpi="http://schemas.microsoft.com/office/word/2010/wordprocessingInk" xmlns:wne="http://schemas.microsoft.com/office/word/2006/wordml" xmlns:wps="http://schemas.microsoft.com/office/word/2010/wordprocessingShape" mc:Ignorable="w14 w15 w16se w16cid w16 w16cex w16sdtdh wp14">
   <w:sdt>
     <w:sdtPr>
@@ -21204,7 +20026,7 @@
 </w:ftr>
 </file>
 
-<file path=word/footer4.xml><?xml version="1.0" encoding="utf-8"?>
+<file path=word/footer6.xml><?xml version="1.0" encoding="utf-8"?>
 <w:ftr xmlns:wpc="http://schemas.microsoft.com/office/word/2010/wordprocessingCanvas" xmlns:cx="http://schemas.microsoft.com/office/drawing/2014/chartex" xmlns:cx1="http://schemas.microsoft.com/office/drawing/2015/9/8/chartex" xmlns:cx2="http://schemas.microsoft.com/office/drawing/2015/10/21/chartex" xmlns:cx3="http://schemas.microsoft.com/office/drawing/2016/5/9/chartex" xmlns:cx4="http://schemas.microsoft.com/office/drawing/2016/5/10/chartex" xmlns:cx5="http://schemas.microsoft.com/office/drawing/2016/5/11/chartex" xmlns:cx6="http://schemas.microsoft.com/office/drawing/2016/5/12/chartex" xmlns:cx7="http://schemas.microsoft.com/office/drawing/2016/5/13/chartex" xmlns:cx8="http://schemas.microsoft.com/office/drawing/2016/5/14/chartex" xmlns:mc="http://schemas.openxmlformats.org/markup-compatibility/2006" xmlns:aink="http://schemas.microsoft.com/office/drawing/2016/ink" xmlns:am3d="http://schemas.microsoft.com/office/drawing/2017/model3d" xmlns:o="urn:schemas-microsoft-com:office:office" xmlns:oel="http://schemas.microsoft.com/office/2019/extlst" xmlns:r="http://schemas.openxmlformats.org/officeDocument/2006/relationships" xmlns:m="http://schemas.openxmlformats.org/officeDocument/2006/math" xmlns:v="urn:schemas-microsoft-com:vml" xmlns:wp14="http://schemas.microsoft.com/office/word/2010/wordprocessingDrawing" xmlns:wp="http://schemas.openxmlformats.org/drawingml/2006/wordprocessingDrawing" xmlns:w10="urn:schemas-microsoft-com:office:word" xmlns:w="http://schemas.openxmlformats.org/wordprocessingml/2006/main" xmlns:w14="http://schemas.microsoft.com/office/word/2010/wordml" xmlns:w15="http://schemas.microsoft.com/office/word/2012/wordml" xmlns:w16cex="http://schemas.microsoft.com/office/word/2018/wordml/cex" xmlns:w16cid="http://schemas.microsoft.com/office/word/2016/wordml/cid" xmlns:w16="http://schemas.microsoft.com/office/word/2018/wordml" xmlns:w16sdtdh="http://schemas.microsoft.com/office/word/2020/wordml/sdtdatahash" xmlns:w16se="http://schemas.microsoft.com/office/word/2015/wordml/symex" xmlns:wpg="http://schemas.microsoft.com/office/word/2010/wordprocessingGroup" xmlns:wpi="http://schemas.microsoft.com/office/word/2010/wordprocessingInk" xmlns:wne="http://schemas.microsoft.com/office/word/2006/wordml" xmlns:wps="http://schemas.microsoft.com/office/word/2010/wordprocessingShape" mc:Ignorable="w14 w15 w16se w16cid w16 w16cex w16sdtdh wp14">
   <w:p>
     <w:pPr>
@@ -21407,7 +20229,7 @@
         </mc:Choice>
         <mc:Fallback>
           <w:pict>
-            <v:shape w14:anchorId="6A1B6906" id="Freeform: Shape 13" o:spid="_x0000_s1026" style="position:absolute;margin-left:71.1pt;margin-top:791.5pt;width:453.95pt;height:1.45pt;z-index:-17483776;visibility:visible;mso-wrap-style:square;mso-width-percent:0;mso-height-percent:0;mso-wrap-distance-left:9pt;mso-wrap-distance-top:0;mso-wrap-distance-right:9pt;mso-wrap-distance-bottom:0;mso-position-horizontal:absolute;mso-position-horizontal-relative:page;mso-position-vertical:absolute;mso-position-vertical-relative:page;mso-width-percent:0;mso-height-percent:0;mso-width-relative:page;mso-height-relative:page;v-text-anchor:top" coordsize="9079,29" o:gfxdata="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" path="m9079,l5140,,3997,r-29,l,,,29r3968,l3997,29r1143,l9079,29r,-29xe" fillcolor="black" stroked="f">
+            <v:shape w14:anchorId="775381C2" id="Freeform: Shape 13" o:spid="_x0000_s1026" style="position:absolute;margin-left:71.1pt;margin-top:791.5pt;width:453.95pt;height:1.45pt;z-index:-17483776;visibility:visible;mso-wrap-style:square;mso-width-percent:0;mso-height-percent:0;mso-wrap-distance-left:9pt;mso-wrap-distance-top:0;mso-wrap-distance-right:9pt;mso-wrap-distance-bottom:0;mso-position-horizontal:absolute;mso-position-horizontal-relative:page;mso-position-vertical:absolute;mso-position-vertical-relative:page;mso-width-percent:0;mso-height-percent:0;mso-width-relative:page;mso-height-relative:page;v-text-anchor:top" coordsize="9079,29" o:gfxdata="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" path="m9079,l5140,,3997,r-29,l,,,29r3968,l3997,29r1143,l9079,29r,-29xe" fillcolor="black" stroked="f">
               <v:path arrowok="t" o:connecttype="custom" o:connectlocs="5765165,10052050;3263900,10052050;2538095,10052050;2519680,10052050;0,10052050;0,10070465;2519680,10070465;2538095,10070465;3263900,10070465;5765165,10070465;5765165,10052050" o:connectangles="0,0,0,0,0,0,0,0,0,0,0"/>
               <w10:wrap anchorx="page" anchory="page"/>
             </v:shape>
@@ -21793,7 +20615,7 @@
 </w:ftr>
 </file>
 
-<file path=word/footer5.xml><?xml version="1.0" encoding="utf-8"?>
+<file path=word/footer7.xml><?xml version="1.0" encoding="utf-8"?>
 <w:ftr xmlns:wpc="http://schemas.microsoft.com/office/word/2010/wordprocessingCanvas" xmlns:cx="http://schemas.microsoft.com/office/drawing/2014/chartex" xmlns:cx1="http://schemas.microsoft.com/office/drawing/2015/9/8/chartex" xmlns:cx2="http://schemas.microsoft.com/office/drawing/2015/10/21/chartex" xmlns:cx3="http://schemas.microsoft.com/office/drawing/2016/5/9/chartex" xmlns:cx4="http://schemas.microsoft.com/office/drawing/2016/5/10/chartex" xmlns:cx5="http://schemas.microsoft.com/office/drawing/2016/5/11/chartex" xmlns:cx6="http://schemas.microsoft.com/office/drawing/2016/5/12/chartex" xmlns:cx7="http://schemas.microsoft.com/office/drawing/2016/5/13/chartex" xmlns:cx8="http://schemas.microsoft.com/office/drawing/2016/5/14/chartex" xmlns:mc="http://schemas.openxmlformats.org/markup-compatibility/2006" xmlns:aink="http://schemas.microsoft.com/office/drawing/2016/ink" xmlns:am3d="http://schemas.microsoft.com/office/drawing/2017/model3d" xmlns:o="urn:schemas-microsoft-com:office:office" xmlns:oel="http://schemas.microsoft.com/office/2019/extlst" xmlns:r="http://schemas.openxmlformats.org/officeDocument/2006/relationships" xmlns:m="http://schemas.openxmlformats.org/officeDocument/2006/math" xmlns:v="urn:schemas-microsoft-com:vml" xmlns:wp14="http://schemas.microsoft.com/office/word/2010/wordprocessingDrawing" xmlns:wp="http://schemas.openxmlformats.org/drawingml/2006/wordprocessingDrawing" xmlns:w10="urn:schemas-microsoft-com:office:word" xmlns:w="http://schemas.openxmlformats.org/wordprocessingml/2006/main" xmlns:w14="http://schemas.microsoft.com/office/word/2010/wordml" xmlns:w15="http://schemas.microsoft.com/office/word/2012/wordml" xmlns:w16cex="http://schemas.microsoft.com/office/word/2018/wordml/cex" xmlns:w16cid="http://schemas.microsoft.com/office/word/2016/wordml/cid" xmlns:w16="http://schemas.microsoft.com/office/word/2018/wordml" xmlns:w16sdtdh="http://schemas.microsoft.com/office/word/2020/wordml/sdtdatahash" xmlns:w16se="http://schemas.microsoft.com/office/word/2015/wordml/symex" xmlns:wpg="http://schemas.microsoft.com/office/word/2010/wordprocessingGroup" xmlns:wpi="http://schemas.microsoft.com/office/word/2010/wordprocessingInk" xmlns:wne="http://schemas.microsoft.com/office/word/2006/wordml" xmlns:wps="http://schemas.microsoft.com/office/word/2010/wordprocessingShape" mc:Ignorable="w14 w15 w16se w16cid w16 w16cex w16sdtdh wp14">
   <w:sdt>
     <w:sdtPr>
@@ -21864,7 +20686,7 @@
 </w:ftr>
 </file>
 
-<file path=word/footer6.xml><?xml version="1.0" encoding="utf-8"?>
+<file path=word/footer8.xml><?xml version="1.0" encoding="utf-8"?>
 <w:ftr xmlns:wpc="http://schemas.microsoft.com/office/word/2010/wordprocessingCanvas" xmlns:cx="http://schemas.microsoft.com/office/drawing/2014/chartex" xmlns:cx1="http://schemas.microsoft.com/office/drawing/2015/9/8/chartex" xmlns:cx2="http://schemas.microsoft.com/office/drawing/2015/10/21/chartex" xmlns:cx3="http://schemas.microsoft.com/office/drawing/2016/5/9/chartex" xmlns:cx4="http://schemas.microsoft.com/office/drawing/2016/5/10/chartex" xmlns:cx5="http://schemas.microsoft.com/office/drawing/2016/5/11/chartex" xmlns:cx6="http://schemas.microsoft.com/office/drawing/2016/5/12/chartex" xmlns:cx7="http://schemas.microsoft.com/office/drawing/2016/5/13/chartex" xmlns:cx8="http://schemas.microsoft.com/office/drawing/2016/5/14/chartex" xmlns:mc="http://schemas.openxmlformats.org/markup-compatibility/2006" xmlns:aink="http://schemas.microsoft.com/office/drawing/2016/ink" xmlns:am3d="http://schemas.microsoft.com/office/drawing/2017/model3d" xmlns:o="urn:schemas-microsoft-com:office:office" xmlns:oel="http://schemas.microsoft.com/office/2019/extlst" xmlns:r="http://schemas.openxmlformats.org/officeDocument/2006/relationships" xmlns:m="http://schemas.openxmlformats.org/officeDocument/2006/math" xmlns:v="urn:schemas-microsoft-com:vml" xmlns:wp14="http://schemas.microsoft.com/office/word/2010/wordprocessingDrawing" xmlns:wp="http://schemas.openxmlformats.org/drawingml/2006/wordprocessingDrawing" xmlns:w10="urn:schemas-microsoft-com:office:word" xmlns:w="http://schemas.openxmlformats.org/wordprocessingml/2006/main" xmlns:w14="http://schemas.microsoft.com/office/word/2010/wordml" xmlns:w15="http://schemas.microsoft.com/office/word/2012/wordml" xmlns:w16cex="http://schemas.microsoft.com/office/word/2018/wordml/cex" xmlns:w16cid="http://schemas.microsoft.com/office/word/2016/wordml/cid" xmlns:w16="http://schemas.microsoft.com/office/word/2018/wordml" xmlns:w16sdtdh="http://schemas.microsoft.com/office/word/2020/wordml/sdtdatahash" xmlns:w16se="http://schemas.microsoft.com/office/word/2015/wordml/symex" xmlns:wpg="http://schemas.microsoft.com/office/word/2010/wordprocessingGroup" xmlns:wpi="http://schemas.microsoft.com/office/word/2010/wordprocessingInk" xmlns:wne="http://schemas.microsoft.com/office/word/2006/wordml" xmlns:wps="http://schemas.microsoft.com/office/word/2010/wordprocessingShape" mc:Ignorable="w14 w15 w16se w16cid w16 w16cex w16sdtdh wp14">
   <w:sdt>
     <w:sdtPr>
@@ -21935,7 +20757,7 @@
 </w:ftr>
 </file>
 
-<file path=word/footer7.xml><?xml version="1.0" encoding="utf-8"?>
+<file path=word/footer9.xml><?xml version="1.0" encoding="utf-8"?>
 <w:ftr xmlns:wpc="http://schemas.microsoft.com/office/word/2010/wordprocessingCanvas" xmlns:cx="http://schemas.microsoft.com/office/drawing/2014/chartex" xmlns:cx1="http://schemas.microsoft.com/office/drawing/2015/9/8/chartex" xmlns:cx2="http://schemas.microsoft.com/office/drawing/2015/10/21/chartex" xmlns:cx3="http://schemas.microsoft.com/office/drawing/2016/5/9/chartex" xmlns:cx4="http://schemas.microsoft.com/office/drawing/2016/5/10/chartex" xmlns:cx5="http://schemas.microsoft.com/office/drawing/2016/5/11/chartex" xmlns:cx6="http://schemas.microsoft.com/office/drawing/2016/5/12/chartex" xmlns:cx7="http://schemas.microsoft.com/office/drawing/2016/5/13/chartex" xmlns:cx8="http://schemas.microsoft.com/office/drawing/2016/5/14/chartex" xmlns:mc="http://schemas.openxmlformats.org/markup-compatibility/2006" xmlns:aink="http://schemas.microsoft.com/office/drawing/2016/ink" xmlns:am3d="http://schemas.microsoft.com/office/drawing/2017/model3d" xmlns:o="urn:schemas-microsoft-com:office:office" xmlns:oel="http://schemas.microsoft.com/office/2019/extlst" xmlns:r="http://schemas.openxmlformats.org/officeDocument/2006/relationships" xmlns:m="http://schemas.openxmlformats.org/officeDocument/2006/math" xmlns:v="urn:schemas-microsoft-com:vml" xmlns:wp14="http://schemas.microsoft.com/office/word/2010/wordprocessingDrawing" xmlns:wp="http://schemas.openxmlformats.org/drawingml/2006/wordprocessingDrawing" xmlns:w10="urn:schemas-microsoft-com:office:word" xmlns:w="http://schemas.openxmlformats.org/wordprocessingml/2006/main" xmlns:w14="http://schemas.microsoft.com/office/word/2010/wordml" xmlns:w15="http://schemas.microsoft.com/office/word/2012/wordml" xmlns:w16cex="http://schemas.microsoft.com/office/word/2018/wordml/cex" xmlns:w16cid="http://schemas.microsoft.com/office/word/2016/wordml/cid" xmlns:w16="http://schemas.microsoft.com/office/word/2018/wordml" xmlns:w16sdtdh="http://schemas.microsoft.com/office/word/2020/wordml/sdtdatahash" xmlns:w16se="http://schemas.microsoft.com/office/word/2015/wordml/symex" xmlns:wpg="http://schemas.microsoft.com/office/word/2010/wordprocessingGroup" xmlns:wpi="http://schemas.microsoft.com/office/word/2010/wordprocessingInk" xmlns:wne="http://schemas.microsoft.com/office/word/2006/wordml" xmlns:wps="http://schemas.microsoft.com/office/word/2010/wordprocessingShape" mc:Ignorable="w14 w15 w16se w16cid w16 w16cex w16sdtdh wp14">
   <w:p>
     <w:pPr>
@@ -22300,6 +21122,1396 @@
 <w:hdr xmlns:wpc="http://schemas.microsoft.com/office/word/2010/wordprocessingCanvas" xmlns:cx="http://schemas.microsoft.com/office/drawing/2014/chartex" xmlns:cx1="http://schemas.microsoft.com/office/drawing/2015/9/8/chartex" xmlns:cx2="http://schemas.microsoft.com/office/drawing/2015/10/21/chartex" xmlns:cx3="http://schemas.microsoft.com/office/drawing/2016/5/9/chartex" xmlns:cx4="http://schemas.microsoft.com/office/drawing/2016/5/10/chartex" xmlns:cx5="http://schemas.microsoft.com/office/drawing/2016/5/11/chartex" xmlns:cx6="http://schemas.microsoft.com/office/drawing/2016/5/12/chartex" xmlns:cx7="http://schemas.microsoft.com/office/drawing/2016/5/13/chartex" xmlns:cx8="http://schemas.microsoft.com/office/drawing/2016/5/14/chartex" xmlns:mc="http://schemas.openxmlformats.org/markup-compatibility/2006" xmlns:aink="http://schemas.microsoft.com/office/drawing/2016/ink" xmlns:am3d="http://schemas.microsoft.com/office/drawing/2017/model3d" xmlns:o="urn:schemas-microsoft-com:office:office" xmlns:oel="http://schemas.microsoft.com/office/2019/extlst" xmlns:r="http://schemas.openxmlformats.org/officeDocument/2006/relationships" xmlns:m="http://schemas.openxmlformats.org/officeDocument/2006/math" xmlns:v="urn:schemas-microsoft-com:vml" xmlns:wp14="http://schemas.microsoft.com/office/word/2010/wordprocessingDrawing" xmlns:wp="http://schemas.openxmlformats.org/drawingml/2006/wordprocessingDrawing" xmlns:w10="urn:schemas-microsoft-com:office:word" xmlns:w="http://schemas.openxmlformats.org/wordprocessingml/2006/main" xmlns:w14="http://schemas.microsoft.com/office/word/2010/wordml" xmlns:w15="http://schemas.microsoft.com/office/word/2012/wordml" xmlns:w16cex="http://schemas.microsoft.com/office/word/2018/wordml/cex" xmlns:w16cid="http://schemas.microsoft.com/office/word/2016/wordml/cid" xmlns:w16="http://schemas.microsoft.com/office/word/2018/wordml" xmlns:w16sdtdh="http://schemas.microsoft.com/office/word/2020/wordml/sdtdatahash" xmlns:w16se="http://schemas.microsoft.com/office/word/2015/wordml/symex" xmlns:wpg="http://schemas.microsoft.com/office/word/2010/wordprocessingGroup" xmlns:wpi="http://schemas.microsoft.com/office/word/2010/wordprocessingInk" xmlns:wne="http://schemas.microsoft.com/office/word/2006/wordml" xmlns:wps="http://schemas.microsoft.com/office/word/2010/wordprocessingShape" mc:Ignorable="w14 w15 w16se w16cid w16 w16cex w16sdtdh wp14">
   <w:p>
     <w:pPr>
+      <w:pStyle w:val="Header"/>
+    </w:pPr>
+  </w:p>
+</w:hdr>
+</file>
+
+<file path=word/header10.xml><?xml version="1.0" encoding="utf-8"?>
+<w:hdr xmlns:wpc="http://schemas.microsoft.com/office/word/2010/wordprocessingCanvas" xmlns:cx="http://schemas.microsoft.com/office/drawing/2014/chartex" xmlns:cx1="http://schemas.microsoft.com/office/drawing/2015/9/8/chartex" xmlns:cx2="http://schemas.microsoft.com/office/drawing/2015/10/21/chartex" xmlns:cx3="http://schemas.microsoft.com/office/drawing/2016/5/9/chartex" xmlns:cx4="http://schemas.microsoft.com/office/drawing/2016/5/10/chartex" xmlns:cx5="http://schemas.microsoft.com/office/drawing/2016/5/11/chartex" xmlns:cx6="http://schemas.microsoft.com/office/drawing/2016/5/12/chartex" xmlns:cx7="http://schemas.microsoft.com/office/drawing/2016/5/13/chartex" xmlns:cx8="http://schemas.microsoft.com/office/drawing/2016/5/14/chartex" xmlns:mc="http://schemas.openxmlformats.org/markup-compatibility/2006" xmlns:aink="http://schemas.microsoft.com/office/drawing/2016/ink" xmlns:am3d="http://schemas.microsoft.com/office/drawing/2017/model3d" xmlns:o="urn:schemas-microsoft-com:office:office" xmlns:oel="http://schemas.microsoft.com/office/2019/extlst" xmlns:r="http://schemas.openxmlformats.org/officeDocument/2006/relationships" xmlns:m="http://schemas.openxmlformats.org/officeDocument/2006/math" xmlns:v="urn:schemas-microsoft-com:vml" xmlns:wp14="http://schemas.microsoft.com/office/word/2010/wordprocessingDrawing" xmlns:wp="http://schemas.openxmlformats.org/drawingml/2006/wordprocessingDrawing" xmlns:w10="urn:schemas-microsoft-com:office:word" xmlns:w="http://schemas.openxmlformats.org/wordprocessingml/2006/main" xmlns:w14="http://schemas.microsoft.com/office/word/2010/wordml" xmlns:w15="http://schemas.microsoft.com/office/word/2012/wordml" xmlns:w16cex="http://schemas.microsoft.com/office/word/2018/wordml/cex" xmlns:w16cid="http://schemas.microsoft.com/office/word/2016/wordml/cid" xmlns:w16="http://schemas.microsoft.com/office/word/2018/wordml" xmlns:w16sdtdh="http://schemas.microsoft.com/office/word/2020/wordml/sdtdatahash" xmlns:w16se="http://schemas.microsoft.com/office/word/2015/wordml/symex" xmlns:wpg="http://schemas.microsoft.com/office/word/2010/wordprocessingGroup" xmlns:wpi="http://schemas.microsoft.com/office/word/2010/wordprocessingInk" xmlns:wne="http://schemas.microsoft.com/office/word/2006/wordml" xmlns:wps="http://schemas.microsoft.com/office/word/2010/wordprocessingShape" mc:Ignorable="w14 w15 w16se w16cid w16 w16cex w16sdtdh wp14">
+  <w:p>
+    <w:pPr>
+      <w:pStyle w:val="BodyText"/>
+      <w:spacing w:line="14" w:lineRule="auto"/>
+      <w:rPr>
+        <w:sz w:val="20"/>
+      </w:rPr>
+    </w:pPr>
+    <w:r>
+      <w:rPr>
+        <w:noProof/>
+      </w:rPr>
+      <mc:AlternateContent>
+        <mc:Choice Requires="wps">
+          <w:drawing>
+            <wp:anchor distT="0" distB="0" distL="114300" distR="114300" simplePos="0" relativeHeight="485805568" behindDoc="1" locked="0" layoutInCell="1" allowOverlap="1" wp14:anchorId="022103F2" wp14:editId="61ED242A">
+              <wp:simplePos x="0" y="0"/>
+              <wp:positionH relativeFrom="margin">
+                <wp:posOffset>1831340</wp:posOffset>
+              </wp:positionH>
+              <wp:positionV relativeFrom="page">
+                <wp:posOffset>390525</wp:posOffset>
+              </wp:positionV>
+              <wp:extent cx="4543425" cy="257175"/>
+              <wp:effectExtent l="0" t="0" r="9525" b="9525"/>
+              <wp:wrapNone/>
+              <wp:docPr id="66" name="Text Box 47"/>
+              <wp:cNvGraphicFramePr>
+                <a:graphicFrameLocks xmlns:a="http://schemas.openxmlformats.org/drawingml/2006/main"/>
+              </wp:cNvGraphicFramePr>
+              <a:graphic xmlns:a="http://schemas.openxmlformats.org/drawingml/2006/main">
+                <a:graphicData uri="http://schemas.microsoft.com/office/word/2010/wordprocessingShape">
+                  <wps:wsp>
+                    <wps:cNvSpPr txBox="1">
+                      <a:spLocks noChangeArrowheads="1"/>
+                    </wps:cNvSpPr>
+                    <wps:spPr bwMode="auto">
+                      <a:xfrm>
+                        <a:off x="0" y="0"/>
+                        <a:ext cx="4543425" cy="257175"/>
+                      </a:xfrm>
+                      <a:prstGeom prst="rect">
+                        <a:avLst/>
+                      </a:prstGeom>
+                      <a:noFill/>
+                      <a:ln>
+                        <a:noFill/>
+                      </a:ln>
+                      <a:extLst>
+                        <a:ext uri="{909E8E84-426E-40DD-AFC4-6F175D3DCCD1}">
+                          <a14:hiddenFill xmlns:a14="http://schemas.microsoft.com/office/drawing/2010/main">
+                            <a:solidFill>
+                              <a:srgbClr val="FFFFFF"/>
+                            </a:solidFill>
+                          </a14:hiddenFill>
+                        </a:ext>
+                        <a:ext uri="{91240B29-F687-4F45-9708-019B960494DF}">
+                          <a14:hiddenLine xmlns:a14="http://schemas.microsoft.com/office/drawing/2010/main" w="9525">
+                            <a:solidFill>
+                              <a:srgbClr val="000000"/>
+                            </a:solidFill>
+                            <a:miter lim="800000"/>
+                            <a:headEnd/>
+                            <a:tailEnd/>
+                          </a14:hiddenLine>
+                        </a:ext>
+                      </a:extLst>
+                    </wps:spPr>
+                    <wps:txbx>
+                      <w:txbxContent>
+                        <w:p>
+                          <w:pPr>
+                            <w:pStyle w:val="Title"/>
+                            <w:spacing w:line="276" w:lineRule="auto"/>
+                            <w:ind w:left="814"/>
+                            <w:rPr>
+                              <w:sz w:val="22"/>
+                              <w:szCs w:val="22"/>
+                            </w:rPr>
+                          </w:pPr>
+                          <w:r>
+                            <w:rPr>
+                              <w:sz w:val="22"/>
+                              <w:szCs w:val="22"/>
+                            </w:rPr>
+                            <w:t>GPS based Tracking Application with Logistics</w:t>
+                          </w:r>
+                          <w:r>
+                            <w:rPr>
+                              <w:sz w:val="22"/>
+                              <w:szCs w:val="22"/>
+                            </w:rPr>
+                            <w:t xml:space="preserve"> </w:t>
+                          </w:r>
+                          <w:r>
+                            <w:rPr>
+                              <w:sz w:val="22"/>
+                              <w:szCs w:val="22"/>
+                            </w:rPr>
+                            <w:t>Management</w:t>
+                          </w:r>
+                        </w:p>
+                        <w:p>
+                          <w:pPr>
+                            <w:spacing w:line="245" w:lineRule="exact"/>
+                            <w:ind w:left="20"/>
+                            <w:rPr>
+                              <w:b/>
+                              <w:i/>
+                            </w:rPr>
+                          </w:pPr>
+                        </w:p>
+                      </w:txbxContent>
+                    </wps:txbx>
+                    <wps:bodyPr rot="0" vert="horz" wrap="square" lIns="0" tIns="0" rIns="0" bIns="0" anchor="t" anchorCtr="0" upright="1">
+                      <a:noAutofit/>
+                    </wps:bodyPr>
+                  </wps:wsp>
+                </a:graphicData>
+              </a:graphic>
+              <wp14:sizeRelH relativeFrom="page">
+                <wp14:pctWidth>0</wp14:pctWidth>
+              </wp14:sizeRelH>
+              <wp14:sizeRelV relativeFrom="page">
+                <wp14:pctHeight>0</wp14:pctHeight>
+              </wp14:sizeRelV>
+            </wp:anchor>
+          </w:drawing>
+        </mc:Choice>
+        <mc:Fallback>
+          <w:pict>
+            <v:shapetype w14:anchorId="022103F2" id="_x0000_t202" coordsize="21600,21600" o:spt="202" path="m,l,21600r21600,l21600,xe">
+              <v:stroke joinstyle="miter"/>
+              <v:path gradientshapeok="t" o:connecttype="rect"/>
+            </v:shapetype>
+            <v:shape id="Text Box 47" o:spid="_x0000_s1043" type="#_x0000_t202" style="position:absolute;margin-left:144.2pt;margin-top:30.75pt;width:357.75pt;height:20.25pt;z-index:-17510912;visibility:visible;mso-wrap-style:square;mso-width-percent:0;mso-height-percent:0;mso-wrap-distance-left:9pt;mso-wrap-distance-top:0;mso-wrap-distance-right:9pt;mso-wrap-distance-bottom:0;mso-position-horizontal:absolute;mso-position-horizontal-relative:margin;mso-position-vertical:absolute;mso-position-vertical-relative:page;mso-width-percent:0;mso-height-percent:0;mso-width-relative:page;mso-height-relative:page;v-text-anchor:top" o:gfxdata="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" filled="f" stroked="f">
+              <v:textbox inset="0,0,0,0">
+                <w:txbxContent>
+                  <w:p>
+                    <w:pPr>
+                      <w:pStyle w:val="Title"/>
+                      <w:spacing w:line="276" w:lineRule="auto"/>
+                      <w:ind w:left="814"/>
+                      <w:rPr>
+                        <w:sz w:val="22"/>
+                        <w:szCs w:val="22"/>
+                      </w:rPr>
+                    </w:pPr>
+                    <w:r>
+                      <w:rPr>
+                        <w:sz w:val="22"/>
+                        <w:szCs w:val="22"/>
+                      </w:rPr>
+                      <w:t>GPS based Tracking Application with Logistics</w:t>
+                    </w:r>
+                    <w:r>
+                      <w:rPr>
+                        <w:sz w:val="22"/>
+                        <w:szCs w:val="22"/>
+                      </w:rPr>
+                      <w:t xml:space="preserve"> </w:t>
+                    </w:r>
+                    <w:r>
+                      <w:rPr>
+                        <w:sz w:val="22"/>
+                        <w:szCs w:val="22"/>
+                      </w:rPr>
+                      <w:t>Management</w:t>
+                    </w:r>
+                  </w:p>
+                  <w:p>
+                    <w:pPr>
+                      <w:spacing w:line="245" w:lineRule="exact"/>
+                      <w:ind w:left="20"/>
+                      <w:rPr>
+                        <w:b/>
+                        <w:i/>
+                      </w:rPr>
+                    </w:pPr>
+                  </w:p>
+                </w:txbxContent>
+              </v:textbox>
+              <w10:wrap anchorx="margin" anchory="page"/>
+            </v:shape>
+          </w:pict>
+        </mc:Fallback>
+      </mc:AlternateContent>
+    </w:r>
+    <w:r>
+      <w:rPr>
+        <w:noProof/>
+      </w:rPr>
+      <mc:AlternateContent>
+        <mc:Choice Requires="wps">
+          <w:drawing>
+            <wp:anchor distT="0" distB="0" distL="114300" distR="114300" simplePos="0" relativeHeight="485805056" behindDoc="1" locked="0" layoutInCell="1" allowOverlap="1" wp14:anchorId="344625B3" wp14:editId="6C490ADC">
+              <wp:simplePos x="0" y="0"/>
+              <wp:positionH relativeFrom="page">
+                <wp:posOffset>885825</wp:posOffset>
+              </wp:positionH>
+              <wp:positionV relativeFrom="page">
+                <wp:posOffset>400050</wp:posOffset>
+              </wp:positionV>
+              <wp:extent cx="1981200" cy="180975"/>
+              <wp:effectExtent l="0" t="0" r="0" b="9525"/>
+              <wp:wrapNone/>
+              <wp:docPr id="67" name="Text Box 48"/>
+              <wp:cNvGraphicFramePr>
+                <a:graphicFrameLocks xmlns:a="http://schemas.openxmlformats.org/drawingml/2006/main"/>
+              </wp:cNvGraphicFramePr>
+              <a:graphic xmlns:a="http://schemas.openxmlformats.org/drawingml/2006/main">
+                <a:graphicData uri="http://schemas.microsoft.com/office/word/2010/wordprocessingShape">
+                  <wps:wsp>
+                    <wps:cNvSpPr txBox="1">
+                      <a:spLocks noChangeArrowheads="1"/>
+                    </wps:cNvSpPr>
+                    <wps:spPr bwMode="auto">
+                      <a:xfrm>
+                        <a:off x="0" y="0"/>
+                        <a:ext cx="1981200" cy="180975"/>
+                      </a:xfrm>
+                      <a:prstGeom prst="rect">
+                        <a:avLst/>
+                      </a:prstGeom>
+                      <a:noFill/>
+                      <a:ln>
+                        <a:noFill/>
+                      </a:ln>
+                      <a:extLst>
+                        <a:ext uri="{909E8E84-426E-40DD-AFC4-6F175D3DCCD1}">
+                          <a14:hiddenFill xmlns:a14="http://schemas.microsoft.com/office/drawing/2010/main">
+                            <a:solidFill>
+                              <a:srgbClr val="FFFFFF"/>
+                            </a:solidFill>
+                          </a14:hiddenFill>
+                        </a:ext>
+                        <a:ext uri="{91240B29-F687-4F45-9708-019B960494DF}">
+                          <a14:hiddenLine xmlns:a14="http://schemas.microsoft.com/office/drawing/2010/main" w="9525">
+                            <a:solidFill>
+                              <a:srgbClr val="000000"/>
+                            </a:solidFill>
+                            <a:miter lim="800000"/>
+                            <a:headEnd/>
+                            <a:tailEnd/>
+                          </a14:hiddenLine>
+                        </a:ext>
+                      </a:extLst>
+                    </wps:spPr>
+                    <wps:txbx>
+                      <w:txbxContent>
+                        <w:p>
+                          <w:pPr>
+                            <w:spacing w:line="245" w:lineRule="exact"/>
+                            <w:ind w:left="20"/>
+                            <w:rPr>
+                              <w:b/>
+                              <w:i/>
+                            </w:rPr>
+                          </w:pPr>
+                          <w:r>
+                            <w:rPr>
+                              <w:b/>
+                              <w:i/>
+                            </w:rPr>
+                            <w:t>Section</w:t>
+                          </w:r>
+                          <w:r>
+                            <w:rPr>
+                              <w:b/>
+                              <w:i/>
+                              <w:spacing w:val="-2"/>
+                            </w:rPr>
+                            <w:t xml:space="preserve"> </w:t>
+                          </w:r>
+                          <w:r>
+                            <w:rPr>
+                              <w:b/>
+                              <w:i/>
+                            </w:rPr>
+                            <w:t>4</w:t>
+                          </w:r>
+                          <w:r>
+                            <w:rPr>
+                              <w:b/>
+                              <w:i/>
+                              <w:spacing w:val="1"/>
+                            </w:rPr>
+                            <w:t xml:space="preserve"> </w:t>
+                          </w:r>
+                          <w:r>
+                            <w:rPr>
+                              <w:b/>
+                              <w:i/>
+                            </w:rPr>
+                            <w:t>-</w:t>
+                          </w:r>
+                          <w:r>
+                            <w:rPr>
+                              <w:b/>
+                              <w:i/>
+                              <w:spacing w:val="-2"/>
+                            </w:rPr>
+                            <w:t xml:space="preserve"> </w:t>
+                          </w:r>
+                          <w:r>
+                            <w:rPr>
+                              <w:b/>
+                              <w:i/>
+                            </w:rPr>
+                            <w:t>U</w:t>
+                          </w:r>
+                          <w:r>
+                            <w:rPr>
+                              <w:b/>
+                              <w:i/>
+                            </w:rPr>
+                            <w:t>ML</w:t>
+                          </w:r>
+                          <w:r>
+                            <w:rPr>
+                              <w:b/>
+                              <w:i/>
+                              <w:spacing w:val="1"/>
+                            </w:rPr>
+                            <w:t xml:space="preserve"> </w:t>
+                          </w:r>
+                          <w:r>
+                            <w:rPr>
+                              <w:b/>
+                              <w:i/>
+                            </w:rPr>
+                            <w:t>Analysis</w:t>
+                          </w:r>
+                          <w:r>
+                            <w:rPr>
+                              <w:b/>
+                              <w:i/>
+                              <w:spacing w:val="-3"/>
+                            </w:rPr>
+                            <w:t xml:space="preserve"> </w:t>
+                          </w:r>
+                          <w:r>
+                            <w:rPr>
+                              <w:b/>
+                              <w:i/>
+                            </w:rPr>
+                            <w:t>Models</w:t>
+                          </w:r>
+                        </w:p>
+                      </w:txbxContent>
+                    </wps:txbx>
+                    <wps:bodyPr rot="0" vert="horz" wrap="square" lIns="0" tIns="0" rIns="0" bIns="0" anchor="t" anchorCtr="0" upright="1">
+                      <a:noAutofit/>
+                    </wps:bodyPr>
+                  </wps:wsp>
+                </a:graphicData>
+              </a:graphic>
+              <wp14:sizeRelH relativeFrom="page">
+                <wp14:pctWidth>0</wp14:pctWidth>
+              </wp14:sizeRelH>
+              <wp14:sizeRelV relativeFrom="page">
+                <wp14:pctHeight>0</wp14:pctHeight>
+              </wp14:sizeRelV>
+            </wp:anchor>
+          </w:drawing>
+        </mc:Choice>
+        <mc:Fallback>
+          <w:pict>
+            <v:shape w14:anchorId="344625B3" id="Text Box 48" o:spid="_x0000_s1044" type="#_x0000_t202" style="position:absolute;margin-left:69.75pt;margin-top:31.5pt;width:156pt;height:14.25pt;z-index:-17511424;visibility:visible;mso-wrap-style:square;mso-width-percent:0;mso-height-percent:0;mso-wrap-distance-left:9pt;mso-wrap-distance-top:0;mso-wrap-distance-right:9pt;mso-wrap-distance-bottom:0;mso-position-horizontal:absolute;mso-position-horizontal-relative:page;mso-position-vertical:absolute;mso-position-vertical-relative:page;mso-width-percent:0;mso-height-percent:0;mso-width-relative:page;mso-height-relative:page;v-text-anchor:top" o:gfxdata="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" filled="f" stroked="f">
+              <v:textbox inset="0,0,0,0">
+                <w:txbxContent>
+                  <w:p>
+                    <w:pPr>
+                      <w:spacing w:line="245" w:lineRule="exact"/>
+                      <w:ind w:left="20"/>
+                      <w:rPr>
+                        <w:b/>
+                        <w:i/>
+                      </w:rPr>
+                    </w:pPr>
+                    <w:r>
+                      <w:rPr>
+                        <w:b/>
+                        <w:i/>
+                      </w:rPr>
+                      <w:t>Section</w:t>
+                    </w:r>
+                    <w:r>
+                      <w:rPr>
+                        <w:b/>
+                        <w:i/>
+                        <w:spacing w:val="-2"/>
+                      </w:rPr>
+                      <w:t xml:space="preserve"> </w:t>
+                    </w:r>
+                    <w:r>
+                      <w:rPr>
+                        <w:b/>
+                        <w:i/>
+                      </w:rPr>
+                      <w:t>4</w:t>
+                    </w:r>
+                    <w:r>
+                      <w:rPr>
+                        <w:b/>
+                        <w:i/>
+                        <w:spacing w:val="1"/>
+                      </w:rPr>
+                      <w:t xml:space="preserve"> </w:t>
+                    </w:r>
+                    <w:r>
+                      <w:rPr>
+                        <w:b/>
+                        <w:i/>
+                      </w:rPr>
+                      <w:t>-</w:t>
+                    </w:r>
+                    <w:r>
+                      <w:rPr>
+                        <w:b/>
+                        <w:i/>
+                        <w:spacing w:val="-2"/>
+                      </w:rPr>
+                      <w:t xml:space="preserve"> </w:t>
+                    </w:r>
+                    <w:r>
+                      <w:rPr>
+                        <w:b/>
+                        <w:i/>
+                      </w:rPr>
+                      <w:t>U</w:t>
+                    </w:r>
+                    <w:r>
+                      <w:rPr>
+                        <w:b/>
+                        <w:i/>
+                      </w:rPr>
+                      <w:t>ML</w:t>
+                    </w:r>
+                    <w:r>
+                      <w:rPr>
+                        <w:b/>
+                        <w:i/>
+                        <w:spacing w:val="1"/>
+                      </w:rPr>
+                      <w:t xml:space="preserve"> </w:t>
+                    </w:r>
+                    <w:r>
+                      <w:rPr>
+                        <w:b/>
+                        <w:i/>
+                      </w:rPr>
+                      <w:t>Analysis</w:t>
+                    </w:r>
+                    <w:r>
+                      <w:rPr>
+                        <w:b/>
+                        <w:i/>
+                        <w:spacing w:val="-3"/>
+                      </w:rPr>
+                      <w:t xml:space="preserve"> </w:t>
+                    </w:r>
+                    <w:r>
+                      <w:rPr>
+                        <w:b/>
+                        <w:i/>
+                      </w:rPr>
+                      <w:t>Models</w:t>
+                    </w:r>
+                  </w:p>
+                </w:txbxContent>
+              </v:textbox>
+              <w10:wrap anchorx="page" anchory="page"/>
+            </v:shape>
+          </w:pict>
+        </mc:Fallback>
+      </mc:AlternateContent>
+    </w:r>
+    <w:r>
+      <w:rPr>
+        <w:noProof/>
+      </w:rPr>
+      <mc:AlternateContent>
+        <mc:Choice Requires="wps">
+          <w:drawing>
+            <wp:anchor distT="0" distB="0" distL="114300" distR="114300" simplePos="0" relativeHeight="485804544" behindDoc="1" locked="0" layoutInCell="1" allowOverlap="1" wp14:anchorId="0CDA784F" wp14:editId="2B4525A8">
+              <wp:simplePos x="0" y="0"/>
+              <wp:positionH relativeFrom="page">
+                <wp:posOffset>896620</wp:posOffset>
+              </wp:positionH>
+              <wp:positionV relativeFrom="page">
+                <wp:posOffset>603885</wp:posOffset>
+              </wp:positionV>
+              <wp:extent cx="5772150" cy="18415"/>
+              <wp:effectExtent l="0" t="0" r="0" b="0"/>
+              <wp:wrapNone/>
+              <wp:docPr id="68" name="Freeform 49"/>
+              <wp:cNvGraphicFramePr>
+                <a:graphicFrameLocks xmlns:a="http://schemas.openxmlformats.org/drawingml/2006/main"/>
+              </wp:cNvGraphicFramePr>
+              <a:graphic xmlns:a="http://schemas.openxmlformats.org/drawingml/2006/main">
+                <a:graphicData uri="http://schemas.microsoft.com/office/word/2010/wordprocessingShape">
+                  <wps:wsp>
+                    <wps:cNvSpPr>
+                      <a:spLocks/>
+                    </wps:cNvSpPr>
+                    <wps:spPr bwMode="auto">
+                      <a:xfrm>
+                        <a:off x="0" y="0"/>
+                        <a:ext cx="5772150" cy="18415"/>
+                      </a:xfrm>
+                      <a:custGeom>
+                        <a:avLst/>
+                        <a:gdLst>
+                          <a:gd name="T0" fmla="+- 0 10501 1412"/>
+                          <a:gd name="T1" fmla="*/ T0 w 9090"/>
+                          <a:gd name="T2" fmla="+- 0 951 951"/>
+                          <a:gd name="T3" fmla="*/ 951 h 29"/>
+                          <a:gd name="T4" fmla="+- 0 5986 1412"/>
+                          <a:gd name="T5" fmla="*/ T4 w 9090"/>
+                          <a:gd name="T6" fmla="+- 0 951 951"/>
+                          <a:gd name="T7" fmla="*/ 951 h 29"/>
+                          <a:gd name="T8" fmla="+- 0 5966 1412"/>
+                          <a:gd name="T9" fmla="*/ T8 w 9090"/>
+                          <a:gd name="T10" fmla="+- 0 951 951"/>
+                          <a:gd name="T11" fmla="*/ 951 h 29"/>
+                          <a:gd name="T12" fmla="+- 0 5957 1412"/>
+                          <a:gd name="T13" fmla="*/ T12 w 9090"/>
+                          <a:gd name="T14" fmla="+- 0 951 951"/>
+                          <a:gd name="T15" fmla="*/ 951 h 29"/>
+                          <a:gd name="T16" fmla="+- 0 1412 1412"/>
+                          <a:gd name="T17" fmla="*/ T16 w 9090"/>
+                          <a:gd name="T18" fmla="+- 0 951 951"/>
+                          <a:gd name="T19" fmla="*/ 951 h 29"/>
+                          <a:gd name="T20" fmla="+- 0 1412 1412"/>
+                          <a:gd name="T21" fmla="*/ T20 w 9090"/>
+                          <a:gd name="T22" fmla="+- 0 980 951"/>
+                          <a:gd name="T23" fmla="*/ 980 h 29"/>
+                          <a:gd name="T24" fmla="+- 0 5957 1412"/>
+                          <a:gd name="T25" fmla="*/ T24 w 9090"/>
+                          <a:gd name="T26" fmla="+- 0 980 951"/>
+                          <a:gd name="T27" fmla="*/ 980 h 29"/>
+                          <a:gd name="T28" fmla="+- 0 5966 1412"/>
+                          <a:gd name="T29" fmla="*/ T28 w 9090"/>
+                          <a:gd name="T30" fmla="+- 0 980 951"/>
+                          <a:gd name="T31" fmla="*/ 980 h 29"/>
+                          <a:gd name="T32" fmla="+- 0 5986 1412"/>
+                          <a:gd name="T33" fmla="*/ T32 w 9090"/>
+                          <a:gd name="T34" fmla="+- 0 980 951"/>
+                          <a:gd name="T35" fmla="*/ 980 h 29"/>
+                          <a:gd name="T36" fmla="+- 0 10501 1412"/>
+                          <a:gd name="T37" fmla="*/ T36 w 9090"/>
+                          <a:gd name="T38" fmla="+- 0 980 951"/>
+                          <a:gd name="T39" fmla="*/ 980 h 29"/>
+                          <a:gd name="T40" fmla="+- 0 10501 1412"/>
+                          <a:gd name="T41" fmla="*/ T40 w 9090"/>
+                          <a:gd name="T42" fmla="+- 0 951 951"/>
+                          <a:gd name="T43" fmla="*/ 951 h 29"/>
+                        </a:gdLst>
+                        <a:ahLst/>
+                        <a:cxnLst>
+                          <a:cxn ang="0">
+                            <a:pos x="T1" y="T3"/>
+                          </a:cxn>
+                          <a:cxn ang="0">
+                            <a:pos x="T5" y="T7"/>
+                          </a:cxn>
+                          <a:cxn ang="0">
+                            <a:pos x="T9" y="T11"/>
+                          </a:cxn>
+                          <a:cxn ang="0">
+                            <a:pos x="T13" y="T15"/>
+                          </a:cxn>
+                          <a:cxn ang="0">
+                            <a:pos x="T17" y="T19"/>
+                          </a:cxn>
+                          <a:cxn ang="0">
+                            <a:pos x="T21" y="T23"/>
+                          </a:cxn>
+                          <a:cxn ang="0">
+                            <a:pos x="T25" y="T27"/>
+                          </a:cxn>
+                          <a:cxn ang="0">
+                            <a:pos x="T29" y="T31"/>
+                          </a:cxn>
+                          <a:cxn ang="0">
+                            <a:pos x="T33" y="T35"/>
+                          </a:cxn>
+                          <a:cxn ang="0">
+                            <a:pos x="T37" y="T39"/>
+                          </a:cxn>
+                          <a:cxn ang="0">
+                            <a:pos x="T41" y="T43"/>
+                          </a:cxn>
+                        </a:cxnLst>
+                        <a:rect l="0" t="0" r="r" b="b"/>
+                        <a:pathLst>
+                          <a:path w="9090" h="29">
+                            <a:moveTo>
+                              <a:pt x="9089" y="0"/>
+                            </a:moveTo>
+                            <a:lnTo>
+                              <a:pt x="4574" y="0"/>
+                            </a:lnTo>
+                            <a:lnTo>
+                              <a:pt x="4554" y="0"/>
+                            </a:lnTo>
+                            <a:lnTo>
+                              <a:pt x="4545" y="0"/>
+                            </a:lnTo>
+                            <a:lnTo>
+                              <a:pt x="0" y="0"/>
+                            </a:lnTo>
+                            <a:lnTo>
+                              <a:pt x="0" y="29"/>
+                            </a:lnTo>
+                            <a:lnTo>
+                              <a:pt x="4545" y="29"/>
+                            </a:lnTo>
+                            <a:lnTo>
+                              <a:pt x="4554" y="29"/>
+                            </a:lnTo>
+                            <a:lnTo>
+                              <a:pt x="4574" y="29"/>
+                            </a:lnTo>
+                            <a:lnTo>
+                              <a:pt x="9089" y="29"/>
+                            </a:lnTo>
+                            <a:lnTo>
+                              <a:pt x="9089" y="0"/>
+                            </a:lnTo>
+                            <a:close/>
+                          </a:path>
+                        </a:pathLst>
+                      </a:custGeom>
+                      <a:solidFill>
+                        <a:srgbClr val="000000"/>
+                      </a:solidFill>
+                      <a:ln>
+                        <a:noFill/>
+                      </a:ln>
+                      <a:extLst>
+                        <a:ext uri="{91240B29-F687-4F45-9708-019B960494DF}">
+                          <a14:hiddenLine xmlns:a14="http://schemas.microsoft.com/office/drawing/2010/main" w="9525">
+                            <a:solidFill>
+                              <a:srgbClr val="000000"/>
+                            </a:solidFill>
+                            <a:round/>
+                            <a:headEnd/>
+                            <a:tailEnd/>
+                          </a14:hiddenLine>
+                        </a:ext>
+                      </a:extLst>
+                    </wps:spPr>
+                    <wps:bodyPr rot="0" vert="horz" wrap="square" lIns="91440" tIns="45720" rIns="91440" bIns="45720" anchor="t" anchorCtr="0" upright="1">
+                      <a:noAutofit/>
+                    </wps:bodyPr>
+                  </wps:wsp>
+                </a:graphicData>
+              </a:graphic>
+              <wp14:sizeRelH relativeFrom="page">
+                <wp14:pctWidth>0</wp14:pctWidth>
+              </wp14:sizeRelH>
+              <wp14:sizeRelV relativeFrom="page">
+                <wp14:pctHeight>0</wp14:pctHeight>
+              </wp14:sizeRelV>
+            </wp:anchor>
+          </w:drawing>
+        </mc:Choice>
+        <mc:Fallback>
+          <w:pict>
+            <v:shape w14:anchorId="4C9E4657" id="Freeform 49" o:spid="_x0000_s1026" style="position:absolute;margin-left:70.6pt;margin-top:47.55pt;width:454.5pt;height:1.45pt;z-index:-17511936;visibility:visible;mso-wrap-style:square;mso-width-percent:0;mso-height-percent:0;mso-wrap-distance-left:9pt;mso-wrap-distance-top:0;mso-wrap-distance-right:9pt;mso-wrap-distance-bottom:0;mso-position-horizontal:absolute;mso-position-horizontal-relative:page;mso-position-vertical:absolute;mso-position-vertical-relative:page;mso-width-percent:0;mso-height-percent:0;mso-width-relative:page;mso-height-relative:page;v-text-anchor:top" coordsize="9090,29" o:gfxdata="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" path="m9089,l4574,r-20,l4545,,,,,29r4545,l4554,29r20,l9089,29r,-29xe" fillcolor="black" stroked="f">
+              <v:path arrowok="t" o:connecttype="custom" o:connectlocs="5771515,603885;2904490,603885;2891790,603885;2886075,603885;0,603885;0,622300;2886075,622300;2891790,622300;2904490,622300;5771515,622300;5771515,603885" o:connectangles="0,0,0,0,0,0,0,0,0,0,0"/>
+              <w10:wrap anchorx="page" anchory="page"/>
+            </v:shape>
+          </w:pict>
+        </mc:Fallback>
+      </mc:AlternateContent>
+    </w:r>
+  </w:p>
+</w:hdr>
+</file>
+
+<file path=word/header11.xml><?xml version="1.0" encoding="utf-8"?>
+<w:hdr xmlns:wpc="http://schemas.microsoft.com/office/word/2010/wordprocessingCanvas" xmlns:cx="http://schemas.microsoft.com/office/drawing/2014/chartex" xmlns:cx1="http://schemas.microsoft.com/office/drawing/2015/9/8/chartex" xmlns:cx2="http://schemas.microsoft.com/office/drawing/2015/10/21/chartex" xmlns:cx3="http://schemas.microsoft.com/office/drawing/2016/5/9/chartex" xmlns:cx4="http://schemas.microsoft.com/office/drawing/2016/5/10/chartex" xmlns:cx5="http://schemas.microsoft.com/office/drawing/2016/5/11/chartex" xmlns:cx6="http://schemas.microsoft.com/office/drawing/2016/5/12/chartex" xmlns:cx7="http://schemas.microsoft.com/office/drawing/2016/5/13/chartex" xmlns:cx8="http://schemas.microsoft.com/office/drawing/2016/5/14/chartex" xmlns:mc="http://schemas.openxmlformats.org/markup-compatibility/2006" xmlns:aink="http://schemas.microsoft.com/office/drawing/2016/ink" xmlns:am3d="http://schemas.microsoft.com/office/drawing/2017/model3d" xmlns:o="urn:schemas-microsoft-com:office:office" xmlns:oel="http://schemas.microsoft.com/office/2019/extlst" xmlns:r="http://schemas.openxmlformats.org/officeDocument/2006/relationships" xmlns:m="http://schemas.openxmlformats.org/officeDocument/2006/math" xmlns:v="urn:schemas-microsoft-com:vml" xmlns:wp14="http://schemas.microsoft.com/office/word/2010/wordprocessingDrawing" xmlns:wp="http://schemas.openxmlformats.org/drawingml/2006/wordprocessingDrawing" xmlns:w10="urn:schemas-microsoft-com:office:word" xmlns:w="http://schemas.openxmlformats.org/wordprocessingml/2006/main" xmlns:w14="http://schemas.microsoft.com/office/word/2010/wordml" xmlns:w15="http://schemas.microsoft.com/office/word/2012/wordml" xmlns:w16cex="http://schemas.microsoft.com/office/word/2018/wordml/cex" xmlns:w16cid="http://schemas.microsoft.com/office/word/2016/wordml/cid" xmlns:w16="http://schemas.microsoft.com/office/word/2018/wordml" xmlns:w16sdtdh="http://schemas.microsoft.com/office/word/2020/wordml/sdtdatahash" xmlns:w16se="http://schemas.microsoft.com/office/word/2015/wordml/symex" xmlns:wpg="http://schemas.microsoft.com/office/word/2010/wordprocessingGroup" xmlns:wpi="http://schemas.microsoft.com/office/word/2010/wordprocessingInk" xmlns:wne="http://schemas.microsoft.com/office/word/2006/wordml" xmlns:wps="http://schemas.microsoft.com/office/word/2010/wordprocessingShape" mc:Ignorable="w14 w15 w16se w16cid w16 w16cex w16sdtdh wp14">
+  <w:p>
+    <w:pPr>
+      <w:pStyle w:val="BodyText"/>
+      <w:spacing w:line="14" w:lineRule="auto"/>
+      <w:rPr>
+        <w:sz w:val="20"/>
+      </w:rPr>
+    </w:pPr>
+    <w:r>
+      <w:rPr>
+        <w:noProof/>
+      </w:rPr>
+      <mc:AlternateContent>
+        <mc:Choice Requires="wps">
+          <w:drawing>
+            <wp:anchor distT="0" distB="0" distL="114300" distR="114300" simplePos="0" relativeHeight="485827072" behindDoc="1" locked="0" layoutInCell="1" allowOverlap="1" wp14:anchorId="395F0F80" wp14:editId="3991CF3A">
+              <wp:simplePos x="0" y="0"/>
+              <wp:positionH relativeFrom="margin">
+                <wp:posOffset>1781175</wp:posOffset>
+              </wp:positionH>
+              <wp:positionV relativeFrom="page">
+                <wp:posOffset>400050</wp:posOffset>
+              </wp:positionV>
+              <wp:extent cx="4552950" cy="333375"/>
+              <wp:effectExtent l="0" t="0" r="0" b="9525"/>
+              <wp:wrapNone/>
+              <wp:docPr id="16" name="Text Box 5"/>
+              <wp:cNvGraphicFramePr>
+                <a:graphicFrameLocks xmlns:a="http://schemas.openxmlformats.org/drawingml/2006/main"/>
+              </wp:cNvGraphicFramePr>
+              <a:graphic xmlns:a="http://schemas.openxmlformats.org/drawingml/2006/main">
+                <a:graphicData uri="http://schemas.microsoft.com/office/word/2010/wordprocessingShape">
+                  <wps:wsp>
+                    <wps:cNvSpPr txBox="1">
+                      <a:spLocks noChangeArrowheads="1"/>
+                    </wps:cNvSpPr>
+                    <wps:spPr bwMode="auto">
+                      <a:xfrm>
+                        <a:off x="0" y="0"/>
+                        <a:ext cx="4552950" cy="333375"/>
+                      </a:xfrm>
+                      <a:prstGeom prst="rect">
+                        <a:avLst/>
+                      </a:prstGeom>
+                      <a:noFill/>
+                      <a:ln>
+                        <a:noFill/>
+                      </a:ln>
+                      <a:extLst>
+                        <a:ext uri="{909E8E84-426E-40DD-AFC4-6F175D3DCCD1}">
+                          <a14:hiddenFill xmlns:a14="http://schemas.microsoft.com/office/drawing/2010/main">
+                            <a:solidFill>
+                              <a:srgbClr val="FFFFFF"/>
+                            </a:solidFill>
+                          </a14:hiddenFill>
+                        </a:ext>
+                        <a:ext uri="{91240B29-F687-4F45-9708-019B960494DF}">
+                          <a14:hiddenLine xmlns:a14="http://schemas.microsoft.com/office/drawing/2010/main" w="9525">
+                            <a:solidFill>
+                              <a:srgbClr val="000000"/>
+                            </a:solidFill>
+                            <a:miter lim="800000"/>
+                            <a:headEnd/>
+                            <a:tailEnd/>
+                          </a14:hiddenLine>
+                        </a:ext>
+                      </a:extLst>
+                    </wps:spPr>
+                    <wps:txbx>
+                      <w:txbxContent>
+                        <w:p>
+                          <w:pPr>
+                            <w:pStyle w:val="Title"/>
+                            <w:spacing w:line="276" w:lineRule="auto"/>
+                            <w:ind w:left="814"/>
+                            <w:rPr>
+                              <w:sz w:val="22"/>
+                              <w:szCs w:val="22"/>
+                            </w:rPr>
+                          </w:pPr>
+                          <w:r>
+                            <w:rPr>
+                              <w:sz w:val="22"/>
+                              <w:szCs w:val="22"/>
+                            </w:rPr>
+                            <w:t>GPS based Tracking Application with Logistics</w:t>
+                          </w:r>
+                          <w:r>
+                            <w:rPr>
+                              <w:sz w:val="22"/>
+                              <w:szCs w:val="22"/>
+                            </w:rPr>
+                            <w:t xml:space="preserve"> </w:t>
+                          </w:r>
+                          <w:r>
+                            <w:rPr>
+                              <w:sz w:val="22"/>
+                              <w:szCs w:val="22"/>
+                            </w:rPr>
+                            <w:t>Management</w:t>
+                          </w:r>
+                        </w:p>
+                        <w:p>
+                          <w:pPr>
+                            <w:spacing w:line="245" w:lineRule="exact"/>
+                            <w:ind w:left="20"/>
+                            <w:rPr>
+                              <w:b/>
+                              <w:i/>
+                            </w:rPr>
+                          </w:pPr>
+                        </w:p>
+                        <w:p>
+                          <w:pPr>
+                            <w:spacing w:line="245" w:lineRule="exact"/>
+                            <w:ind w:left="20"/>
+                            <w:rPr>
+                              <w:b/>
+                              <w:i/>
+                            </w:rPr>
+                          </w:pPr>
+                        </w:p>
+                      </w:txbxContent>
+                    </wps:txbx>
+                    <wps:bodyPr rot="0" vert="horz" wrap="square" lIns="0" tIns="0" rIns="0" bIns="0" anchor="t" anchorCtr="0" upright="1">
+                      <a:noAutofit/>
+                    </wps:bodyPr>
+                  </wps:wsp>
+                </a:graphicData>
+              </a:graphic>
+              <wp14:sizeRelH relativeFrom="page">
+                <wp14:pctWidth>0</wp14:pctWidth>
+              </wp14:sizeRelH>
+              <wp14:sizeRelV relativeFrom="page">
+                <wp14:pctHeight>0</wp14:pctHeight>
+              </wp14:sizeRelV>
+            </wp:anchor>
+          </w:drawing>
+        </mc:Choice>
+        <mc:Fallback>
+          <w:pict>
+            <v:shapetype w14:anchorId="395F0F80" id="_x0000_t202" coordsize="21600,21600" o:spt="202" path="m,l,21600r21600,l21600,xe">
+              <v:stroke joinstyle="miter"/>
+              <v:path gradientshapeok="t" o:connecttype="rect"/>
+            </v:shapetype>
+            <v:shape id="Text Box 5" o:spid="_x0000_s1045" type="#_x0000_t202" style="position:absolute;margin-left:140.25pt;margin-top:31.5pt;width:358.5pt;height:26.25pt;z-index:-17489408;visibility:visible;mso-wrap-style:square;mso-width-percent:0;mso-height-percent:0;mso-wrap-distance-left:9pt;mso-wrap-distance-top:0;mso-wrap-distance-right:9pt;mso-wrap-distance-bottom:0;mso-position-horizontal:absolute;mso-position-horizontal-relative:margin;mso-position-vertical:absolute;mso-position-vertical-relative:page;mso-width-percent:0;mso-height-percent:0;mso-width-relative:page;mso-height-relative:page;v-text-anchor:top" o:gfxdata="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" filled="f" stroked="f">
+              <v:textbox inset="0,0,0,0">
+                <w:txbxContent>
+                  <w:p>
+                    <w:pPr>
+                      <w:pStyle w:val="Title"/>
+                      <w:spacing w:line="276" w:lineRule="auto"/>
+                      <w:ind w:left="814"/>
+                      <w:rPr>
+                        <w:sz w:val="22"/>
+                        <w:szCs w:val="22"/>
+                      </w:rPr>
+                    </w:pPr>
+                    <w:r>
+                      <w:rPr>
+                        <w:sz w:val="22"/>
+                        <w:szCs w:val="22"/>
+                      </w:rPr>
+                      <w:t>GPS based Tracking Application with Logistics</w:t>
+                    </w:r>
+                    <w:r>
+                      <w:rPr>
+                        <w:sz w:val="22"/>
+                        <w:szCs w:val="22"/>
+                      </w:rPr>
+                      <w:t xml:space="preserve"> </w:t>
+                    </w:r>
+                    <w:r>
+                      <w:rPr>
+                        <w:sz w:val="22"/>
+                        <w:szCs w:val="22"/>
+                      </w:rPr>
+                      <w:t>Management</w:t>
+                    </w:r>
+                  </w:p>
+                  <w:p>
+                    <w:pPr>
+                      <w:spacing w:line="245" w:lineRule="exact"/>
+                      <w:ind w:left="20"/>
+                      <w:rPr>
+                        <w:b/>
+                        <w:i/>
+                      </w:rPr>
+                    </w:pPr>
+                  </w:p>
+                  <w:p>
+                    <w:pPr>
+                      <w:spacing w:line="245" w:lineRule="exact"/>
+                      <w:ind w:left="20"/>
+                      <w:rPr>
+                        <w:b/>
+                        <w:i/>
+                      </w:rPr>
+                    </w:pPr>
+                  </w:p>
+                </w:txbxContent>
+              </v:textbox>
+              <w10:wrap anchorx="margin" anchory="page"/>
+            </v:shape>
+          </w:pict>
+        </mc:Fallback>
+      </mc:AlternateContent>
+    </w:r>
+    <w:r>
+      <w:rPr>
+        <w:noProof/>
+      </w:rPr>
+      <mc:AlternateContent>
+        <mc:Choice Requires="wps">
+          <w:drawing>
+            <wp:anchor distT="0" distB="0" distL="114300" distR="114300" simplePos="0" relativeHeight="485826048" behindDoc="1" locked="0" layoutInCell="1" allowOverlap="1" wp14:anchorId="7E822752" wp14:editId="57CF2467">
+              <wp:simplePos x="0" y="0"/>
+              <wp:positionH relativeFrom="page">
+                <wp:posOffset>896620</wp:posOffset>
+              </wp:positionH>
+              <wp:positionV relativeFrom="page">
+                <wp:posOffset>603885</wp:posOffset>
+              </wp:positionV>
+              <wp:extent cx="5772150" cy="18415"/>
+              <wp:effectExtent l="0" t="0" r="0" b="0"/>
+              <wp:wrapNone/>
+              <wp:docPr id="20" name="Freeform 7"/>
+              <wp:cNvGraphicFramePr>
+                <a:graphicFrameLocks xmlns:a="http://schemas.openxmlformats.org/drawingml/2006/main"/>
+              </wp:cNvGraphicFramePr>
+              <a:graphic xmlns:a="http://schemas.openxmlformats.org/drawingml/2006/main">
+                <a:graphicData uri="http://schemas.microsoft.com/office/word/2010/wordprocessingShape">
+                  <wps:wsp>
+                    <wps:cNvSpPr>
+                      <a:spLocks/>
+                    </wps:cNvSpPr>
+                    <wps:spPr bwMode="auto">
+                      <a:xfrm>
+                        <a:off x="0" y="0"/>
+                        <a:ext cx="5772150" cy="18415"/>
+                      </a:xfrm>
+                      <a:custGeom>
+                        <a:avLst/>
+                        <a:gdLst>
+                          <a:gd name="T0" fmla="+- 0 10501 1412"/>
+                          <a:gd name="T1" fmla="*/ T0 w 9090"/>
+                          <a:gd name="T2" fmla="+- 0 951 951"/>
+                          <a:gd name="T3" fmla="*/ 951 h 29"/>
+                          <a:gd name="T4" fmla="+- 0 5986 1412"/>
+                          <a:gd name="T5" fmla="*/ T4 w 9090"/>
+                          <a:gd name="T6" fmla="+- 0 951 951"/>
+                          <a:gd name="T7" fmla="*/ 951 h 29"/>
+                          <a:gd name="T8" fmla="+- 0 5966 1412"/>
+                          <a:gd name="T9" fmla="*/ T8 w 9090"/>
+                          <a:gd name="T10" fmla="+- 0 951 951"/>
+                          <a:gd name="T11" fmla="*/ 951 h 29"/>
+                          <a:gd name="T12" fmla="+- 0 5957 1412"/>
+                          <a:gd name="T13" fmla="*/ T12 w 9090"/>
+                          <a:gd name="T14" fmla="+- 0 951 951"/>
+                          <a:gd name="T15" fmla="*/ 951 h 29"/>
+                          <a:gd name="T16" fmla="+- 0 1412 1412"/>
+                          <a:gd name="T17" fmla="*/ T16 w 9090"/>
+                          <a:gd name="T18" fmla="+- 0 951 951"/>
+                          <a:gd name="T19" fmla="*/ 951 h 29"/>
+                          <a:gd name="T20" fmla="+- 0 1412 1412"/>
+                          <a:gd name="T21" fmla="*/ T20 w 9090"/>
+                          <a:gd name="T22" fmla="+- 0 980 951"/>
+                          <a:gd name="T23" fmla="*/ 980 h 29"/>
+                          <a:gd name="T24" fmla="+- 0 5957 1412"/>
+                          <a:gd name="T25" fmla="*/ T24 w 9090"/>
+                          <a:gd name="T26" fmla="+- 0 980 951"/>
+                          <a:gd name="T27" fmla="*/ 980 h 29"/>
+                          <a:gd name="T28" fmla="+- 0 5966 1412"/>
+                          <a:gd name="T29" fmla="*/ T28 w 9090"/>
+                          <a:gd name="T30" fmla="+- 0 980 951"/>
+                          <a:gd name="T31" fmla="*/ 980 h 29"/>
+                          <a:gd name="T32" fmla="+- 0 5986 1412"/>
+                          <a:gd name="T33" fmla="*/ T32 w 9090"/>
+                          <a:gd name="T34" fmla="+- 0 980 951"/>
+                          <a:gd name="T35" fmla="*/ 980 h 29"/>
+                          <a:gd name="T36" fmla="+- 0 10501 1412"/>
+                          <a:gd name="T37" fmla="*/ T36 w 9090"/>
+                          <a:gd name="T38" fmla="+- 0 980 951"/>
+                          <a:gd name="T39" fmla="*/ 980 h 29"/>
+                          <a:gd name="T40" fmla="+- 0 10501 1412"/>
+                          <a:gd name="T41" fmla="*/ T40 w 9090"/>
+                          <a:gd name="T42" fmla="+- 0 951 951"/>
+                          <a:gd name="T43" fmla="*/ 951 h 29"/>
+                        </a:gdLst>
+                        <a:ahLst/>
+                        <a:cxnLst>
+                          <a:cxn ang="0">
+                            <a:pos x="T1" y="T3"/>
+                          </a:cxn>
+                          <a:cxn ang="0">
+                            <a:pos x="T5" y="T7"/>
+                          </a:cxn>
+                          <a:cxn ang="0">
+                            <a:pos x="T9" y="T11"/>
+                          </a:cxn>
+                          <a:cxn ang="0">
+                            <a:pos x="T13" y="T15"/>
+                          </a:cxn>
+                          <a:cxn ang="0">
+                            <a:pos x="T17" y="T19"/>
+                          </a:cxn>
+                          <a:cxn ang="0">
+                            <a:pos x="T21" y="T23"/>
+                          </a:cxn>
+                          <a:cxn ang="0">
+                            <a:pos x="T25" y="T27"/>
+                          </a:cxn>
+                          <a:cxn ang="0">
+                            <a:pos x="T29" y="T31"/>
+                          </a:cxn>
+                          <a:cxn ang="0">
+                            <a:pos x="T33" y="T35"/>
+                          </a:cxn>
+                          <a:cxn ang="0">
+                            <a:pos x="T37" y="T39"/>
+                          </a:cxn>
+                          <a:cxn ang="0">
+                            <a:pos x="T41" y="T43"/>
+                          </a:cxn>
+                        </a:cxnLst>
+                        <a:rect l="0" t="0" r="r" b="b"/>
+                        <a:pathLst>
+                          <a:path w="9090" h="29">
+                            <a:moveTo>
+                              <a:pt x="9089" y="0"/>
+                            </a:moveTo>
+                            <a:lnTo>
+                              <a:pt x="4574" y="0"/>
+                            </a:lnTo>
+                            <a:lnTo>
+                              <a:pt x="4554" y="0"/>
+                            </a:lnTo>
+                            <a:lnTo>
+                              <a:pt x="4545" y="0"/>
+                            </a:lnTo>
+                            <a:lnTo>
+                              <a:pt x="0" y="0"/>
+                            </a:lnTo>
+                            <a:lnTo>
+                              <a:pt x="0" y="29"/>
+                            </a:lnTo>
+                            <a:lnTo>
+                              <a:pt x="4545" y="29"/>
+                            </a:lnTo>
+                            <a:lnTo>
+                              <a:pt x="4554" y="29"/>
+                            </a:lnTo>
+                            <a:lnTo>
+                              <a:pt x="4574" y="29"/>
+                            </a:lnTo>
+                            <a:lnTo>
+                              <a:pt x="9089" y="29"/>
+                            </a:lnTo>
+                            <a:lnTo>
+                              <a:pt x="9089" y="0"/>
+                            </a:lnTo>
+                            <a:close/>
+                          </a:path>
+                        </a:pathLst>
+                      </a:custGeom>
+                      <a:solidFill>
+                        <a:srgbClr val="000000"/>
+                      </a:solidFill>
+                      <a:ln>
+                        <a:noFill/>
+                      </a:ln>
+                      <a:extLst>
+                        <a:ext uri="{91240B29-F687-4F45-9708-019B960494DF}">
+                          <a14:hiddenLine xmlns:a14="http://schemas.microsoft.com/office/drawing/2010/main" w="9525">
+                            <a:solidFill>
+                              <a:srgbClr val="000000"/>
+                            </a:solidFill>
+                            <a:round/>
+                            <a:headEnd/>
+                            <a:tailEnd/>
+                          </a14:hiddenLine>
+                        </a:ext>
+                      </a:extLst>
+                    </wps:spPr>
+                    <wps:bodyPr rot="0" vert="horz" wrap="square" lIns="91440" tIns="45720" rIns="91440" bIns="45720" anchor="t" anchorCtr="0" upright="1">
+                      <a:noAutofit/>
+                    </wps:bodyPr>
+                  </wps:wsp>
+                </a:graphicData>
+              </a:graphic>
+              <wp14:sizeRelH relativeFrom="page">
+                <wp14:pctWidth>0</wp14:pctWidth>
+              </wp14:sizeRelH>
+              <wp14:sizeRelV relativeFrom="page">
+                <wp14:pctHeight>0</wp14:pctHeight>
+              </wp14:sizeRelV>
+            </wp:anchor>
+          </w:drawing>
+        </mc:Choice>
+        <mc:Fallback>
+          <w:pict>
+            <v:shape w14:anchorId="2909E1CC" id="Freeform 7" o:spid="_x0000_s1026" style="position:absolute;margin-left:70.6pt;margin-top:47.55pt;width:454.5pt;height:1.45pt;z-index:-17490432;visibility:visible;mso-wrap-style:square;mso-width-percent:0;mso-height-percent:0;mso-wrap-distance-left:9pt;mso-wrap-distance-top:0;mso-wrap-distance-right:9pt;mso-wrap-distance-bottom:0;mso-position-horizontal:absolute;mso-position-horizontal-relative:page;mso-position-vertical:absolute;mso-position-vertical-relative:page;mso-width-percent:0;mso-height-percent:0;mso-width-relative:page;mso-height-relative:page;v-text-anchor:top" coordsize="9090,29" o:gfxdata="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" path="m9089,l4574,r-20,l4545,,,,,29r4545,l4554,29r20,l9089,29r,-29xe" fillcolor="black" stroked="f">
+              <v:path arrowok="t" o:connecttype="custom" o:connectlocs="5771515,603885;2904490,603885;2891790,603885;2886075,603885;0,603885;0,622300;2886075,622300;2891790,622300;2904490,622300;5771515,622300;5771515,603885" o:connectangles="0,0,0,0,0,0,0,0,0,0,0"/>
+              <w10:wrap anchorx="page" anchory="page"/>
+            </v:shape>
+          </w:pict>
+        </mc:Fallback>
+      </mc:AlternateContent>
+    </w:r>
+    <w:r>
+      <w:rPr>
+        <w:noProof/>
+      </w:rPr>
+      <mc:AlternateContent>
+        <mc:Choice Requires="wps">
+          <w:drawing>
+            <wp:anchor distT="0" distB="0" distL="114300" distR="114300" simplePos="0" relativeHeight="485826560" behindDoc="1" locked="0" layoutInCell="1" allowOverlap="1" wp14:anchorId="622B7CC9" wp14:editId="55077914">
+              <wp:simplePos x="0" y="0"/>
+              <wp:positionH relativeFrom="page">
+                <wp:posOffset>890270</wp:posOffset>
+              </wp:positionH>
+              <wp:positionV relativeFrom="page">
+                <wp:posOffset>400685</wp:posOffset>
+              </wp:positionV>
+              <wp:extent cx="1861185" cy="165735"/>
+              <wp:effectExtent l="0" t="0" r="0" b="0"/>
+              <wp:wrapNone/>
+              <wp:docPr id="18" name="Text Box 6"/>
+              <wp:cNvGraphicFramePr>
+                <a:graphicFrameLocks xmlns:a="http://schemas.openxmlformats.org/drawingml/2006/main"/>
+              </wp:cNvGraphicFramePr>
+              <a:graphic xmlns:a="http://schemas.openxmlformats.org/drawingml/2006/main">
+                <a:graphicData uri="http://schemas.microsoft.com/office/word/2010/wordprocessingShape">
+                  <wps:wsp>
+                    <wps:cNvSpPr txBox="1">
+                      <a:spLocks noChangeArrowheads="1"/>
+                    </wps:cNvSpPr>
+                    <wps:spPr bwMode="auto">
+                      <a:xfrm>
+                        <a:off x="0" y="0"/>
+                        <a:ext cx="1861185" cy="165735"/>
+                      </a:xfrm>
+                      <a:prstGeom prst="rect">
+                        <a:avLst/>
+                      </a:prstGeom>
+                      <a:noFill/>
+                      <a:ln>
+                        <a:noFill/>
+                      </a:ln>
+                      <a:extLst>
+                        <a:ext uri="{909E8E84-426E-40DD-AFC4-6F175D3DCCD1}">
+                          <a14:hiddenFill xmlns:a14="http://schemas.microsoft.com/office/drawing/2010/main">
+                            <a:solidFill>
+                              <a:srgbClr val="FFFFFF"/>
+                            </a:solidFill>
+                          </a14:hiddenFill>
+                        </a:ext>
+                        <a:ext uri="{91240B29-F687-4F45-9708-019B960494DF}">
+                          <a14:hiddenLine xmlns:a14="http://schemas.microsoft.com/office/drawing/2010/main" w="9525">
+                            <a:solidFill>
+                              <a:srgbClr val="000000"/>
+                            </a:solidFill>
+                            <a:miter lim="800000"/>
+                            <a:headEnd/>
+                            <a:tailEnd/>
+                          </a14:hiddenLine>
+                        </a:ext>
+                      </a:extLst>
+                    </wps:spPr>
+                    <wps:txbx>
+                      <w:txbxContent>
+                        <w:p>
+                          <w:pPr>
+                            <w:spacing w:line="245" w:lineRule="exact"/>
+                            <w:ind w:left="20"/>
+                            <w:rPr>
+                              <w:b/>
+                              <w:i/>
+                            </w:rPr>
+                          </w:pPr>
+                          <w:r>
+                            <w:rPr>
+                              <w:b/>
+                              <w:i/>
+                            </w:rPr>
+                            <w:t>Section</w:t>
+                          </w:r>
+                          <w:r>
+                            <w:rPr>
+                              <w:b/>
+                              <w:i/>
+                              <w:spacing w:val="-2"/>
+                            </w:rPr>
+                            <w:t xml:space="preserve"> </w:t>
+                          </w:r>
+                          <w:r>
+                            <w:rPr>
+                              <w:b/>
+                              <w:i/>
+                            </w:rPr>
+                            <w:t>4</w:t>
+                          </w:r>
+                          <w:r>
+                            <w:rPr>
+                              <w:b/>
+                              <w:i/>
+                              <w:spacing w:val="1"/>
+                            </w:rPr>
+                            <w:t xml:space="preserve"> </w:t>
+                          </w:r>
+                          <w:r>
+                            <w:rPr>
+                              <w:b/>
+                              <w:i/>
+                            </w:rPr>
+                            <w:t>-</w:t>
+                          </w:r>
+                          <w:r>
+                            <w:rPr>
+                              <w:b/>
+                              <w:i/>
+                              <w:spacing w:val="-3"/>
+                            </w:rPr>
+                            <w:t xml:space="preserve"> </w:t>
+                          </w:r>
+                          <w:proofErr w:type="spellStart"/>
+                          <w:r>
+                            <w:rPr>
+                              <w:b/>
+                              <w:i/>
+                            </w:rPr>
+                            <w:t>Uml</w:t>
+                          </w:r>
+                          <w:proofErr w:type="spellEnd"/>
+                          <w:r>
+                            <w:rPr>
+                              <w:b/>
+                              <w:i/>
+                              <w:spacing w:val="1"/>
+                            </w:rPr>
+                            <w:t xml:space="preserve"> </w:t>
+                          </w:r>
+                          <w:r>
+                            <w:rPr>
+                              <w:b/>
+                              <w:i/>
+                            </w:rPr>
+                            <w:t>Analysis</w:t>
+                          </w:r>
+                          <w:r>
+                            <w:rPr>
+                              <w:b/>
+                              <w:i/>
+                              <w:spacing w:val="-3"/>
+                            </w:rPr>
+                            <w:t xml:space="preserve"> </w:t>
+                          </w:r>
+                          <w:r>
+                            <w:rPr>
+                              <w:b/>
+                              <w:i/>
+                            </w:rPr>
+                            <w:t>Models</w:t>
+                          </w:r>
+                        </w:p>
+                      </w:txbxContent>
+                    </wps:txbx>
+                    <wps:bodyPr rot="0" vert="horz" wrap="square" lIns="0" tIns="0" rIns="0" bIns="0" anchor="t" anchorCtr="0" upright="1">
+                      <a:noAutofit/>
+                    </wps:bodyPr>
+                  </wps:wsp>
+                </a:graphicData>
+              </a:graphic>
+              <wp14:sizeRelH relativeFrom="page">
+                <wp14:pctWidth>0</wp14:pctWidth>
+              </wp14:sizeRelH>
+              <wp14:sizeRelV relativeFrom="page">
+                <wp14:pctHeight>0</wp14:pctHeight>
+              </wp14:sizeRelV>
+            </wp:anchor>
+          </w:drawing>
+        </mc:Choice>
+        <mc:Fallback>
+          <w:pict>
+            <v:shape w14:anchorId="622B7CC9" id="Text Box 6" o:spid="_x0000_s1046" type="#_x0000_t202" style="position:absolute;margin-left:70.1pt;margin-top:31.55pt;width:146.55pt;height:13.05pt;z-index:-17489920;visibility:visible;mso-wrap-style:square;mso-width-percent:0;mso-height-percent:0;mso-wrap-distance-left:9pt;mso-wrap-distance-top:0;mso-wrap-distance-right:9pt;mso-wrap-distance-bottom:0;mso-position-horizontal:absolute;mso-position-horizontal-relative:page;mso-position-vertical:absolute;mso-position-vertical-relative:page;mso-width-percent:0;mso-height-percent:0;mso-width-relative:page;mso-height-relative:page;v-text-anchor:top" o:gfxdata="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" filled="f" stroked="f">
+              <v:textbox inset="0,0,0,0">
+                <w:txbxContent>
+                  <w:p>
+                    <w:pPr>
+                      <w:spacing w:line="245" w:lineRule="exact"/>
+                      <w:ind w:left="20"/>
+                      <w:rPr>
+                        <w:b/>
+                        <w:i/>
+                      </w:rPr>
+                    </w:pPr>
+                    <w:r>
+                      <w:rPr>
+                        <w:b/>
+                        <w:i/>
+                      </w:rPr>
+                      <w:t>Section</w:t>
+                    </w:r>
+                    <w:r>
+                      <w:rPr>
+                        <w:b/>
+                        <w:i/>
+                        <w:spacing w:val="-2"/>
+                      </w:rPr>
+                      <w:t xml:space="preserve"> </w:t>
+                    </w:r>
+                    <w:r>
+                      <w:rPr>
+                        <w:b/>
+                        <w:i/>
+                      </w:rPr>
+                      <w:t>4</w:t>
+                    </w:r>
+                    <w:r>
+                      <w:rPr>
+                        <w:b/>
+                        <w:i/>
+                        <w:spacing w:val="1"/>
+                      </w:rPr>
+                      <w:t xml:space="preserve"> </w:t>
+                    </w:r>
+                    <w:r>
+                      <w:rPr>
+                        <w:b/>
+                        <w:i/>
+                      </w:rPr>
+                      <w:t>-</w:t>
+                    </w:r>
+                    <w:r>
+                      <w:rPr>
+                        <w:b/>
+                        <w:i/>
+                        <w:spacing w:val="-3"/>
+                      </w:rPr>
+                      <w:t xml:space="preserve"> </w:t>
+                    </w:r>
+                    <w:proofErr w:type="spellStart"/>
+                    <w:r>
+                      <w:rPr>
+                        <w:b/>
+                        <w:i/>
+                      </w:rPr>
+                      <w:t>Uml</w:t>
+                    </w:r>
+                    <w:proofErr w:type="spellEnd"/>
+                    <w:r>
+                      <w:rPr>
+                        <w:b/>
+                        <w:i/>
+                        <w:spacing w:val="1"/>
+                      </w:rPr>
+                      <w:t xml:space="preserve"> </w:t>
+                    </w:r>
+                    <w:r>
+                      <w:rPr>
+                        <w:b/>
+                        <w:i/>
+                      </w:rPr>
+                      <w:t>Analysis</w:t>
+                    </w:r>
+                    <w:r>
+                      <w:rPr>
+                        <w:b/>
+                        <w:i/>
+                        <w:spacing w:val="-3"/>
+                      </w:rPr>
+                      <w:t xml:space="preserve"> </w:t>
+                    </w:r>
+                    <w:r>
+                      <w:rPr>
+                        <w:b/>
+                        <w:i/>
+                      </w:rPr>
+                      <w:t>Models</w:t>
+                    </w:r>
+                  </w:p>
+                </w:txbxContent>
+              </v:textbox>
+              <w10:wrap anchorx="page" anchory="page"/>
+            </v:shape>
+          </w:pict>
+        </mc:Fallback>
+      </mc:AlternateContent>
+    </w:r>
+  </w:p>
+</w:hdr>
+</file>
+
+<file path=word/header2.xml><?xml version="1.0" encoding="utf-8"?>
+<w:hdr xmlns:wpc="http://schemas.microsoft.com/office/word/2010/wordprocessingCanvas" xmlns:cx="http://schemas.microsoft.com/office/drawing/2014/chartex" xmlns:cx1="http://schemas.microsoft.com/office/drawing/2015/9/8/chartex" xmlns:cx2="http://schemas.microsoft.com/office/drawing/2015/10/21/chartex" xmlns:cx3="http://schemas.microsoft.com/office/drawing/2016/5/9/chartex" xmlns:cx4="http://schemas.microsoft.com/office/drawing/2016/5/10/chartex" xmlns:cx5="http://schemas.microsoft.com/office/drawing/2016/5/11/chartex" xmlns:cx6="http://schemas.microsoft.com/office/drawing/2016/5/12/chartex" xmlns:cx7="http://schemas.microsoft.com/office/drawing/2016/5/13/chartex" xmlns:cx8="http://schemas.microsoft.com/office/drawing/2016/5/14/chartex" xmlns:mc="http://schemas.openxmlformats.org/markup-compatibility/2006" xmlns:aink="http://schemas.microsoft.com/office/drawing/2016/ink" xmlns:am3d="http://schemas.microsoft.com/office/drawing/2017/model3d" xmlns:o="urn:schemas-microsoft-com:office:office" xmlns:oel="http://schemas.microsoft.com/office/2019/extlst" xmlns:r="http://schemas.openxmlformats.org/officeDocument/2006/relationships" xmlns:m="http://schemas.openxmlformats.org/officeDocument/2006/math" xmlns:v="urn:schemas-microsoft-com:vml" xmlns:wp14="http://schemas.microsoft.com/office/word/2010/wordprocessingDrawing" xmlns:wp="http://schemas.openxmlformats.org/drawingml/2006/wordprocessingDrawing" xmlns:w10="urn:schemas-microsoft-com:office:word" xmlns:w="http://schemas.openxmlformats.org/wordprocessingml/2006/main" xmlns:w14="http://schemas.microsoft.com/office/word/2010/wordml" xmlns:w15="http://schemas.microsoft.com/office/word/2012/wordml" xmlns:w16cex="http://schemas.microsoft.com/office/word/2018/wordml/cex" xmlns:w16cid="http://schemas.microsoft.com/office/word/2016/wordml/cid" xmlns:w16="http://schemas.microsoft.com/office/word/2018/wordml" xmlns:w16sdtdh="http://schemas.microsoft.com/office/word/2020/wordml/sdtdatahash" xmlns:w16se="http://schemas.microsoft.com/office/word/2015/wordml/symex" xmlns:wpg="http://schemas.microsoft.com/office/word/2010/wordprocessingGroup" xmlns:wpi="http://schemas.microsoft.com/office/word/2010/wordprocessingInk" xmlns:wne="http://schemas.microsoft.com/office/word/2006/wordml" xmlns:wps="http://schemas.microsoft.com/office/word/2010/wordprocessingShape" mc:Ignorable="w14 w15 w16se w16cid w16 w16cex w16sdtdh wp14">
+  <w:p>
+    <w:pPr>
       <w:pStyle w:val="BodyText"/>
       <w:spacing w:line="14" w:lineRule="auto"/>
       <w:rPr>
@@ -22511,7 +22723,17 @@
 </w:hdr>
 </file>
 
-<file path=word/header2.xml><?xml version="1.0" encoding="utf-8"?>
+<file path=word/header3.xml><?xml version="1.0" encoding="utf-8"?>
+<w:hdr xmlns:wpc="http://schemas.microsoft.com/office/word/2010/wordprocessingCanvas" xmlns:cx="http://schemas.microsoft.com/office/drawing/2014/chartex" xmlns:cx1="http://schemas.microsoft.com/office/drawing/2015/9/8/chartex" xmlns:cx2="http://schemas.microsoft.com/office/drawing/2015/10/21/chartex" xmlns:cx3="http://schemas.microsoft.com/office/drawing/2016/5/9/chartex" xmlns:cx4="http://schemas.microsoft.com/office/drawing/2016/5/10/chartex" xmlns:cx5="http://schemas.microsoft.com/office/drawing/2016/5/11/chartex" xmlns:cx6="http://schemas.microsoft.com/office/drawing/2016/5/12/chartex" xmlns:cx7="http://schemas.microsoft.com/office/drawing/2016/5/13/chartex" xmlns:cx8="http://schemas.microsoft.com/office/drawing/2016/5/14/chartex" xmlns:mc="http://schemas.openxmlformats.org/markup-compatibility/2006" xmlns:aink="http://schemas.microsoft.com/office/drawing/2016/ink" xmlns:am3d="http://schemas.microsoft.com/office/drawing/2017/model3d" xmlns:o="urn:schemas-microsoft-com:office:office" xmlns:oel="http://schemas.microsoft.com/office/2019/extlst" xmlns:r="http://schemas.openxmlformats.org/officeDocument/2006/relationships" xmlns:m="http://schemas.openxmlformats.org/officeDocument/2006/math" xmlns:v="urn:schemas-microsoft-com:vml" xmlns:wp14="http://schemas.microsoft.com/office/word/2010/wordprocessingDrawing" xmlns:wp="http://schemas.openxmlformats.org/drawingml/2006/wordprocessingDrawing" xmlns:w10="urn:schemas-microsoft-com:office:word" xmlns:w="http://schemas.openxmlformats.org/wordprocessingml/2006/main" xmlns:w14="http://schemas.microsoft.com/office/word/2010/wordml" xmlns:w15="http://schemas.microsoft.com/office/word/2012/wordml" xmlns:w16cex="http://schemas.microsoft.com/office/word/2018/wordml/cex" xmlns:w16cid="http://schemas.microsoft.com/office/word/2016/wordml/cid" xmlns:w16="http://schemas.microsoft.com/office/word/2018/wordml" xmlns:w16sdtdh="http://schemas.microsoft.com/office/word/2020/wordml/sdtdatahash" xmlns:w16se="http://schemas.microsoft.com/office/word/2015/wordml/symex" xmlns:wpg="http://schemas.microsoft.com/office/word/2010/wordprocessingGroup" xmlns:wpi="http://schemas.microsoft.com/office/word/2010/wordprocessingInk" xmlns:wne="http://schemas.microsoft.com/office/word/2006/wordml" xmlns:wps="http://schemas.microsoft.com/office/word/2010/wordprocessingShape" mc:Ignorable="w14 w15 w16se w16cid w16 w16cex w16sdtdh wp14">
+  <w:p>
+    <w:pPr>
+      <w:pStyle w:val="Header"/>
+    </w:pPr>
+  </w:p>
+</w:hdr>
+</file>
+
+<file path=word/header4.xml><?xml version="1.0" encoding="utf-8"?>
 <w:hdr xmlns:wpc="http://schemas.microsoft.com/office/word/2010/wordprocessingCanvas" xmlns:cx="http://schemas.microsoft.com/office/drawing/2014/chartex" xmlns:cx1="http://schemas.microsoft.com/office/drawing/2015/9/8/chartex" xmlns:cx2="http://schemas.microsoft.com/office/drawing/2015/10/21/chartex" xmlns:cx3="http://schemas.microsoft.com/office/drawing/2016/5/9/chartex" xmlns:cx4="http://schemas.microsoft.com/office/drawing/2016/5/10/chartex" xmlns:cx5="http://schemas.microsoft.com/office/drawing/2016/5/11/chartex" xmlns:cx6="http://schemas.microsoft.com/office/drawing/2016/5/12/chartex" xmlns:cx7="http://schemas.microsoft.com/office/drawing/2016/5/13/chartex" xmlns:cx8="http://schemas.microsoft.com/office/drawing/2016/5/14/chartex" xmlns:mc="http://schemas.openxmlformats.org/markup-compatibility/2006" xmlns:aink="http://schemas.microsoft.com/office/drawing/2016/ink" xmlns:am3d="http://schemas.microsoft.com/office/drawing/2017/model3d" xmlns:o="urn:schemas-microsoft-com:office:office" xmlns:oel="http://schemas.microsoft.com/office/2019/extlst" xmlns:r="http://schemas.openxmlformats.org/officeDocument/2006/relationships" xmlns:m="http://schemas.openxmlformats.org/officeDocument/2006/math" xmlns:v="urn:schemas-microsoft-com:vml" xmlns:wp14="http://schemas.microsoft.com/office/word/2010/wordprocessingDrawing" xmlns:wp="http://schemas.openxmlformats.org/drawingml/2006/wordprocessingDrawing" xmlns:w10="urn:schemas-microsoft-com:office:word" xmlns:w="http://schemas.openxmlformats.org/wordprocessingml/2006/main" xmlns:w14="http://schemas.microsoft.com/office/word/2010/wordml" xmlns:w15="http://schemas.microsoft.com/office/word/2012/wordml" xmlns:w16cex="http://schemas.microsoft.com/office/word/2018/wordml/cex" xmlns:w16cid="http://schemas.microsoft.com/office/word/2016/wordml/cid" xmlns:w16="http://schemas.microsoft.com/office/word/2018/wordml" xmlns:w16sdtdh="http://schemas.microsoft.com/office/word/2020/wordml/sdtdatahash" xmlns:w16se="http://schemas.microsoft.com/office/word/2015/wordml/symex" xmlns:wpg="http://schemas.microsoft.com/office/word/2010/wordprocessingGroup" xmlns:wpi="http://schemas.microsoft.com/office/word/2010/wordprocessingInk" xmlns:wne="http://schemas.microsoft.com/office/word/2006/wordml" xmlns:wps="http://schemas.microsoft.com/office/word/2010/wordprocessingShape" mc:Ignorable="w14 w15 w16se w16cid w16 w16cex w16sdtdh wp14">
   <w:p>
     <w:pPr>
@@ -23046,7 +23268,7 @@
 </w:hdr>
 </file>
 
-<file path=word/header3.xml><?xml version="1.0" encoding="utf-8"?>
+<file path=word/header5.xml><?xml version="1.0" encoding="utf-8"?>
 <w:hdr xmlns:wpc="http://schemas.microsoft.com/office/word/2010/wordprocessingCanvas" xmlns:cx="http://schemas.microsoft.com/office/drawing/2014/chartex" xmlns:cx1="http://schemas.microsoft.com/office/drawing/2015/9/8/chartex" xmlns:cx2="http://schemas.microsoft.com/office/drawing/2015/10/21/chartex" xmlns:cx3="http://schemas.microsoft.com/office/drawing/2016/5/9/chartex" xmlns:cx4="http://schemas.microsoft.com/office/drawing/2016/5/10/chartex" xmlns:cx5="http://schemas.microsoft.com/office/drawing/2016/5/11/chartex" xmlns:cx6="http://schemas.microsoft.com/office/drawing/2016/5/12/chartex" xmlns:cx7="http://schemas.microsoft.com/office/drawing/2016/5/13/chartex" xmlns:cx8="http://schemas.microsoft.com/office/drawing/2016/5/14/chartex" xmlns:mc="http://schemas.openxmlformats.org/markup-compatibility/2006" xmlns:aink="http://schemas.microsoft.com/office/drawing/2016/ink" xmlns:am3d="http://schemas.microsoft.com/office/drawing/2017/model3d" xmlns:o="urn:schemas-microsoft-com:office:office" xmlns:oel="http://schemas.microsoft.com/office/2019/extlst" xmlns:r="http://schemas.openxmlformats.org/officeDocument/2006/relationships" xmlns:m="http://schemas.openxmlformats.org/officeDocument/2006/math" xmlns:v="urn:schemas-microsoft-com:vml" xmlns:wp14="http://schemas.microsoft.com/office/word/2010/wordprocessingDrawing" xmlns:wp="http://schemas.openxmlformats.org/drawingml/2006/wordprocessingDrawing" xmlns:w10="urn:schemas-microsoft-com:office:word" xmlns:w="http://schemas.openxmlformats.org/wordprocessingml/2006/main" xmlns:w14="http://schemas.microsoft.com/office/word/2010/wordml" xmlns:w15="http://schemas.microsoft.com/office/word/2012/wordml" xmlns:w16cex="http://schemas.microsoft.com/office/word/2018/wordml/cex" xmlns:w16cid="http://schemas.microsoft.com/office/word/2016/wordml/cid" xmlns:w16="http://schemas.microsoft.com/office/word/2018/wordml" xmlns:w16sdtdh="http://schemas.microsoft.com/office/word/2020/wordml/sdtdatahash" xmlns:w16se="http://schemas.microsoft.com/office/word/2015/wordml/symex" xmlns:wpg="http://schemas.microsoft.com/office/word/2010/wordprocessingGroup" xmlns:wpi="http://schemas.microsoft.com/office/word/2010/wordprocessingInk" xmlns:wne="http://schemas.microsoft.com/office/word/2006/wordml" xmlns:wps="http://schemas.microsoft.com/office/word/2010/wordprocessingShape" mc:Ignorable="w14 w15 w16se w16cid w16 w16cex w16sdtdh wp14">
   <w:p>
     <w:pPr>
@@ -23635,7 +23857,7 @@
 </w:hdr>
 </file>
 
-<file path=word/header4.xml><?xml version="1.0" encoding="utf-8"?>
+<file path=word/header6.xml><?xml version="1.0" encoding="utf-8"?>
 <w:hdr xmlns:wpc="http://schemas.microsoft.com/office/word/2010/wordprocessingCanvas" xmlns:cx="http://schemas.microsoft.com/office/drawing/2014/chartex" xmlns:cx1="http://schemas.microsoft.com/office/drawing/2015/9/8/chartex" xmlns:cx2="http://schemas.microsoft.com/office/drawing/2015/10/21/chartex" xmlns:cx3="http://schemas.microsoft.com/office/drawing/2016/5/9/chartex" xmlns:cx4="http://schemas.microsoft.com/office/drawing/2016/5/10/chartex" xmlns:cx5="http://schemas.microsoft.com/office/drawing/2016/5/11/chartex" xmlns:cx6="http://schemas.microsoft.com/office/drawing/2016/5/12/chartex" xmlns:cx7="http://schemas.microsoft.com/office/drawing/2016/5/13/chartex" xmlns:cx8="http://schemas.microsoft.com/office/drawing/2016/5/14/chartex" xmlns:mc="http://schemas.openxmlformats.org/markup-compatibility/2006" xmlns:aink="http://schemas.microsoft.com/office/drawing/2016/ink" xmlns:am3d="http://schemas.microsoft.com/office/drawing/2017/model3d" xmlns:o="urn:schemas-microsoft-com:office:office" xmlns:oel="http://schemas.microsoft.com/office/2019/extlst" xmlns:r="http://schemas.openxmlformats.org/officeDocument/2006/relationships" xmlns:m="http://schemas.openxmlformats.org/officeDocument/2006/math" xmlns:v="urn:schemas-microsoft-com:vml" xmlns:wp14="http://schemas.microsoft.com/office/word/2010/wordprocessingDrawing" xmlns:wp="http://schemas.openxmlformats.org/drawingml/2006/wordprocessingDrawing" xmlns:w10="urn:schemas-microsoft-com:office:word" xmlns:w="http://schemas.openxmlformats.org/wordprocessingml/2006/main" xmlns:w14="http://schemas.microsoft.com/office/word/2010/wordml" xmlns:w15="http://schemas.microsoft.com/office/word/2012/wordml" xmlns:w16cex="http://schemas.microsoft.com/office/word/2018/wordml/cex" xmlns:w16cid="http://schemas.microsoft.com/office/word/2016/wordml/cid" xmlns:w16="http://schemas.microsoft.com/office/word/2018/wordml" xmlns:w16sdtdh="http://schemas.microsoft.com/office/word/2020/wordml/sdtdatahash" xmlns:w16se="http://schemas.microsoft.com/office/word/2015/wordml/symex" xmlns:wpg="http://schemas.microsoft.com/office/word/2010/wordprocessingGroup" xmlns:wpi="http://schemas.microsoft.com/office/word/2010/wordprocessingInk" xmlns:wne="http://schemas.microsoft.com/office/word/2006/wordml" xmlns:wps="http://schemas.microsoft.com/office/word/2010/wordprocessingShape" mc:Ignorable="w14 w15 w16se w16cid w16 w16cex w16sdtdh wp14">
   <w:p>
     <w:pPr>
@@ -23913,7 +24135,7 @@
         </mc:Choice>
         <mc:Fallback>
           <w:pict>
-            <v:rect w14:anchorId="050B315B" id="Rectangle 21" o:spid="_x0000_s1026" style="position:absolute;margin-left:70.6pt;margin-top:47.55pt;width:454.45pt;height:1.45pt;z-index:-17486848;visibility:visible;mso-wrap-style:square;mso-width-percent:0;mso-height-percent:0;mso-wrap-distance-left:9pt;mso-wrap-distance-top:0;mso-wrap-distance-right:9pt;mso-wrap-distance-bottom:0;mso-position-horizontal:absolute;mso-position-horizontal-relative:page;mso-position-vertical:absolute;mso-position-vertical-relative:page;mso-width-percent:0;mso-height-percent:0;mso-width-relative:page;mso-height-relative:page;v-text-anchor:top" o:gfxdata="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" fillcolor="black" stroked="f">
+            <v:rect w14:anchorId="752AF1C8" id="Rectangle 21" o:spid="_x0000_s1026" style="position:absolute;margin-left:70.6pt;margin-top:47.55pt;width:454.45pt;height:1.45pt;z-index:-17486848;visibility:visible;mso-wrap-style:square;mso-width-percent:0;mso-height-percent:0;mso-wrap-distance-left:9pt;mso-wrap-distance-top:0;mso-wrap-distance-right:9pt;mso-wrap-distance-bottom:0;mso-position-horizontal:absolute;mso-position-horizontal-relative:page;mso-position-vertical:absolute;mso-position-vertical-relative:page;mso-width-percent:0;mso-height-percent:0;mso-width-relative:page;mso-height-relative:page;v-text-anchor:top" o:gfxdata="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" fillcolor="black" stroked="f">
               <w10:wrap anchorx="page" anchory="page"/>
             </v:rect>
           </w:pict>
@@ -24142,8 +24364,510 @@
 </w:hdr>
 </file>
 
-<file path=word/header5.xml><?xml version="1.0" encoding="utf-8"?>
+<file path=word/header7.xml><?xml version="1.0" encoding="utf-8"?>
 <w:hdr xmlns:wpc="http://schemas.microsoft.com/office/word/2010/wordprocessingCanvas" xmlns:cx="http://schemas.microsoft.com/office/drawing/2014/chartex" xmlns:cx1="http://schemas.microsoft.com/office/drawing/2015/9/8/chartex" xmlns:cx2="http://schemas.microsoft.com/office/drawing/2015/10/21/chartex" xmlns:cx3="http://schemas.microsoft.com/office/drawing/2016/5/9/chartex" xmlns:cx4="http://schemas.microsoft.com/office/drawing/2016/5/10/chartex" xmlns:cx5="http://schemas.microsoft.com/office/drawing/2016/5/11/chartex" xmlns:cx6="http://schemas.microsoft.com/office/drawing/2016/5/12/chartex" xmlns:cx7="http://schemas.microsoft.com/office/drawing/2016/5/13/chartex" xmlns:cx8="http://schemas.microsoft.com/office/drawing/2016/5/14/chartex" xmlns:mc="http://schemas.openxmlformats.org/markup-compatibility/2006" xmlns:aink="http://schemas.microsoft.com/office/drawing/2016/ink" xmlns:am3d="http://schemas.microsoft.com/office/drawing/2017/model3d" xmlns:o="urn:schemas-microsoft-com:office:office" xmlns:oel="http://schemas.microsoft.com/office/2019/extlst" xmlns:r="http://schemas.openxmlformats.org/officeDocument/2006/relationships" xmlns:m="http://schemas.openxmlformats.org/officeDocument/2006/math" xmlns:v="urn:schemas-microsoft-com:vml" xmlns:wp14="http://schemas.microsoft.com/office/word/2010/wordprocessingDrawing" xmlns:wp="http://schemas.openxmlformats.org/drawingml/2006/wordprocessingDrawing" xmlns:w10="urn:schemas-microsoft-com:office:word" xmlns:w="http://schemas.openxmlformats.org/wordprocessingml/2006/main" xmlns:w14="http://schemas.microsoft.com/office/word/2010/wordml" xmlns:w15="http://schemas.microsoft.com/office/word/2012/wordml" xmlns:w16cex="http://schemas.microsoft.com/office/word/2018/wordml/cex" xmlns:w16cid="http://schemas.microsoft.com/office/word/2016/wordml/cid" xmlns:w16="http://schemas.microsoft.com/office/word/2018/wordml" xmlns:w16sdtdh="http://schemas.microsoft.com/office/word/2020/wordml/sdtdatahash" xmlns:w16se="http://schemas.microsoft.com/office/word/2015/wordml/symex" xmlns:wpg="http://schemas.microsoft.com/office/word/2010/wordprocessingGroup" xmlns:wpi="http://schemas.microsoft.com/office/word/2010/wordprocessingInk" xmlns:wne="http://schemas.microsoft.com/office/word/2006/wordml" xmlns:wps="http://schemas.microsoft.com/office/word/2010/wordprocessingShape" mc:Ignorable="w14 w15 w16se w16cid w16 w16cex w16sdtdh wp14">
+  <w:p>
+    <w:pPr>
+      <w:pStyle w:val="BodyText"/>
+      <w:spacing w:line="14" w:lineRule="auto"/>
+      <w:rPr>
+        <w:sz w:val="20"/>
+      </w:rPr>
+    </w:pPr>
+    <w:r>
+      <w:rPr>
+        <w:noProof/>
+      </w:rPr>
+      <mc:AlternateContent>
+        <mc:Choice Requires="wps">
+          <w:drawing>
+            <wp:anchor distT="0" distB="0" distL="114300" distR="114300" simplePos="0" relativeHeight="485841920" behindDoc="1" locked="0" layoutInCell="1" allowOverlap="1" wp14:anchorId="5AD54ADF" wp14:editId="43A63FCD">
+              <wp:simplePos x="0" y="0"/>
+              <wp:positionH relativeFrom="margin">
+                <wp:align>right</wp:align>
+              </wp:positionH>
+              <wp:positionV relativeFrom="page">
+                <wp:posOffset>428625</wp:posOffset>
+              </wp:positionV>
+              <wp:extent cx="3762375" cy="156210"/>
+              <wp:effectExtent l="0" t="0" r="9525" b="15240"/>
+              <wp:wrapNone/>
+              <wp:docPr id="38" name="Text Box 38"/>
+              <wp:cNvGraphicFramePr>
+                <a:graphicFrameLocks xmlns:a="http://schemas.openxmlformats.org/drawingml/2006/main"/>
+              </wp:cNvGraphicFramePr>
+              <a:graphic xmlns:a="http://schemas.openxmlformats.org/drawingml/2006/main">
+                <a:graphicData uri="http://schemas.microsoft.com/office/word/2010/wordprocessingShape">
+                  <wps:wsp>
+                    <wps:cNvSpPr txBox="1">
+                      <a:spLocks noChangeArrowheads="1"/>
+                    </wps:cNvSpPr>
+                    <wps:spPr bwMode="auto">
+                      <a:xfrm>
+                        <a:off x="0" y="0"/>
+                        <a:ext cx="3762375" cy="156210"/>
+                      </a:xfrm>
+                      <a:prstGeom prst="rect">
+                        <a:avLst/>
+                      </a:prstGeom>
+                      <a:noFill/>
+                      <a:ln>
+                        <a:noFill/>
+                      </a:ln>
+                      <a:extLst>
+                        <a:ext uri="{909E8E84-426E-40DD-AFC4-6F175D3DCCD1}">
+                          <a14:hiddenFill xmlns:a14="http://schemas.microsoft.com/office/drawing/2010/main">
+                            <a:solidFill>
+                              <a:srgbClr val="FFFFFF"/>
+                            </a:solidFill>
+                          </a14:hiddenFill>
+                        </a:ext>
+                        <a:ext uri="{91240B29-F687-4F45-9708-019B960494DF}">
+                          <a14:hiddenLine xmlns:a14="http://schemas.microsoft.com/office/drawing/2010/main" w="9525">
+                            <a:solidFill>
+                              <a:srgbClr val="000000"/>
+                            </a:solidFill>
+                            <a:miter lim="800000"/>
+                            <a:headEnd/>
+                            <a:tailEnd/>
+                          </a14:hiddenLine>
+                        </a:ext>
+                      </a:extLst>
+                    </wps:spPr>
+                    <wps:txbx>
+                      <w:txbxContent>
+                        <w:p>
+                          <w:pPr>
+                            <w:spacing w:line="245" w:lineRule="exact"/>
+                            <w:ind w:left="20"/>
+                            <w:rPr>
+                              <w:b/>
+                              <w:i/>
+                              <w:sz w:val="24"/>
+                              <w:szCs w:val="24"/>
+                            </w:rPr>
+                          </w:pPr>
+                          <w:r>
+                            <w:rPr>
+                              <w:sz w:val="24"/>
+                              <w:szCs w:val="24"/>
+                            </w:rPr>
+                            <w:t>GPS based Tracking Application with Logistics Management</w:t>
+                          </w:r>
+                        </w:p>
+                        <w:p>
+                          <w:pPr>
+                            <w:spacing w:line="245" w:lineRule="exact"/>
+                            <w:ind w:left="20"/>
+                            <w:rPr>
+                              <w:b/>
+                              <w:i/>
+                              <w:sz w:val="24"/>
+                              <w:szCs w:val="24"/>
+                            </w:rPr>
+                          </w:pPr>
+                        </w:p>
+                        <w:p>
+                          <w:pPr>
+                            <w:spacing w:line="245" w:lineRule="exact"/>
+                            <w:rPr>
+                              <w:b/>
+                              <w:i/>
+                            </w:rPr>
+                          </w:pPr>
+                        </w:p>
+                        <w:p>
+                          <w:pPr>
+                            <w:spacing w:line="245" w:lineRule="exact"/>
+                            <w:ind w:left="20"/>
+                            <w:rPr>
+                              <w:b/>
+                              <w:i/>
+                            </w:rPr>
+                          </w:pPr>
+                        </w:p>
+                      </w:txbxContent>
+                    </wps:txbx>
+                    <wps:bodyPr rot="0" vert="horz" wrap="square" lIns="0" tIns="0" rIns="0" bIns="0" anchor="t" anchorCtr="0" upright="1">
+                      <a:noAutofit/>
+                    </wps:bodyPr>
+                  </wps:wsp>
+                </a:graphicData>
+              </a:graphic>
+              <wp14:sizeRelH relativeFrom="page">
+                <wp14:pctWidth>0</wp14:pctWidth>
+              </wp14:sizeRelH>
+              <wp14:sizeRelV relativeFrom="page">
+                <wp14:pctHeight>0</wp14:pctHeight>
+              </wp14:sizeRelV>
+            </wp:anchor>
+          </w:drawing>
+        </mc:Choice>
+        <mc:Fallback>
+          <w:pict>
+            <v:shapetype w14:anchorId="5AD54ADF" id="_x0000_t202" coordsize="21600,21600" o:spt="202" path="m,l,21600r21600,l21600,xe">
+              <v:stroke joinstyle="miter"/>
+              <v:path gradientshapeok="t" o:connecttype="rect"/>
+            </v:shapetype>
+            <v:shape id="Text Box 38" o:spid="_x0000_s1035" type="#_x0000_t202" style="position:absolute;margin-left:245.05pt;margin-top:33.75pt;width:296.25pt;height:12.3pt;z-index:-17474560;visibility:visible;mso-wrap-style:square;mso-width-percent:0;mso-height-percent:0;mso-wrap-distance-left:9pt;mso-wrap-distance-top:0;mso-wrap-distance-right:9pt;mso-wrap-distance-bottom:0;mso-position-horizontal:right;mso-position-horizontal-relative:margin;mso-position-vertical:absolute;mso-position-vertical-relative:page;mso-width-percent:0;mso-height-percent:0;mso-width-relative:page;mso-height-relative:page;v-text-anchor:top" o:gfxdata="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" filled="f" stroked="f">
+              <v:textbox inset="0,0,0,0">
+                <w:txbxContent>
+                  <w:p>
+                    <w:pPr>
+                      <w:spacing w:line="245" w:lineRule="exact"/>
+                      <w:ind w:left="20"/>
+                      <w:rPr>
+                        <w:b/>
+                        <w:i/>
+                        <w:sz w:val="24"/>
+                        <w:szCs w:val="24"/>
+                      </w:rPr>
+                    </w:pPr>
+                    <w:r>
+                      <w:rPr>
+                        <w:sz w:val="24"/>
+                        <w:szCs w:val="24"/>
+                      </w:rPr>
+                      <w:t>GPS based Tracking Application with Logistics Management</w:t>
+                    </w:r>
+                  </w:p>
+                  <w:p>
+                    <w:pPr>
+                      <w:spacing w:line="245" w:lineRule="exact"/>
+                      <w:ind w:left="20"/>
+                      <w:rPr>
+                        <w:b/>
+                        <w:i/>
+                        <w:sz w:val="24"/>
+                        <w:szCs w:val="24"/>
+                      </w:rPr>
+                    </w:pPr>
+                  </w:p>
+                  <w:p>
+                    <w:pPr>
+                      <w:spacing w:line="245" w:lineRule="exact"/>
+                      <w:rPr>
+                        <w:b/>
+                        <w:i/>
+                      </w:rPr>
+                    </w:pPr>
+                  </w:p>
+                  <w:p>
+                    <w:pPr>
+                      <w:spacing w:line="245" w:lineRule="exact"/>
+                      <w:ind w:left="20"/>
+                      <w:rPr>
+                        <w:b/>
+                        <w:i/>
+                      </w:rPr>
+                    </w:pPr>
+                  </w:p>
+                </w:txbxContent>
+              </v:textbox>
+              <w10:wrap anchorx="margin" anchory="page"/>
+            </v:shape>
+          </w:pict>
+        </mc:Fallback>
+      </mc:AlternateContent>
+    </w:r>
+    <w:r>
+      <w:rPr>
+        <w:noProof/>
+      </w:rPr>
+      <mc:AlternateContent>
+        <mc:Choice Requires="wps">
+          <w:drawing>
+            <wp:anchor distT="0" distB="0" distL="114300" distR="114300" simplePos="0" relativeHeight="485839872" behindDoc="1" locked="0" layoutInCell="1" allowOverlap="1" wp14:anchorId="5BEA7FCD" wp14:editId="4E35BDA1">
+              <wp:simplePos x="0" y="0"/>
+              <wp:positionH relativeFrom="page">
+                <wp:posOffset>896620</wp:posOffset>
+              </wp:positionH>
+              <wp:positionV relativeFrom="page">
+                <wp:posOffset>603885</wp:posOffset>
+              </wp:positionV>
+              <wp:extent cx="5771515" cy="18415"/>
+              <wp:effectExtent l="0" t="0" r="0" b="0"/>
+              <wp:wrapNone/>
+              <wp:docPr id="39" name="Rectangle 39"/>
+              <wp:cNvGraphicFramePr>
+                <a:graphicFrameLocks xmlns:a="http://schemas.openxmlformats.org/drawingml/2006/main"/>
+              </wp:cNvGraphicFramePr>
+              <a:graphic xmlns:a="http://schemas.openxmlformats.org/drawingml/2006/main">
+                <a:graphicData uri="http://schemas.microsoft.com/office/word/2010/wordprocessingShape">
+                  <wps:wsp>
+                    <wps:cNvSpPr>
+                      <a:spLocks noChangeArrowheads="1"/>
+                    </wps:cNvSpPr>
+                    <wps:spPr bwMode="auto">
+                      <a:xfrm>
+                        <a:off x="0" y="0"/>
+                        <a:ext cx="5771515" cy="18415"/>
+                      </a:xfrm>
+                      <a:prstGeom prst="rect">
+                        <a:avLst/>
+                      </a:prstGeom>
+                      <a:solidFill>
+                        <a:srgbClr val="000000"/>
+                      </a:solidFill>
+                      <a:ln>
+                        <a:noFill/>
+                      </a:ln>
+                      <a:extLst>
+                        <a:ext uri="{91240B29-F687-4F45-9708-019B960494DF}">
+                          <a14:hiddenLine xmlns:a14="http://schemas.microsoft.com/office/drawing/2010/main" w="9525">
+                            <a:solidFill>
+                              <a:srgbClr val="000000"/>
+                            </a:solidFill>
+                            <a:miter lim="800000"/>
+                            <a:headEnd/>
+                            <a:tailEnd/>
+                          </a14:hiddenLine>
+                        </a:ext>
+                      </a:extLst>
+                    </wps:spPr>
+                    <wps:bodyPr rot="0" vert="horz" wrap="square" lIns="91440" tIns="45720" rIns="91440" bIns="45720" anchor="t" anchorCtr="0" upright="1">
+                      <a:noAutofit/>
+                    </wps:bodyPr>
+                  </wps:wsp>
+                </a:graphicData>
+              </a:graphic>
+              <wp14:sizeRelH relativeFrom="page">
+                <wp14:pctWidth>0</wp14:pctWidth>
+              </wp14:sizeRelH>
+              <wp14:sizeRelV relativeFrom="page">
+                <wp14:pctHeight>0</wp14:pctHeight>
+              </wp14:sizeRelV>
+            </wp:anchor>
+          </w:drawing>
+        </mc:Choice>
+        <mc:Fallback>
+          <w:pict>
+            <v:rect w14:anchorId="09A45D69" id="Rectangle 39" o:spid="_x0000_s1026" style="position:absolute;margin-left:70.6pt;margin-top:47.55pt;width:454.45pt;height:1.45pt;z-index:-17476608;visibility:visible;mso-wrap-style:square;mso-width-percent:0;mso-height-percent:0;mso-wrap-distance-left:9pt;mso-wrap-distance-top:0;mso-wrap-distance-right:9pt;mso-wrap-distance-bottom:0;mso-position-horizontal:absolute;mso-position-horizontal-relative:page;mso-position-vertical:absolute;mso-position-vertical-relative:page;mso-width-percent:0;mso-height-percent:0;mso-width-relative:page;mso-height-relative:page;v-text-anchor:top" o:gfxdata="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" fillcolor="black" stroked="f">
+              <w10:wrap anchorx="page" anchory="page"/>
+            </v:rect>
+          </w:pict>
+        </mc:Fallback>
+      </mc:AlternateContent>
+    </w:r>
+    <w:r>
+      <w:rPr>
+        <w:noProof/>
+      </w:rPr>
+      <mc:AlternateContent>
+        <mc:Choice Requires="wps">
+          <w:drawing>
+            <wp:anchor distT="0" distB="0" distL="114300" distR="114300" simplePos="0" relativeHeight="485840896" behindDoc="1" locked="0" layoutInCell="1" allowOverlap="1" wp14:anchorId="7EB8A160" wp14:editId="0C13E28E">
+              <wp:simplePos x="0" y="0"/>
+              <wp:positionH relativeFrom="page">
+                <wp:posOffset>889635</wp:posOffset>
+              </wp:positionH>
+              <wp:positionV relativeFrom="page">
+                <wp:posOffset>407670</wp:posOffset>
+              </wp:positionV>
+              <wp:extent cx="1450340" cy="165735"/>
+              <wp:effectExtent l="0" t="0" r="0" b="0"/>
+              <wp:wrapNone/>
+              <wp:docPr id="40" name="Text Box 40"/>
+              <wp:cNvGraphicFramePr>
+                <a:graphicFrameLocks xmlns:a="http://schemas.openxmlformats.org/drawingml/2006/main"/>
+              </wp:cNvGraphicFramePr>
+              <a:graphic xmlns:a="http://schemas.openxmlformats.org/drawingml/2006/main">
+                <a:graphicData uri="http://schemas.microsoft.com/office/word/2010/wordprocessingShape">
+                  <wps:wsp>
+                    <wps:cNvSpPr txBox="1">
+                      <a:spLocks noChangeArrowheads="1"/>
+                    </wps:cNvSpPr>
+                    <wps:spPr bwMode="auto">
+                      <a:xfrm>
+                        <a:off x="0" y="0"/>
+                        <a:ext cx="1450340" cy="165735"/>
+                      </a:xfrm>
+                      <a:prstGeom prst="rect">
+                        <a:avLst/>
+                      </a:prstGeom>
+                      <a:noFill/>
+                      <a:ln>
+                        <a:noFill/>
+                      </a:ln>
+                      <a:extLst>
+                        <a:ext uri="{909E8E84-426E-40DD-AFC4-6F175D3DCCD1}">
+                          <a14:hiddenFill xmlns:a14="http://schemas.microsoft.com/office/drawing/2010/main">
+                            <a:solidFill>
+                              <a:srgbClr val="FFFFFF"/>
+                            </a:solidFill>
+                          </a14:hiddenFill>
+                        </a:ext>
+                        <a:ext uri="{91240B29-F687-4F45-9708-019B960494DF}">
+                          <a14:hiddenLine xmlns:a14="http://schemas.microsoft.com/office/drawing/2010/main" w="9525">
+                            <a:solidFill>
+                              <a:srgbClr val="000000"/>
+                            </a:solidFill>
+                            <a:miter lim="800000"/>
+                            <a:headEnd/>
+                            <a:tailEnd/>
+                          </a14:hiddenLine>
+                        </a:ext>
+                      </a:extLst>
+                    </wps:spPr>
+                    <wps:txbx>
+                      <w:txbxContent>
+                        <w:p>
+                          <w:pPr>
+                            <w:spacing w:line="245" w:lineRule="exact"/>
+                            <w:ind w:left="20"/>
+                            <w:rPr>
+                              <w:b/>
+                              <w:i/>
+                            </w:rPr>
+                          </w:pPr>
+                          <w:r>
+                            <w:rPr>
+                              <w:b/>
+                              <w:i/>
+                            </w:rPr>
+                            <w:t>Section</w:t>
+                          </w:r>
+                          <w:r>
+                            <w:rPr>
+                              <w:b/>
+                              <w:i/>
+                              <w:spacing w:val="-9"/>
+                            </w:rPr>
+                            <w:t xml:space="preserve"> </w:t>
+                          </w:r>
+                          <w:r>
+                            <w:rPr>
+                              <w:b/>
+                              <w:i/>
+                            </w:rPr>
+                            <w:t>3</w:t>
+                          </w:r>
+                          <w:r>
+                            <w:rPr>
+                              <w:b/>
+                              <w:i/>
+                              <w:spacing w:val="-6"/>
+                            </w:rPr>
+                            <w:t xml:space="preserve"> </w:t>
+                          </w:r>
+                          <w:r>
+                            <w:rPr>
+                              <w:b/>
+                              <w:i/>
+                            </w:rPr>
+                            <w:t>-</w:t>
+                          </w:r>
+                          <w:r>
+                            <w:rPr>
+                              <w:b/>
+                              <w:i/>
+                              <w:spacing w:val="-9"/>
+                            </w:rPr>
+                            <w:t xml:space="preserve"> </w:t>
+                          </w:r>
+                          <w:r>
+                            <w:rPr>
+                              <w:b/>
+                              <w:i/>
+                              <w:spacing w:val="-2"/>
+                            </w:rPr>
+                            <w:t>Requirements</w:t>
+                          </w:r>
+                        </w:p>
+                      </w:txbxContent>
+                    </wps:txbx>
+                    <wps:bodyPr rot="0" vert="horz" wrap="square" lIns="0" tIns="0" rIns="0" bIns="0" anchor="t" anchorCtr="0" upright="1">
+                      <a:noAutofit/>
+                    </wps:bodyPr>
+                  </wps:wsp>
+                </a:graphicData>
+              </a:graphic>
+              <wp14:sizeRelH relativeFrom="page">
+                <wp14:pctWidth>0</wp14:pctWidth>
+              </wp14:sizeRelH>
+              <wp14:sizeRelV relativeFrom="page">
+                <wp14:pctHeight>0</wp14:pctHeight>
+              </wp14:sizeRelV>
+            </wp:anchor>
+          </w:drawing>
+        </mc:Choice>
+        <mc:Fallback>
+          <w:pict>
+            <v:shape w14:anchorId="7EB8A160" id="Text Box 40" o:spid="_x0000_s1036" type="#_x0000_t202" style="position:absolute;margin-left:70.05pt;margin-top:32.1pt;width:114.2pt;height:13.05pt;z-index:-17475584;visibility:visible;mso-wrap-style:square;mso-width-percent:0;mso-height-percent:0;mso-wrap-distance-left:9pt;mso-wrap-distance-top:0;mso-wrap-distance-right:9pt;mso-wrap-distance-bottom:0;mso-position-horizontal:absolute;mso-position-horizontal-relative:page;mso-position-vertical:absolute;mso-position-vertical-relative:page;mso-width-percent:0;mso-height-percent:0;mso-width-relative:page;mso-height-relative:page;v-text-anchor:top" o:gfxdata="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" filled="f" stroked="f">
+              <v:textbox inset="0,0,0,0">
+                <w:txbxContent>
+                  <w:p>
+                    <w:pPr>
+                      <w:spacing w:line="245" w:lineRule="exact"/>
+                      <w:ind w:left="20"/>
+                      <w:rPr>
+                        <w:b/>
+                        <w:i/>
+                      </w:rPr>
+                    </w:pPr>
+                    <w:r>
+                      <w:rPr>
+                        <w:b/>
+                        <w:i/>
+                      </w:rPr>
+                      <w:t>Section</w:t>
+                    </w:r>
+                    <w:r>
+                      <w:rPr>
+                        <w:b/>
+                        <w:i/>
+                        <w:spacing w:val="-9"/>
+                      </w:rPr>
+                      <w:t xml:space="preserve"> </w:t>
+                    </w:r>
+                    <w:r>
+                      <w:rPr>
+                        <w:b/>
+                        <w:i/>
+                      </w:rPr>
+                      <w:t>3</w:t>
+                    </w:r>
+                    <w:r>
+                      <w:rPr>
+                        <w:b/>
+                        <w:i/>
+                        <w:spacing w:val="-6"/>
+                      </w:rPr>
+                      <w:t xml:space="preserve"> </w:t>
+                    </w:r>
+                    <w:r>
+                      <w:rPr>
+                        <w:b/>
+                        <w:i/>
+                      </w:rPr>
+                      <w:t>-</w:t>
+                    </w:r>
+                    <w:r>
+                      <w:rPr>
+                        <w:b/>
+                        <w:i/>
+                        <w:spacing w:val="-9"/>
+                      </w:rPr>
+                      <w:t xml:space="preserve"> </w:t>
+                    </w:r>
+                    <w:r>
+                      <w:rPr>
+                        <w:b/>
+                        <w:i/>
+                        <w:spacing w:val="-2"/>
+                      </w:rPr>
+                      <w:t>Requirements</w:t>
+                    </w:r>
+                  </w:p>
+                </w:txbxContent>
+              </v:textbox>
+              <w10:wrap anchorx="page" anchory="page"/>
+            </v:shape>
+          </w:pict>
+        </mc:Fallback>
+      </mc:AlternateContent>
+    </w:r>
+  </w:p>
   <w:p>
     <w:pPr>
       <w:pStyle w:val="BodyText"/>
@@ -24156,8 +24880,632 @@
 </w:hdr>
 </file>
 
-<file path=word/header6.xml><?xml version="1.0" encoding="utf-8"?>
+<file path=word/header8.xml><?xml version="1.0" encoding="utf-8"?>
 <w:hdr xmlns:wpc="http://schemas.microsoft.com/office/word/2010/wordprocessingCanvas" xmlns:cx="http://schemas.microsoft.com/office/drawing/2014/chartex" xmlns:cx1="http://schemas.microsoft.com/office/drawing/2015/9/8/chartex" xmlns:cx2="http://schemas.microsoft.com/office/drawing/2015/10/21/chartex" xmlns:cx3="http://schemas.microsoft.com/office/drawing/2016/5/9/chartex" xmlns:cx4="http://schemas.microsoft.com/office/drawing/2016/5/10/chartex" xmlns:cx5="http://schemas.microsoft.com/office/drawing/2016/5/11/chartex" xmlns:cx6="http://schemas.microsoft.com/office/drawing/2016/5/12/chartex" xmlns:cx7="http://schemas.microsoft.com/office/drawing/2016/5/13/chartex" xmlns:cx8="http://schemas.microsoft.com/office/drawing/2016/5/14/chartex" xmlns:mc="http://schemas.openxmlformats.org/markup-compatibility/2006" xmlns:aink="http://schemas.microsoft.com/office/drawing/2016/ink" xmlns:am3d="http://schemas.microsoft.com/office/drawing/2017/model3d" xmlns:o="urn:schemas-microsoft-com:office:office" xmlns:oel="http://schemas.microsoft.com/office/2019/extlst" xmlns:r="http://schemas.openxmlformats.org/officeDocument/2006/relationships" xmlns:m="http://schemas.openxmlformats.org/officeDocument/2006/math" xmlns:v="urn:schemas-microsoft-com:vml" xmlns:wp14="http://schemas.microsoft.com/office/word/2010/wordprocessingDrawing" xmlns:wp="http://schemas.openxmlformats.org/drawingml/2006/wordprocessingDrawing" xmlns:w10="urn:schemas-microsoft-com:office:word" xmlns:w="http://schemas.openxmlformats.org/wordprocessingml/2006/main" xmlns:w14="http://schemas.microsoft.com/office/word/2010/wordml" xmlns:w15="http://schemas.microsoft.com/office/word/2012/wordml" xmlns:w16cex="http://schemas.microsoft.com/office/word/2018/wordml/cex" xmlns:w16cid="http://schemas.microsoft.com/office/word/2016/wordml/cid" xmlns:w16="http://schemas.microsoft.com/office/word/2018/wordml" xmlns:w16sdtdh="http://schemas.microsoft.com/office/word/2020/wordml/sdtdatahash" xmlns:w16se="http://schemas.microsoft.com/office/word/2015/wordml/symex" xmlns:wpg="http://schemas.microsoft.com/office/word/2010/wordprocessingGroup" xmlns:wpi="http://schemas.microsoft.com/office/word/2010/wordprocessingInk" xmlns:wne="http://schemas.microsoft.com/office/word/2006/wordml" xmlns:wps="http://schemas.microsoft.com/office/word/2010/wordprocessingShape" mc:Ignorable="w14 w15 w16se w16cid w16 w16cex w16sdtdh wp14">
+  <w:p>
+    <w:pPr>
+      <w:pStyle w:val="BodyText"/>
+      <w:spacing w:line="14" w:lineRule="auto"/>
+      <w:rPr>
+        <w:sz w:val="20"/>
+      </w:rPr>
+    </w:pPr>
+    <w:r>
+      <w:rPr>
+        <w:noProof/>
+      </w:rPr>
+      <mc:AlternateContent>
+        <mc:Choice Requires="wps">
+          <w:drawing>
+            <wp:anchor distT="0" distB="0" distL="114300" distR="114300" simplePos="0" relativeHeight="485846016" behindDoc="1" locked="0" layoutInCell="1" allowOverlap="1" wp14:anchorId="49B23F91" wp14:editId="563D6767">
+              <wp:simplePos x="0" y="0"/>
+              <wp:positionH relativeFrom="margin">
+                <wp:posOffset>1828800</wp:posOffset>
+              </wp:positionH>
+              <wp:positionV relativeFrom="page">
+                <wp:posOffset>390525</wp:posOffset>
+              </wp:positionV>
+              <wp:extent cx="4524375" cy="304800"/>
+              <wp:effectExtent l="0" t="0" r="9525" b="0"/>
+              <wp:wrapNone/>
+              <wp:docPr id="41" name="Text Box 54"/>
+              <wp:cNvGraphicFramePr>
+                <a:graphicFrameLocks xmlns:a="http://schemas.openxmlformats.org/drawingml/2006/main"/>
+              </wp:cNvGraphicFramePr>
+              <a:graphic xmlns:a="http://schemas.openxmlformats.org/drawingml/2006/main">
+                <a:graphicData uri="http://schemas.microsoft.com/office/word/2010/wordprocessingShape">
+                  <wps:wsp>
+                    <wps:cNvSpPr txBox="1">
+                      <a:spLocks noChangeArrowheads="1"/>
+                    </wps:cNvSpPr>
+                    <wps:spPr bwMode="auto">
+                      <a:xfrm>
+                        <a:off x="0" y="0"/>
+                        <a:ext cx="4524375" cy="304800"/>
+                      </a:xfrm>
+                      <a:prstGeom prst="rect">
+                        <a:avLst/>
+                      </a:prstGeom>
+                      <a:noFill/>
+                      <a:ln>
+                        <a:noFill/>
+                      </a:ln>
+                      <a:extLst>
+                        <a:ext uri="{909E8E84-426E-40DD-AFC4-6F175D3DCCD1}">
+                          <a14:hiddenFill xmlns:a14="http://schemas.microsoft.com/office/drawing/2010/main">
+                            <a:solidFill>
+                              <a:srgbClr val="FFFFFF"/>
+                            </a:solidFill>
+                          </a14:hiddenFill>
+                        </a:ext>
+                        <a:ext uri="{91240B29-F687-4F45-9708-019B960494DF}">
+                          <a14:hiddenLine xmlns:a14="http://schemas.microsoft.com/office/drawing/2010/main" w="9525">
+                            <a:solidFill>
+                              <a:srgbClr val="000000"/>
+                            </a:solidFill>
+                            <a:miter lim="800000"/>
+                            <a:headEnd/>
+                            <a:tailEnd/>
+                          </a14:hiddenLine>
+                        </a:ext>
+                      </a:extLst>
+                    </wps:spPr>
+                    <wps:txbx>
+                      <w:txbxContent>
+                        <w:p>
+                          <w:pPr>
+                            <w:pStyle w:val="Title"/>
+                            <w:spacing w:line="276" w:lineRule="auto"/>
+                            <w:ind w:left="814"/>
+                            <w:rPr>
+                              <w:sz w:val="22"/>
+                              <w:szCs w:val="22"/>
+                            </w:rPr>
+                          </w:pPr>
+                          <w:r>
+                            <w:rPr>
+                              <w:sz w:val="22"/>
+                              <w:szCs w:val="22"/>
+                            </w:rPr>
+                            <w:t>GPS based Tracking Application with Logistics</w:t>
+                          </w:r>
+                          <w:r>
+                            <w:rPr>
+                              <w:sz w:val="22"/>
+                              <w:szCs w:val="22"/>
+                            </w:rPr>
+                            <w:t xml:space="preserve"> </w:t>
+                          </w:r>
+                          <w:r>
+                            <w:rPr>
+                              <w:sz w:val="22"/>
+                              <w:szCs w:val="22"/>
+                            </w:rPr>
+                            <w:t>Management</w:t>
+                          </w:r>
+                        </w:p>
+                        <w:p>
+                          <w:pPr>
+                            <w:spacing w:line="245" w:lineRule="exact"/>
+                            <w:ind w:left="20"/>
+                            <w:rPr>
+                              <w:b/>
+                              <w:i/>
+                            </w:rPr>
+                          </w:pPr>
+                        </w:p>
+                        <w:p>
+                          <w:pPr>
+                            <w:spacing w:line="245" w:lineRule="exact"/>
+                            <w:rPr>
+                              <w:b/>
+                              <w:i/>
+                            </w:rPr>
+                          </w:pPr>
+                        </w:p>
+                      </w:txbxContent>
+                    </wps:txbx>
+                    <wps:bodyPr rot="0" vert="horz" wrap="square" lIns="0" tIns="0" rIns="0" bIns="0" anchor="t" anchorCtr="0" upright="1">
+                      <a:noAutofit/>
+                    </wps:bodyPr>
+                  </wps:wsp>
+                </a:graphicData>
+              </a:graphic>
+              <wp14:sizeRelH relativeFrom="page">
+                <wp14:pctWidth>0</wp14:pctWidth>
+              </wp14:sizeRelH>
+              <wp14:sizeRelV relativeFrom="page">
+                <wp14:pctHeight>0</wp14:pctHeight>
+              </wp14:sizeRelV>
+            </wp:anchor>
+          </w:drawing>
+        </mc:Choice>
+        <mc:Fallback>
+          <w:pict>
+            <v:shapetype w14:anchorId="49B23F91" id="_x0000_t202" coordsize="21600,21600" o:spt="202" path="m,l,21600r21600,l21600,xe">
+              <v:stroke joinstyle="miter"/>
+              <v:path gradientshapeok="t" o:connecttype="rect"/>
+            </v:shapetype>
+            <v:shape id="Text Box 54" o:spid="_x0000_s1037" type="#_x0000_t202" style="position:absolute;margin-left:2in;margin-top:30.75pt;width:356.25pt;height:24pt;z-index:-17470464;visibility:visible;mso-wrap-style:square;mso-width-percent:0;mso-height-percent:0;mso-wrap-distance-left:9pt;mso-wrap-distance-top:0;mso-wrap-distance-right:9pt;mso-wrap-distance-bottom:0;mso-position-horizontal:absolute;mso-position-horizontal-relative:margin;mso-position-vertical:absolute;mso-position-vertical-relative:page;mso-width-percent:0;mso-height-percent:0;mso-width-relative:page;mso-height-relative:page;v-text-anchor:top" o:gfxdata="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" filled="f" stroked="f">
+              <v:textbox inset="0,0,0,0">
+                <w:txbxContent>
+                  <w:p>
+                    <w:pPr>
+                      <w:pStyle w:val="Title"/>
+                      <w:spacing w:line="276" w:lineRule="auto"/>
+                      <w:ind w:left="814"/>
+                      <w:rPr>
+                        <w:sz w:val="22"/>
+                        <w:szCs w:val="22"/>
+                      </w:rPr>
+                    </w:pPr>
+                    <w:r>
+                      <w:rPr>
+                        <w:sz w:val="22"/>
+                        <w:szCs w:val="22"/>
+                      </w:rPr>
+                      <w:t>GPS based Tracking Application with Logistics</w:t>
+                    </w:r>
+                    <w:r>
+                      <w:rPr>
+                        <w:sz w:val="22"/>
+                        <w:szCs w:val="22"/>
+                      </w:rPr>
+                      <w:t xml:space="preserve"> </w:t>
+                    </w:r>
+                    <w:r>
+                      <w:rPr>
+                        <w:sz w:val="22"/>
+                        <w:szCs w:val="22"/>
+                      </w:rPr>
+                      <w:t>Management</w:t>
+                    </w:r>
+                  </w:p>
+                  <w:p>
+                    <w:pPr>
+                      <w:spacing w:line="245" w:lineRule="exact"/>
+                      <w:ind w:left="20"/>
+                      <w:rPr>
+                        <w:b/>
+                        <w:i/>
+                      </w:rPr>
+                    </w:pPr>
+                  </w:p>
+                  <w:p>
+                    <w:pPr>
+                      <w:spacing w:line="245" w:lineRule="exact"/>
+                      <w:rPr>
+                        <w:b/>
+                        <w:i/>
+                      </w:rPr>
+                    </w:pPr>
+                  </w:p>
+                </w:txbxContent>
+              </v:textbox>
+              <w10:wrap anchorx="margin" anchory="page"/>
+            </v:shape>
+          </w:pict>
+        </mc:Fallback>
+      </mc:AlternateContent>
+    </w:r>
+    <w:r>
+      <w:rPr>
+        <w:noProof/>
+      </w:rPr>
+      <mc:AlternateContent>
+        <mc:Choice Requires="wps">
+          <w:drawing>
+            <wp:anchor distT="0" distB="0" distL="114300" distR="114300" simplePos="0" relativeHeight="485843968" behindDoc="1" locked="0" layoutInCell="1" allowOverlap="1" wp14:anchorId="0CB4D06F" wp14:editId="0FACE906">
+              <wp:simplePos x="0" y="0"/>
+              <wp:positionH relativeFrom="page">
+                <wp:posOffset>896620</wp:posOffset>
+              </wp:positionH>
+              <wp:positionV relativeFrom="page">
+                <wp:posOffset>603885</wp:posOffset>
+              </wp:positionV>
+              <wp:extent cx="5772150" cy="18415"/>
+              <wp:effectExtent l="0" t="0" r="0" b="0"/>
+              <wp:wrapNone/>
+              <wp:docPr id="42" name="Freeform 56"/>
+              <wp:cNvGraphicFramePr>
+                <a:graphicFrameLocks xmlns:a="http://schemas.openxmlformats.org/drawingml/2006/main"/>
+              </wp:cNvGraphicFramePr>
+              <a:graphic xmlns:a="http://schemas.openxmlformats.org/drawingml/2006/main">
+                <a:graphicData uri="http://schemas.microsoft.com/office/word/2010/wordprocessingShape">
+                  <wps:wsp>
+                    <wps:cNvSpPr>
+                      <a:spLocks/>
+                    </wps:cNvSpPr>
+                    <wps:spPr bwMode="auto">
+                      <a:xfrm>
+                        <a:off x="0" y="0"/>
+                        <a:ext cx="5772150" cy="18415"/>
+                      </a:xfrm>
+                      <a:custGeom>
+                        <a:avLst/>
+                        <a:gdLst>
+                          <a:gd name="T0" fmla="+- 0 10501 1412"/>
+                          <a:gd name="T1" fmla="*/ T0 w 9090"/>
+                          <a:gd name="T2" fmla="+- 0 951 951"/>
+                          <a:gd name="T3" fmla="*/ 951 h 29"/>
+                          <a:gd name="T4" fmla="+- 0 5986 1412"/>
+                          <a:gd name="T5" fmla="*/ T4 w 9090"/>
+                          <a:gd name="T6" fmla="+- 0 951 951"/>
+                          <a:gd name="T7" fmla="*/ 951 h 29"/>
+                          <a:gd name="T8" fmla="+- 0 5966 1412"/>
+                          <a:gd name="T9" fmla="*/ T8 w 9090"/>
+                          <a:gd name="T10" fmla="+- 0 951 951"/>
+                          <a:gd name="T11" fmla="*/ 951 h 29"/>
+                          <a:gd name="T12" fmla="+- 0 5957 1412"/>
+                          <a:gd name="T13" fmla="*/ T12 w 9090"/>
+                          <a:gd name="T14" fmla="+- 0 951 951"/>
+                          <a:gd name="T15" fmla="*/ 951 h 29"/>
+                          <a:gd name="T16" fmla="+- 0 1412 1412"/>
+                          <a:gd name="T17" fmla="*/ T16 w 9090"/>
+                          <a:gd name="T18" fmla="+- 0 951 951"/>
+                          <a:gd name="T19" fmla="*/ 951 h 29"/>
+                          <a:gd name="T20" fmla="+- 0 1412 1412"/>
+                          <a:gd name="T21" fmla="*/ T20 w 9090"/>
+                          <a:gd name="T22" fmla="+- 0 980 951"/>
+                          <a:gd name="T23" fmla="*/ 980 h 29"/>
+                          <a:gd name="T24" fmla="+- 0 5957 1412"/>
+                          <a:gd name="T25" fmla="*/ T24 w 9090"/>
+                          <a:gd name="T26" fmla="+- 0 980 951"/>
+                          <a:gd name="T27" fmla="*/ 980 h 29"/>
+                          <a:gd name="T28" fmla="+- 0 5966 1412"/>
+                          <a:gd name="T29" fmla="*/ T28 w 9090"/>
+                          <a:gd name="T30" fmla="+- 0 980 951"/>
+                          <a:gd name="T31" fmla="*/ 980 h 29"/>
+                          <a:gd name="T32" fmla="+- 0 5986 1412"/>
+                          <a:gd name="T33" fmla="*/ T32 w 9090"/>
+                          <a:gd name="T34" fmla="+- 0 980 951"/>
+                          <a:gd name="T35" fmla="*/ 980 h 29"/>
+                          <a:gd name="T36" fmla="+- 0 10501 1412"/>
+                          <a:gd name="T37" fmla="*/ T36 w 9090"/>
+                          <a:gd name="T38" fmla="+- 0 980 951"/>
+                          <a:gd name="T39" fmla="*/ 980 h 29"/>
+                          <a:gd name="T40" fmla="+- 0 10501 1412"/>
+                          <a:gd name="T41" fmla="*/ T40 w 9090"/>
+                          <a:gd name="T42" fmla="+- 0 951 951"/>
+                          <a:gd name="T43" fmla="*/ 951 h 29"/>
+                        </a:gdLst>
+                        <a:ahLst/>
+                        <a:cxnLst>
+                          <a:cxn ang="0">
+                            <a:pos x="T1" y="T3"/>
+                          </a:cxn>
+                          <a:cxn ang="0">
+                            <a:pos x="T5" y="T7"/>
+                          </a:cxn>
+                          <a:cxn ang="0">
+                            <a:pos x="T9" y="T11"/>
+                          </a:cxn>
+                          <a:cxn ang="0">
+                            <a:pos x="T13" y="T15"/>
+                          </a:cxn>
+                          <a:cxn ang="0">
+                            <a:pos x="T17" y="T19"/>
+                          </a:cxn>
+                          <a:cxn ang="0">
+                            <a:pos x="T21" y="T23"/>
+                          </a:cxn>
+                          <a:cxn ang="0">
+                            <a:pos x="T25" y="T27"/>
+                          </a:cxn>
+                          <a:cxn ang="0">
+                            <a:pos x="T29" y="T31"/>
+                          </a:cxn>
+                          <a:cxn ang="0">
+                            <a:pos x="T33" y="T35"/>
+                          </a:cxn>
+                          <a:cxn ang="0">
+                            <a:pos x="T37" y="T39"/>
+                          </a:cxn>
+                          <a:cxn ang="0">
+                            <a:pos x="T41" y="T43"/>
+                          </a:cxn>
+                        </a:cxnLst>
+                        <a:rect l="0" t="0" r="r" b="b"/>
+                        <a:pathLst>
+                          <a:path w="9090" h="29">
+                            <a:moveTo>
+                              <a:pt x="9089" y="0"/>
+                            </a:moveTo>
+                            <a:lnTo>
+                              <a:pt x="4574" y="0"/>
+                            </a:lnTo>
+                            <a:lnTo>
+                              <a:pt x="4554" y="0"/>
+                            </a:lnTo>
+                            <a:lnTo>
+                              <a:pt x="4545" y="0"/>
+                            </a:lnTo>
+                            <a:lnTo>
+                              <a:pt x="0" y="0"/>
+                            </a:lnTo>
+                            <a:lnTo>
+                              <a:pt x="0" y="29"/>
+                            </a:lnTo>
+                            <a:lnTo>
+                              <a:pt x="4545" y="29"/>
+                            </a:lnTo>
+                            <a:lnTo>
+                              <a:pt x="4554" y="29"/>
+                            </a:lnTo>
+                            <a:lnTo>
+                              <a:pt x="4574" y="29"/>
+                            </a:lnTo>
+                            <a:lnTo>
+                              <a:pt x="9089" y="29"/>
+                            </a:lnTo>
+                            <a:lnTo>
+                              <a:pt x="9089" y="0"/>
+                            </a:lnTo>
+                            <a:close/>
+                          </a:path>
+                        </a:pathLst>
+                      </a:custGeom>
+                      <a:solidFill>
+                        <a:srgbClr val="000000"/>
+                      </a:solidFill>
+                      <a:ln>
+                        <a:noFill/>
+                      </a:ln>
+                      <a:extLst>
+                        <a:ext uri="{91240B29-F687-4F45-9708-019B960494DF}">
+                          <a14:hiddenLine xmlns:a14="http://schemas.microsoft.com/office/drawing/2010/main" w="9525">
+                            <a:solidFill>
+                              <a:srgbClr val="000000"/>
+                            </a:solidFill>
+                            <a:round/>
+                            <a:headEnd/>
+                            <a:tailEnd/>
+                          </a14:hiddenLine>
+                        </a:ext>
+                      </a:extLst>
+                    </wps:spPr>
+                    <wps:bodyPr rot="0" vert="horz" wrap="square" lIns="91440" tIns="45720" rIns="91440" bIns="45720" anchor="t" anchorCtr="0" upright="1">
+                      <a:noAutofit/>
+                    </wps:bodyPr>
+                  </wps:wsp>
+                </a:graphicData>
+              </a:graphic>
+              <wp14:sizeRelH relativeFrom="page">
+                <wp14:pctWidth>0</wp14:pctWidth>
+              </wp14:sizeRelH>
+              <wp14:sizeRelV relativeFrom="page">
+                <wp14:pctHeight>0</wp14:pctHeight>
+              </wp14:sizeRelV>
+            </wp:anchor>
+          </w:drawing>
+        </mc:Choice>
+        <mc:Fallback>
+          <w:pict>
+            <v:shape w14:anchorId="1A9F3998" id="Freeform 56" o:spid="_x0000_s1026" style="position:absolute;margin-left:70.6pt;margin-top:47.55pt;width:454.5pt;height:1.45pt;z-index:-17472512;visibility:visible;mso-wrap-style:square;mso-width-percent:0;mso-height-percent:0;mso-wrap-distance-left:9pt;mso-wrap-distance-top:0;mso-wrap-distance-right:9pt;mso-wrap-distance-bottom:0;mso-position-horizontal:absolute;mso-position-horizontal-relative:page;mso-position-vertical:absolute;mso-position-vertical-relative:page;mso-width-percent:0;mso-height-percent:0;mso-width-relative:page;mso-height-relative:page;v-text-anchor:top" coordsize="9090,29" o:gfxdata="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" path="m9089,l4574,r-20,l4545,,,,,29r4545,l4554,29r20,l9089,29r,-29xe" fillcolor="black" stroked="f">
+              <v:path arrowok="t" o:connecttype="custom" o:connectlocs="5771515,603885;2904490,603885;2891790,603885;2886075,603885;0,603885;0,622300;2886075,622300;2891790,622300;2904490,622300;5771515,622300;5771515,603885" o:connectangles="0,0,0,0,0,0,0,0,0,0,0"/>
+              <w10:wrap anchorx="page" anchory="page"/>
+            </v:shape>
+          </w:pict>
+        </mc:Fallback>
+      </mc:AlternateContent>
+    </w:r>
+    <w:r>
+      <w:rPr>
+        <w:noProof/>
+      </w:rPr>
+      <mc:AlternateContent>
+        <mc:Choice Requires="wps">
+          <w:drawing>
+            <wp:anchor distT="0" distB="0" distL="114300" distR="114300" simplePos="0" relativeHeight="485844992" behindDoc="1" locked="0" layoutInCell="1" allowOverlap="1" wp14:anchorId="77745595" wp14:editId="45041D21">
+              <wp:simplePos x="0" y="0"/>
+              <wp:positionH relativeFrom="page">
+                <wp:posOffset>890270</wp:posOffset>
+              </wp:positionH>
+              <wp:positionV relativeFrom="page">
+                <wp:posOffset>400685</wp:posOffset>
+              </wp:positionV>
+              <wp:extent cx="1452880" cy="165735"/>
+              <wp:effectExtent l="0" t="0" r="0" b="0"/>
+              <wp:wrapNone/>
+              <wp:docPr id="43" name="Text Box 55"/>
+              <wp:cNvGraphicFramePr>
+                <a:graphicFrameLocks xmlns:a="http://schemas.openxmlformats.org/drawingml/2006/main"/>
+              </wp:cNvGraphicFramePr>
+              <a:graphic xmlns:a="http://schemas.openxmlformats.org/drawingml/2006/main">
+                <a:graphicData uri="http://schemas.microsoft.com/office/word/2010/wordprocessingShape">
+                  <wps:wsp>
+                    <wps:cNvSpPr txBox="1">
+                      <a:spLocks noChangeArrowheads="1"/>
+                    </wps:cNvSpPr>
+                    <wps:spPr bwMode="auto">
+                      <a:xfrm>
+                        <a:off x="0" y="0"/>
+                        <a:ext cx="1452880" cy="165735"/>
+                      </a:xfrm>
+                      <a:prstGeom prst="rect">
+                        <a:avLst/>
+                      </a:prstGeom>
+                      <a:noFill/>
+                      <a:ln>
+                        <a:noFill/>
+                      </a:ln>
+                      <a:extLst>
+                        <a:ext uri="{909E8E84-426E-40DD-AFC4-6F175D3DCCD1}">
+                          <a14:hiddenFill xmlns:a14="http://schemas.microsoft.com/office/drawing/2010/main">
+                            <a:solidFill>
+                              <a:srgbClr val="FFFFFF"/>
+                            </a:solidFill>
+                          </a14:hiddenFill>
+                        </a:ext>
+                        <a:ext uri="{91240B29-F687-4F45-9708-019B960494DF}">
+                          <a14:hiddenLine xmlns:a14="http://schemas.microsoft.com/office/drawing/2010/main" w="9525">
+                            <a:solidFill>
+                              <a:srgbClr val="000000"/>
+                            </a:solidFill>
+                            <a:miter lim="800000"/>
+                            <a:headEnd/>
+                            <a:tailEnd/>
+                          </a14:hiddenLine>
+                        </a:ext>
+                      </a:extLst>
+                    </wps:spPr>
+                    <wps:txbx>
+                      <w:txbxContent>
+                        <w:p>
+                          <w:pPr>
+                            <w:spacing w:line="245" w:lineRule="exact"/>
+                            <w:ind w:left="20"/>
+                            <w:rPr>
+                              <w:b/>
+                              <w:i/>
+                            </w:rPr>
+                          </w:pPr>
+                          <w:r>
+                            <w:rPr>
+                              <w:b/>
+                              <w:i/>
+                            </w:rPr>
+                            <w:t>Section</w:t>
+                          </w:r>
+                          <w:r>
+                            <w:rPr>
+                              <w:b/>
+                              <w:i/>
+                              <w:spacing w:val="-6"/>
+                            </w:rPr>
+                            <w:t xml:space="preserve"> </w:t>
+                          </w:r>
+                          <w:r>
+                            <w:rPr>
+                              <w:b/>
+                              <w:i/>
+                            </w:rPr>
+                            <w:t>3</w:t>
+                          </w:r>
+                          <w:r>
+                            <w:rPr>
+                              <w:b/>
+                              <w:i/>
+                              <w:spacing w:val="-4"/>
+                            </w:rPr>
+                            <w:t xml:space="preserve"> </w:t>
+                          </w:r>
+                          <w:r>
+                            <w:rPr>
+                              <w:b/>
+                              <w:i/>
+                            </w:rPr>
+                            <w:t>-</w:t>
+                          </w:r>
+                          <w:r>
+                            <w:rPr>
+                              <w:b/>
+                              <w:i/>
+                              <w:spacing w:val="-7"/>
+                            </w:rPr>
+                            <w:t xml:space="preserve"> </w:t>
+                          </w:r>
+                          <w:r>
+                            <w:rPr>
+                              <w:b/>
+                              <w:i/>
+                            </w:rPr>
+                            <w:t>Requirements</w:t>
+                          </w:r>
+                        </w:p>
+                      </w:txbxContent>
+                    </wps:txbx>
+                    <wps:bodyPr rot="0" vert="horz" wrap="square" lIns="0" tIns="0" rIns="0" bIns="0" anchor="t" anchorCtr="0" upright="1">
+                      <a:noAutofit/>
+                    </wps:bodyPr>
+                  </wps:wsp>
+                </a:graphicData>
+              </a:graphic>
+              <wp14:sizeRelH relativeFrom="page">
+                <wp14:pctWidth>0</wp14:pctWidth>
+              </wp14:sizeRelH>
+              <wp14:sizeRelV relativeFrom="page">
+                <wp14:pctHeight>0</wp14:pctHeight>
+              </wp14:sizeRelV>
+            </wp:anchor>
+          </w:drawing>
+        </mc:Choice>
+        <mc:Fallback>
+          <w:pict>
+            <v:shape w14:anchorId="77745595" id="Text Box 55" o:spid="_x0000_s1038" type="#_x0000_t202" style="position:absolute;margin-left:70.1pt;margin-top:31.55pt;width:114.4pt;height:13.05pt;z-index:-17471488;visibility:visible;mso-wrap-style:square;mso-width-percent:0;mso-height-percent:0;mso-wrap-distance-left:9pt;mso-wrap-distance-top:0;mso-wrap-distance-right:9pt;mso-wrap-distance-bottom:0;mso-position-horizontal:absolute;mso-position-horizontal-relative:page;mso-position-vertical:absolute;mso-position-vertical-relative:page;mso-width-percent:0;mso-height-percent:0;mso-width-relative:page;mso-height-relative:page;v-text-anchor:top" o:gfxdata="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" filled="f" stroked="f">
+              <v:textbox inset="0,0,0,0">
+                <w:txbxContent>
+                  <w:p>
+                    <w:pPr>
+                      <w:spacing w:line="245" w:lineRule="exact"/>
+                      <w:ind w:left="20"/>
+                      <w:rPr>
+                        <w:b/>
+                        <w:i/>
+                      </w:rPr>
+                    </w:pPr>
+                    <w:r>
+                      <w:rPr>
+                        <w:b/>
+                        <w:i/>
+                      </w:rPr>
+                      <w:t>Section</w:t>
+                    </w:r>
+                    <w:r>
+                      <w:rPr>
+                        <w:b/>
+                        <w:i/>
+                        <w:spacing w:val="-6"/>
+                      </w:rPr>
+                      <w:t xml:space="preserve"> </w:t>
+                    </w:r>
+                    <w:r>
+                      <w:rPr>
+                        <w:b/>
+                        <w:i/>
+                      </w:rPr>
+                      <w:t>3</w:t>
+                    </w:r>
+                    <w:r>
+                      <w:rPr>
+                        <w:b/>
+                        <w:i/>
+                        <w:spacing w:val="-4"/>
+                      </w:rPr>
+                      <w:t xml:space="preserve"> </w:t>
+                    </w:r>
+                    <w:r>
+                      <w:rPr>
+                        <w:b/>
+                        <w:i/>
+                      </w:rPr>
+                      <w:t>-</w:t>
+                    </w:r>
+                    <w:r>
+                      <w:rPr>
+                        <w:b/>
+                        <w:i/>
+                        <w:spacing w:val="-7"/>
+                      </w:rPr>
+                      <w:t xml:space="preserve"> </w:t>
+                    </w:r>
+                    <w:r>
+                      <w:rPr>
+                        <w:b/>
+                        <w:i/>
+                      </w:rPr>
+                      <w:t>Requirements</w:t>
+                    </w:r>
+                  </w:p>
+                </w:txbxContent>
+              </v:textbox>
+              <w10:wrap anchorx="page" anchory="page"/>
+            </v:shape>
+          </w:pict>
+        </mc:Fallback>
+      </mc:AlternateContent>
+    </w:r>
+  </w:p>
   <w:p>
     <w:pPr>
       <w:pStyle w:val="BodyText"/>
@@ -24254,11 +25602,7 @@
         </mc:Choice>
         <mc:Fallback>
           <w:pict>
-            <v:shapetype w14:anchorId="01219142" id="_x0000_t202" coordsize="21600,21600" o:spt="202" path="m,l,21600r21600,l21600,xe">
-              <v:stroke joinstyle="miter"/>
-              <v:path gradientshapeok="t" o:connecttype="rect"/>
-            </v:shapetype>
-            <v:shape id="Text Box 29" o:spid="_x0000_s1035" type="#_x0000_t202" style="position:absolute;margin-left:89pt;margin-top:48.85pt;width:229.1pt;height:12.95pt;z-index:-17479680;visibility:visible;mso-wrap-style:square;mso-width-percent:0;mso-height-percent:0;mso-wrap-distance-left:9pt;mso-wrap-distance-top:0;mso-wrap-distance-right:9pt;mso-wrap-distance-bottom:0;mso-position-horizontal:absolute;mso-position-horizontal-relative:page;mso-position-vertical:absolute;mso-position-vertical-relative:page;mso-width-percent:0;mso-height-percent:0;mso-width-relative:page;mso-height-relative:page;v-text-anchor:top" o:gfxdata="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" filled="f" stroked="f">
+            <v:shape w14:anchorId="01219142" id="Text Box 29" o:spid="_x0000_s1039" type="#_x0000_t202" style="position:absolute;margin-left:89pt;margin-top:48.85pt;width:229.1pt;height:12.95pt;z-index:-17479680;visibility:visible;mso-wrap-style:square;mso-width-percent:0;mso-height-percent:0;mso-wrap-distance-left:9pt;mso-wrap-distance-top:0;mso-wrap-distance-right:9pt;mso-wrap-distance-bottom:0;mso-position-horizontal:absolute;mso-position-horizontal-relative:page;mso-position-vertical:absolute;mso-position-vertical-relative:page;mso-width-percent:0;mso-height-percent:0;mso-width-relative:page;mso-height-relative:page;v-text-anchor:top" o:gfxdata="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" filled="f" stroked="f">
               <v:textbox inset="0,0,0,0">
                 <w:txbxContent>
                   <w:p>
@@ -24364,7 +25708,7 @@
         </mc:Choice>
         <mc:Fallback>
           <w:pict>
-            <v:shape w14:anchorId="7FCE50BD" id="Text Box 28" o:spid="_x0000_s1036" type="#_x0000_t202" style="position:absolute;margin-left:508.1pt;margin-top:48.85pt;width:17.95pt;height:12.95pt;z-index:-17478656;visibility:visible;mso-wrap-style:square;mso-width-percent:0;mso-height-percent:0;mso-wrap-distance-left:9pt;mso-wrap-distance-top:0;mso-wrap-distance-right:9pt;mso-wrap-distance-bottom:0;mso-position-horizontal:absolute;mso-position-horizontal-relative:page;mso-position-vertical:absolute;mso-position-vertical-relative:page;mso-width-percent:0;mso-height-percent:0;mso-width-relative:page;mso-height-relative:page;v-text-anchor:top" o:gfxdata="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" filled="f" stroked="f">
+            <v:shape w14:anchorId="7FCE50BD" id="Text Box 28" o:spid="_x0000_s1040" type="#_x0000_t202" style="position:absolute;margin-left:508.1pt;margin-top:48.85pt;width:17.95pt;height:12.95pt;z-index:-17478656;visibility:visible;mso-wrap-style:square;mso-width-percent:0;mso-height-percent:0;mso-wrap-distance-left:9pt;mso-wrap-distance-top:0;mso-wrap-distance-right:9pt;mso-wrap-distance-bottom:0;mso-position-horizontal:absolute;mso-position-horizontal-relative:page;mso-position-vertical:absolute;mso-position-vertical-relative:page;mso-width-percent:0;mso-height-percent:0;mso-width-relative:page;mso-height-relative:page;v-text-anchor:top" o:gfxdata="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" filled="f" stroked="f">
               <v:textbox inset="0,0,0,0">
                 <w:txbxContent>
                   <w:p>
@@ -24386,7 +25730,7 @@
 </w:hdr>
 </file>
 
-<file path=word/header7.xml><?xml version="1.0" encoding="utf-8"?>
+<file path=word/header9.xml><?xml version="1.0" encoding="utf-8"?>
 <w:hdr xmlns:wpc="http://schemas.microsoft.com/office/word/2010/wordprocessingCanvas" xmlns:cx="http://schemas.microsoft.com/office/drawing/2014/chartex" xmlns:cx1="http://schemas.microsoft.com/office/drawing/2015/9/8/chartex" xmlns:cx2="http://schemas.microsoft.com/office/drawing/2015/10/21/chartex" xmlns:cx3="http://schemas.microsoft.com/office/drawing/2016/5/9/chartex" xmlns:cx4="http://schemas.microsoft.com/office/drawing/2016/5/10/chartex" xmlns:cx5="http://schemas.microsoft.com/office/drawing/2016/5/11/chartex" xmlns:cx6="http://schemas.microsoft.com/office/drawing/2016/5/12/chartex" xmlns:cx7="http://schemas.microsoft.com/office/drawing/2016/5/13/chartex" xmlns:cx8="http://schemas.microsoft.com/office/drawing/2016/5/14/chartex" xmlns:mc="http://schemas.openxmlformats.org/markup-compatibility/2006" xmlns:aink="http://schemas.microsoft.com/office/drawing/2016/ink" xmlns:am3d="http://schemas.microsoft.com/office/drawing/2017/model3d" xmlns:o="urn:schemas-microsoft-com:office:office" xmlns:oel="http://schemas.microsoft.com/office/2019/extlst" xmlns:r="http://schemas.openxmlformats.org/officeDocument/2006/relationships" xmlns:m="http://schemas.openxmlformats.org/officeDocument/2006/math" xmlns:v="urn:schemas-microsoft-com:vml" xmlns:wp14="http://schemas.microsoft.com/office/word/2010/wordprocessingDrawing" xmlns:wp="http://schemas.openxmlformats.org/drawingml/2006/wordprocessingDrawing" xmlns:w10="urn:schemas-microsoft-com:office:word" xmlns:w="http://schemas.openxmlformats.org/wordprocessingml/2006/main" xmlns:w14="http://schemas.microsoft.com/office/word/2010/wordml" xmlns:w15="http://schemas.microsoft.com/office/word/2012/wordml" xmlns:w16cex="http://schemas.microsoft.com/office/word/2018/wordml/cex" xmlns:w16cid="http://schemas.microsoft.com/office/word/2016/wordml/cid" xmlns:w16="http://schemas.microsoft.com/office/word/2018/wordml" xmlns:w16sdtdh="http://schemas.microsoft.com/office/word/2020/wordml/sdtdatahash" xmlns:w16se="http://schemas.microsoft.com/office/word/2015/wordml/symex" xmlns:wpg="http://schemas.microsoft.com/office/word/2010/wordprocessingGroup" xmlns:wpi="http://schemas.microsoft.com/office/word/2010/wordprocessingInk" xmlns:wne="http://schemas.microsoft.com/office/word/2006/wordml" xmlns:wps="http://schemas.microsoft.com/office/word/2010/wordprocessingShape" mc:Ignorable="w14 w15 w16se w16cid w16 w16cex w16sdtdh wp14">
   <w:p>
     <w:pPr>
@@ -24532,7 +25876,7 @@
               <v:stroke joinstyle="miter"/>
               <v:path gradientshapeok="t" o:connecttype="rect"/>
             </v:shapetype>
-            <v:shape id="Text Box 54" o:spid="_x0000_s1037" type="#_x0000_t202" style="position:absolute;margin-left:2in;margin-top:30.75pt;width:356.25pt;height:24pt;z-index:-17514496;visibility:visible;mso-wrap-style:square;mso-width-percent:0;mso-height-percent:0;mso-wrap-distance-left:9pt;mso-wrap-distance-top:0;mso-wrap-distance-right:9pt;mso-wrap-distance-bottom:0;mso-position-horizontal:absolute;mso-position-horizontal-relative:margin;mso-position-vertical:absolute;mso-position-vertical-relative:page;mso-width-percent:0;mso-height-percent:0;mso-width-relative:page;mso-height-relative:page;v-text-anchor:top" o:gfxdata="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" filled="f" stroked="f">
+            <v:shape id="_x0000_s1041" type="#_x0000_t202" style="position:absolute;margin-left:2in;margin-top:30.75pt;width:356.25pt;height:24pt;z-index:-17514496;visibility:visible;mso-wrap-style:square;mso-width-percent:0;mso-height-percent:0;mso-wrap-distance-left:9pt;mso-wrap-distance-top:0;mso-wrap-distance-right:9pt;mso-wrap-distance-bottom:0;mso-position-horizontal:absolute;mso-position-horizontal-relative:margin;mso-position-vertical:absolute;mso-position-vertical-relative:page;mso-width-percent:0;mso-height-percent:0;mso-width-relative:page;mso-height-relative:page;v-text-anchor:top" o:gfxdata="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" filled="f" stroked="f">
               <v:textbox inset="0,0,0,0">
                 <w:txbxContent>
                   <w:p>
@@ -24938,7 +26282,7 @@
         </mc:Choice>
         <mc:Fallback>
           <w:pict>
-            <v:shape w14:anchorId="1E472834" id="Text Box 55" o:spid="_x0000_s1038" type="#_x0000_t202" style="position:absolute;margin-left:70.1pt;margin-top:31.55pt;width:114.4pt;height:13.05pt;z-index:-17515008;visibility:visible;mso-wrap-style:square;mso-width-percent:0;mso-height-percent:0;mso-wrap-distance-left:9pt;mso-wrap-distance-top:0;mso-wrap-distance-right:9pt;mso-wrap-distance-bottom:0;mso-position-horizontal:absolute;mso-position-horizontal-relative:page;mso-position-vertical:absolute;mso-position-vertical-relative:page;mso-width-percent:0;mso-height-percent:0;mso-width-relative:page;mso-height-relative:page;v-text-anchor:top" o:gfxdata="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" filled="f" stroked="f">
+            <v:shape w14:anchorId="1E472834" id="_x0000_s1042" type="#_x0000_t202" style="position:absolute;margin-left:70.1pt;margin-top:31.55pt;width:114.4pt;height:13.05pt;z-index:-17515008;visibility:visible;mso-wrap-style:square;mso-width-percent:0;mso-height-percent:0;mso-wrap-distance-left:9pt;mso-wrap-distance-top:0;mso-wrap-distance-right:9pt;mso-wrap-distance-bottom:0;mso-position-horizontal:absolute;mso-position-horizontal-relative:page;mso-position-vertical:absolute;mso-position-vertical-relative:page;mso-width-percent:0;mso-height-percent:0;mso-width-relative:page;mso-height-relative:page;v-text-anchor:top" o:gfxdata="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" filled="f" stroked="f">
               <v:textbox inset="0,0,0,0">
                 <w:txbxContent>
                   <w:p>
@@ -25015,1386 +26359,6 @@
 </w:hdr>
 </file>
 
-<file path=word/header8.xml><?xml version="1.0" encoding="utf-8"?>
-<w:hdr xmlns:wpc="http://schemas.microsoft.com/office/word/2010/wordprocessingCanvas" xmlns:cx="http://schemas.microsoft.com/office/drawing/2014/chartex" xmlns:cx1="http://schemas.microsoft.com/office/drawing/2015/9/8/chartex" xmlns:cx2="http://schemas.microsoft.com/office/drawing/2015/10/21/chartex" xmlns:cx3="http://schemas.microsoft.com/office/drawing/2016/5/9/chartex" xmlns:cx4="http://schemas.microsoft.com/office/drawing/2016/5/10/chartex" xmlns:cx5="http://schemas.microsoft.com/office/drawing/2016/5/11/chartex" xmlns:cx6="http://schemas.microsoft.com/office/drawing/2016/5/12/chartex" xmlns:cx7="http://schemas.microsoft.com/office/drawing/2016/5/13/chartex" xmlns:cx8="http://schemas.microsoft.com/office/drawing/2016/5/14/chartex" xmlns:mc="http://schemas.openxmlformats.org/markup-compatibility/2006" xmlns:aink="http://schemas.microsoft.com/office/drawing/2016/ink" xmlns:am3d="http://schemas.microsoft.com/office/drawing/2017/model3d" xmlns:o="urn:schemas-microsoft-com:office:office" xmlns:oel="http://schemas.microsoft.com/office/2019/extlst" xmlns:r="http://schemas.openxmlformats.org/officeDocument/2006/relationships" xmlns:m="http://schemas.openxmlformats.org/officeDocument/2006/math" xmlns:v="urn:schemas-microsoft-com:vml" xmlns:wp14="http://schemas.microsoft.com/office/word/2010/wordprocessingDrawing" xmlns:wp="http://schemas.openxmlformats.org/drawingml/2006/wordprocessingDrawing" xmlns:w10="urn:schemas-microsoft-com:office:word" xmlns:w="http://schemas.openxmlformats.org/wordprocessingml/2006/main" xmlns:w14="http://schemas.microsoft.com/office/word/2010/wordml" xmlns:w15="http://schemas.microsoft.com/office/word/2012/wordml" xmlns:w16cex="http://schemas.microsoft.com/office/word/2018/wordml/cex" xmlns:w16cid="http://schemas.microsoft.com/office/word/2016/wordml/cid" xmlns:w16="http://schemas.microsoft.com/office/word/2018/wordml" xmlns:w16sdtdh="http://schemas.microsoft.com/office/word/2020/wordml/sdtdatahash" xmlns:w16se="http://schemas.microsoft.com/office/word/2015/wordml/symex" xmlns:wpg="http://schemas.microsoft.com/office/word/2010/wordprocessingGroup" xmlns:wpi="http://schemas.microsoft.com/office/word/2010/wordprocessingInk" xmlns:wne="http://schemas.microsoft.com/office/word/2006/wordml" xmlns:wps="http://schemas.microsoft.com/office/word/2010/wordprocessingShape" mc:Ignorable="w14 w15 w16se w16cid w16 w16cex w16sdtdh wp14">
-  <w:p>
-    <w:pPr>
-      <w:pStyle w:val="BodyText"/>
-      <w:spacing w:line="14" w:lineRule="auto"/>
-      <w:rPr>
-        <w:sz w:val="20"/>
-      </w:rPr>
-    </w:pPr>
-    <w:r>
-      <w:rPr>
-        <w:noProof/>
-      </w:rPr>
-      <mc:AlternateContent>
-        <mc:Choice Requires="wps">
-          <w:drawing>
-            <wp:anchor distT="0" distB="0" distL="114300" distR="114300" simplePos="0" relativeHeight="485805568" behindDoc="1" locked="0" layoutInCell="1" allowOverlap="1" wp14:anchorId="022103F2" wp14:editId="61ED242A">
-              <wp:simplePos x="0" y="0"/>
-              <wp:positionH relativeFrom="margin">
-                <wp:posOffset>1831340</wp:posOffset>
-              </wp:positionH>
-              <wp:positionV relativeFrom="page">
-                <wp:posOffset>390525</wp:posOffset>
-              </wp:positionV>
-              <wp:extent cx="4543425" cy="257175"/>
-              <wp:effectExtent l="0" t="0" r="9525" b="9525"/>
-              <wp:wrapNone/>
-              <wp:docPr id="66" name="Text Box 47"/>
-              <wp:cNvGraphicFramePr>
-                <a:graphicFrameLocks xmlns:a="http://schemas.openxmlformats.org/drawingml/2006/main"/>
-              </wp:cNvGraphicFramePr>
-              <a:graphic xmlns:a="http://schemas.openxmlformats.org/drawingml/2006/main">
-                <a:graphicData uri="http://schemas.microsoft.com/office/word/2010/wordprocessingShape">
-                  <wps:wsp>
-                    <wps:cNvSpPr txBox="1">
-                      <a:spLocks noChangeArrowheads="1"/>
-                    </wps:cNvSpPr>
-                    <wps:spPr bwMode="auto">
-                      <a:xfrm>
-                        <a:off x="0" y="0"/>
-                        <a:ext cx="4543425" cy="257175"/>
-                      </a:xfrm>
-                      <a:prstGeom prst="rect">
-                        <a:avLst/>
-                      </a:prstGeom>
-                      <a:noFill/>
-                      <a:ln>
-                        <a:noFill/>
-                      </a:ln>
-                      <a:extLst>
-                        <a:ext uri="{909E8E84-426E-40DD-AFC4-6F175D3DCCD1}">
-                          <a14:hiddenFill xmlns:a14="http://schemas.microsoft.com/office/drawing/2010/main">
-                            <a:solidFill>
-                              <a:srgbClr val="FFFFFF"/>
-                            </a:solidFill>
-                          </a14:hiddenFill>
-                        </a:ext>
-                        <a:ext uri="{91240B29-F687-4F45-9708-019B960494DF}">
-                          <a14:hiddenLine xmlns:a14="http://schemas.microsoft.com/office/drawing/2010/main" w="9525">
-                            <a:solidFill>
-                              <a:srgbClr val="000000"/>
-                            </a:solidFill>
-                            <a:miter lim="800000"/>
-                            <a:headEnd/>
-                            <a:tailEnd/>
-                          </a14:hiddenLine>
-                        </a:ext>
-                      </a:extLst>
-                    </wps:spPr>
-                    <wps:txbx>
-                      <w:txbxContent>
-                        <w:p>
-                          <w:pPr>
-                            <w:pStyle w:val="Title"/>
-                            <w:spacing w:line="276" w:lineRule="auto"/>
-                            <w:ind w:left="814"/>
-                            <w:rPr>
-                              <w:sz w:val="22"/>
-                              <w:szCs w:val="22"/>
-                            </w:rPr>
-                          </w:pPr>
-                          <w:r>
-                            <w:rPr>
-                              <w:sz w:val="22"/>
-                              <w:szCs w:val="22"/>
-                            </w:rPr>
-                            <w:t>GPS based Tracking Application with Logistics</w:t>
-                          </w:r>
-                          <w:r>
-                            <w:rPr>
-                              <w:sz w:val="22"/>
-                              <w:szCs w:val="22"/>
-                            </w:rPr>
-                            <w:t xml:space="preserve"> </w:t>
-                          </w:r>
-                          <w:r>
-                            <w:rPr>
-                              <w:sz w:val="22"/>
-                              <w:szCs w:val="22"/>
-                            </w:rPr>
-                            <w:t>Management</w:t>
-                          </w:r>
-                        </w:p>
-                        <w:p>
-                          <w:pPr>
-                            <w:spacing w:line="245" w:lineRule="exact"/>
-                            <w:ind w:left="20"/>
-                            <w:rPr>
-                              <w:b/>
-                              <w:i/>
-                            </w:rPr>
-                          </w:pPr>
-                        </w:p>
-                      </w:txbxContent>
-                    </wps:txbx>
-                    <wps:bodyPr rot="0" vert="horz" wrap="square" lIns="0" tIns="0" rIns="0" bIns="0" anchor="t" anchorCtr="0" upright="1">
-                      <a:noAutofit/>
-                    </wps:bodyPr>
-                  </wps:wsp>
-                </a:graphicData>
-              </a:graphic>
-              <wp14:sizeRelH relativeFrom="page">
-                <wp14:pctWidth>0</wp14:pctWidth>
-              </wp14:sizeRelH>
-              <wp14:sizeRelV relativeFrom="page">
-                <wp14:pctHeight>0</wp14:pctHeight>
-              </wp14:sizeRelV>
-            </wp:anchor>
-          </w:drawing>
-        </mc:Choice>
-        <mc:Fallback>
-          <w:pict>
-            <v:shapetype w14:anchorId="022103F2" id="_x0000_t202" coordsize="21600,21600" o:spt="202" path="m,l,21600r21600,l21600,xe">
-              <v:stroke joinstyle="miter"/>
-              <v:path gradientshapeok="t" o:connecttype="rect"/>
-            </v:shapetype>
-            <v:shape id="Text Box 47" o:spid="_x0000_s1039" type="#_x0000_t202" style="position:absolute;margin-left:144.2pt;margin-top:30.75pt;width:357.75pt;height:20.25pt;z-index:-17510912;visibility:visible;mso-wrap-style:square;mso-width-percent:0;mso-height-percent:0;mso-wrap-distance-left:9pt;mso-wrap-distance-top:0;mso-wrap-distance-right:9pt;mso-wrap-distance-bottom:0;mso-position-horizontal:absolute;mso-position-horizontal-relative:margin;mso-position-vertical:absolute;mso-position-vertical-relative:page;mso-width-percent:0;mso-height-percent:0;mso-width-relative:page;mso-height-relative:page;v-text-anchor:top" o:gfxdata="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" filled="f" stroked="f">
-              <v:textbox inset="0,0,0,0">
-                <w:txbxContent>
-                  <w:p>
-                    <w:pPr>
-                      <w:pStyle w:val="Title"/>
-                      <w:spacing w:line="276" w:lineRule="auto"/>
-                      <w:ind w:left="814"/>
-                      <w:rPr>
-                        <w:sz w:val="22"/>
-                        <w:szCs w:val="22"/>
-                      </w:rPr>
-                    </w:pPr>
-                    <w:r>
-                      <w:rPr>
-                        <w:sz w:val="22"/>
-                        <w:szCs w:val="22"/>
-                      </w:rPr>
-                      <w:t>GPS based Tracking Application with Logistics</w:t>
-                    </w:r>
-                    <w:r>
-                      <w:rPr>
-                        <w:sz w:val="22"/>
-                        <w:szCs w:val="22"/>
-                      </w:rPr>
-                      <w:t xml:space="preserve"> </w:t>
-                    </w:r>
-                    <w:r>
-                      <w:rPr>
-                        <w:sz w:val="22"/>
-                        <w:szCs w:val="22"/>
-                      </w:rPr>
-                      <w:t>Management</w:t>
-                    </w:r>
-                  </w:p>
-                  <w:p>
-                    <w:pPr>
-                      <w:spacing w:line="245" w:lineRule="exact"/>
-                      <w:ind w:left="20"/>
-                      <w:rPr>
-                        <w:b/>
-                        <w:i/>
-                      </w:rPr>
-                    </w:pPr>
-                  </w:p>
-                </w:txbxContent>
-              </v:textbox>
-              <w10:wrap anchorx="margin" anchory="page"/>
-            </v:shape>
-          </w:pict>
-        </mc:Fallback>
-      </mc:AlternateContent>
-    </w:r>
-    <w:r>
-      <w:rPr>
-        <w:noProof/>
-      </w:rPr>
-      <mc:AlternateContent>
-        <mc:Choice Requires="wps">
-          <w:drawing>
-            <wp:anchor distT="0" distB="0" distL="114300" distR="114300" simplePos="0" relativeHeight="485805056" behindDoc="1" locked="0" layoutInCell="1" allowOverlap="1" wp14:anchorId="344625B3" wp14:editId="6C490ADC">
-              <wp:simplePos x="0" y="0"/>
-              <wp:positionH relativeFrom="page">
-                <wp:posOffset>885825</wp:posOffset>
-              </wp:positionH>
-              <wp:positionV relativeFrom="page">
-                <wp:posOffset>400050</wp:posOffset>
-              </wp:positionV>
-              <wp:extent cx="1981200" cy="180975"/>
-              <wp:effectExtent l="0" t="0" r="0" b="9525"/>
-              <wp:wrapNone/>
-              <wp:docPr id="67" name="Text Box 48"/>
-              <wp:cNvGraphicFramePr>
-                <a:graphicFrameLocks xmlns:a="http://schemas.openxmlformats.org/drawingml/2006/main"/>
-              </wp:cNvGraphicFramePr>
-              <a:graphic xmlns:a="http://schemas.openxmlformats.org/drawingml/2006/main">
-                <a:graphicData uri="http://schemas.microsoft.com/office/word/2010/wordprocessingShape">
-                  <wps:wsp>
-                    <wps:cNvSpPr txBox="1">
-                      <a:spLocks noChangeArrowheads="1"/>
-                    </wps:cNvSpPr>
-                    <wps:spPr bwMode="auto">
-                      <a:xfrm>
-                        <a:off x="0" y="0"/>
-                        <a:ext cx="1981200" cy="180975"/>
-                      </a:xfrm>
-                      <a:prstGeom prst="rect">
-                        <a:avLst/>
-                      </a:prstGeom>
-                      <a:noFill/>
-                      <a:ln>
-                        <a:noFill/>
-                      </a:ln>
-                      <a:extLst>
-                        <a:ext uri="{909E8E84-426E-40DD-AFC4-6F175D3DCCD1}">
-                          <a14:hiddenFill xmlns:a14="http://schemas.microsoft.com/office/drawing/2010/main">
-                            <a:solidFill>
-                              <a:srgbClr val="FFFFFF"/>
-                            </a:solidFill>
-                          </a14:hiddenFill>
-                        </a:ext>
-                        <a:ext uri="{91240B29-F687-4F45-9708-019B960494DF}">
-                          <a14:hiddenLine xmlns:a14="http://schemas.microsoft.com/office/drawing/2010/main" w="9525">
-                            <a:solidFill>
-                              <a:srgbClr val="000000"/>
-                            </a:solidFill>
-                            <a:miter lim="800000"/>
-                            <a:headEnd/>
-                            <a:tailEnd/>
-                          </a14:hiddenLine>
-                        </a:ext>
-                      </a:extLst>
-                    </wps:spPr>
-                    <wps:txbx>
-                      <w:txbxContent>
-                        <w:p>
-                          <w:pPr>
-                            <w:spacing w:line="245" w:lineRule="exact"/>
-                            <w:ind w:left="20"/>
-                            <w:rPr>
-                              <w:b/>
-                              <w:i/>
-                            </w:rPr>
-                          </w:pPr>
-                          <w:r>
-                            <w:rPr>
-                              <w:b/>
-                              <w:i/>
-                            </w:rPr>
-                            <w:t>Section</w:t>
-                          </w:r>
-                          <w:r>
-                            <w:rPr>
-                              <w:b/>
-                              <w:i/>
-                              <w:spacing w:val="-2"/>
-                            </w:rPr>
-                            <w:t xml:space="preserve"> </w:t>
-                          </w:r>
-                          <w:r>
-                            <w:rPr>
-                              <w:b/>
-                              <w:i/>
-                            </w:rPr>
-                            <w:t>4</w:t>
-                          </w:r>
-                          <w:r>
-                            <w:rPr>
-                              <w:b/>
-                              <w:i/>
-                              <w:spacing w:val="1"/>
-                            </w:rPr>
-                            <w:t xml:space="preserve"> </w:t>
-                          </w:r>
-                          <w:r>
-                            <w:rPr>
-                              <w:b/>
-                              <w:i/>
-                            </w:rPr>
-                            <w:t>-</w:t>
-                          </w:r>
-                          <w:r>
-                            <w:rPr>
-                              <w:b/>
-                              <w:i/>
-                              <w:spacing w:val="-2"/>
-                            </w:rPr>
-                            <w:t xml:space="preserve"> </w:t>
-                          </w:r>
-                          <w:r>
-                            <w:rPr>
-                              <w:b/>
-                              <w:i/>
-                            </w:rPr>
-                            <w:t>U</w:t>
-                          </w:r>
-                          <w:r>
-                            <w:rPr>
-                              <w:b/>
-                              <w:i/>
-                            </w:rPr>
-                            <w:t>ML</w:t>
-                          </w:r>
-                          <w:r>
-                            <w:rPr>
-                              <w:b/>
-                              <w:i/>
-                              <w:spacing w:val="1"/>
-                            </w:rPr>
-                            <w:t xml:space="preserve"> </w:t>
-                          </w:r>
-                          <w:r>
-                            <w:rPr>
-                              <w:b/>
-                              <w:i/>
-                            </w:rPr>
-                            <w:t>Analysis</w:t>
-                          </w:r>
-                          <w:r>
-                            <w:rPr>
-                              <w:b/>
-                              <w:i/>
-                              <w:spacing w:val="-3"/>
-                            </w:rPr>
-                            <w:t xml:space="preserve"> </w:t>
-                          </w:r>
-                          <w:r>
-                            <w:rPr>
-                              <w:b/>
-                              <w:i/>
-                            </w:rPr>
-                            <w:t>Models</w:t>
-                          </w:r>
-                        </w:p>
-                      </w:txbxContent>
-                    </wps:txbx>
-                    <wps:bodyPr rot="0" vert="horz" wrap="square" lIns="0" tIns="0" rIns="0" bIns="0" anchor="t" anchorCtr="0" upright="1">
-                      <a:noAutofit/>
-                    </wps:bodyPr>
-                  </wps:wsp>
-                </a:graphicData>
-              </a:graphic>
-              <wp14:sizeRelH relativeFrom="page">
-                <wp14:pctWidth>0</wp14:pctWidth>
-              </wp14:sizeRelH>
-              <wp14:sizeRelV relativeFrom="page">
-                <wp14:pctHeight>0</wp14:pctHeight>
-              </wp14:sizeRelV>
-            </wp:anchor>
-          </w:drawing>
-        </mc:Choice>
-        <mc:Fallback>
-          <w:pict>
-            <v:shape w14:anchorId="344625B3" id="Text Box 48" o:spid="_x0000_s1040" type="#_x0000_t202" style="position:absolute;margin-left:69.75pt;margin-top:31.5pt;width:156pt;height:14.25pt;z-index:-17511424;visibility:visible;mso-wrap-style:square;mso-width-percent:0;mso-height-percent:0;mso-wrap-distance-left:9pt;mso-wrap-distance-top:0;mso-wrap-distance-right:9pt;mso-wrap-distance-bottom:0;mso-position-horizontal:absolute;mso-position-horizontal-relative:page;mso-position-vertical:absolute;mso-position-vertical-relative:page;mso-width-percent:0;mso-height-percent:0;mso-width-relative:page;mso-height-relative:page;v-text-anchor:top" o:gfxdata="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" filled="f" stroked="f">
-              <v:textbox inset="0,0,0,0">
-                <w:txbxContent>
-                  <w:p>
-                    <w:pPr>
-                      <w:spacing w:line="245" w:lineRule="exact"/>
-                      <w:ind w:left="20"/>
-                      <w:rPr>
-                        <w:b/>
-                        <w:i/>
-                      </w:rPr>
-                    </w:pPr>
-                    <w:r>
-                      <w:rPr>
-                        <w:b/>
-                        <w:i/>
-                      </w:rPr>
-                      <w:t>Section</w:t>
-                    </w:r>
-                    <w:r>
-                      <w:rPr>
-                        <w:b/>
-                        <w:i/>
-                        <w:spacing w:val="-2"/>
-                      </w:rPr>
-                      <w:t xml:space="preserve"> </w:t>
-                    </w:r>
-                    <w:r>
-                      <w:rPr>
-                        <w:b/>
-                        <w:i/>
-                      </w:rPr>
-                      <w:t>4</w:t>
-                    </w:r>
-                    <w:r>
-                      <w:rPr>
-                        <w:b/>
-                        <w:i/>
-                        <w:spacing w:val="1"/>
-                      </w:rPr>
-                      <w:t xml:space="preserve"> </w:t>
-                    </w:r>
-                    <w:r>
-                      <w:rPr>
-                        <w:b/>
-                        <w:i/>
-                      </w:rPr>
-                      <w:t>-</w:t>
-                    </w:r>
-                    <w:r>
-                      <w:rPr>
-                        <w:b/>
-                        <w:i/>
-                        <w:spacing w:val="-2"/>
-                      </w:rPr>
-                      <w:t xml:space="preserve"> </w:t>
-                    </w:r>
-                    <w:r>
-                      <w:rPr>
-                        <w:b/>
-                        <w:i/>
-                      </w:rPr>
-                      <w:t>U</w:t>
-                    </w:r>
-                    <w:r>
-                      <w:rPr>
-                        <w:b/>
-                        <w:i/>
-                      </w:rPr>
-                      <w:t>ML</w:t>
-                    </w:r>
-                    <w:r>
-                      <w:rPr>
-                        <w:b/>
-                        <w:i/>
-                        <w:spacing w:val="1"/>
-                      </w:rPr>
-                      <w:t xml:space="preserve"> </w:t>
-                    </w:r>
-                    <w:r>
-                      <w:rPr>
-                        <w:b/>
-                        <w:i/>
-                      </w:rPr>
-                      <w:t>Analysis</w:t>
-                    </w:r>
-                    <w:r>
-                      <w:rPr>
-                        <w:b/>
-                        <w:i/>
-                        <w:spacing w:val="-3"/>
-                      </w:rPr>
-                      <w:t xml:space="preserve"> </w:t>
-                    </w:r>
-                    <w:r>
-                      <w:rPr>
-                        <w:b/>
-                        <w:i/>
-                      </w:rPr>
-                      <w:t>Models</w:t>
-                    </w:r>
-                  </w:p>
-                </w:txbxContent>
-              </v:textbox>
-              <w10:wrap anchorx="page" anchory="page"/>
-            </v:shape>
-          </w:pict>
-        </mc:Fallback>
-      </mc:AlternateContent>
-    </w:r>
-    <w:r>
-      <w:rPr>
-        <w:noProof/>
-      </w:rPr>
-      <mc:AlternateContent>
-        <mc:Choice Requires="wps">
-          <w:drawing>
-            <wp:anchor distT="0" distB="0" distL="114300" distR="114300" simplePos="0" relativeHeight="485804544" behindDoc="1" locked="0" layoutInCell="1" allowOverlap="1" wp14:anchorId="0CDA784F" wp14:editId="2B4525A8">
-              <wp:simplePos x="0" y="0"/>
-              <wp:positionH relativeFrom="page">
-                <wp:posOffset>896620</wp:posOffset>
-              </wp:positionH>
-              <wp:positionV relativeFrom="page">
-                <wp:posOffset>603885</wp:posOffset>
-              </wp:positionV>
-              <wp:extent cx="5772150" cy="18415"/>
-              <wp:effectExtent l="0" t="0" r="0" b="0"/>
-              <wp:wrapNone/>
-              <wp:docPr id="68" name="Freeform 49"/>
-              <wp:cNvGraphicFramePr>
-                <a:graphicFrameLocks xmlns:a="http://schemas.openxmlformats.org/drawingml/2006/main"/>
-              </wp:cNvGraphicFramePr>
-              <a:graphic xmlns:a="http://schemas.openxmlformats.org/drawingml/2006/main">
-                <a:graphicData uri="http://schemas.microsoft.com/office/word/2010/wordprocessingShape">
-                  <wps:wsp>
-                    <wps:cNvSpPr>
-                      <a:spLocks/>
-                    </wps:cNvSpPr>
-                    <wps:spPr bwMode="auto">
-                      <a:xfrm>
-                        <a:off x="0" y="0"/>
-                        <a:ext cx="5772150" cy="18415"/>
-                      </a:xfrm>
-                      <a:custGeom>
-                        <a:avLst/>
-                        <a:gdLst>
-                          <a:gd name="T0" fmla="+- 0 10501 1412"/>
-                          <a:gd name="T1" fmla="*/ T0 w 9090"/>
-                          <a:gd name="T2" fmla="+- 0 951 951"/>
-                          <a:gd name="T3" fmla="*/ 951 h 29"/>
-                          <a:gd name="T4" fmla="+- 0 5986 1412"/>
-                          <a:gd name="T5" fmla="*/ T4 w 9090"/>
-                          <a:gd name="T6" fmla="+- 0 951 951"/>
-                          <a:gd name="T7" fmla="*/ 951 h 29"/>
-                          <a:gd name="T8" fmla="+- 0 5966 1412"/>
-                          <a:gd name="T9" fmla="*/ T8 w 9090"/>
-                          <a:gd name="T10" fmla="+- 0 951 951"/>
-                          <a:gd name="T11" fmla="*/ 951 h 29"/>
-                          <a:gd name="T12" fmla="+- 0 5957 1412"/>
-                          <a:gd name="T13" fmla="*/ T12 w 9090"/>
-                          <a:gd name="T14" fmla="+- 0 951 951"/>
-                          <a:gd name="T15" fmla="*/ 951 h 29"/>
-                          <a:gd name="T16" fmla="+- 0 1412 1412"/>
-                          <a:gd name="T17" fmla="*/ T16 w 9090"/>
-                          <a:gd name="T18" fmla="+- 0 951 951"/>
-                          <a:gd name="T19" fmla="*/ 951 h 29"/>
-                          <a:gd name="T20" fmla="+- 0 1412 1412"/>
-                          <a:gd name="T21" fmla="*/ T20 w 9090"/>
-                          <a:gd name="T22" fmla="+- 0 980 951"/>
-                          <a:gd name="T23" fmla="*/ 980 h 29"/>
-                          <a:gd name="T24" fmla="+- 0 5957 1412"/>
-                          <a:gd name="T25" fmla="*/ T24 w 9090"/>
-                          <a:gd name="T26" fmla="+- 0 980 951"/>
-                          <a:gd name="T27" fmla="*/ 980 h 29"/>
-                          <a:gd name="T28" fmla="+- 0 5966 1412"/>
-                          <a:gd name="T29" fmla="*/ T28 w 9090"/>
-                          <a:gd name="T30" fmla="+- 0 980 951"/>
-                          <a:gd name="T31" fmla="*/ 980 h 29"/>
-                          <a:gd name="T32" fmla="+- 0 5986 1412"/>
-                          <a:gd name="T33" fmla="*/ T32 w 9090"/>
-                          <a:gd name="T34" fmla="+- 0 980 951"/>
-                          <a:gd name="T35" fmla="*/ 980 h 29"/>
-                          <a:gd name="T36" fmla="+- 0 10501 1412"/>
-                          <a:gd name="T37" fmla="*/ T36 w 9090"/>
-                          <a:gd name="T38" fmla="+- 0 980 951"/>
-                          <a:gd name="T39" fmla="*/ 980 h 29"/>
-                          <a:gd name="T40" fmla="+- 0 10501 1412"/>
-                          <a:gd name="T41" fmla="*/ T40 w 9090"/>
-                          <a:gd name="T42" fmla="+- 0 951 951"/>
-                          <a:gd name="T43" fmla="*/ 951 h 29"/>
-                        </a:gdLst>
-                        <a:ahLst/>
-                        <a:cxnLst>
-                          <a:cxn ang="0">
-                            <a:pos x="T1" y="T3"/>
-                          </a:cxn>
-                          <a:cxn ang="0">
-                            <a:pos x="T5" y="T7"/>
-                          </a:cxn>
-                          <a:cxn ang="0">
-                            <a:pos x="T9" y="T11"/>
-                          </a:cxn>
-                          <a:cxn ang="0">
-                            <a:pos x="T13" y="T15"/>
-                          </a:cxn>
-                          <a:cxn ang="0">
-                            <a:pos x="T17" y="T19"/>
-                          </a:cxn>
-                          <a:cxn ang="0">
-                            <a:pos x="T21" y="T23"/>
-                          </a:cxn>
-                          <a:cxn ang="0">
-                            <a:pos x="T25" y="T27"/>
-                          </a:cxn>
-                          <a:cxn ang="0">
-                            <a:pos x="T29" y="T31"/>
-                          </a:cxn>
-                          <a:cxn ang="0">
-                            <a:pos x="T33" y="T35"/>
-                          </a:cxn>
-                          <a:cxn ang="0">
-                            <a:pos x="T37" y="T39"/>
-                          </a:cxn>
-                          <a:cxn ang="0">
-                            <a:pos x="T41" y="T43"/>
-                          </a:cxn>
-                        </a:cxnLst>
-                        <a:rect l="0" t="0" r="r" b="b"/>
-                        <a:pathLst>
-                          <a:path w="9090" h="29">
-                            <a:moveTo>
-                              <a:pt x="9089" y="0"/>
-                            </a:moveTo>
-                            <a:lnTo>
-                              <a:pt x="4574" y="0"/>
-                            </a:lnTo>
-                            <a:lnTo>
-                              <a:pt x="4554" y="0"/>
-                            </a:lnTo>
-                            <a:lnTo>
-                              <a:pt x="4545" y="0"/>
-                            </a:lnTo>
-                            <a:lnTo>
-                              <a:pt x="0" y="0"/>
-                            </a:lnTo>
-                            <a:lnTo>
-                              <a:pt x="0" y="29"/>
-                            </a:lnTo>
-                            <a:lnTo>
-                              <a:pt x="4545" y="29"/>
-                            </a:lnTo>
-                            <a:lnTo>
-                              <a:pt x="4554" y="29"/>
-                            </a:lnTo>
-                            <a:lnTo>
-                              <a:pt x="4574" y="29"/>
-                            </a:lnTo>
-                            <a:lnTo>
-                              <a:pt x="9089" y="29"/>
-                            </a:lnTo>
-                            <a:lnTo>
-                              <a:pt x="9089" y="0"/>
-                            </a:lnTo>
-                            <a:close/>
-                          </a:path>
-                        </a:pathLst>
-                      </a:custGeom>
-                      <a:solidFill>
-                        <a:srgbClr val="000000"/>
-                      </a:solidFill>
-                      <a:ln>
-                        <a:noFill/>
-                      </a:ln>
-                      <a:extLst>
-                        <a:ext uri="{91240B29-F687-4F45-9708-019B960494DF}">
-                          <a14:hiddenLine xmlns:a14="http://schemas.microsoft.com/office/drawing/2010/main" w="9525">
-                            <a:solidFill>
-                              <a:srgbClr val="000000"/>
-                            </a:solidFill>
-                            <a:round/>
-                            <a:headEnd/>
-                            <a:tailEnd/>
-                          </a14:hiddenLine>
-                        </a:ext>
-                      </a:extLst>
-                    </wps:spPr>
-                    <wps:bodyPr rot="0" vert="horz" wrap="square" lIns="91440" tIns="45720" rIns="91440" bIns="45720" anchor="t" anchorCtr="0" upright="1">
-                      <a:noAutofit/>
-                    </wps:bodyPr>
-                  </wps:wsp>
-                </a:graphicData>
-              </a:graphic>
-              <wp14:sizeRelH relativeFrom="page">
-                <wp14:pctWidth>0</wp14:pctWidth>
-              </wp14:sizeRelH>
-              <wp14:sizeRelV relativeFrom="page">
-                <wp14:pctHeight>0</wp14:pctHeight>
-              </wp14:sizeRelV>
-            </wp:anchor>
-          </w:drawing>
-        </mc:Choice>
-        <mc:Fallback>
-          <w:pict>
-            <v:shape w14:anchorId="4C9E4657" id="Freeform 49" o:spid="_x0000_s1026" style="position:absolute;margin-left:70.6pt;margin-top:47.55pt;width:454.5pt;height:1.45pt;z-index:-17511936;visibility:visible;mso-wrap-style:square;mso-width-percent:0;mso-height-percent:0;mso-wrap-distance-left:9pt;mso-wrap-distance-top:0;mso-wrap-distance-right:9pt;mso-wrap-distance-bottom:0;mso-position-horizontal:absolute;mso-position-horizontal-relative:page;mso-position-vertical:absolute;mso-position-vertical-relative:page;mso-width-percent:0;mso-height-percent:0;mso-width-relative:page;mso-height-relative:page;v-text-anchor:top" coordsize="9090,29" o:gfxdata="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" path="m9089,l4574,r-20,l4545,,,,,29r4545,l4554,29r20,l9089,29r,-29xe" fillcolor="black" stroked="f">
-              <v:path arrowok="t" o:connecttype="custom" o:connectlocs="5771515,603885;2904490,603885;2891790,603885;2886075,603885;0,603885;0,622300;2886075,622300;2891790,622300;2904490,622300;5771515,622300;5771515,603885" o:connectangles="0,0,0,0,0,0,0,0,0,0,0"/>
-              <w10:wrap anchorx="page" anchory="page"/>
-            </v:shape>
-          </w:pict>
-        </mc:Fallback>
-      </mc:AlternateContent>
-    </w:r>
-  </w:p>
-</w:hdr>
-</file>
-
-<file path=word/header9.xml><?xml version="1.0" encoding="utf-8"?>
-<w:hdr xmlns:wpc="http://schemas.microsoft.com/office/word/2010/wordprocessingCanvas" xmlns:cx="http://schemas.microsoft.com/office/drawing/2014/chartex" xmlns:cx1="http://schemas.microsoft.com/office/drawing/2015/9/8/chartex" xmlns:cx2="http://schemas.microsoft.com/office/drawing/2015/10/21/chartex" xmlns:cx3="http://schemas.microsoft.com/office/drawing/2016/5/9/chartex" xmlns:cx4="http://schemas.microsoft.com/office/drawing/2016/5/10/chartex" xmlns:cx5="http://schemas.microsoft.com/office/drawing/2016/5/11/chartex" xmlns:cx6="http://schemas.microsoft.com/office/drawing/2016/5/12/chartex" xmlns:cx7="http://schemas.microsoft.com/office/drawing/2016/5/13/chartex" xmlns:cx8="http://schemas.microsoft.com/office/drawing/2016/5/14/chartex" xmlns:mc="http://schemas.openxmlformats.org/markup-compatibility/2006" xmlns:aink="http://schemas.microsoft.com/office/drawing/2016/ink" xmlns:am3d="http://schemas.microsoft.com/office/drawing/2017/model3d" xmlns:o="urn:schemas-microsoft-com:office:office" xmlns:oel="http://schemas.microsoft.com/office/2019/extlst" xmlns:r="http://schemas.openxmlformats.org/officeDocument/2006/relationships" xmlns:m="http://schemas.openxmlformats.org/officeDocument/2006/math" xmlns:v="urn:schemas-microsoft-com:vml" xmlns:wp14="http://schemas.microsoft.com/office/word/2010/wordprocessingDrawing" xmlns:wp="http://schemas.openxmlformats.org/drawingml/2006/wordprocessingDrawing" xmlns:w10="urn:schemas-microsoft-com:office:word" xmlns:w="http://schemas.openxmlformats.org/wordprocessingml/2006/main" xmlns:w14="http://schemas.microsoft.com/office/word/2010/wordml" xmlns:w15="http://schemas.microsoft.com/office/word/2012/wordml" xmlns:w16cex="http://schemas.microsoft.com/office/word/2018/wordml/cex" xmlns:w16cid="http://schemas.microsoft.com/office/word/2016/wordml/cid" xmlns:w16="http://schemas.microsoft.com/office/word/2018/wordml" xmlns:w16sdtdh="http://schemas.microsoft.com/office/word/2020/wordml/sdtdatahash" xmlns:w16se="http://schemas.microsoft.com/office/word/2015/wordml/symex" xmlns:wpg="http://schemas.microsoft.com/office/word/2010/wordprocessingGroup" xmlns:wpi="http://schemas.microsoft.com/office/word/2010/wordprocessingInk" xmlns:wne="http://schemas.microsoft.com/office/word/2006/wordml" xmlns:wps="http://schemas.microsoft.com/office/word/2010/wordprocessingShape" mc:Ignorable="w14 w15 w16se w16cid w16 w16cex w16sdtdh wp14">
-  <w:p>
-    <w:pPr>
-      <w:pStyle w:val="BodyText"/>
-      <w:spacing w:line="14" w:lineRule="auto"/>
-      <w:rPr>
-        <w:sz w:val="20"/>
-      </w:rPr>
-    </w:pPr>
-    <w:r>
-      <w:rPr>
-        <w:noProof/>
-      </w:rPr>
-      <mc:AlternateContent>
-        <mc:Choice Requires="wps">
-          <w:drawing>
-            <wp:anchor distT="0" distB="0" distL="114300" distR="114300" simplePos="0" relativeHeight="485827072" behindDoc="1" locked="0" layoutInCell="1" allowOverlap="1" wp14:anchorId="395F0F80" wp14:editId="3991CF3A">
-              <wp:simplePos x="0" y="0"/>
-              <wp:positionH relativeFrom="margin">
-                <wp:posOffset>1781175</wp:posOffset>
-              </wp:positionH>
-              <wp:positionV relativeFrom="page">
-                <wp:posOffset>400050</wp:posOffset>
-              </wp:positionV>
-              <wp:extent cx="4552950" cy="333375"/>
-              <wp:effectExtent l="0" t="0" r="0" b="9525"/>
-              <wp:wrapNone/>
-              <wp:docPr id="16" name="Text Box 5"/>
-              <wp:cNvGraphicFramePr>
-                <a:graphicFrameLocks xmlns:a="http://schemas.openxmlformats.org/drawingml/2006/main"/>
-              </wp:cNvGraphicFramePr>
-              <a:graphic xmlns:a="http://schemas.openxmlformats.org/drawingml/2006/main">
-                <a:graphicData uri="http://schemas.microsoft.com/office/word/2010/wordprocessingShape">
-                  <wps:wsp>
-                    <wps:cNvSpPr txBox="1">
-                      <a:spLocks noChangeArrowheads="1"/>
-                    </wps:cNvSpPr>
-                    <wps:spPr bwMode="auto">
-                      <a:xfrm>
-                        <a:off x="0" y="0"/>
-                        <a:ext cx="4552950" cy="333375"/>
-                      </a:xfrm>
-                      <a:prstGeom prst="rect">
-                        <a:avLst/>
-                      </a:prstGeom>
-                      <a:noFill/>
-                      <a:ln>
-                        <a:noFill/>
-                      </a:ln>
-                      <a:extLst>
-                        <a:ext uri="{909E8E84-426E-40DD-AFC4-6F175D3DCCD1}">
-                          <a14:hiddenFill xmlns:a14="http://schemas.microsoft.com/office/drawing/2010/main">
-                            <a:solidFill>
-                              <a:srgbClr val="FFFFFF"/>
-                            </a:solidFill>
-                          </a14:hiddenFill>
-                        </a:ext>
-                        <a:ext uri="{91240B29-F687-4F45-9708-019B960494DF}">
-                          <a14:hiddenLine xmlns:a14="http://schemas.microsoft.com/office/drawing/2010/main" w="9525">
-                            <a:solidFill>
-                              <a:srgbClr val="000000"/>
-                            </a:solidFill>
-                            <a:miter lim="800000"/>
-                            <a:headEnd/>
-                            <a:tailEnd/>
-                          </a14:hiddenLine>
-                        </a:ext>
-                      </a:extLst>
-                    </wps:spPr>
-                    <wps:txbx>
-                      <w:txbxContent>
-                        <w:p>
-                          <w:pPr>
-                            <w:pStyle w:val="Title"/>
-                            <w:spacing w:line="276" w:lineRule="auto"/>
-                            <w:ind w:left="814"/>
-                            <w:rPr>
-                              <w:sz w:val="22"/>
-                              <w:szCs w:val="22"/>
-                            </w:rPr>
-                          </w:pPr>
-                          <w:r>
-                            <w:rPr>
-                              <w:sz w:val="22"/>
-                              <w:szCs w:val="22"/>
-                            </w:rPr>
-                            <w:t>GPS based Tracking Application with Logistics</w:t>
-                          </w:r>
-                          <w:r>
-                            <w:rPr>
-                              <w:sz w:val="22"/>
-                              <w:szCs w:val="22"/>
-                            </w:rPr>
-                            <w:t xml:space="preserve"> </w:t>
-                          </w:r>
-                          <w:r>
-                            <w:rPr>
-                              <w:sz w:val="22"/>
-                              <w:szCs w:val="22"/>
-                            </w:rPr>
-                            <w:t>Management</w:t>
-                          </w:r>
-                        </w:p>
-                        <w:p>
-                          <w:pPr>
-                            <w:spacing w:line="245" w:lineRule="exact"/>
-                            <w:ind w:left="20"/>
-                            <w:rPr>
-                              <w:b/>
-                              <w:i/>
-                            </w:rPr>
-                          </w:pPr>
-                        </w:p>
-                        <w:p>
-                          <w:pPr>
-                            <w:spacing w:line="245" w:lineRule="exact"/>
-                            <w:ind w:left="20"/>
-                            <w:rPr>
-                              <w:b/>
-                              <w:i/>
-                            </w:rPr>
-                          </w:pPr>
-                        </w:p>
-                      </w:txbxContent>
-                    </wps:txbx>
-                    <wps:bodyPr rot="0" vert="horz" wrap="square" lIns="0" tIns="0" rIns="0" bIns="0" anchor="t" anchorCtr="0" upright="1">
-                      <a:noAutofit/>
-                    </wps:bodyPr>
-                  </wps:wsp>
-                </a:graphicData>
-              </a:graphic>
-              <wp14:sizeRelH relativeFrom="page">
-                <wp14:pctWidth>0</wp14:pctWidth>
-              </wp14:sizeRelH>
-              <wp14:sizeRelV relativeFrom="page">
-                <wp14:pctHeight>0</wp14:pctHeight>
-              </wp14:sizeRelV>
-            </wp:anchor>
-          </w:drawing>
-        </mc:Choice>
-        <mc:Fallback>
-          <w:pict>
-            <v:shapetype w14:anchorId="395F0F80" id="_x0000_t202" coordsize="21600,21600" o:spt="202" path="m,l,21600r21600,l21600,xe">
-              <v:stroke joinstyle="miter"/>
-              <v:path gradientshapeok="t" o:connecttype="rect"/>
-            </v:shapetype>
-            <v:shape id="Text Box 5" o:spid="_x0000_s1041" type="#_x0000_t202" style="position:absolute;margin-left:140.25pt;margin-top:31.5pt;width:358.5pt;height:26.25pt;z-index:-17489408;visibility:visible;mso-wrap-style:square;mso-width-percent:0;mso-height-percent:0;mso-wrap-distance-left:9pt;mso-wrap-distance-top:0;mso-wrap-distance-right:9pt;mso-wrap-distance-bottom:0;mso-position-horizontal:absolute;mso-position-horizontal-relative:margin;mso-position-vertical:absolute;mso-position-vertical-relative:page;mso-width-percent:0;mso-height-percent:0;mso-width-relative:page;mso-height-relative:page;v-text-anchor:top" o:gfxdata="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" filled="f" stroked="f">
-              <v:textbox inset="0,0,0,0">
-                <w:txbxContent>
-                  <w:p>
-                    <w:pPr>
-                      <w:pStyle w:val="Title"/>
-                      <w:spacing w:line="276" w:lineRule="auto"/>
-                      <w:ind w:left="814"/>
-                      <w:rPr>
-                        <w:sz w:val="22"/>
-                        <w:szCs w:val="22"/>
-                      </w:rPr>
-                    </w:pPr>
-                    <w:r>
-                      <w:rPr>
-                        <w:sz w:val="22"/>
-                        <w:szCs w:val="22"/>
-                      </w:rPr>
-                      <w:t>GPS based Tracking Application with Logistics</w:t>
-                    </w:r>
-                    <w:r>
-                      <w:rPr>
-                        <w:sz w:val="22"/>
-                        <w:szCs w:val="22"/>
-                      </w:rPr>
-                      <w:t xml:space="preserve"> </w:t>
-                    </w:r>
-                    <w:r>
-                      <w:rPr>
-                        <w:sz w:val="22"/>
-                        <w:szCs w:val="22"/>
-                      </w:rPr>
-                      <w:t>Management</w:t>
-                    </w:r>
-                  </w:p>
-                  <w:p>
-                    <w:pPr>
-                      <w:spacing w:line="245" w:lineRule="exact"/>
-                      <w:ind w:left="20"/>
-                      <w:rPr>
-                        <w:b/>
-                        <w:i/>
-                      </w:rPr>
-                    </w:pPr>
-                  </w:p>
-                  <w:p>
-                    <w:pPr>
-                      <w:spacing w:line="245" w:lineRule="exact"/>
-                      <w:ind w:left="20"/>
-                      <w:rPr>
-                        <w:b/>
-                        <w:i/>
-                      </w:rPr>
-                    </w:pPr>
-                  </w:p>
-                </w:txbxContent>
-              </v:textbox>
-              <w10:wrap anchorx="margin" anchory="page"/>
-            </v:shape>
-          </w:pict>
-        </mc:Fallback>
-      </mc:AlternateContent>
-    </w:r>
-    <w:r>
-      <w:rPr>
-        <w:noProof/>
-      </w:rPr>
-      <mc:AlternateContent>
-        <mc:Choice Requires="wps">
-          <w:drawing>
-            <wp:anchor distT="0" distB="0" distL="114300" distR="114300" simplePos="0" relativeHeight="485826048" behindDoc="1" locked="0" layoutInCell="1" allowOverlap="1" wp14:anchorId="7E822752" wp14:editId="57CF2467">
-              <wp:simplePos x="0" y="0"/>
-              <wp:positionH relativeFrom="page">
-                <wp:posOffset>896620</wp:posOffset>
-              </wp:positionH>
-              <wp:positionV relativeFrom="page">
-                <wp:posOffset>603885</wp:posOffset>
-              </wp:positionV>
-              <wp:extent cx="5772150" cy="18415"/>
-              <wp:effectExtent l="0" t="0" r="0" b="0"/>
-              <wp:wrapNone/>
-              <wp:docPr id="20" name="Freeform 7"/>
-              <wp:cNvGraphicFramePr>
-                <a:graphicFrameLocks xmlns:a="http://schemas.openxmlformats.org/drawingml/2006/main"/>
-              </wp:cNvGraphicFramePr>
-              <a:graphic xmlns:a="http://schemas.openxmlformats.org/drawingml/2006/main">
-                <a:graphicData uri="http://schemas.microsoft.com/office/word/2010/wordprocessingShape">
-                  <wps:wsp>
-                    <wps:cNvSpPr>
-                      <a:spLocks/>
-                    </wps:cNvSpPr>
-                    <wps:spPr bwMode="auto">
-                      <a:xfrm>
-                        <a:off x="0" y="0"/>
-                        <a:ext cx="5772150" cy="18415"/>
-                      </a:xfrm>
-                      <a:custGeom>
-                        <a:avLst/>
-                        <a:gdLst>
-                          <a:gd name="T0" fmla="+- 0 10501 1412"/>
-                          <a:gd name="T1" fmla="*/ T0 w 9090"/>
-                          <a:gd name="T2" fmla="+- 0 951 951"/>
-                          <a:gd name="T3" fmla="*/ 951 h 29"/>
-                          <a:gd name="T4" fmla="+- 0 5986 1412"/>
-                          <a:gd name="T5" fmla="*/ T4 w 9090"/>
-                          <a:gd name="T6" fmla="+- 0 951 951"/>
-                          <a:gd name="T7" fmla="*/ 951 h 29"/>
-                          <a:gd name="T8" fmla="+- 0 5966 1412"/>
-                          <a:gd name="T9" fmla="*/ T8 w 9090"/>
-                          <a:gd name="T10" fmla="+- 0 951 951"/>
-                          <a:gd name="T11" fmla="*/ 951 h 29"/>
-                          <a:gd name="T12" fmla="+- 0 5957 1412"/>
-                          <a:gd name="T13" fmla="*/ T12 w 9090"/>
-                          <a:gd name="T14" fmla="+- 0 951 951"/>
-                          <a:gd name="T15" fmla="*/ 951 h 29"/>
-                          <a:gd name="T16" fmla="+- 0 1412 1412"/>
-                          <a:gd name="T17" fmla="*/ T16 w 9090"/>
-                          <a:gd name="T18" fmla="+- 0 951 951"/>
-                          <a:gd name="T19" fmla="*/ 951 h 29"/>
-                          <a:gd name="T20" fmla="+- 0 1412 1412"/>
-                          <a:gd name="T21" fmla="*/ T20 w 9090"/>
-                          <a:gd name="T22" fmla="+- 0 980 951"/>
-                          <a:gd name="T23" fmla="*/ 980 h 29"/>
-                          <a:gd name="T24" fmla="+- 0 5957 1412"/>
-                          <a:gd name="T25" fmla="*/ T24 w 9090"/>
-                          <a:gd name="T26" fmla="+- 0 980 951"/>
-                          <a:gd name="T27" fmla="*/ 980 h 29"/>
-                          <a:gd name="T28" fmla="+- 0 5966 1412"/>
-                          <a:gd name="T29" fmla="*/ T28 w 9090"/>
-                          <a:gd name="T30" fmla="+- 0 980 951"/>
-                          <a:gd name="T31" fmla="*/ 980 h 29"/>
-                          <a:gd name="T32" fmla="+- 0 5986 1412"/>
-                          <a:gd name="T33" fmla="*/ T32 w 9090"/>
-                          <a:gd name="T34" fmla="+- 0 980 951"/>
-                          <a:gd name="T35" fmla="*/ 980 h 29"/>
-                          <a:gd name="T36" fmla="+- 0 10501 1412"/>
-                          <a:gd name="T37" fmla="*/ T36 w 9090"/>
-                          <a:gd name="T38" fmla="+- 0 980 951"/>
-                          <a:gd name="T39" fmla="*/ 980 h 29"/>
-                          <a:gd name="T40" fmla="+- 0 10501 1412"/>
-                          <a:gd name="T41" fmla="*/ T40 w 9090"/>
-                          <a:gd name="T42" fmla="+- 0 951 951"/>
-                          <a:gd name="T43" fmla="*/ 951 h 29"/>
-                        </a:gdLst>
-                        <a:ahLst/>
-                        <a:cxnLst>
-                          <a:cxn ang="0">
-                            <a:pos x="T1" y="T3"/>
-                          </a:cxn>
-                          <a:cxn ang="0">
-                            <a:pos x="T5" y="T7"/>
-                          </a:cxn>
-                          <a:cxn ang="0">
-                            <a:pos x="T9" y="T11"/>
-                          </a:cxn>
-                          <a:cxn ang="0">
-                            <a:pos x="T13" y="T15"/>
-                          </a:cxn>
-                          <a:cxn ang="0">
-                            <a:pos x="T17" y="T19"/>
-                          </a:cxn>
-                          <a:cxn ang="0">
-                            <a:pos x="T21" y="T23"/>
-                          </a:cxn>
-                          <a:cxn ang="0">
-                            <a:pos x="T25" y="T27"/>
-                          </a:cxn>
-                          <a:cxn ang="0">
-                            <a:pos x="T29" y="T31"/>
-                          </a:cxn>
-                          <a:cxn ang="0">
-                            <a:pos x="T33" y="T35"/>
-                          </a:cxn>
-                          <a:cxn ang="0">
-                            <a:pos x="T37" y="T39"/>
-                          </a:cxn>
-                          <a:cxn ang="0">
-                            <a:pos x="T41" y="T43"/>
-                          </a:cxn>
-                        </a:cxnLst>
-                        <a:rect l="0" t="0" r="r" b="b"/>
-                        <a:pathLst>
-                          <a:path w="9090" h="29">
-                            <a:moveTo>
-                              <a:pt x="9089" y="0"/>
-                            </a:moveTo>
-                            <a:lnTo>
-                              <a:pt x="4574" y="0"/>
-                            </a:lnTo>
-                            <a:lnTo>
-                              <a:pt x="4554" y="0"/>
-                            </a:lnTo>
-                            <a:lnTo>
-                              <a:pt x="4545" y="0"/>
-                            </a:lnTo>
-                            <a:lnTo>
-                              <a:pt x="0" y="0"/>
-                            </a:lnTo>
-                            <a:lnTo>
-                              <a:pt x="0" y="29"/>
-                            </a:lnTo>
-                            <a:lnTo>
-                              <a:pt x="4545" y="29"/>
-                            </a:lnTo>
-                            <a:lnTo>
-                              <a:pt x="4554" y="29"/>
-                            </a:lnTo>
-                            <a:lnTo>
-                              <a:pt x="4574" y="29"/>
-                            </a:lnTo>
-                            <a:lnTo>
-                              <a:pt x="9089" y="29"/>
-                            </a:lnTo>
-                            <a:lnTo>
-                              <a:pt x="9089" y="0"/>
-                            </a:lnTo>
-                            <a:close/>
-                          </a:path>
-                        </a:pathLst>
-                      </a:custGeom>
-                      <a:solidFill>
-                        <a:srgbClr val="000000"/>
-                      </a:solidFill>
-                      <a:ln>
-                        <a:noFill/>
-                      </a:ln>
-                      <a:extLst>
-                        <a:ext uri="{91240B29-F687-4F45-9708-019B960494DF}">
-                          <a14:hiddenLine xmlns:a14="http://schemas.microsoft.com/office/drawing/2010/main" w="9525">
-                            <a:solidFill>
-                              <a:srgbClr val="000000"/>
-                            </a:solidFill>
-                            <a:round/>
-                            <a:headEnd/>
-                            <a:tailEnd/>
-                          </a14:hiddenLine>
-                        </a:ext>
-                      </a:extLst>
-                    </wps:spPr>
-                    <wps:bodyPr rot="0" vert="horz" wrap="square" lIns="91440" tIns="45720" rIns="91440" bIns="45720" anchor="t" anchorCtr="0" upright="1">
-                      <a:noAutofit/>
-                    </wps:bodyPr>
-                  </wps:wsp>
-                </a:graphicData>
-              </a:graphic>
-              <wp14:sizeRelH relativeFrom="page">
-                <wp14:pctWidth>0</wp14:pctWidth>
-              </wp14:sizeRelH>
-              <wp14:sizeRelV relativeFrom="page">
-                <wp14:pctHeight>0</wp14:pctHeight>
-              </wp14:sizeRelV>
-            </wp:anchor>
-          </w:drawing>
-        </mc:Choice>
-        <mc:Fallback>
-          <w:pict>
-            <v:shape w14:anchorId="2909E1CC" id="Freeform 7" o:spid="_x0000_s1026" style="position:absolute;margin-left:70.6pt;margin-top:47.55pt;width:454.5pt;height:1.45pt;z-index:-17490432;visibility:visible;mso-wrap-style:square;mso-width-percent:0;mso-height-percent:0;mso-wrap-distance-left:9pt;mso-wrap-distance-top:0;mso-wrap-distance-right:9pt;mso-wrap-distance-bottom:0;mso-position-horizontal:absolute;mso-position-horizontal-relative:page;mso-position-vertical:absolute;mso-position-vertical-relative:page;mso-width-percent:0;mso-height-percent:0;mso-width-relative:page;mso-height-relative:page;v-text-anchor:top" coordsize="9090,29" o:gfxdata="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" path="m9089,l4574,r-20,l4545,,,,,29r4545,l4554,29r20,l9089,29r,-29xe" fillcolor="black" stroked="f">
-              <v:path arrowok="t" o:connecttype="custom" o:connectlocs="5771515,603885;2904490,603885;2891790,603885;2886075,603885;0,603885;0,622300;2886075,622300;2891790,622300;2904490,622300;5771515,622300;5771515,603885" o:connectangles="0,0,0,0,0,0,0,0,0,0,0"/>
-              <w10:wrap anchorx="page" anchory="page"/>
-            </v:shape>
-          </w:pict>
-        </mc:Fallback>
-      </mc:AlternateContent>
-    </w:r>
-    <w:r>
-      <w:rPr>
-        <w:noProof/>
-      </w:rPr>
-      <mc:AlternateContent>
-        <mc:Choice Requires="wps">
-          <w:drawing>
-            <wp:anchor distT="0" distB="0" distL="114300" distR="114300" simplePos="0" relativeHeight="485826560" behindDoc="1" locked="0" layoutInCell="1" allowOverlap="1" wp14:anchorId="622B7CC9" wp14:editId="55077914">
-              <wp:simplePos x="0" y="0"/>
-              <wp:positionH relativeFrom="page">
-                <wp:posOffset>890270</wp:posOffset>
-              </wp:positionH>
-              <wp:positionV relativeFrom="page">
-                <wp:posOffset>400685</wp:posOffset>
-              </wp:positionV>
-              <wp:extent cx="1861185" cy="165735"/>
-              <wp:effectExtent l="0" t="0" r="0" b="0"/>
-              <wp:wrapNone/>
-              <wp:docPr id="18" name="Text Box 6"/>
-              <wp:cNvGraphicFramePr>
-                <a:graphicFrameLocks xmlns:a="http://schemas.openxmlformats.org/drawingml/2006/main"/>
-              </wp:cNvGraphicFramePr>
-              <a:graphic xmlns:a="http://schemas.openxmlformats.org/drawingml/2006/main">
-                <a:graphicData uri="http://schemas.microsoft.com/office/word/2010/wordprocessingShape">
-                  <wps:wsp>
-                    <wps:cNvSpPr txBox="1">
-                      <a:spLocks noChangeArrowheads="1"/>
-                    </wps:cNvSpPr>
-                    <wps:spPr bwMode="auto">
-                      <a:xfrm>
-                        <a:off x="0" y="0"/>
-                        <a:ext cx="1861185" cy="165735"/>
-                      </a:xfrm>
-                      <a:prstGeom prst="rect">
-                        <a:avLst/>
-                      </a:prstGeom>
-                      <a:noFill/>
-                      <a:ln>
-                        <a:noFill/>
-                      </a:ln>
-                      <a:extLst>
-                        <a:ext uri="{909E8E84-426E-40DD-AFC4-6F175D3DCCD1}">
-                          <a14:hiddenFill xmlns:a14="http://schemas.microsoft.com/office/drawing/2010/main">
-                            <a:solidFill>
-                              <a:srgbClr val="FFFFFF"/>
-                            </a:solidFill>
-                          </a14:hiddenFill>
-                        </a:ext>
-                        <a:ext uri="{91240B29-F687-4F45-9708-019B960494DF}">
-                          <a14:hiddenLine xmlns:a14="http://schemas.microsoft.com/office/drawing/2010/main" w="9525">
-                            <a:solidFill>
-                              <a:srgbClr val="000000"/>
-                            </a:solidFill>
-                            <a:miter lim="800000"/>
-                            <a:headEnd/>
-                            <a:tailEnd/>
-                          </a14:hiddenLine>
-                        </a:ext>
-                      </a:extLst>
-                    </wps:spPr>
-                    <wps:txbx>
-                      <w:txbxContent>
-                        <w:p>
-                          <w:pPr>
-                            <w:spacing w:line="245" w:lineRule="exact"/>
-                            <w:ind w:left="20"/>
-                            <w:rPr>
-                              <w:b/>
-                              <w:i/>
-                            </w:rPr>
-                          </w:pPr>
-                          <w:r>
-                            <w:rPr>
-                              <w:b/>
-                              <w:i/>
-                            </w:rPr>
-                            <w:t>Section</w:t>
-                          </w:r>
-                          <w:r>
-                            <w:rPr>
-                              <w:b/>
-                              <w:i/>
-                              <w:spacing w:val="-2"/>
-                            </w:rPr>
-                            <w:t xml:space="preserve"> </w:t>
-                          </w:r>
-                          <w:r>
-                            <w:rPr>
-                              <w:b/>
-                              <w:i/>
-                            </w:rPr>
-                            <w:t>4</w:t>
-                          </w:r>
-                          <w:r>
-                            <w:rPr>
-                              <w:b/>
-                              <w:i/>
-                              <w:spacing w:val="1"/>
-                            </w:rPr>
-                            <w:t xml:space="preserve"> </w:t>
-                          </w:r>
-                          <w:r>
-                            <w:rPr>
-                              <w:b/>
-                              <w:i/>
-                            </w:rPr>
-                            <w:t>-</w:t>
-                          </w:r>
-                          <w:r>
-                            <w:rPr>
-                              <w:b/>
-                              <w:i/>
-                              <w:spacing w:val="-3"/>
-                            </w:rPr>
-                            <w:t xml:space="preserve"> </w:t>
-                          </w:r>
-                          <w:proofErr w:type="spellStart"/>
-                          <w:r>
-                            <w:rPr>
-                              <w:b/>
-                              <w:i/>
-                            </w:rPr>
-                            <w:t>Uml</w:t>
-                          </w:r>
-                          <w:proofErr w:type="spellEnd"/>
-                          <w:r>
-                            <w:rPr>
-                              <w:b/>
-                              <w:i/>
-                              <w:spacing w:val="1"/>
-                            </w:rPr>
-                            <w:t xml:space="preserve"> </w:t>
-                          </w:r>
-                          <w:r>
-                            <w:rPr>
-                              <w:b/>
-                              <w:i/>
-                            </w:rPr>
-                            <w:t>Analysis</w:t>
-                          </w:r>
-                          <w:r>
-                            <w:rPr>
-                              <w:b/>
-                              <w:i/>
-                              <w:spacing w:val="-3"/>
-                            </w:rPr>
-                            <w:t xml:space="preserve"> </w:t>
-                          </w:r>
-                          <w:r>
-                            <w:rPr>
-                              <w:b/>
-                              <w:i/>
-                            </w:rPr>
-                            <w:t>Models</w:t>
-                          </w:r>
-                        </w:p>
-                      </w:txbxContent>
-                    </wps:txbx>
-                    <wps:bodyPr rot="0" vert="horz" wrap="square" lIns="0" tIns="0" rIns="0" bIns="0" anchor="t" anchorCtr="0" upright="1">
-                      <a:noAutofit/>
-                    </wps:bodyPr>
-                  </wps:wsp>
-                </a:graphicData>
-              </a:graphic>
-              <wp14:sizeRelH relativeFrom="page">
-                <wp14:pctWidth>0</wp14:pctWidth>
-              </wp14:sizeRelH>
-              <wp14:sizeRelV relativeFrom="page">
-                <wp14:pctHeight>0</wp14:pctHeight>
-              </wp14:sizeRelV>
-            </wp:anchor>
-          </w:drawing>
-        </mc:Choice>
-        <mc:Fallback>
-          <w:pict>
-            <v:shape w14:anchorId="622B7CC9" id="Text Box 6" o:spid="_x0000_s1042" type="#_x0000_t202" style="position:absolute;margin-left:70.1pt;margin-top:31.55pt;width:146.55pt;height:13.05pt;z-index:-17489920;visibility:visible;mso-wrap-style:square;mso-width-percent:0;mso-height-percent:0;mso-wrap-distance-left:9pt;mso-wrap-distance-top:0;mso-wrap-distance-right:9pt;mso-wrap-distance-bottom:0;mso-position-horizontal:absolute;mso-position-horizontal-relative:page;mso-position-vertical:absolute;mso-position-vertical-relative:page;mso-width-percent:0;mso-height-percent:0;mso-width-relative:page;mso-height-relative:page;v-text-anchor:top" o:gfxdata="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" filled="f" stroked="f">
-              <v:textbox inset="0,0,0,0">
-                <w:txbxContent>
-                  <w:p>
-                    <w:pPr>
-                      <w:spacing w:line="245" w:lineRule="exact"/>
-                      <w:ind w:left="20"/>
-                      <w:rPr>
-                        <w:b/>
-                        <w:i/>
-                      </w:rPr>
-                    </w:pPr>
-                    <w:r>
-                      <w:rPr>
-                        <w:b/>
-                        <w:i/>
-                      </w:rPr>
-                      <w:t>Section</w:t>
-                    </w:r>
-                    <w:r>
-                      <w:rPr>
-                        <w:b/>
-                        <w:i/>
-                        <w:spacing w:val="-2"/>
-                      </w:rPr>
-                      <w:t xml:space="preserve"> </w:t>
-                    </w:r>
-                    <w:r>
-                      <w:rPr>
-                        <w:b/>
-                        <w:i/>
-                      </w:rPr>
-                      <w:t>4</w:t>
-                    </w:r>
-                    <w:r>
-                      <w:rPr>
-                        <w:b/>
-                        <w:i/>
-                        <w:spacing w:val="1"/>
-                      </w:rPr>
-                      <w:t xml:space="preserve"> </w:t>
-                    </w:r>
-                    <w:r>
-                      <w:rPr>
-                        <w:b/>
-                        <w:i/>
-                      </w:rPr>
-                      <w:t>-</w:t>
-                    </w:r>
-                    <w:r>
-                      <w:rPr>
-                        <w:b/>
-                        <w:i/>
-                        <w:spacing w:val="-3"/>
-                      </w:rPr>
-                      <w:t xml:space="preserve"> </w:t>
-                    </w:r>
-                    <w:proofErr w:type="spellStart"/>
-                    <w:r>
-                      <w:rPr>
-                        <w:b/>
-                        <w:i/>
-                      </w:rPr>
-                      <w:t>Uml</w:t>
-                    </w:r>
-                    <w:proofErr w:type="spellEnd"/>
-                    <w:r>
-                      <w:rPr>
-                        <w:b/>
-                        <w:i/>
-                        <w:spacing w:val="1"/>
-                      </w:rPr>
-                      <w:t xml:space="preserve"> </w:t>
-                    </w:r>
-                    <w:r>
-                      <w:rPr>
-                        <w:b/>
-                        <w:i/>
-                      </w:rPr>
-                      <w:t>Analysis</w:t>
-                    </w:r>
-                    <w:r>
-                      <w:rPr>
-                        <w:b/>
-                        <w:i/>
-                        <w:spacing w:val="-3"/>
-                      </w:rPr>
-                      <w:t xml:space="preserve"> </w:t>
-                    </w:r>
-                    <w:r>
-                      <w:rPr>
-                        <w:b/>
-                        <w:i/>
-                      </w:rPr>
-                      <w:t>Models</w:t>
-                    </w:r>
-                  </w:p>
-                </w:txbxContent>
-              </v:textbox>
-              <w10:wrap anchorx="page" anchory="page"/>
-            </v:shape>
-          </w:pict>
-        </mc:Fallback>
-      </mc:AlternateContent>
-    </w:r>
-  </w:p>
-</w:hdr>
-</file>
-
 <file path=word/numbering.xml><?xml version="1.0" encoding="utf-8"?>
 <w:numbering xmlns:wpc="http://schemas.microsoft.com/office/word/2010/wordprocessingCanvas" xmlns:cx="http://schemas.microsoft.com/office/drawing/2014/chartex" xmlns:cx1="http://schemas.microsoft.com/office/drawing/2015/9/8/chartex" xmlns:cx2="http://schemas.microsoft.com/office/drawing/2015/10/21/chartex" xmlns:cx3="http://schemas.microsoft.com/office/drawing/2016/5/9/chartex" xmlns:cx4="http://schemas.microsoft.com/office/drawing/2016/5/10/chartex" xmlns:cx5="http://schemas.microsoft.com/office/drawing/2016/5/11/chartex" xmlns:cx6="http://schemas.microsoft.com/office/drawing/2016/5/12/chartex" xmlns:cx7="http://schemas.microsoft.com/office/drawing/2016/5/13/chartex" xmlns:cx8="http://schemas.microsoft.com/office/drawing/2016/5/14/chartex" xmlns:mc="http://schemas.openxmlformats.org/markup-compatibility/2006" xmlns:aink="http://schemas.microsoft.com/office/drawing/2016/ink" xmlns:am3d="http://schemas.microsoft.com/office/drawing/2017/model3d" xmlns:o="urn:schemas-microsoft-com:office:office" xmlns:oel="http://schemas.microsoft.com/office/2019/extlst" xmlns:r="http://schemas.openxmlformats.org/officeDocument/2006/relationships" xmlns:m="http://schemas.openxmlformats.org/officeDocument/2006/math" xmlns:v="urn:schemas-microsoft-com:vml" xmlns:wp14="http://schemas.microsoft.com/office/word/2010/wordprocessingDrawing" xmlns:wp="http://schemas.openxmlformats.org/drawingml/2006/wordprocessingDrawing" xmlns:w10="urn:schemas-microsoft-com:office:word" xmlns:w="http://schemas.openxmlformats.org/wordprocessingml/2006/main" xmlns:w14="http://schemas.microsoft.com/office/word/2010/wordml" xmlns:w15="http://schemas.microsoft.com/office/word/2012/wordml" xmlns:w16cex="http://schemas.microsoft.com/office/word/2018/wordml/cex" xmlns:w16cid="http://schemas.microsoft.com/office/word/2016/wordml/cid" xmlns:w16="http://schemas.microsoft.com/office/word/2018/wordml" xmlns:w16sdtdh="http://schemas.microsoft.com/office/word/2020/wordml/sdtdatahash" xmlns:w16se="http://schemas.microsoft.com/office/word/2015/wordml/symex" xmlns:wpg="http://schemas.microsoft.com/office/word/2010/wordprocessingGroup" xmlns:wpi="http://schemas.microsoft.com/office/word/2010/wordprocessingInk" xmlns:wne="http://schemas.microsoft.com/office/word/2006/wordml" xmlns:wps="http://schemas.microsoft.com/office/word/2010/wordprocessingShape" mc:Ignorable="w14 w15 w16se w16cid w16 w16cex w16sdtdh wp14">
   <w:abstractNum w:abstractNumId="0" w15:restartNumberingAfterBreak="0">
@@ -27050,119 +27014,6 @@
     </w:lvl>
   </w:abstractNum>
   <w:abstractNum w:abstractNumId="6" w15:restartNumberingAfterBreak="0">
-    <w:nsid w:val="0BEE4CFC"/>
-    <w:multiLevelType w:val="multilevel"/>
-    <w:tmpl w:val="2EB0A328"/>
-    <w:lvl w:ilvl="0">
-      <w:start w:val="4"/>
-      <w:numFmt w:val="decimal"/>
-      <w:lvlText w:val="%1"/>
-      <w:lvlJc w:val="left"/>
-      <w:pPr>
-        <w:ind w:left="360" w:hanging="360"/>
-      </w:pPr>
-      <w:rPr>
-        <w:rFonts w:hint="default"/>
-      </w:rPr>
-    </w:lvl>
-    <w:lvl w:ilvl="1">
-      <w:start w:val="1"/>
-      <w:numFmt w:val="decimal"/>
-      <w:lvlText w:val="%1.%2"/>
-      <w:lvlJc w:val="left"/>
-      <w:pPr>
-        <w:ind w:left="360" w:hanging="360"/>
-      </w:pPr>
-      <w:rPr>
-        <w:rFonts w:hint="default"/>
-      </w:rPr>
-    </w:lvl>
-    <w:lvl w:ilvl="2">
-      <w:start w:val="1"/>
-      <w:numFmt w:val="decimal"/>
-      <w:lvlText w:val="%1.%2.%3"/>
-      <w:lvlJc w:val="left"/>
-      <w:pPr>
-        <w:ind w:left="720" w:hanging="720"/>
-      </w:pPr>
-      <w:rPr>
-        <w:rFonts w:hint="default"/>
-      </w:rPr>
-    </w:lvl>
-    <w:lvl w:ilvl="3">
-      <w:start w:val="1"/>
-      <w:numFmt w:val="decimal"/>
-      <w:lvlText w:val="%1.%2.%3.%4"/>
-      <w:lvlJc w:val="left"/>
-      <w:pPr>
-        <w:ind w:left="720" w:hanging="720"/>
-      </w:pPr>
-      <w:rPr>
-        <w:rFonts w:hint="default"/>
-      </w:rPr>
-    </w:lvl>
-    <w:lvl w:ilvl="4">
-      <w:start w:val="1"/>
-      <w:numFmt w:val="decimal"/>
-      <w:lvlText w:val="%1.%2.%3.%4.%5"/>
-      <w:lvlJc w:val="left"/>
-      <w:pPr>
-        <w:ind w:left="720" w:hanging="720"/>
-      </w:pPr>
-      <w:rPr>
-        <w:rFonts w:hint="default"/>
-      </w:rPr>
-    </w:lvl>
-    <w:lvl w:ilvl="5">
-      <w:start w:val="1"/>
-      <w:numFmt w:val="decimal"/>
-      <w:lvlText w:val="%1.%2.%3.%4.%5.%6"/>
-      <w:lvlJc w:val="left"/>
-      <w:pPr>
-        <w:ind w:left="1080" w:hanging="1080"/>
-      </w:pPr>
-      <w:rPr>
-        <w:rFonts w:hint="default"/>
-      </w:rPr>
-    </w:lvl>
-    <w:lvl w:ilvl="6">
-      <w:start w:val="1"/>
-      <w:numFmt w:val="decimal"/>
-      <w:lvlText w:val="%1.%2.%3.%4.%5.%6.%7"/>
-      <w:lvlJc w:val="left"/>
-      <w:pPr>
-        <w:ind w:left="1080" w:hanging="1080"/>
-      </w:pPr>
-      <w:rPr>
-        <w:rFonts w:hint="default"/>
-      </w:rPr>
-    </w:lvl>
-    <w:lvl w:ilvl="7">
-      <w:start w:val="1"/>
-      <w:numFmt w:val="decimal"/>
-      <w:lvlText w:val="%1.%2.%3.%4.%5.%6.%7.%8"/>
-      <w:lvlJc w:val="left"/>
-      <w:pPr>
-        <w:ind w:left="1440" w:hanging="1440"/>
-      </w:pPr>
-      <w:rPr>
-        <w:rFonts w:hint="default"/>
-      </w:rPr>
-    </w:lvl>
-    <w:lvl w:ilvl="8">
-      <w:start w:val="1"/>
-      <w:numFmt w:val="decimal"/>
-      <w:lvlText w:val="%1.%2.%3.%4.%5.%6.%7.%8.%9"/>
-      <w:lvlJc w:val="left"/>
-      <w:pPr>
-        <w:ind w:left="1440" w:hanging="1440"/>
-      </w:pPr>
-      <w:rPr>
-        <w:rFonts w:hint="default"/>
-      </w:rPr>
-    </w:lvl>
-  </w:abstractNum>
-  <w:abstractNum w:abstractNumId="7" w15:restartNumberingAfterBreak="0">
     <w:nsid w:val="0F293D0E"/>
     <w:multiLevelType w:val="hybridMultilevel"/>
     <w:tmpl w:val="FFFFFFFF"/>
@@ -27302,7 +27153,7 @@
       </w:rPr>
     </w:lvl>
   </w:abstractNum>
-  <w:abstractNum w:abstractNumId="8" w15:restartNumberingAfterBreak="0">
+  <w:abstractNum w:abstractNumId="7" w15:restartNumberingAfterBreak="0">
     <w:nsid w:val="187A3EAC"/>
     <w:multiLevelType w:val="multilevel"/>
     <w:tmpl w:val="FC46A170"/>
@@ -27429,7 +27280,7 @@
       </w:rPr>
     </w:lvl>
   </w:abstractNum>
-  <w:abstractNum w:abstractNumId="9" w15:restartNumberingAfterBreak="0">
+  <w:abstractNum w:abstractNumId="8" w15:restartNumberingAfterBreak="0">
     <w:nsid w:val="1DCF34CF"/>
     <w:multiLevelType w:val="hybridMultilevel"/>
     <w:tmpl w:val="4292647A"/>
@@ -27542,7 +27393,7 @@
       </w:rPr>
     </w:lvl>
   </w:abstractNum>
-  <w:abstractNum w:abstractNumId="10" w15:restartNumberingAfterBreak="0">
+  <w:abstractNum w:abstractNumId="9" w15:restartNumberingAfterBreak="0">
     <w:nsid w:val="203122A9"/>
     <w:multiLevelType w:val="multilevel"/>
     <w:tmpl w:val="D2523648"/>
@@ -27691,7 +27542,7 @@
       </w:rPr>
     </w:lvl>
   </w:abstractNum>
-  <w:abstractNum w:abstractNumId="11" w15:restartNumberingAfterBreak="0">
+  <w:abstractNum w:abstractNumId="10" w15:restartNumberingAfterBreak="0">
     <w:nsid w:val="221706BE"/>
     <w:multiLevelType w:val="hybridMultilevel"/>
     <w:tmpl w:val="FFFFFFFF"/>
@@ -27831,7 +27682,7 @@
       </w:rPr>
     </w:lvl>
   </w:abstractNum>
-  <w:abstractNum w:abstractNumId="12" w15:restartNumberingAfterBreak="0">
+  <w:abstractNum w:abstractNumId="11" w15:restartNumberingAfterBreak="0">
     <w:nsid w:val="2E065738"/>
     <w:multiLevelType w:val="multilevel"/>
     <w:tmpl w:val="E57C5DC2"/>
@@ -27968,7 +27819,7 @@
       </w:rPr>
     </w:lvl>
   </w:abstractNum>
-  <w:abstractNum w:abstractNumId="13" w15:restartNumberingAfterBreak="0">
+  <w:abstractNum w:abstractNumId="12" w15:restartNumberingAfterBreak="0">
     <w:nsid w:val="33E35222"/>
     <w:multiLevelType w:val="hybridMultilevel"/>
     <w:tmpl w:val="FFFFFFFF"/>
@@ -28108,7 +27959,7 @@
       </w:rPr>
     </w:lvl>
   </w:abstractNum>
-  <w:abstractNum w:abstractNumId="14" w15:restartNumberingAfterBreak="0">
+  <w:abstractNum w:abstractNumId="13" w15:restartNumberingAfterBreak="0">
     <w:nsid w:val="34835377"/>
     <w:multiLevelType w:val="hybridMultilevel"/>
     <w:tmpl w:val="9DC05FE0"/>
@@ -28229,7 +28080,7 @@
       </w:rPr>
     </w:lvl>
   </w:abstractNum>
-  <w:abstractNum w:abstractNumId="15" w15:restartNumberingAfterBreak="0">
+  <w:abstractNum w:abstractNumId="14" w15:restartNumberingAfterBreak="0">
     <w:nsid w:val="405006D1"/>
     <w:multiLevelType w:val="hybridMultilevel"/>
     <w:tmpl w:val="F5E0479E"/>
@@ -28320,7 +28171,7 @@
       </w:pPr>
     </w:lvl>
   </w:abstractNum>
-  <w:abstractNum w:abstractNumId="16" w15:restartNumberingAfterBreak="0">
+  <w:abstractNum w:abstractNumId="15" w15:restartNumberingAfterBreak="0">
     <w:nsid w:val="44756F3D"/>
     <w:multiLevelType w:val="hybridMultilevel"/>
     <w:tmpl w:val="74007F8A"/>
@@ -28433,7 +28284,7 @@
       </w:rPr>
     </w:lvl>
   </w:abstractNum>
-  <w:abstractNum w:abstractNumId="17" w15:restartNumberingAfterBreak="0">
+  <w:abstractNum w:abstractNumId="16" w15:restartNumberingAfterBreak="0">
     <w:nsid w:val="44995549"/>
     <w:multiLevelType w:val="hybridMultilevel"/>
     <w:tmpl w:val="402AFDDE"/>
@@ -28546,7 +28397,7 @@
       </w:rPr>
     </w:lvl>
   </w:abstractNum>
-  <w:abstractNum w:abstractNumId="18" w15:restartNumberingAfterBreak="0">
+  <w:abstractNum w:abstractNumId="17" w15:restartNumberingAfterBreak="0">
     <w:nsid w:val="44CA4846"/>
     <w:multiLevelType w:val="hybridMultilevel"/>
     <w:tmpl w:val="D436A2BE"/>
@@ -28659,97 +28510,7 @@
       </w:rPr>
     </w:lvl>
   </w:abstractNum>
-  <w:abstractNum w:abstractNumId="19" w15:restartNumberingAfterBreak="0">
-    <w:nsid w:val="4A1843CA"/>
-    <w:multiLevelType w:val="hybridMultilevel"/>
-    <w:tmpl w:val="04546220"/>
-    <w:lvl w:ilvl="0" w:tplc="AC9C69EC">
-      <w:start w:val="5"/>
-      <w:numFmt w:val="decimal"/>
-      <w:lvlText w:val="%1."/>
-      <w:lvlJc w:val="left"/>
-      <w:pPr>
-        <w:ind w:left="720" w:hanging="360"/>
-      </w:pPr>
-      <w:rPr>
-        <w:rFonts w:ascii="Calibri" w:hint="default"/>
-        <w:w w:val="105"/>
-      </w:rPr>
-    </w:lvl>
-    <w:lvl w:ilvl="1" w:tplc="04090019" w:tentative="1">
-      <w:start w:val="1"/>
-      <w:numFmt w:val="lowerLetter"/>
-      <w:lvlText w:val="%2."/>
-      <w:lvlJc w:val="left"/>
-      <w:pPr>
-        <w:ind w:left="1440" w:hanging="360"/>
-      </w:pPr>
-    </w:lvl>
-    <w:lvl w:ilvl="2" w:tplc="0409001B" w:tentative="1">
-      <w:start w:val="1"/>
-      <w:numFmt w:val="lowerRoman"/>
-      <w:lvlText w:val="%3."/>
-      <w:lvlJc w:val="right"/>
-      <w:pPr>
-        <w:ind w:left="2160" w:hanging="180"/>
-      </w:pPr>
-    </w:lvl>
-    <w:lvl w:ilvl="3" w:tplc="0409000F" w:tentative="1">
-      <w:start w:val="1"/>
-      <w:numFmt w:val="decimal"/>
-      <w:lvlText w:val="%4."/>
-      <w:lvlJc w:val="left"/>
-      <w:pPr>
-        <w:ind w:left="2880" w:hanging="360"/>
-      </w:pPr>
-    </w:lvl>
-    <w:lvl w:ilvl="4" w:tplc="04090019" w:tentative="1">
-      <w:start w:val="1"/>
-      <w:numFmt w:val="lowerLetter"/>
-      <w:lvlText w:val="%5."/>
-      <w:lvlJc w:val="left"/>
-      <w:pPr>
-        <w:ind w:left="3600" w:hanging="360"/>
-      </w:pPr>
-    </w:lvl>
-    <w:lvl w:ilvl="5" w:tplc="0409001B" w:tentative="1">
-      <w:start w:val="1"/>
-      <w:numFmt w:val="lowerRoman"/>
-      <w:lvlText w:val="%6."/>
-      <w:lvlJc w:val="right"/>
-      <w:pPr>
-        <w:ind w:left="4320" w:hanging="180"/>
-      </w:pPr>
-    </w:lvl>
-    <w:lvl w:ilvl="6" w:tplc="0409000F" w:tentative="1">
-      <w:start w:val="1"/>
-      <w:numFmt w:val="decimal"/>
-      <w:lvlText w:val="%7."/>
-      <w:lvlJc w:val="left"/>
-      <w:pPr>
-        <w:ind w:left="5040" w:hanging="360"/>
-      </w:pPr>
-    </w:lvl>
-    <w:lvl w:ilvl="7" w:tplc="04090019" w:tentative="1">
-      <w:start w:val="1"/>
-      <w:numFmt w:val="lowerLetter"/>
-      <w:lvlText w:val="%8."/>
-      <w:lvlJc w:val="left"/>
-      <w:pPr>
-        <w:ind w:left="5760" w:hanging="360"/>
-      </w:pPr>
-    </w:lvl>
-    <w:lvl w:ilvl="8" w:tplc="0409001B" w:tentative="1">
-      <w:start w:val="1"/>
-      <w:numFmt w:val="lowerRoman"/>
-      <w:lvlText w:val="%9."/>
-      <w:lvlJc w:val="right"/>
-      <w:pPr>
-        <w:ind w:left="6480" w:hanging="180"/>
-      </w:pPr>
-    </w:lvl>
-  </w:abstractNum>
-  <w:abstractNum w:abstractNumId="20" w15:restartNumberingAfterBreak="0">
+  <w:abstractNum w:abstractNumId="18" w15:restartNumberingAfterBreak="0">
     <w:nsid w:val="4A684F2D"/>
     <w:multiLevelType w:val="hybridMultilevel"/>
     <w:tmpl w:val="83724EEA"/>
@@ -28876,7 +28637,7 @@
       </w:rPr>
     </w:lvl>
   </w:abstractNum>
-  <w:abstractNum w:abstractNumId="21" w15:restartNumberingAfterBreak="0">
+  <w:abstractNum w:abstractNumId="19" w15:restartNumberingAfterBreak="0">
     <w:nsid w:val="4B19491F"/>
     <w:multiLevelType w:val="hybridMultilevel"/>
     <w:tmpl w:val="D324859E"/>
@@ -28989,7 +28750,7 @@
       </w:rPr>
     </w:lvl>
   </w:abstractNum>
-  <w:abstractNum w:abstractNumId="22" w15:restartNumberingAfterBreak="0">
+  <w:abstractNum w:abstractNumId="20" w15:restartNumberingAfterBreak="0">
     <w:nsid w:val="57B62EA6"/>
     <w:multiLevelType w:val="hybridMultilevel"/>
     <w:tmpl w:val="FFFFFFFF"/>
@@ -29129,7 +28890,7 @@
       </w:rPr>
     </w:lvl>
   </w:abstractNum>
-  <w:abstractNum w:abstractNumId="23" w15:restartNumberingAfterBreak="0">
+  <w:abstractNum w:abstractNumId="21" w15:restartNumberingAfterBreak="0">
     <w:nsid w:val="6B764AA5"/>
     <w:multiLevelType w:val="hybridMultilevel"/>
     <w:tmpl w:val="FFFFFFFF"/>
@@ -29269,7 +29030,7 @@
       </w:rPr>
     </w:lvl>
   </w:abstractNum>
-  <w:abstractNum w:abstractNumId="24" w15:restartNumberingAfterBreak="0">
+  <w:abstractNum w:abstractNumId="22" w15:restartNumberingAfterBreak="0">
     <w:nsid w:val="704149A1"/>
     <w:multiLevelType w:val="hybridMultilevel"/>
     <w:tmpl w:val="B6F8FAAC"/>
@@ -29382,7 +29143,7 @@
       </w:rPr>
     </w:lvl>
   </w:abstractNum>
-  <w:abstractNum w:abstractNumId="25" w15:restartNumberingAfterBreak="0">
+  <w:abstractNum w:abstractNumId="23" w15:restartNumberingAfterBreak="0">
     <w:nsid w:val="755E7AD4"/>
     <w:multiLevelType w:val="multilevel"/>
     <w:tmpl w:val="E57C5DC2"/>
@@ -29518,7 +29279,7 @@
       </w:rPr>
     </w:lvl>
   </w:abstractNum>
-  <w:abstractNum w:abstractNumId="26" w15:restartNumberingAfterBreak="0">
+  <w:abstractNum w:abstractNumId="24" w15:restartNumberingAfterBreak="0">
     <w:nsid w:val="7ACA7250"/>
     <w:multiLevelType w:val="hybridMultilevel"/>
     <w:tmpl w:val="50821D0E"/>
@@ -29639,7 +29400,7 @@
       </w:rPr>
     </w:lvl>
   </w:abstractNum>
-  <w:abstractNum w:abstractNumId="27" w15:restartNumberingAfterBreak="0">
+  <w:abstractNum w:abstractNumId="25" w15:restartNumberingAfterBreak="0">
     <w:nsid w:val="7B84536C"/>
     <w:multiLevelType w:val="hybridMultilevel"/>
     <w:tmpl w:val="2BAE032E"/>
@@ -29761,19 +29522,19 @@
     </w:lvl>
   </w:abstractNum>
   <w:num w:numId="1" w16cid:durableId="691688795">
-    <w:abstractNumId w:val="25"/>
+    <w:abstractNumId w:val="23"/>
   </w:num>
   <w:num w:numId="2" w16cid:durableId="2120830726">
-    <w:abstractNumId w:val="8"/>
+    <w:abstractNumId w:val="7"/>
   </w:num>
   <w:num w:numId="3" w16cid:durableId="367531244">
-    <w:abstractNumId w:val="15"/>
+    <w:abstractNumId w:val="14"/>
   </w:num>
   <w:num w:numId="4" w16cid:durableId="1190070099">
     <w:abstractNumId w:val="5"/>
   </w:num>
   <w:num w:numId="5" w16cid:durableId="1277516665">
-    <w:abstractNumId w:val="20"/>
+    <w:abstractNumId w:val="18"/>
   </w:num>
   <w:num w:numId="6" w16cid:durableId="167866420">
     <w:abstractNumId w:val="2"/>
@@ -29782,69 +29543,63 @@
     <w:abstractNumId w:val="3"/>
   </w:num>
   <w:num w:numId="8" w16cid:durableId="1457142645">
-    <w:abstractNumId w:val="27"/>
+    <w:abstractNumId w:val="25"/>
   </w:num>
   <w:num w:numId="9" w16cid:durableId="1238518162">
-    <w:abstractNumId w:val="26"/>
+    <w:abstractNumId w:val="24"/>
   </w:num>
   <w:num w:numId="10" w16cid:durableId="993921631">
-    <w:abstractNumId w:val="14"/>
+    <w:abstractNumId w:val="13"/>
   </w:num>
-  <w:num w:numId="11" w16cid:durableId="1088888005">
+  <w:num w:numId="11" w16cid:durableId="1712874657">
+    <w:abstractNumId w:val="0"/>
+  </w:num>
+  <w:num w:numId="12" w16cid:durableId="1935819042">
     <w:abstractNumId w:val="6"/>
   </w:num>
-  <w:num w:numId="12" w16cid:durableId="1712874657">
-    <w:abstractNumId w:val="0"/>
+  <w:num w:numId="13" w16cid:durableId="97484583">
+    <w:abstractNumId w:val="10"/>
   </w:num>
-  <w:num w:numId="13" w16cid:durableId="1180851344">
+  <w:num w:numId="14" w16cid:durableId="1453475614">
+    <w:abstractNumId w:val="12"/>
+  </w:num>
+  <w:num w:numId="15" w16cid:durableId="470290854">
+    <w:abstractNumId w:val="20"/>
+  </w:num>
+  <w:num w:numId="16" w16cid:durableId="1103066742">
+    <w:abstractNumId w:val="21"/>
+  </w:num>
+  <w:num w:numId="17" w16cid:durableId="1552888804">
+    <w:abstractNumId w:val="9"/>
+  </w:num>
+  <w:num w:numId="18" w16cid:durableId="1326008876">
+    <w:abstractNumId w:val="11"/>
+  </w:num>
+  <w:num w:numId="19" w16cid:durableId="1951667712">
+    <w:abstractNumId w:val="15"/>
+  </w:num>
+  <w:num w:numId="20" w16cid:durableId="1134328531">
+    <w:abstractNumId w:val="17"/>
+  </w:num>
+  <w:num w:numId="21" w16cid:durableId="561644958">
+    <w:abstractNumId w:val="8"/>
+  </w:num>
+  <w:num w:numId="22" w16cid:durableId="1019310084">
+    <w:abstractNumId w:val="4"/>
+  </w:num>
+  <w:num w:numId="23" w16cid:durableId="1282568571">
+    <w:abstractNumId w:val="16"/>
+  </w:num>
+  <w:num w:numId="24" w16cid:durableId="88544927">
+    <w:abstractNumId w:val="1"/>
+  </w:num>
+  <w:num w:numId="25" w16cid:durableId="1276643393">
     <w:abstractNumId w:val="19"/>
   </w:num>
-  <w:num w:numId="14" w16cid:durableId="1935819042">
-    <w:abstractNumId w:val="7"/>
-  </w:num>
-  <w:num w:numId="15" w16cid:durableId="97484583">
-    <w:abstractNumId w:val="11"/>
-  </w:num>
-  <w:num w:numId="16" w16cid:durableId="1453475614">
-    <w:abstractNumId w:val="13"/>
-  </w:num>
-  <w:num w:numId="17" w16cid:durableId="470290854">
+  <w:num w:numId="26" w16cid:durableId="260335488">
     <w:abstractNumId w:val="22"/>
   </w:num>
-  <w:num w:numId="18" w16cid:durableId="1103066742">
-    <w:abstractNumId w:val="23"/>
-  </w:num>
-  <w:num w:numId="19" w16cid:durableId="1552888804">
-    <w:abstractNumId w:val="10"/>
-  </w:num>
-  <w:num w:numId="20" w16cid:durableId="1326008876">
-    <w:abstractNumId w:val="12"/>
-  </w:num>
-  <w:num w:numId="21" w16cid:durableId="1951667712">
-    <w:abstractNumId w:val="16"/>
-  </w:num>
-  <w:num w:numId="22" w16cid:durableId="1134328531">
-    <w:abstractNumId w:val="18"/>
-  </w:num>
-  <w:num w:numId="23" w16cid:durableId="561644958">
-    <w:abstractNumId w:val="9"/>
-  </w:num>
-  <w:num w:numId="24" w16cid:durableId="1019310084">
-    <w:abstractNumId w:val="4"/>
-  </w:num>
-  <w:num w:numId="25" w16cid:durableId="1282568571">
-    <w:abstractNumId w:val="17"/>
-  </w:num>
-  <w:num w:numId="26" w16cid:durableId="88544927">
-    <w:abstractNumId w:val="1"/>
-  </w:num>
-  <w:num w:numId="27" w16cid:durableId="1276643393">
-    <w:abstractNumId w:val="21"/>
-  </w:num>
-  <w:num w:numId="28" w16cid:durableId="260335488">
-    <w:abstractNumId w:val="24"/>
-  </w:num>
-  <w:numIdMacAtCleanup w:val="28"/>
+  <w:numIdMacAtCleanup w:val="26"/>
 </w:numbering>
 </file>
 
@@ -30719,7 +30474,7 @@
     <w:rsid w:val="009C14F2"/>
     <w:pPr>
       <w:numPr>
-        <w:numId w:val="20"/>
+        <w:numId w:val="18"/>
       </w:numPr>
     </w:pPr>
   </w:style>
